--- a/Sprint/Sprint1/Sprint1.docx
+++ b/Sprint/Sprint1/Sprint1.docx
@@ -482,7 +482,7 @@
           <w:r>
             <w:fldChar w:fldCharType="separate"/>
           </w:r>
-          <w:hyperlink w:anchor="_Toc82817980" w:history="1">
+          <w:hyperlink w:anchor="_Toc83063874" w:history="1">
             <w:r>
               <w:rPr>
                 <w:rStyle w:val="Hipervnculo"/>
@@ -510,7 +510,7 @@
                 <w:noProof/>
                 <w:webHidden/>
               </w:rPr>
-              <w:instrText xml:space="preserve"> PAGEREF _Toc82817980 \h </w:instrText>
+              <w:instrText xml:space="preserve"> PAGEREF _Toc83063874 \h </w:instrText>
             </w:r>
             <w:r>
               <w:rPr>
@@ -553,7 +553,7 @@
               <w:lang w:eastAsia="es-CO"/>
             </w:rPr>
           </w:pPr>
-          <w:hyperlink w:anchor="_Toc82817981" w:history="1">
+          <w:hyperlink w:anchor="_Toc83063875" w:history="1">
             <w:r>
               <w:rPr>
                 <w:rStyle w:val="Hipervnculo"/>
@@ -581,7 +581,7 @@
                 <w:noProof/>
                 <w:webHidden/>
               </w:rPr>
-              <w:instrText xml:space="preserve"> PAGEREF _Toc82817981 \h </w:instrText>
+              <w:instrText xml:space="preserve"> PAGEREF _Toc83063875 \h </w:instrText>
             </w:r>
             <w:r>
               <w:rPr>
@@ -624,7 +624,7 @@
               <w:lang w:eastAsia="es-CO"/>
             </w:rPr>
           </w:pPr>
-          <w:hyperlink w:anchor="_Toc82817982" w:history="1">
+          <w:hyperlink w:anchor="_Toc83063876" w:history="1">
             <w:r>
               <w:rPr>
                 <w:rStyle w:val="Hipervnculo"/>
@@ -652,7 +652,7 @@
                 <w:noProof/>
                 <w:webHidden/>
               </w:rPr>
-              <w:instrText xml:space="preserve"> PAGEREF _Toc82817982 \h </w:instrText>
+              <w:instrText xml:space="preserve"> PAGEREF _Toc83063876 \h </w:instrText>
             </w:r>
             <w:r>
               <w:rPr>
@@ -673,6 +673,148 @@
                 <w:webHidden/>
               </w:rPr>
               <w:t>5</w:t>
+            </w:r>
+            <w:r>
+              <w:rPr>
+                <w:noProof/>
+                <w:webHidden/>
+              </w:rPr>
+              <w:fldChar w:fldCharType="end"/>
+            </w:r>
+          </w:hyperlink>
+        </w:p>
+        <w:p>
+          <w:pPr>
+            <w:pStyle w:val="TDC1"/>
+            <w:tabs>
+              <w:tab w:val="right" w:leader="dot" w:pos="8828"/>
+            </w:tabs>
+            <w:rPr>
+              <w:rFonts w:eastAsiaTheme="minorEastAsia"/>
+              <w:noProof/>
+              <w:lang w:eastAsia="es-CO"/>
+            </w:rPr>
+          </w:pPr>
+          <w:hyperlink w:anchor="_Toc83063877" w:history="1">
+            <w:r>
+              <w:rPr>
+                <w:rStyle w:val="Hipervnculo"/>
+                <w:b/>
+                <w:noProof/>
+              </w:rPr>
+              <w:t>Diagrama   de casos de uso</w:t>
+            </w:r>
+            <w:r>
+              <w:rPr>
+                <w:noProof/>
+                <w:webHidden/>
+              </w:rPr>
+              <w:tab/>
+            </w:r>
+            <w:r>
+              <w:rPr>
+                <w:noProof/>
+                <w:webHidden/>
+              </w:rPr>
+              <w:fldChar w:fldCharType="begin"/>
+            </w:r>
+            <w:r>
+              <w:rPr>
+                <w:noProof/>
+                <w:webHidden/>
+              </w:rPr>
+              <w:instrText xml:space="preserve"> PAGEREF _Toc83063877 \h </w:instrText>
+            </w:r>
+            <w:r>
+              <w:rPr>
+                <w:noProof/>
+                <w:webHidden/>
+              </w:rPr>
+            </w:r>
+            <w:r>
+              <w:rPr>
+                <w:noProof/>
+                <w:webHidden/>
+              </w:rPr>
+              <w:fldChar w:fldCharType="separate"/>
+            </w:r>
+            <w:r>
+              <w:rPr>
+                <w:noProof/>
+                <w:webHidden/>
+              </w:rPr>
+              <w:t>6</w:t>
+            </w:r>
+            <w:r>
+              <w:rPr>
+                <w:noProof/>
+                <w:webHidden/>
+              </w:rPr>
+              <w:fldChar w:fldCharType="end"/>
+            </w:r>
+          </w:hyperlink>
+        </w:p>
+        <w:p>
+          <w:pPr>
+            <w:pStyle w:val="TDC1"/>
+            <w:tabs>
+              <w:tab w:val="right" w:leader="dot" w:pos="8828"/>
+            </w:tabs>
+            <w:rPr>
+              <w:rFonts w:eastAsiaTheme="minorEastAsia"/>
+              <w:noProof/>
+              <w:lang w:eastAsia="es-CO"/>
+            </w:rPr>
+          </w:pPr>
+          <w:hyperlink w:anchor="_Toc83063878" w:history="1">
+            <w:r>
+              <w:rPr>
+                <w:rStyle w:val="Hipervnculo"/>
+                <w:b/>
+                <w:noProof/>
+              </w:rPr>
+              <w:t>Diagrama   Navegacional</w:t>
+            </w:r>
+            <w:r>
+              <w:rPr>
+                <w:noProof/>
+                <w:webHidden/>
+              </w:rPr>
+              <w:tab/>
+            </w:r>
+            <w:r>
+              <w:rPr>
+                <w:noProof/>
+                <w:webHidden/>
+              </w:rPr>
+              <w:fldChar w:fldCharType="begin"/>
+            </w:r>
+            <w:r>
+              <w:rPr>
+                <w:noProof/>
+                <w:webHidden/>
+              </w:rPr>
+              <w:instrText xml:space="preserve"> PAGEREF _Toc83063878 \h </w:instrText>
+            </w:r>
+            <w:r>
+              <w:rPr>
+                <w:noProof/>
+                <w:webHidden/>
+              </w:rPr>
+            </w:r>
+            <w:r>
+              <w:rPr>
+                <w:noProof/>
+                <w:webHidden/>
+              </w:rPr>
+              <w:fldChar w:fldCharType="separate"/>
+            </w:r>
+            <w:r>
+              <w:rPr>
+                <w:noProof/>
+                <w:webHidden/>
+              </w:rPr>
+              <w:t>10</w:t>
             </w:r>
             <w:r>
               <w:rPr>
@@ -717,7 +859,7 @@
           <w:color w:val="auto"/>
         </w:rPr>
       </w:pPr>
-      <w:bookmarkStart w:id="0" w:name="_Toc82817980"/>
+      <w:bookmarkStart w:id="0" w:name="_Toc83063874"/>
       <w:r>
         <w:rPr>
           <w:b/>
@@ -1183,7 +1325,7 @@
           <w:color w:val="auto"/>
         </w:rPr>
       </w:pPr>
-      <w:bookmarkStart w:id="1" w:name="_Toc82817981"/>
+      <w:bookmarkStart w:id="1" w:name="_Toc83063875"/>
       <w:r>
         <w:rPr>
           <w:b/>
@@ -1453,7 +1595,7 @@
           <w:color w:val="auto"/>
         </w:rPr>
       </w:pPr>
-      <w:bookmarkStart w:id="2" w:name="_Toc82817982"/>
+      <w:bookmarkStart w:id="2" w:name="_Toc83063876"/>
       <w:r>
         <w:rPr>
           <w:b/>
@@ -2019,7 +2161,17 @@
                 <w:szCs w:val="16"/>
                 <w:lang w:eastAsia="es-CO"/>
               </w:rPr>
-              <w:t>SIA-01</w:t>
+              <w:t>GAS</w:t>
+            </w:r>
+            <w:r>
+              <w:rPr>
+                <w:rFonts w:ascii="Times New Roman" w:eastAsia="Times New Roman" w:hAnsi="Times New Roman" w:cs="Times New Roman"/>
+                <w:color w:val="333333"/>
+                <w:sz w:val="16"/>
+                <w:szCs w:val="16"/>
+                <w:lang w:eastAsia="es-CO"/>
+              </w:rPr>
+              <w:t>-01</w:t>
             </w:r>
           </w:p>
         </w:tc>
@@ -2228,7 +2380,7 @@
                 <w:szCs w:val="16"/>
                 <w:lang w:eastAsia="es-CO"/>
               </w:rPr>
-              <w:t xml:space="preserve">Documentación   de los componentes </w:t>
+              <w:t xml:space="preserve">Documentación  de los componentes </w:t>
             </w:r>
           </w:p>
           <w:p>
@@ -2344,7 +2496,27 @@
                 <w:szCs w:val="16"/>
                 <w:lang w:eastAsia="es-CO"/>
               </w:rPr>
-              <w:t>SIA-02</w:t>
+              <w:t>GAS</w:t>
+            </w:r>
+            <w:r>
+              <w:rPr>
+                <w:rFonts w:ascii="Times New Roman" w:eastAsia="Times New Roman" w:hAnsi="Times New Roman" w:cs="Times New Roman"/>
+                <w:color w:val="333333"/>
+                <w:sz w:val="16"/>
+                <w:szCs w:val="16"/>
+                <w:lang w:eastAsia="es-CO"/>
+              </w:rPr>
+              <w:t xml:space="preserve"> </w:t>
+            </w:r>
+            <w:r>
+              <w:rPr>
+                <w:rFonts w:ascii="Times New Roman" w:eastAsia="Times New Roman" w:hAnsi="Times New Roman" w:cs="Times New Roman"/>
+                <w:color w:val="333333"/>
+                <w:sz w:val="16"/>
+                <w:szCs w:val="16"/>
+                <w:lang w:eastAsia="es-CO"/>
+              </w:rPr>
+              <w:t>-02</w:t>
             </w:r>
           </w:p>
         </w:tc>
@@ -2588,19 +2760,7 @@
                 <w:szCs w:val="16"/>
                 <w:lang w:eastAsia="es-CO"/>
               </w:rPr>
-              <w:t>Cada tabla debe t</w:t>
-            </w:r>
-            <w:bookmarkStart w:id="3" w:name="_GoBack"/>
-            <w:bookmarkEnd w:id="3"/>
-            <w:r>
-              <w:rPr>
-                <w:rFonts w:ascii="Times New Roman" w:eastAsia="Times New Roman" w:hAnsi="Times New Roman" w:cs="Times New Roman"/>
-                <w:color w:val="333333"/>
-                <w:sz w:val="16"/>
-                <w:szCs w:val="16"/>
-                <w:lang w:eastAsia="es-CO"/>
-              </w:rPr>
-              <w:t>ener su respectivo identificador, el cual debe ser único.</w:t>
+              <w:t>Cada tabla debe tener su respectivo identificador, el cual debe ser único.</w:t>
             </w:r>
           </w:p>
         </w:tc>
@@ -2659,7 +2819,27 @@
                 <w:szCs w:val="16"/>
                 <w:lang w:eastAsia="es-CO"/>
               </w:rPr>
-              <w:t>SIA-03</w:t>
+              <w:t>GAS</w:t>
+            </w:r>
+            <w:r>
+              <w:rPr>
+                <w:rFonts w:ascii="Times New Roman" w:eastAsia="Times New Roman" w:hAnsi="Times New Roman" w:cs="Times New Roman"/>
+                <w:color w:val="333333"/>
+                <w:sz w:val="16"/>
+                <w:szCs w:val="16"/>
+                <w:lang w:eastAsia="es-CO"/>
+              </w:rPr>
+              <w:t xml:space="preserve"> </w:t>
+            </w:r>
+            <w:r>
+              <w:rPr>
+                <w:rFonts w:ascii="Times New Roman" w:eastAsia="Times New Roman" w:hAnsi="Times New Roman" w:cs="Times New Roman"/>
+                <w:color w:val="333333"/>
+                <w:sz w:val="16"/>
+                <w:szCs w:val="16"/>
+                <w:lang w:eastAsia="es-CO"/>
+              </w:rPr>
+              <w:t>-03</w:t>
             </w:r>
           </w:p>
         </w:tc>
@@ -2964,7 +3144,27 @@
                 <w:szCs w:val="16"/>
                 <w:lang w:eastAsia="es-CO"/>
               </w:rPr>
-              <w:t>SIA-04</w:t>
+              <w:t>GAS</w:t>
+            </w:r>
+            <w:r>
+              <w:rPr>
+                <w:rFonts w:ascii="Times New Roman" w:eastAsia="Times New Roman" w:hAnsi="Times New Roman" w:cs="Times New Roman"/>
+                <w:color w:val="333333"/>
+                <w:sz w:val="16"/>
+                <w:szCs w:val="16"/>
+                <w:lang w:eastAsia="es-CO"/>
+              </w:rPr>
+              <w:t xml:space="preserve"> </w:t>
+            </w:r>
+            <w:r>
+              <w:rPr>
+                <w:rFonts w:ascii="Times New Roman" w:eastAsia="Times New Roman" w:hAnsi="Times New Roman" w:cs="Times New Roman"/>
+                <w:color w:val="333333"/>
+                <w:sz w:val="16"/>
+                <w:szCs w:val="16"/>
+                <w:lang w:eastAsia="es-CO"/>
+              </w:rPr>
+              <w:t>-04</w:t>
             </w:r>
           </w:p>
         </w:tc>
@@ -3008,6 +3208,7 @@
               </w:rPr>
               <w:t xml:space="preserve">Diagrama   </w:t>
             </w:r>
+            <w:bookmarkStart w:id="3" w:name="_GoBack"/>
             <w:proofErr w:type="spellStart"/>
             <w:r>
               <w:rPr>
@@ -3023,6 +3224,7 @@
               </w:rPr>
               <w:t>Navegacional</w:t>
             </w:r>
+            <w:bookmarkEnd w:id="3"/>
             <w:proofErr w:type="spellEnd"/>
           </w:p>
         </w:tc>
@@ -3298,23 +3500,23 @@
     </w:p>
     <w:p>
       <w:pPr>
-        <w:spacing w:after="0" w:line="240" w:lineRule="auto"/>
+        <w:pStyle w:val="Ttulo1"/>
         <w:jc w:val="center"/>
         <w:rPr>
-          <w:rFonts w:ascii="Arial" w:hAnsi="Arial" w:cs="Arial"/>
-          <w:sz w:val="28"/>
-          <w:szCs w:val="28"/>
-        </w:rPr>
-      </w:pPr>
-      <w:r>
-        <w:rPr>
-          <w:rFonts w:ascii="Arial" w:hAnsi="Arial" w:cs="Arial"/>
-          <w:sz w:val="28"/>
-          <w:szCs w:val="28"/>
+          <w:b/>
+          <w:color w:val="auto"/>
+        </w:rPr>
+      </w:pPr>
+      <w:bookmarkStart w:id="4" w:name="_Toc83063877"/>
+      <w:r>
+        <w:rPr>
+          <w:b/>
+          <w:color w:val="auto"/>
         </w:rPr>
         <w:lastRenderedPageBreak/>
         <w:t>Diagrama   de casos de uso</w:t>
       </w:r>
+      <w:bookmarkEnd w:id="4"/>
     </w:p>
     <w:p>
       <w:pPr>
@@ -3336,12 +3538,6 @@
           <w:color w:val="404040"/>
           <w:lang w:eastAsia="es-CO"/>
         </w:rPr>
-        <w:sectPr>
-          <w:pgSz w:w="12240" w:h="15840"/>
-          <w:pgMar w:top="1418" w:right="1701" w:bottom="1418" w:left="1701" w:header="709" w:footer="709" w:gutter="0"/>
-          <w:cols w:space="708"/>
-          <w:docGrid w:linePitch="360"/>
-        </w:sectPr>
       </w:pPr>
       <w:r>
         <w:rPr>
@@ -3402,32 +3598,6889 @@
     </w:p>
     <w:p>
       <w:pPr>
+        <w:rPr>
+          <w:rFonts w:ascii="Times New Roman" w:eastAsia="Times New Roman" w:hAnsi="Times New Roman" w:cs="Times New Roman"/>
+          <w:color w:val="404040"/>
+          <w:lang w:eastAsia="es-CO"/>
+        </w:rPr>
+      </w:pPr>
+      <w:r>
+        <w:rPr>
+          <w:rFonts w:ascii="Times New Roman" w:eastAsia="Times New Roman" w:hAnsi="Times New Roman" w:cs="Times New Roman"/>
+          <w:color w:val="404040"/>
+          <w:lang w:eastAsia="es-CO"/>
+        </w:rPr>
+        <w:br w:type="page"/>
+      </w:r>
+    </w:p>
+    <w:p>
+      <w:pPr>
         <w:spacing w:after="0" w:line="240" w:lineRule="auto"/>
         <w:jc w:val="center"/>
         <w:rPr>
-          <w:rFonts w:ascii="Arial" w:hAnsi="Arial" w:cs="Arial"/>
-          <w:sz w:val="28"/>
-          <w:szCs w:val="28"/>
-        </w:rPr>
-      </w:pPr>
-      <w:r>
-        <w:rPr>
-          <w:rFonts w:ascii="Arial" w:hAnsi="Arial" w:cs="Arial"/>
-          <w:sz w:val="28"/>
-          <w:szCs w:val="28"/>
+          <w:rFonts w:asciiTheme="majorHAnsi" w:hAnsiTheme="majorHAnsi" w:cstheme="majorBidi"/>
+          <w:b/>
+          <w:sz w:val="32"/>
+          <w:szCs w:val="32"/>
+        </w:rPr>
+      </w:pPr>
+      <w:r>
+        <w:rPr>
+          <w:rFonts w:asciiTheme="majorHAnsi" w:hAnsiTheme="majorHAnsi" w:cstheme="majorBidi"/>
+          <w:b/>
+          <w:sz w:val="32"/>
+          <w:szCs w:val="32"/>
         </w:rPr>
         <w:lastRenderedPageBreak/>
         <w:t xml:space="preserve">Diagrama   </w:t>
       </w:r>
+      <w:r>
+        <w:rPr>
+          <w:rFonts w:asciiTheme="majorHAnsi" w:hAnsiTheme="majorHAnsi" w:cstheme="majorBidi"/>
+          <w:b/>
+          <w:sz w:val="32"/>
+          <w:szCs w:val="32"/>
+        </w:rPr>
+        <w:t>entidad relación</w:t>
+      </w:r>
+    </w:p>
+    <w:p>
+      <w:pPr>
+        <w:spacing w:after="0" w:line="240" w:lineRule="auto"/>
+        <w:jc w:val="center"/>
+        <w:rPr>
+          <w:rFonts w:asciiTheme="majorHAnsi" w:hAnsiTheme="majorHAnsi" w:cstheme="majorBidi"/>
+          <w:b/>
+          <w:sz w:val="32"/>
+          <w:szCs w:val="32"/>
+        </w:rPr>
+      </w:pPr>
+      <w:r>
+        <w:rPr>
+          <w:rFonts w:asciiTheme="majorHAnsi" w:hAnsiTheme="majorHAnsi" w:cstheme="majorBidi"/>
+          <w:b/>
+          <w:noProof/>
+          <w:sz w:val="32"/>
+          <w:szCs w:val="32"/>
+          <w:lang w:eastAsia="es-CO"/>
+        </w:rPr>
+        <w:drawing>
+          <wp:inline distT="0" distB="0" distL="0" distR="0">
+            <wp:extent cx="5612130" cy="5801000"/>
+            <wp:effectExtent l="0" t="0" r="7620" b="9525"/>
+            <wp:docPr id="4" name="Imagen 4" descr="C:\Users\ADMIN\Documents\Mintic2021\G8_Proyecto\Diagramas\EntidadRelacion.png"/>
+            <wp:cNvGraphicFramePr>
+              <a:graphicFrameLocks xmlns:a="http://schemas.openxmlformats.org/drawingml/2006/main" noChangeAspect="1"/>
+            </wp:cNvGraphicFramePr>
+            <a:graphic xmlns:a="http://schemas.openxmlformats.org/drawingml/2006/main">
+              <a:graphicData uri="http://schemas.openxmlformats.org/drawingml/2006/picture">
+                <pic:pic xmlns:pic="http://schemas.openxmlformats.org/drawingml/2006/picture">
+                  <pic:nvPicPr>
+                    <pic:cNvPr id="0" name="Picture 2" descr="C:\Users\ADMIN\Documents\Mintic2021\G8_Proyecto\Diagramas\EntidadRelacion.png"/>
+                    <pic:cNvPicPr>
+                      <a:picLocks noChangeAspect="1" noChangeArrowheads="1"/>
+                    </pic:cNvPicPr>
+                  </pic:nvPicPr>
+                  <pic:blipFill>
+                    <a:blip r:embed="rId10">
+                      <a:extLst>
+                        <a:ext uri="{28A0092B-C50C-407E-A947-70E740481C1C}">
+                          <a14:useLocalDpi xmlns:a14="http://schemas.microsoft.com/office/drawing/2010/main" val="0"/>
+                        </a:ext>
+                      </a:extLst>
+                    </a:blip>
+                    <a:srcRect/>
+                    <a:stretch>
+                      <a:fillRect/>
+                    </a:stretch>
+                  </pic:blipFill>
+                  <pic:spPr bwMode="auto">
+                    <a:xfrm>
+                      <a:off x="0" y="0"/>
+                      <a:ext cx="5612130" cy="5801000"/>
+                    </a:xfrm>
+                    <a:prstGeom prst="rect">
+                      <a:avLst/>
+                    </a:prstGeom>
+                    <a:noFill/>
+                    <a:ln>
+                      <a:noFill/>
+                    </a:ln>
+                  </pic:spPr>
+                </pic:pic>
+              </a:graphicData>
+            </a:graphic>
+          </wp:inline>
+        </w:drawing>
+      </w:r>
+    </w:p>
+    <w:p>
+      <w:pPr>
+        <w:spacing w:after="0" w:line="240" w:lineRule="auto"/>
+        <w:jc w:val="center"/>
+        <w:rPr>
+          <w:rFonts w:asciiTheme="majorHAnsi" w:hAnsiTheme="majorHAnsi" w:cstheme="majorBidi"/>
+          <w:b/>
+          <w:sz w:val="32"/>
+          <w:szCs w:val="32"/>
+        </w:rPr>
+      </w:pPr>
+    </w:p>
+    <w:p>
+      <w:pPr>
+        <w:rPr>
+          <w:rFonts w:asciiTheme="majorHAnsi" w:hAnsiTheme="majorHAnsi" w:cstheme="majorBidi"/>
+          <w:b/>
+          <w:sz w:val="32"/>
+          <w:szCs w:val="32"/>
+        </w:rPr>
+      </w:pPr>
+      <w:r>
+        <w:rPr>
+          <w:rFonts w:asciiTheme="majorHAnsi" w:hAnsiTheme="majorHAnsi" w:cstheme="majorBidi"/>
+          <w:b/>
+          <w:sz w:val="32"/>
+          <w:szCs w:val="32"/>
+        </w:rPr>
+        <w:br w:type="page"/>
+      </w:r>
+    </w:p>
+    <w:p>
+      <w:pPr>
+        <w:spacing w:after="0" w:line="240" w:lineRule="auto"/>
+        <w:jc w:val="center"/>
+        <w:rPr>
+          <w:rFonts w:asciiTheme="majorHAnsi" w:hAnsiTheme="majorHAnsi" w:cstheme="majorBidi"/>
+          <w:b/>
+          <w:sz w:val="32"/>
+          <w:szCs w:val="32"/>
+        </w:rPr>
+      </w:pPr>
+      <w:r>
+        <w:rPr>
+          <w:rFonts w:asciiTheme="majorHAnsi" w:hAnsiTheme="majorHAnsi" w:cstheme="majorBidi"/>
+          <w:b/>
+          <w:sz w:val="32"/>
+          <w:szCs w:val="32"/>
+        </w:rPr>
+        <w:lastRenderedPageBreak/>
+        <w:t>Implementación   de Base de Datos</w:t>
+      </w:r>
+      <w:r>
+        <w:rPr>
+          <w:rFonts w:asciiTheme="majorHAnsi" w:hAnsiTheme="majorHAnsi" w:cstheme="majorBidi"/>
+          <w:b/>
+          <w:sz w:val="32"/>
+          <w:szCs w:val="32"/>
+        </w:rPr>
+        <w:t xml:space="preserve"> </w:t>
+      </w:r>
+    </w:p>
+    <w:p>
+      <w:pPr>
+        <w:spacing w:after="0" w:line="240" w:lineRule="auto"/>
+        <w:jc w:val="center"/>
+        <w:rPr>
+          <w:rFonts w:asciiTheme="majorHAnsi" w:hAnsiTheme="majorHAnsi" w:cstheme="majorBidi"/>
+          <w:b/>
+          <w:sz w:val="32"/>
+          <w:szCs w:val="32"/>
+        </w:rPr>
+      </w:pPr>
+    </w:p>
+    <w:p>
+      <w:pPr>
+        <w:rPr>
+          <w:rFonts w:ascii="Times New Roman" w:hAnsi="Times New Roman" w:cs="Times New Roman"/>
+          <w:b/>
+          <w:bCs/>
+        </w:rPr>
+      </w:pPr>
+      <w:r>
+        <w:rPr>
+          <w:rFonts w:ascii="Times New Roman" w:hAnsi="Times New Roman" w:cs="Times New Roman"/>
+          <w:b/>
+          <w:bCs/>
+        </w:rPr>
+        <w:t>El código creado al e</w:t>
+      </w:r>
+      <w:r>
+        <w:rPr>
+          <w:rFonts w:ascii="Times New Roman" w:hAnsi="Times New Roman" w:cs="Times New Roman"/>
+          <w:b/>
+          <w:bCs/>
+        </w:rPr>
+        <w:t xml:space="preserve">xportar la BD de </w:t>
+      </w:r>
       <w:proofErr w:type="spellStart"/>
       <w:r>
         <w:rPr>
-          <w:rFonts w:ascii="Arial" w:hAnsi="Arial" w:cs="Arial"/>
-          <w:sz w:val="28"/>
-          <w:szCs w:val="28"/>
+          <w:rFonts w:ascii="Times New Roman" w:hAnsi="Times New Roman" w:cs="Times New Roman"/>
+          <w:b/>
+          <w:bCs/>
+        </w:rPr>
+        <w:t>MySQL</w:t>
+      </w:r>
+      <w:proofErr w:type="spellEnd"/>
+      <w:r>
+        <w:rPr>
+          <w:rFonts w:ascii="Times New Roman" w:hAnsi="Times New Roman" w:cs="Times New Roman"/>
+          <w:b/>
+          <w:bCs/>
+        </w:rPr>
+        <w:t xml:space="preserve"> utilizando </w:t>
+      </w:r>
+      <w:proofErr w:type="spellStart"/>
+      <w:r>
+        <w:rPr>
+          <w:rFonts w:ascii="Times New Roman" w:hAnsi="Times New Roman" w:cs="Times New Roman"/>
+          <w:b/>
+          <w:bCs/>
+        </w:rPr>
+        <w:t>HeidiSQL</w:t>
+      </w:r>
+      <w:proofErr w:type="spellEnd"/>
+      <w:r>
+        <w:rPr>
+          <w:rFonts w:ascii="Times New Roman" w:hAnsi="Times New Roman" w:cs="Times New Roman"/>
+          <w:b/>
+          <w:bCs/>
+        </w:rPr>
+        <w:t xml:space="preserve"> de </w:t>
+      </w:r>
+      <w:proofErr w:type="spellStart"/>
+      <w:r>
+        <w:rPr>
+          <w:rFonts w:ascii="Times New Roman" w:hAnsi="Times New Roman" w:cs="Times New Roman"/>
+          <w:b/>
+          <w:bCs/>
+        </w:rPr>
+        <w:t>Laragón</w:t>
+      </w:r>
+      <w:proofErr w:type="spellEnd"/>
+      <w:r>
+        <w:rPr>
+          <w:rFonts w:ascii="Times New Roman" w:hAnsi="Times New Roman" w:cs="Times New Roman"/>
+          <w:b/>
+          <w:bCs/>
+        </w:rPr>
+        <w:t xml:space="preserve"> es </w:t>
+      </w:r>
+    </w:p>
+    <w:p>
+      <w:pPr>
+        <w:spacing w:after="0" w:line="240" w:lineRule="auto"/>
+        <w:jc w:val="center"/>
+        <w:rPr>
+          <w:rFonts w:asciiTheme="majorHAnsi" w:hAnsiTheme="majorHAnsi" w:cstheme="majorBidi"/>
+          <w:b/>
+          <w:sz w:val="32"/>
+          <w:szCs w:val="32"/>
+        </w:rPr>
+      </w:pPr>
+    </w:p>
+    <w:p>
+      <w:pPr>
+        <w:spacing w:after="0" w:line="240" w:lineRule="auto"/>
+        <w:jc w:val="center"/>
+        <w:rPr>
+          <w:rFonts w:asciiTheme="majorHAnsi" w:hAnsiTheme="majorHAnsi" w:cstheme="majorBidi"/>
+          <w:b/>
+          <w:sz w:val="32"/>
+          <w:szCs w:val="32"/>
+        </w:rPr>
+      </w:pPr>
+    </w:p>
+    <w:p>
+      <w:pPr>
+        <w:autoSpaceDE w:val="0"/>
+        <w:autoSpaceDN w:val="0"/>
+        <w:adjustRightInd w:val="0"/>
+        <w:spacing w:after="0" w:line="240" w:lineRule="auto"/>
+        <w:rPr>
+          <w:rFonts w:ascii="Courier New" w:hAnsi="Courier New" w:cs="Courier New"/>
+          <w:color w:val="0000FF"/>
+          <w:sz w:val="20"/>
+          <w:szCs w:val="20"/>
+          <w:lang w:val="en-US"/>
+        </w:rPr>
+      </w:pPr>
+      <w:r>
+        <w:rPr>
+          <w:rFonts w:ascii="Courier New" w:hAnsi="Courier New" w:cs="Courier New"/>
+          <w:b/>
+          <w:bCs/>
+          <w:color w:val="0000FF"/>
+          <w:sz w:val="20"/>
+          <w:szCs w:val="20"/>
+          <w:lang w:val="en-US"/>
+        </w:rPr>
+        <w:t>DROP</w:t>
+      </w:r>
+      <w:r>
+        <w:rPr>
+          <w:rFonts w:ascii="Courier New" w:hAnsi="Courier New" w:cs="Courier New"/>
+          <w:color w:val="000000"/>
+          <w:sz w:val="20"/>
+          <w:szCs w:val="20"/>
+          <w:lang w:val="en-US"/>
+        </w:rPr>
+        <w:t xml:space="preserve"> </w:t>
+      </w:r>
+      <w:r>
+        <w:rPr>
+          <w:rFonts w:ascii="Courier New" w:hAnsi="Courier New" w:cs="Courier New"/>
+          <w:b/>
+          <w:bCs/>
+          <w:color w:val="0000FF"/>
+          <w:sz w:val="20"/>
+          <w:szCs w:val="20"/>
+          <w:lang w:val="en-US"/>
+        </w:rPr>
+        <w:t>DATABASE</w:t>
+      </w:r>
+      <w:r>
+        <w:rPr>
+          <w:rFonts w:ascii="Courier New" w:hAnsi="Courier New" w:cs="Courier New"/>
+          <w:color w:val="000000"/>
+          <w:sz w:val="20"/>
+          <w:szCs w:val="20"/>
+          <w:lang w:val="en-US"/>
+        </w:rPr>
+        <w:t xml:space="preserve"> </w:t>
+      </w:r>
+      <w:r>
+        <w:rPr>
+          <w:rFonts w:ascii="Courier New" w:hAnsi="Courier New" w:cs="Courier New"/>
+          <w:b/>
+          <w:bCs/>
+          <w:color w:val="000000"/>
+          <w:sz w:val="20"/>
+          <w:szCs w:val="20"/>
+          <w:lang w:val="en-US"/>
+        </w:rPr>
+        <w:t>if</w:t>
+      </w:r>
+      <w:r>
+        <w:rPr>
+          <w:rFonts w:ascii="Courier New" w:hAnsi="Courier New" w:cs="Courier New"/>
+          <w:color w:val="000000"/>
+          <w:sz w:val="20"/>
+          <w:szCs w:val="20"/>
+          <w:lang w:val="en-US"/>
+        </w:rPr>
+        <w:t xml:space="preserve"> </w:t>
+      </w:r>
+      <w:r>
+        <w:rPr>
+          <w:rFonts w:ascii="Courier New" w:hAnsi="Courier New" w:cs="Courier New"/>
+          <w:b/>
+          <w:bCs/>
+          <w:color w:val="0000FF"/>
+          <w:sz w:val="20"/>
+          <w:szCs w:val="20"/>
+          <w:lang w:val="en-US"/>
+        </w:rPr>
+        <w:t>EXISTS</w:t>
+      </w:r>
+      <w:r>
+        <w:rPr>
+          <w:rFonts w:ascii="Courier New" w:hAnsi="Courier New" w:cs="Courier New"/>
+          <w:color w:val="000000"/>
+          <w:sz w:val="20"/>
+          <w:szCs w:val="20"/>
+          <w:lang w:val="en-US"/>
+        </w:rPr>
+        <w:t xml:space="preserve"> </w:t>
+      </w:r>
+      <w:r>
+        <w:rPr>
+          <w:rFonts w:ascii="Courier New" w:hAnsi="Courier New" w:cs="Courier New"/>
+          <w:color w:val="808000"/>
+          <w:sz w:val="20"/>
+          <w:szCs w:val="20"/>
+          <w:lang w:val="en-US"/>
+        </w:rPr>
+        <w:t>GYM</w:t>
+      </w:r>
+      <w:r>
+        <w:rPr>
+          <w:rFonts w:ascii="Courier New" w:hAnsi="Courier New" w:cs="Courier New"/>
+          <w:color w:val="0000FF"/>
+          <w:sz w:val="20"/>
+          <w:szCs w:val="20"/>
+          <w:lang w:val="en-US"/>
+        </w:rPr>
+        <w:t>;</w:t>
+      </w:r>
+    </w:p>
+    <w:p>
+      <w:pPr>
+        <w:autoSpaceDE w:val="0"/>
+        <w:autoSpaceDN w:val="0"/>
+        <w:adjustRightInd w:val="0"/>
+        <w:spacing w:after="0" w:line="240" w:lineRule="auto"/>
+        <w:rPr>
+          <w:rFonts w:ascii="Courier New" w:hAnsi="Courier New" w:cs="Courier New"/>
+          <w:color w:val="0000FF"/>
+          <w:sz w:val="20"/>
+          <w:szCs w:val="20"/>
+          <w:lang w:val="en-US"/>
+        </w:rPr>
+      </w:pPr>
+    </w:p>
+    <w:p>
+      <w:pPr>
+        <w:autoSpaceDE w:val="0"/>
+        <w:autoSpaceDN w:val="0"/>
+        <w:adjustRightInd w:val="0"/>
+        <w:spacing w:after="0" w:line="240" w:lineRule="auto"/>
+        <w:rPr>
+          <w:rFonts w:ascii="Courier New" w:hAnsi="Courier New" w:cs="Courier New"/>
+          <w:color w:val="0000FF"/>
+          <w:sz w:val="20"/>
+          <w:szCs w:val="20"/>
+          <w:lang w:val="en-US"/>
+        </w:rPr>
+      </w:pPr>
+      <w:r>
+        <w:rPr>
+          <w:rFonts w:ascii="Courier New" w:hAnsi="Courier New" w:cs="Courier New"/>
+          <w:b/>
+          <w:bCs/>
+          <w:color w:val="0000FF"/>
+          <w:sz w:val="20"/>
+          <w:szCs w:val="20"/>
+          <w:lang w:val="en-US"/>
+        </w:rPr>
+        <w:t>CREATE</w:t>
+      </w:r>
+      <w:r>
+        <w:rPr>
+          <w:rFonts w:ascii="Courier New" w:hAnsi="Courier New" w:cs="Courier New"/>
+          <w:color w:val="000000"/>
+          <w:sz w:val="20"/>
+          <w:szCs w:val="20"/>
+          <w:lang w:val="en-US"/>
+        </w:rPr>
+        <w:t xml:space="preserve"> </w:t>
+      </w:r>
+      <w:r>
+        <w:rPr>
+          <w:rFonts w:ascii="Courier New" w:hAnsi="Courier New" w:cs="Courier New"/>
+          <w:b/>
+          <w:bCs/>
+          <w:color w:val="0000FF"/>
+          <w:sz w:val="20"/>
+          <w:szCs w:val="20"/>
+          <w:lang w:val="en-US"/>
+        </w:rPr>
+        <w:t>DATABASE</w:t>
+      </w:r>
+      <w:r>
+        <w:rPr>
+          <w:rFonts w:ascii="Courier New" w:hAnsi="Courier New" w:cs="Courier New"/>
+          <w:color w:val="000000"/>
+          <w:sz w:val="20"/>
+          <w:szCs w:val="20"/>
+          <w:lang w:val="en-US"/>
+        </w:rPr>
+        <w:t xml:space="preserve"> </w:t>
+      </w:r>
+      <w:r>
+        <w:rPr>
+          <w:rFonts w:ascii="Courier New" w:hAnsi="Courier New" w:cs="Courier New"/>
+          <w:b/>
+          <w:bCs/>
+          <w:color w:val="000000"/>
+          <w:sz w:val="20"/>
+          <w:szCs w:val="20"/>
+          <w:lang w:val="en-US"/>
+        </w:rPr>
+        <w:t>IF</w:t>
+      </w:r>
+      <w:r>
+        <w:rPr>
+          <w:rFonts w:ascii="Courier New" w:hAnsi="Courier New" w:cs="Courier New"/>
+          <w:color w:val="000000"/>
+          <w:sz w:val="20"/>
+          <w:szCs w:val="20"/>
+          <w:lang w:val="en-US"/>
+        </w:rPr>
+        <w:t xml:space="preserve"> </w:t>
+      </w:r>
+      <w:r>
+        <w:rPr>
+          <w:rFonts w:ascii="Courier New" w:hAnsi="Courier New" w:cs="Courier New"/>
+          <w:b/>
+          <w:bCs/>
+          <w:color w:val="0000FF"/>
+          <w:sz w:val="20"/>
+          <w:szCs w:val="20"/>
+          <w:lang w:val="en-US"/>
+        </w:rPr>
+        <w:t>NOT</w:t>
+      </w:r>
+      <w:r>
+        <w:rPr>
+          <w:rFonts w:ascii="Courier New" w:hAnsi="Courier New" w:cs="Courier New"/>
+          <w:color w:val="000000"/>
+          <w:sz w:val="20"/>
+          <w:szCs w:val="20"/>
+          <w:lang w:val="en-US"/>
+        </w:rPr>
+        <w:t xml:space="preserve"> </w:t>
+      </w:r>
+      <w:r>
+        <w:rPr>
+          <w:rFonts w:ascii="Courier New" w:hAnsi="Courier New" w:cs="Courier New"/>
+          <w:b/>
+          <w:bCs/>
+          <w:color w:val="0000FF"/>
+          <w:sz w:val="20"/>
+          <w:szCs w:val="20"/>
+          <w:lang w:val="en-US"/>
+        </w:rPr>
+        <w:t>EXISTS</w:t>
+      </w:r>
+      <w:r>
+        <w:rPr>
+          <w:rFonts w:ascii="Courier New" w:hAnsi="Courier New" w:cs="Courier New"/>
+          <w:color w:val="000000"/>
+          <w:sz w:val="20"/>
+          <w:szCs w:val="20"/>
+          <w:lang w:val="en-US"/>
+        </w:rPr>
+        <w:t xml:space="preserve"> </w:t>
+      </w:r>
+      <w:r>
+        <w:rPr>
+          <w:rFonts w:ascii="Courier New" w:hAnsi="Courier New" w:cs="Courier New"/>
+          <w:color w:val="808000"/>
+          <w:sz w:val="20"/>
+          <w:szCs w:val="20"/>
+          <w:lang w:val="en-US"/>
+        </w:rPr>
+        <w:t>GYM</w:t>
+      </w:r>
+      <w:r>
+        <w:rPr>
+          <w:rFonts w:ascii="Courier New" w:hAnsi="Courier New" w:cs="Courier New"/>
+          <w:color w:val="0000FF"/>
+          <w:sz w:val="20"/>
+          <w:szCs w:val="20"/>
+          <w:lang w:val="en-US"/>
+        </w:rPr>
+        <w:t>;</w:t>
+      </w:r>
+    </w:p>
+    <w:p>
+      <w:pPr>
+        <w:autoSpaceDE w:val="0"/>
+        <w:autoSpaceDN w:val="0"/>
+        <w:adjustRightInd w:val="0"/>
+        <w:spacing w:after="0" w:line="240" w:lineRule="auto"/>
+        <w:rPr>
+          <w:rFonts w:ascii="Courier New" w:hAnsi="Courier New" w:cs="Courier New"/>
+          <w:color w:val="0000FF"/>
+          <w:sz w:val="20"/>
+          <w:szCs w:val="20"/>
+          <w:lang w:val="en-US"/>
+        </w:rPr>
+      </w:pPr>
+    </w:p>
+    <w:p>
+      <w:pPr>
+        <w:autoSpaceDE w:val="0"/>
+        <w:autoSpaceDN w:val="0"/>
+        <w:adjustRightInd w:val="0"/>
+        <w:spacing w:after="0" w:line="240" w:lineRule="auto"/>
+        <w:rPr>
+          <w:rFonts w:ascii="Courier New" w:hAnsi="Courier New" w:cs="Courier New"/>
+          <w:color w:val="0000FF"/>
+          <w:sz w:val="20"/>
+          <w:szCs w:val="20"/>
+          <w:lang w:val="en-US"/>
+        </w:rPr>
+      </w:pPr>
+      <w:r>
+        <w:rPr>
+          <w:rFonts w:ascii="Courier New" w:hAnsi="Courier New" w:cs="Courier New"/>
+          <w:b/>
+          <w:bCs/>
+          <w:color w:val="0000FF"/>
+          <w:sz w:val="20"/>
+          <w:szCs w:val="20"/>
+          <w:lang w:val="en-US"/>
+        </w:rPr>
+        <w:t>USE</w:t>
+      </w:r>
+      <w:r>
+        <w:rPr>
+          <w:rFonts w:ascii="Courier New" w:hAnsi="Courier New" w:cs="Courier New"/>
+          <w:color w:val="000000"/>
+          <w:sz w:val="20"/>
+          <w:szCs w:val="20"/>
+          <w:lang w:val="en-US"/>
+        </w:rPr>
+        <w:t xml:space="preserve"> </w:t>
+      </w:r>
+      <w:r>
+        <w:rPr>
+          <w:rFonts w:ascii="Courier New" w:hAnsi="Courier New" w:cs="Courier New"/>
+          <w:color w:val="808000"/>
+          <w:sz w:val="20"/>
+          <w:szCs w:val="20"/>
+          <w:lang w:val="en-US"/>
+        </w:rPr>
+        <w:t>GYM</w:t>
+      </w:r>
+      <w:r>
+        <w:rPr>
+          <w:rFonts w:ascii="Courier New" w:hAnsi="Courier New" w:cs="Courier New"/>
+          <w:color w:val="0000FF"/>
+          <w:sz w:val="20"/>
+          <w:szCs w:val="20"/>
+          <w:lang w:val="en-US"/>
+        </w:rPr>
+        <w:t>;</w:t>
+      </w:r>
+    </w:p>
+    <w:p>
+      <w:pPr>
+        <w:autoSpaceDE w:val="0"/>
+        <w:autoSpaceDN w:val="0"/>
+        <w:adjustRightInd w:val="0"/>
+        <w:spacing w:after="0" w:line="240" w:lineRule="auto"/>
+        <w:rPr>
+          <w:rFonts w:ascii="Courier New" w:hAnsi="Courier New" w:cs="Courier New"/>
+          <w:color w:val="0000FF"/>
+          <w:sz w:val="20"/>
+          <w:szCs w:val="20"/>
+          <w:lang w:val="en-US"/>
+        </w:rPr>
+      </w:pPr>
+    </w:p>
+    <w:p>
+      <w:pPr>
+        <w:autoSpaceDE w:val="0"/>
+        <w:autoSpaceDN w:val="0"/>
+        <w:adjustRightInd w:val="0"/>
+        <w:spacing w:after="0" w:line="240" w:lineRule="auto"/>
+        <w:rPr>
+          <w:rFonts w:ascii="Courier New" w:hAnsi="Courier New" w:cs="Courier New"/>
+          <w:color w:val="0000FF"/>
+          <w:sz w:val="20"/>
+          <w:szCs w:val="20"/>
+          <w:lang w:val="en-US"/>
+        </w:rPr>
+      </w:pPr>
+      <w:r>
+        <w:rPr>
+          <w:rFonts w:ascii="Courier New" w:hAnsi="Courier New" w:cs="Courier New"/>
+          <w:b/>
+          <w:bCs/>
+          <w:color w:val="0000FF"/>
+          <w:sz w:val="20"/>
+          <w:szCs w:val="20"/>
+          <w:lang w:val="en-US"/>
+        </w:rPr>
+        <w:t>CREATE</w:t>
+      </w:r>
+      <w:r>
+        <w:rPr>
+          <w:rFonts w:ascii="Courier New" w:hAnsi="Courier New" w:cs="Courier New"/>
+          <w:color w:val="000000"/>
+          <w:sz w:val="20"/>
+          <w:szCs w:val="20"/>
+          <w:lang w:val="en-US"/>
+        </w:rPr>
+        <w:t xml:space="preserve"> </w:t>
+      </w:r>
+      <w:r>
+        <w:rPr>
+          <w:rFonts w:ascii="Courier New" w:hAnsi="Courier New" w:cs="Courier New"/>
+          <w:b/>
+          <w:bCs/>
+          <w:color w:val="0000FF"/>
+          <w:sz w:val="20"/>
+          <w:szCs w:val="20"/>
+          <w:lang w:val="en-US"/>
+        </w:rPr>
+        <w:t>TABLE</w:t>
+      </w:r>
+      <w:r>
+        <w:rPr>
+          <w:rFonts w:ascii="Courier New" w:hAnsi="Courier New" w:cs="Courier New"/>
+          <w:color w:val="000000"/>
+          <w:sz w:val="20"/>
+          <w:szCs w:val="20"/>
+          <w:lang w:val="en-US"/>
+        </w:rPr>
+        <w:t xml:space="preserve"> </w:t>
+      </w:r>
+      <w:r>
+        <w:rPr>
+          <w:rFonts w:ascii="Courier New" w:hAnsi="Courier New" w:cs="Courier New"/>
+          <w:b/>
+          <w:bCs/>
+          <w:color w:val="000000"/>
+          <w:sz w:val="20"/>
+          <w:szCs w:val="20"/>
+          <w:lang w:val="en-US"/>
+        </w:rPr>
+        <w:t>if</w:t>
+      </w:r>
+      <w:r>
+        <w:rPr>
+          <w:rFonts w:ascii="Courier New" w:hAnsi="Courier New" w:cs="Courier New"/>
+          <w:color w:val="000000"/>
+          <w:sz w:val="20"/>
+          <w:szCs w:val="20"/>
+          <w:lang w:val="en-US"/>
+        </w:rPr>
+        <w:t xml:space="preserve"> </w:t>
+      </w:r>
+      <w:r>
+        <w:rPr>
+          <w:rFonts w:ascii="Courier New" w:hAnsi="Courier New" w:cs="Courier New"/>
+          <w:b/>
+          <w:bCs/>
+          <w:color w:val="0000FF"/>
+          <w:sz w:val="20"/>
+          <w:szCs w:val="20"/>
+          <w:lang w:val="en-US"/>
+        </w:rPr>
+        <w:t>NOT</w:t>
+      </w:r>
+      <w:r>
+        <w:rPr>
+          <w:rFonts w:ascii="Courier New" w:hAnsi="Courier New" w:cs="Courier New"/>
+          <w:color w:val="000000"/>
+          <w:sz w:val="20"/>
+          <w:szCs w:val="20"/>
+          <w:lang w:val="en-US"/>
+        </w:rPr>
+        <w:t xml:space="preserve"> </w:t>
+      </w:r>
+      <w:r>
+        <w:rPr>
+          <w:rFonts w:ascii="Courier New" w:hAnsi="Courier New" w:cs="Courier New"/>
+          <w:b/>
+          <w:bCs/>
+          <w:color w:val="0000FF"/>
+          <w:sz w:val="20"/>
+          <w:szCs w:val="20"/>
+          <w:lang w:val="en-US"/>
+        </w:rPr>
+        <w:t>EXISTS</w:t>
+      </w:r>
+      <w:r>
+        <w:rPr>
+          <w:rFonts w:ascii="Courier New" w:hAnsi="Courier New" w:cs="Courier New"/>
+          <w:color w:val="000000"/>
+          <w:sz w:val="20"/>
+          <w:szCs w:val="20"/>
+          <w:lang w:val="en-US"/>
+        </w:rPr>
+        <w:t xml:space="preserve"> </w:t>
+      </w:r>
+      <w:proofErr w:type="spellStart"/>
+      <w:proofErr w:type="gramStart"/>
+      <w:r>
+        <w:rPr>
+          <w:rFonts w:ascii="Courier New" w:hAnsi="Courier New" w:cs="Courier New"/>
+          <w:color w:val="FF00FF"/>
+          <w:sz w:val="20"/>
+          <w:szCs w:val="20"/>
+          <w:lang w:val="en-US"/>
+        </w:rPr>
+        <w:t>clases</w:t>
+      </w:r>
+      <w:proofErr w:type="spellEnd"/>
+      <w:r>
+        <w:rPr>
+          <w:rFonts w:ascii="Courier New" w:hAnsi="Courier New" w:cs="Courier New"/>
+          <w:color w:val="0000FF"/>
+          <w:sz w:val="20"/>
+          <w:szCs w:val="20"/>
+          <w:lang w:val="en-US"/>
+        </w:rPr>
+        <w:t>(</w:t>
+      </w:r>
+      <w:proofErr w:type="gramEnd"/>
+    </w:p>
+    <w:p>
+      <w:pPr>
+        <w:autoSpaceDE w:val="0"/>
+        <w:autoSpaceDN w:val="0"/>
+        <w:adjustRightInd w:val="0"/>
+        <w:spacing w:after="0" w:line="240" w:lineRule="auto"/>
+        <w:rPr>
+          <w:rFonts w:ascii="Courier New" w:hAnsi="Courier New" w:cs="Courier New"/>
+          <w:color w:val="0000FF"/>
+          <w:sz w:val="20"/>
+          <w:szCs w:val="20"/>
+          <w:lang w:val="en-US"/>
+        </w:rPr>
+      </w:pPr>
+      <w:proofErr w:type="spellStart"/>
+      <w:proofErr w:type="gramStart"/>
+      <w:r>
+        <w:rPr>
+          <w:rFonts w:ascii="Courier New" w:hAnsi="Courier New" w:cs="Courier New"/>
+          <w:color w:val="808000"/>
+          <w:sz w:val="20"/>
+          <w:szCs w:val="20"/>
+          <w:lang w:val="en-US"/>
+        </w:rPr>
+        <w:t>id_clase</w:t>
+      </w:r>
+      <w:proofErr w:type="spellEnd"/>
+      <w:proofErr w:type="gramEnd"/>
+      <w:r>
+        <w:rPr>
+          <w:rFonts w:ascii="Courier New" w:hAnsi="Courier New" w:cs="Courier New"/>
+          <w:color w:val="000000"/>
+          <w:sz w:val="20"/>
+          <w:szCs w:val="20"/>
+          <w:lang w:val="en-US"/>
+        </w:rPr>
+        <w:t xml:space="preserve"> </w:t>
+      </w:r>
+      <w:r>
+        <w:rPr>
+          <w:rFonts w:ascii="Courier New" w:hAnsi="Courier New" w:cs="Courier New"/>
+          <w:b/>
+          <w:bCs/>
+          <w:color w:val="800000"/>
+          <w:sz w:val="20"/>
+          <w:szCs w:val="20"/>
+          <w:lang w:val="en-US"/>
+        </w:rPr>
+        <w:t>INT</w:t>
+      </w:r>
+      <w:r>
+        <w:rPr>
+          <w:rFonts w:ascii="Courier New" w:hAnsi="Courier New" w:cs="Courier New"/>
+          <w:color w:val="000000"/>
+          <w:sz w:val="20"/>
+          <w:szCs w:val="20"/>
+          <w:lang w:val="en-US"/>
+        </w:rPr>
+        <w:t xml:space="preserve"> </w:t>
+      </w:r>
+      <w:r>
+        <w:rPr>
+          <w:rFonts w:ascii="Courier New" w:hAnsi="Courier New" w:cs="Courier New"/>
+          <w:color w:val="0000FF"/>
+          <w:sz w:val="20"/>
+          <w:szCs w:val="20"/>
+          <w:lang w:val="en-US"/>
+        </w:rPr>
+        <w:t>(</w:t>
+      </w:r>
+      <w:r>
+        <w:rPr>
+          <w:rFonts w:ascii="Courier New" w:hAnsi="Courier New" w:cs="Courier New"/>
+          <w:color w:val="800080"/>
+          <w:sz w:val="20"/>
+          <w:szCs w:val="20"/>
+          <w:lang w:val="en-US"/>
+        </w:rPr>
+        <w:t>15</w:t>
+      </w:r>
+      <w:r>
+        <w:rPr>
+          <w:rFonts w:ascii="Courier New" w:hAnsi="Courier New" w:cs="Courier New"/>
+          <w:color w:val="0000FF"/>
+          <w:sz w:val="20"/>
+          <w:szCs w:val="20"/>
+          <w:lang w:val="en-US"/>
+        </w:rPr>
+        <w:t>)</w:t>
+      </w:r>
+      <w:r>
+        <w:rPr>
+          <w:rFonts w:ascii="Courier New" w:hAnsi="Courier New" w:cs="Courier New"/>
+          <w:color w:val="000000"/>
+          <w:sz w:val="20"/>
+          <w:szCs w:val="20"/>
+          <w:lang w:val="en-US"/>
+        </w:rPr>
+        <w:t xml:space="preserve"> </w:t>
+      </w:r>
+      <w:r>
+        <w:rPr>
+          <w:rFonts w:ascii="Courier New" w:hAnsi="Courier New" w:cs="Courier New"/>
+          <w:b/>
+          <w:bCs/>
+          <w:color w:val="0000FF"/>
+          <w:sz w:val="20"/>
+          <w:szCs w:val="20"/>
+          <w:lang w:val="en-US"/>
+        </w:rPr>
+        <w:t>NOT</w:t>
+      </w:r>
+      <w:r>
+        <w:rPr>
+          <w:rFonts w:ascii="Courier New" w:hAnsi="Courier New" w:cs="Courier New"/>
+          <w:color w:val="000000"/>
+          <w:sz w:val="20"/>
+          <w:szCs w:val="20"/>
+          <w:lang w:val="en-US"/>
+        </w:rPr>
+        <w:t xml:space="preserve"> </w:t>
+      </w:r>
+      <w:r>
+        <w:rPr>
+          <w:rFonts w:ascii="Courier New" w:hAnsi="Courier New" w:cs="Courier New"/>
+          <w:b/>
+          <w:bCs/>
+          <w:color w:val="0000FF"/>
+          <w:sz w:val="20"/>
+          <w:szCs w:val="20"/>
+          <w:lang w:val="en-US"/>
+        </w:rPr>
+        <w:t>NULL</w:t>
+      </w:r>
+      <w:r>
+        <w:rPr>
+          <w:rFonts w:ascii="Courier New" w:hAnsi="Courier New" w:cs="Courier New"/>
+          <w:color w:val="000000"/>
+          <w:sz w:val="20"/>
+          <w:szCs w:val="20"/>
+          <w:lang w:val="en-US"/>
+        </w:rPr>
+        <w:t xml:space="preserve"> </w:t>
+      </w:r>
+      <w:r>
+        <w:rPr>
+          <w:rFonts w:ascii="Courier New" w:hAnsi="Courier New" w:cs="Courier New"/>
+          <w:b/>
+          <w:bCs/>
+          <w:color w:val="0000FF"/>
+          <w:sz w:val="20"/>
+          <w:szCs w:val="20"/>
+          <w:lang w:val="en-US"/>
+        </w:rPr>
+        <w:t>AUTO_INCREMENT</w:t>
+      </w:r>
+      <w:r>
+        <w:rPr>
+          <w:rFonts w:ascii="Courier New" w:hAnsi="Courier New" w:cs="Courier New"/>
+          <w:color w:val="0000FF"/>
+          <w:sz w:val="20"/>
+          <w:szCs w:val="20"/>
+          <w:lang w:val="en-US"/>
+        </w:rPr>
+        <w:t>,</w:t>
+      </w:r>
+    </w:p>
+    <w:p>
+      <w:pPr>
+        <w:autoSpaceDE w:val="0"/>
+        <w:autoSpaceDN w:val="0"/>
+        <w:adjustRightInd w:val="0"/>
+        <w:spacing w:after="0" w:line="240" w:lineRule="auto"/>
+        <w:rPr>
+          <w:rFonts w:ascii="Courier New" w:hAnsi="Courier New" w:cs="Courier New"/>
+          <w:color w:val="0000FF"/>
+          <w:sz w:val="20"/>
+          <w:szCs w:val="20"/>
+          <w:lang w:val="en-US"/>
+        </w:rPr>
+      </w:pPr>
+      <w:proofErr w:type="spellStart"/>
+      <w:proofErr w:type="gramStart"/>
+      <w:r>
+        <w:rPr>
+          <w:rFonts w:ascii="Courier New" w:hAnsi="Courier New" w:cs="Courier New"/>
+          <w:color w:val="808000"/>
+          <w:sz w:val="20"/>
+          <w:szCs w:val="20"/>
+          <w:lang w:val="en-US"/>
+        </w:rPr>
+        <w:t>nombre_clase</w:t>
+      </w:r>
+      <w:proofErr w:type="spellEnd"/>
+      <w:proofErr w:type="gramEnd"/>
+      <w:r>
+        <w:rPr>
+          <w:rFonts w:ascii="Courier New" w:hAnsi="Courier New" w:cs="Courier New"/>
+          <w:color w:val="000000"/>
+          <w:sz w:val="20"/>
+          <w:szCs w:val="20"/>
+          <w:lang w:val="en-US"/>
+        </w:rPr>
+        <w:t xml:space="preserve"> </w:t>
+      </w:r>
+      <w:r>
+        <w:rPr>
+          <w:rFonts w:ascii="Courier New" w:hAnsi="Courier New" w:cs="Courier New"/>
+          <w:b/>
+          <w:bCs/>
+          <w:color w:val="800000"/>
+          <w:sz w:val="20"/>
+          <w:szCs w:val="20"/>
+          <w:lang w:val="en-US"/>
+        </w:rPr>
+        <w:t>VARCHAR</w:t>
+      </w:r>
+      <w:r>
+        <w:rPr>
+          <w:rFonts w:ascii="Courier New" w:hAnsi="Courier New" w:cs="Courier New"/>
+          <w:color w:val="000000"/>
+          <w:sz w:val="20"/>
+          <w:szCs w:val="20"/>
+          <w:lang w:val="en-US"/>
+        </w:rPr>
+        <w:t xml:space="preserve"> </w:t>
+      </w:r>
+      <w:r>
+        <w:rPr>
+          <w:rFonts w:ascii="Courier New" w:hAnsi="Courier New" w:cs="Courier New"/>
+          <w:color w:val="0000FF"/>
+          <w:sz w:val="20"/>
+          <w:szCs w:val="20"/>
+          <w:lang w:val="en-US"/>
+        </w:rPr>
+        <w:t>(</w:t>
+      </w:r>
+      <w:r>
+        <w:rPr>
+          <w:rFonts w:ascii="Courier New" w:hAnsi="Courier New" w:cs="Courier New"/>
+          <w:color w:val="800080"/>
+          <w:sz w:val="20"/>
+          <w:szCs w:val="20"/>
+          <w:lang w:val="en-US"/>
+        </w:rPr>
+        <w:t>100</w:t>
+      </w:r>
+      <w:r>
+        <w:rPr>
+          <w:rFonts w:ascii="Courier New" w:hAnsi="Courier New" w:cs="Courier New"/>
+          <w:color w:val="0000FF"/>
+          <w:sz w:val="20"/>
+          <w:szCs w:val="20"/>
+          <w:lang w:val="en-US"/>
+        </w:rPr>
+        <w:t>)</w:t>
+      </w:r>
+      <w:r>
+        <w:rPr>
+          <w:rFonts w:ascii="Courier New" w:hAnsi="Courier New" w:cs="Courier New"/>
+          <w:color w:val="000000"/>
+          <w:sz w:val="20"/>
+          <w:szCs w:val="20"/>
+          <w:lang w:val="en-US"/>
+        </w:rPr>
+        <w:t xml:space="preserve"> </w:t>
+      </w:r>
+      <w:r>
+        <w:rPr>
+          <w:rFonts w:ascii="Courier New" w:hAnsi="Courier New" w:cs="Courier New"/>
+          <w:b/>
+          <w:bCs/>
+          <w:color w:val="0000FF"/>
+          <w:sz w:val="20"/>
+          <w:szCs w:val="20"/>
+          <w:lang w:val="en-US"/>
+        </w:rPr>
+        <w:t>NOT</w:t>
+      </w:r>
+      <w:r>
+        <w:rPr>
+          <w:rFonts w:ascii="Courier New" w:hAnsi="Courier New" w:cs="Courier New"/>
+          <w:color w:val="000000"/>
+          <w:sz w:val="20"/>
+          <w:szCs w:val="20"/>
+          <w:lang w:val="en-US"/>
+        </w:rPr>
+        <w:t xml:space="preserve"> </w:t>
+      </w:r>
+      <w:r>
+        <w:rPr>
+          <w:rFonts w:ascii="Courier New" w:hAnsi="Courier New" w:cs="Courier New"/>
+          <w:b/>
+          <w:bCs/>
+          <w:color w:val="0000FF"/>
+          <w:sz w:val="20"/>
+          <w:szCs w:val="20"/>
+          <w:lang w:val="en-US"/>
+        </w:rPr>
+        <w:t>NULL</w:t>
+      </w:r>
+      <w:r>
+        <w:rPr>
+          <w:rFonts w:ascii="Courier New" w:hAnsi="Courier New" w:cs="Courier New"/>
+          <w:color w:val="0000FF"/>
+          <w:sz w:val="20"/>
+          <w:szCs w:val="20"/>
+          <w:lang w:val="en-US"/>
+        </w:rPr>
+        <w:t>,</w:t>
+      </w:r>
+    </w:p>
+    <w:p>
+      <w:pPr>
+        <w:autoSpaceDE w:val="0"/>
+        <w:autoSpaceDN w:val="0"/>
+        <w:adjustRightInd w:val="0"/>
+        <w:spacing w:after="0" w:line="240" w:lineRule="auto"/>
+        <w:rPr>
+          <w:rFonts w:ascii="Courier New" w:hAnsi="Courier New" w:cs="Courier New"/>
+          <w:color w:val="0000FF"/>
+          <w:sz w:val="20"/>
+          <w:szCs w:val="20"/>
+          <w:lang w:val="en-US"/>
+        </w:rPr>
+      </w:pPr>
+      <w:proofErr w:type="spellStart"/>
+      <w:proofErr w:type="gramStart"/>
+      <w:r>
+        <w:rPr>
+          <w:rFonts w:ascii="Courier New" w:hAnsi="Courier New" w:cs="Courier New"/>
+          <w:color w:val="808000"/>
+          <w:sz w:val="20"/>
+          <w:szCs w:val="20"/>
+          <w:lang w:val="en-US"/>
+        </w:rPr>
+        <w:t>descripcion</w:t>
+      </w:r>
+      <w:proofErr w:type="spellEnd"/>
+      <w:proofErr w:type="gramEnd"/>
+      <w:r>
+        <w:rPr>
+          <w:rFonts w:ascii="Courier New" w:hAnsi="Courier New" w:cs="Courier New"/>
+          <w:color w:val="000000"/>
+          <w:sz w:val="20"/>
+          <w:szCs w:val="20"/>
+          <w:lang w:val="en-US"/>
+        </w:rPr>
+        <w:t xml:space="preserve"> </w:t>
+      </w:r>
+      <w:r>
+        <w:rPr>
+          <w:rFonts w:ascii="Courier New" w:hAnsi="Courier New" w:cs="Courier New"/>
+          <w:b/>
+          <w:bCs/>
+          <w:color w:val="800000"/>
+          <w:sz w:val="20"/>
+          <w:szCs w:val="20"/>
+          <w:lang w:val="en-US"/>
+        </w:rPr>
+        <w:t>VARCHAR</w:t>
+      </w:r>
+      <w:r>
+        <w:rPr>
+          <w:rFonts w:ascii="Courier New" w:hAnsi="Courier New" w:cs="Courier New"/>
+          <w:color w:val="000000"/>
+          <w:sz w:val="20"/>
+          <w:szCs w:val="20"/>
+          <w:lang w:val="en-US"/>
+        </w:rPr>
+        <w:t xml:space="preserve"> </w:t>
+      </w:r>
+      <w:r>
+        <w:rPr>
+          <w:rFonts w:ascii="Courier New" w:hAnsi="Courier New" w:cs="Courier New"/>
+          <w:color w:val="0000FF"/>
+          <w:sz w:val="20"/>
+          <w:szCs w:val="20"/>
+          <w:lang w:val="en-US"/>
+        </w:rPr>
+        <w:t>(</w:t>
+      </w:r>
+      <w:r>
+        <w:rPr>
+          <w:rFonts w:ascii="Courier New" w:hAnsi="Courier New" w:cs="Courier New"/>
+          <w:color w:val="800080"/>
+          <w:sz w:val="20"/>
+          <w:szCs w:val="20"/>
+          <w:lang w:val="en-US"/>
+        </w:rPr>
+        <w:t>100</w:t>
+      </w:r>
+      <w:r>
+        <w:rPr>
+          <w:rFonts w:ascii="Courier New" w:hAnsi="Courier New" w:cs="Courier New"/>
+          <w:color w:val="0000FF"/>
+          <w:sz w:val="20"/>
+          <w:szCs w:val="20"/>
+          <w:lang w:val="en-US"/>
+        </w:rPr>
+        <w:t>)</w:t>
+      </w:r>
+      <w:r>
+        <w:rPr>
+          <w:rFonts w:ascii="Courier New" w:hAnsi="Courier New" w:cs="Courier New"/>
+          <w:color w:val="000000"/>
+          <w:sz w:val="20"/>
+          <w:szCs w:val="20"/>
+          <w:lang w:val="en-US"/>
+        </w:rPr>
+        <w:t xml:space="preserve"> </w:t>
+      </w:r>
+      <w:r>
+        <w:rPr>
+          <w:rFonts w:ascii="Courier New" w:hAnsi="Courier New" w:cs="Courier New"/>
+          <w:b/>
+          <w:bCs/>
+          <w:color w:val="0000FF"/>
+          <w:sz w:val="20"/>
+          <w:szCs w:val="20"/>
+          <w:lang w:val="en-US"/>
+        </w:rPr>
+        <w:t>NOT</w:t>
+      </w:r>
+      <w:r>
+        <w:rPr>
+          <w:rFonts w:ascii="Courier New" w:hAnsi="Courier New" w:cs="Courier New"/>
+          <w:color w:val="000000"/>
+          <w:sz w:val="20"/>
+          <w:szCs w:val="20"/>
+          <w:lang w:val="en-US"/>
+        </w:rPr>
+        <w:t xml:space="preserve"> </w:t>
+      </w:r>
+      <w:r>
+        <w:rPr>
+          <w:rFonts w:ascii="Courier New" w:hAnsi="Courier New" w:cs="Courier New"/>
+          <w:b/>
+          <w:bCs/>
+          <w:color w:val="0000FF"/>
+          <w:sz w:val="20"/>
+          <w:szCs w:val="20"/>
+          <w:lang w:val="en-US"/>
+        </w:rPr>
+        <w:t>NULL</w:t>
+      </w:r>
+      <w:r>
+        <w:rPr>
+          <w:rFonts w:ascii="Courier New" w:hAnsi="Courier New" w:cs="Courier New"/>
+          <w:color w:val="0000FF"/>
+          <w:sz w:val="20"/>
+          <w:szCs w:val="20"/>
+          <w:lang w:val="en-US"/>
+        </w:rPr>
+        <w:t>,</w:t>
+      </w:r>
+    </w:p>
+    <w:p>
+      <w:pPr>
+        <w:autoSpaceDE w:val="0"/>
+        <w:autoSpaceDN w:val="0"/>
+        <w:adjustRightInd w:val="0"/>
+        <w:spacing w:after="0" w:line="240" w:lineRule="auto"/>
+        <w:rPr>
+          <w:rFonts w:ascii="Courier New" w:hAnsi="Courier New" w:cs="Courier New"/>
+          <w:color w:val="0000FF"/>
+          <w:sz w:val="20"/>
+          <w:szCs w:val="20"/>
+          <w:lang w:val="en-US"/>
+        </w:rPr>
+      </w:pPr>
+      <w:r>
+        <w:rPr>
+          <w:rFonts w:ascii="Courier New" w:hAnsi="Courier New" w:cs="Courier New"/>
+          <w:b/>
+          <w:bCs/>
+          <w:color w:val="0000FF"/>
+          <w:sz w:val="20"/>
+          <w:szCs w:val="20"/>
+          <w:lang w:val="en-US"/>
+        </w:rPr>
+        <w:t>CONSTRAINT</w:t>
+      </w:r>
+      <w:r>
+        <w:rPr>
+          <w:rFonts w:ascii="Courier New" w:hAnsi="Courier New" w:cs="Courier New"/>
+          <w:color w:val="000000"/>
+          <w:sz w:val="20"/>
+          <w:szCs w:val="20"/>
+          <w:lang w:val="en-US"/>
+        </w:rPr>
+        <w:t xml:space="preserve"> </w:t>
+      </w:r>
+      <w:proofErr w:type="spellStart"/>
+      <w:r>
+        <w:rPr>
+          <w:rFonts w:ascii="Courier New" w:hAnsi="Courier New" w:cs="Courier New"/>
+          <w:color w:val="808000"/>
+          <w:sz w:val="20"/>
+          <w:szCs w:val="20"/>
+          <w:lang w:val="en-US"/>
+        </w:rPr>
+        <w:t>ic_pk</w:t>
+      </w:r>
+      <w:proofErr w:type="spellEnd"/>
+      <w:r>
+        <w:rPr>
+          <w:rFonts w:ascii="Courier New" w:hAnsi="Courier New" w:cs="Courier New"/>
+          <w:color w:val="000000"/>
+          <w:sz w:val="20"/>
+          <w:szCs w:val="20"/>
+          <w:lang w:val="en-US"/>
+        </w:rPr>
+        <w:t xml:space="preserve"> </w:t>
+      </w:r>
+      <w:r>
+        <w:rPr>
+          <w:rFonts w:ascii="Courier New" w:hAnsi="Courier New" w:cs="Courier New"/>
+          <w:b/>
+          <w:bCs/>
+          <w:color w:val="0000FF"/>
+          <w:sz w:val="20"/>
+          <w:szCs w:val="20"/>
+          <w:lang w:val="en-US"/>
+        </w:rPr>
+        <w:t>PRIMARY</w:t>
+      </w:r>
+      <w:r>
+        <w:rPr>
+          <w:rFonts w:ascii="Courier New" w:hAnsi="Courier New" w:cs="Courier New"/>
+          <w:color w:val="000000"/>
+          <w:sz w:val="20"/>
+          <w:szCs w:val="20"/>
+          <w:lang w:val="en-US"/>
+        </w:rPr>
+        <w:t xml:space="preserve"> </w:t>
+      </w:r>
+      <w:r>
+        <w:rPr>
+          <w:rFonts w:ascii="Courier New" w:hAnsi="Courier New" w:cs="Courier New"/>
+          <w:b/>
+          <w:bCs/>
+          <w:color w:val="0000FF"/>
+          <w:sz w:val="20"/>
+          <w:szCs w:val="20"/>
+          <w:lang w:val="en-US"/>
+        </w:rPr>
+        <w:t>KEY</w:t>
+      </w:r>
+      <w:r>
+        <w:rPr>
+          <w:rFonts w:ascii="Courier New" w:hAnsi="Courier New" w:cs="Courier New"/>
+          <w:color w:val="000000"/>
+          <w:sz w:val="20"/>
+          <w:szCs w:val="20"/>
+          <w:lang w:val="en-US"/>
+        </w:rPr>
+        <w:t xml:space="preserve"> </w:t>
+      </w:r>
+      <w:r>
+        <w:rPr>
+          <w:rFonts w:ascii="Courier New" w:hAnsi="Courier New" w:cs="Courier New"/>
+          <w:color w:val="0000FF"/>
+          <w:sz w:val="20"/>
+          <w:szCs w:val="20"/>
+          <w:lang w:val="en-US"/>
+        </w:rPr>
+        <w:t>(</w:t>
+      </w:r>
+      <w:proofErr w:type="spellStart"/>
+      <w:r>
+        <w:rPr>
+          <w:rFonts w:ascii="Courier New" w:hAnsi="Courier New" w:cs="Courier New"/>
+          <w:color w:val="808000"/>
+          <w:sz w:val="20"/>
+          <w:szCs w:val="20"/>
+          <w:lang w:val="en-US"/>
+        </w:rPr>
+        <w:t>id_clase</w:t>
+      </w:r>
+      <w:proofErr w:type="spellEnd"/>
+      <w:r>
+        <w:rPr>
+          <w:rFonts w:ascii="Courier New" w:hAnsi="Courier New" w:cs="Courier New"/>
+          <w:color w:val="0000FF"/>
+          <w:sz w:val="20"/>
+          <w:szCs w:val="20"/>
+          <w:lang w:val="en-US"/>
+        </w:rPr>
+        <w:t>));</w:t>
+      </w:r>
+    </w:p>
+    <w:p>
+      <w:pPr>
+        <w:autoSpaceDE w:val="0"/>
+        <w:autoSpaceDN w:val="0"/>
+        <w:adjustRightInd w:val="0"/>
+        <w:spacing w:after="0" w:line="240" w:lineRule="auto"/>
+        <w:rPr>
+          <w:rFonts w:ascii="Courier New" w:hAnsi="Courier New" w:cs="Courier New"/>
+          <w:color w:val="0000FF"/>
+          <w:sz w:val="20"/>
+          <w:szCs w:val="20"/>
+          <w:lang w:val="en-US"/>
+        </w:rPr>
+      </w:pPr>
+    </w:p>
+    <w:p>
+      <w:pPr>
+        <w:autoSpaceDE w:val="0"/>
+        <w:autoSpaceDN w:val="0"/>
+        <w:adjustRightInd w:val="0"/>
+        <w:spacing w:after="0" w:line="240" w:lineRule="auto"/>
+        <w:rPr>
+          <w:rFonts w:ascii="Courier New" w:hAnsi="Courier New" w:cs="Courier New"/>
+          <w:color w:val="0000FF"/>
+          <w:sz w:val="20"/>
+          <w:szCs w:val="20"/>
+          <w:lang w:val="en-US"/>
+        </w:rPr>
+      </w:pPr>
+      <w:r>
+        <w:rPr>
+          <w:rFonts w:ascii="Courier New" w:hAnsi="Courier New" w:cs="Courier New"/>
+          <w:b/>
+          <w:bCs/>
+          <w:color w:val="0000FF"/>
+          <w:sz w:val="20"/>
+          <w:szCs w:val="20"/>
+          <w:lang w:val="en-US"/>
+        </w:rPr>
+        <w:t>CREATE</w:t>
+      </w:r>
+      <w:r>
+        <w:rPr>
+          <w:rFonts w:ascii="Courier New" w:hAnsi="Courier New" w:cs="Courier New"/>
+          <w:color w:val="000000"/>
+          <w:sz w:val="20"/>
+          <w:szCs w:val="20"/>
+          <w:lang w:val="en-US"/>
+        </w:rPr>
+        <w:t xml:space="preserve"> </w:t>
+      </w:r>
+      <w:r>
+        <w:rPr>
+          <w:rFonts w:ascii="Courier New" w:hAnsi="Courier New" w:cs="Courier New"/>
+          <w:b/>
+          <w:bCs/>
+          <w:color w:val="0000FF"/>
+          <w:sz w:val="20"/>
+          <w:szCs w:val="20"/>
+          <w:lang w:val="en-US"/>
+        </w:rPr>
+        <w:t>TABLE</w:t>
+      </w:r>
+      <w:r>
+        <w:rPr>
+          <w:rFonts w:ascii="Courier New" w:hAnsi="Courier New" w:cs="Courier New"/>
+          <w:color w:val="000000"/>
+          <w:sz w:val="20"/>
+          <w:szCs w:val="20"/>
+          <w:lang w:val="en-US"/>
+        </w:rPr>
+        <w:t xml:space="preserve"> </w:t>
+      </w:r>
+      <w:r>
+        <w:rPr>
+          <w:rFonts w:ascii="Courier New" w:hAnsi="Courier New" w:cs="Courier New"/>
+          <w:b/>
+          <w:bCs/>
+          <w:color w:val="000000"/>
+          <w:sz w:val="20"/>
+          <w:szCs w:val="20"/>
+          <w:lang w:val="en-US"/>
+        </w:rPr>
+        <w:t>IF</w:t>
+      </w:r>
+      <w:r>
+        <w:rPr>
+          <w:rFonts w:ascii="Courier New" w:hAnsi="Courier New" w:cs="Courier New"/>
+          <w:color w:val="000000"/>
+          <w:sz w:val="20"/>
+          <w:szCs w:val="20"/>
+          <w:lang w:val="en-US"/>
+        </w:rPr>
+        <w:t xml:space="preserve"> </w:t>
+      </w:r>
+      <w:r>
+        <w:rPr>
+          <w:rFonts w:ascii="Courier New" w:hAnsi="Courier New" w:cs="Courier New"/>
+          <w:b/>
+          <w:bCs/>
+          <w:color w:val="0000FF"/>
+          <w:sz w:val="20"/>
+          <w:szCs w:val="20"/>
+          <w:lang w:val="en-US"/>
+        </w:rPr>
+        <w:t>NOT</w:t>
+      </w:r>
+      <w:r>
+        <w:rPr>
+          <w:rFonts w:ascii="Courier New" w:hAnsi="Courier New" w:cs="Courier New"/>
+          <w:color w:val="000000"/>
+          <w:sz w:val="20"/>
+          <w:szCs w:val="20"/>
+          <w:lang w:val="en-US"/>
+        </w:rPr>
+        <w:t xml:space="preserve"> </w:t>
+      </w:r>
+      <w:r>
+        <w:rPr>
+          <w:rFonts w:ascii="Courier New" w:hAnsi="Courier New" w:cs="Courier New"/>
+          <w:b/>
+          <w:bCs/>
+          <w:color w:val="0000FF"/>
+          <w:sz w:val="20"/>
+          <w:szCs w:val="20"/>
+          <w:lang w:val="en-US"/>
+        </w:rPr>
+        <w:t>EXISTS</w:t>
+      </w:r>
+      <w:r>
+        <w:rPr>
+          <w:rFonts w:ascii="Courier New" w:hAnsi="Courier New" w:cs="Courier New"/>
+          <w:color w:val="000000"/>
+          <w:sz w:val="20"/>
+          <w:szCs w:val="20"/>
+          <w:lang w:val="en-US"/>
+        </w:rPr>
+        <w:t xml:space="preserve"> </w:t>
+      </w:r>
+      <w:proofErr w:type="spellStart"/>
+      <w:proofErr w:type="gramStart"/>
+      <w:r>
+        <w:rPr>
+          <w:rFonts w:ascii="Courier New" w:hAnsi="Courier New" w:cs="Courier New"/>
+          <w:color w:val="FF00FF"/>
+          <w:sz w:val="20"/>
+          <w:szCs w:val="20"/>
+          <w:lang w:val="en-US"/>
+        </w:rPr>
+        <w:t>instructores</w:t>
+      </w:r>
+      <w:proofErr w:type="spellEnd"/>
+      <w:r>
+        <w:rPr>
+          <w:rFonts w:ascii="Courier New" w:hAnsi="Courier New" w:cs="Courier New"/>
+          <w:color w:val="0000FF"/>
+          <w:sz w:val="20"/>
+          <w:szCs w:val="20"/>
+          <w:lang w:val="en-US"/>
+        </w:rPr>
+        <w:t>(</w:t>
+      </w:r>
+      <w:proofErr w:type="gramEnd"/>
+    </w:p>
+    <w:p>
+      <w:pPr>
+        <w:autoSpaceDE w:val="0"/>
+        <w:autoSpaceDN w:val="0"/>
+        <w:adjustRightInd w:val="0"/>
+        <w:spacing w:after="0" w:line="240" w:lineRule="auto"/>
+        <w:rPr>
+          <w:rFonts w:ascii="Courier New" w:hAnsi="Courier New" w:cs="Courier New"/>
+          <w:color w:val="0000FF"/>
+          <w:sz w:val="20"/>
+          <w:szCs w:val="20"/>
+          <w:lang w:val="en-US"/>
+        </w:rPr>
+      </w:pPr>
+      <w:proofErr w:type="spellStart"/>
+      <w:proofErr w:type="gramStart"/>
+      <w:r>
+        <w:rPr>
+          <w:rFonts w:ascii="Courier New" w:hAnsi="Courier New" w:cs="Courier New"/>
+          <w:color w:val="808000"/>
+          <w:sz w:val="20"/>
+          <w:szCs w:val="20"/>
+          <w:lang w:val="en-US"/>
+        </w:rPr>
+        <w:t>id_instructor</w:t>
+      </w:r>
+      <w:proofErr w:type="spellEnd"/>
+      <w:proofErr w:type="gramEnd"/>
+      <w:r>
+        <w:rPr>
+          <w:rFonts w:ascii="Courier New" w:hAnsi="Courier New" w:cs="Courier New"/>
+          <w:color w:val="000000"/>
+          <w:sz w:val="20"/>
+          <w:szCs w:val="20"/>
+          <w:lang w:val="en-US"/>
+        </w:rPr>
+        <w:t xml:space="preserve"> </w:t>
+      </w:r>
+      <w:r>
+        <w:rPr>
+          <w:rFonts w:ascii="Courier New" w:hAnsi="Courier New" w:cs="Courier New"/>
+          <w:b/>
+          <w:bCs/>
+          <w:color w:val="800000"/>
+          <w:sz w:val="20"/>
+          <w:szCs w:val="20"/>
+          <w:lang w:val="en-US"/>
+        </w:rPr>
+        <w:t>INT</w:t>
+      </w:r>
+      <w:r>
+        <w:rPr>
+          <w:rFonts w:ascii="Courier New" w:hAnsi="Courier New" w:cs="Courier New"/>
+          <w:color w:val="000000"/>
+          <w:sz w:val="20"/>
+          <w:szCs w:val="20"/>
+          <w:lang w:val="en-US"/>
+        </w:rPr>
+        <w:t xml:space="preserve"> </w:t>
+      </w:r>
+      <w:r>
+        <w:rPr>
+          <w:rFonts w:ascii="Courier New" w:hAnsi="Courier New" w:cs="Courier New"/>
+          <w:color w:val="0000FF"/>
+          <w:sz w:val="20"/>
+          <w:szCs w:val="20"/>
+          <w:lang w:val="en-US"/>
+        </w:rPr>
+        <w:t>(</w:t>
+      </w:r>
+      <w:r>
+        <w:rPr>
+          <w:rFonts w:ascii="Courier New" w:hAnsi="Courier New" w:cs="Courier New"/>
+          <w:color w:val="800080"/>
+          <w:sz w:val="20"/>
+          <w:szCs w:val="20"/>
+          <w:lang w:val="en-US"/>
+        </w:rPr>
+        <w:t>15</w:t>
+      </w:r>
+      <w:r>
+        <w:rPr>
+          <w:rFonts w:ascii="Courier New" w:hAnsi="Courier New" w:cs="Courier New"/>
+          <w:color w:val="0000FF"/>
+          <w:sz w:val="20"/>
+          <w:szCs w:val="20"/>
+          <w:lang w:val="en-US"/>
+        </w:rPr>
+        <w:t>)</w:t>
+      </w:r>
+      <w:r>
+        <w:rPr>
+          <w:rFonts w:ascii="Courier New" w:hAnsi="Courier New" w:cs="Courier New"/>
+          <w:color w:val="000000"/>
+          <w:sz w:val="20"/>
+          <w:szCs w:val="20"/>
+          <w:lang w:val="en-US"/>
+        </w:rPr>
+        <w:t xml:space="preserve"> </w:t>
+      </w:r>
+      <w:r>
+        <w:rPr>
+          <w:rFonts w:ascii="Courier New" w:hAnsi="Courier New" w:cs="Courier New"/>
+          <w:b/>
+          <w:bCs/>
+          <w:color w:val="0000FF"/>
+          <w:sz w:val="20"/>
+          <w:szCs w:val="20"/>
+          <w:lang w:val="en-US"/>
+        </w:rPr>
+        <w:t>NOT</w:t>
+      </w:r>
+      <w:r>
+        <w:rPr>
+          <w:rFonts w:ascii="Courier New" w:hAnsi="Courier New" w:cs="Courier New"/>
+          <w:color w:val="000000"/>
+          <w:sz w:val="20"/>
+          <w:szCs w:val="20"/>
+          <w:lang w:val="en-US"/>
+        </w:rPr>
+        <w:t xml:space="preserve"> </w:t>
+      </w:r>
+      <w:r>
+        <w:rPr>
+          <w:rFonts w:ascii="Courier New" w:hAnsi="Courier New" w:cs="Courier New"/>
+          <w:b/>
+          <w:bCs/>
+          <w:color w:val="0000FF"/>
+          <w:sz w:val="20"/>
+          <w:szCs w:val="20"/>
+          <w:lang w:val="en-US"/>
+        </w:rPr>
+        <w:t>NULL</w:t>
+      </w:r>
+      <w:r>
+        <w:rPr>
+          <w:rFonts w:ascii="Courier New" w:hAnsi="Courier New" w:cs="Courier New"/>
+          <w:color w:val="000000"/>
+          <w:sz w:val="20"/>
+          <w:szCs w:val="20"/>
+          <w:lang w:val="en-US"/>
+        </w:rPr>
+        <w:t xml:space="preserve"> </w:t>
+      </w:r>
+      <w:r>
+        <w:rPr>
+          <w:rFonts w:ascii="Courier New" w:hAnsi="Courier New" w:cs="Courier New"/>
+          <w:b/>
+          <w:bCs/>
+          <w:color w:val="0000FF"/>
+          <w:sz w:val="20"/>
+          <w:szCs w:val="20"/>
+          <w:lang w:val="en-US"/>
+        </w:rPr>
+        <w:t>AUTO_INCREMENT</w:t>
+      </w:r>
+      <w:r>
+        <w:rPr>
+          <w:rFonts w:ascii="Courier New" w:hAnsi="Courier New" w:cs="Courier New"/>
+          <w:color w:val="0000FF"/>
+          <w:sz w:val="20"/>
+          <w:szCs w:val="20"/>
+          <w:lang w:val="en-US"/>
+        </w:rPr>
+        <w:t>,</w:t>
+      </w:r>
+    </w:p>
+    <w:p>
+      <w:pPr>
+        <w:autoSpaceDE w:val="0"/>
+        <w:autoSpaceDN w:val="0"/>
+        <w:adjustRightInd w:val="0"/>
+        <w:spacing w:after="0" w:line="240" w:lineRule="auto"/>
+        <w:rPr>
+          <w:rFonts w:ascii="Courier New" w:hAnsi="Courier New" w:cs="Courier New"/>
+          <w:color w:val="0000FF"/>
+          <w:sz w:val="20"/>
+          <w:szCs w:val="20"/>
+          <w:lang w:val="en-US"/>
+        </w:rPr>
+      </w:pPr>
+      <w:proofErr w:type="spellStart"/>
+      <w:proofErr w:type="gramStart"/>
+      <w:r>
+        <w:rPr>
+          <w:rFonts w:ascii="Courier New" w:hAnsi="Courier New" w:cs="Courier New"/>
+          <w:color w:val="808000"/>
+          <w:sz w:val="20"/>
+          <w:szCs w:val="20"/>
+          <w:lang w:val="en-US"/>
+        </w:rPr>
+        <w:t>nombre_instructor</w:t>
+      </w:r>
+      <w:proofErr w:type="spellEnd"/>
+      <w:proofErr w:type="gramEnd"/>
+      <w:r>
+        <w:rPr>
+          <w:rFonts w:ascii="Courier New" w:hAnsi="Courier New" w:cs="Courier New"/>
+          <w:color w:val="000000"/>
+          <w:sz w:val="20"/>
+          <w:szCs w:val="20"/>
+          <w:lang w:val="en-US"/>
+        </w:rPr>
+        <w:t xml:space="preserve"> </w:t>
+      </w:r>
+      <w:r>
+        <w:rPr>
+          <w:rFonts w:ascii="Courier New" w:hAnsi="Courier New" w:cs="Courier New"/>
+          <w:b/>
+          <w:bCs/>
+          <w:color w:val="800000"/>
+          <w:sz w:val="20"/>
+          <w:szCs w:val="20"/>
+          <w:lang w:val="en-US"/>
+        </w:rPr>
+        <w:t>VARCHAR</w:t>
+      </w:r>
+      <w:r>
+        <w:rPr>
+          <w:rFonts w:ascii="Courier New" w:hAnsi="Courier New" w:cs="Courier New"/>
+          <w:color w:val="000000"/>
+          <w:sz w:val="20"/>
+          <w:szCs w:val="20"/>
+          <w:lang w:val="en-US"/>
+        </w:rPr>
+        <w:t xml:space="preserve"> </w:t>
+      </w:r>
+      <w:r>
+        <w:rPr>
+          <w:rFonts w:ascii="Courier New" w:hAnsi="Courier New" w:cs="Courier New"/>
+          <w:color w:val="0000FF"/>
+          <w:sz w:val="20"/>
+          <w:szCs w:val="20"/>
+          <w:lang w:val="en-US"/>
+        </w:rPr>
+        <w:t>(</w:t>
+      </w:r>
+      <w:r>
+        <w:rPr>
+          <w:rFonts w:ascii="Courier New" w:hAnsi="Courier New" w:cs="Courier New"/>
+          <w:color w:val="800080"/>
+          <w:sz w:val="20"/>
+          <w:szCs w:val="20"/>
+          <w:lang w:val="en-US"/>
+        </w:rPr>
+        <w:t>100</w:t>
+      </w:r>
+      <w:r>
+        <w:rPr>
+          <w:rFonts w:ascii="Courier New" w:hAnsi="Courier New" w:cs="Courier New"/>
+          <w:color w:val="0000FF"/>
+          <w:sz w:val="20"/>
+          <w:szCs w:val="20"/>
+          <w:lang w:val="en-US"/>
+        </w:rPr>
+        <w:t>)</w:t>
+      </w:r>
+      <w:r>
+        <w:rPr>
+          <w:rFonts w:ascii="Courier New" w:hAnsi="Courier New" w:cs="Courier New"/>
+          <w:color w:val="000000"/>
+          <w:sz w:val="20"/>
+          <w:szCs w:val="20"/>
+          <w:lang w:val="en-US"/>
+        </w:rPr>
+        <w:t xml:space="preserve"> </w:t>
+      </w:r>
+      <w:r>
+        <w:rPr>
+          <w:rFonts w:ascii="Courier New" w:hAnsi="Courier New" w:cs="Courier New"/>
+          <w:b/>
+          <w:bCs/>
+          <w:color w:val="0000FF"/>
+          <w:sz w:val="20"/>
+          <w:szCs w:val="20"/>
+          <w:lang w:val="en-US"/>
+        </w:rPr>
+        <w:t>NOT</w:t>
+      </w:r>
+      <w:r>
+        <w:rPr>
+          <w:rFonts w:ascii="Courier New" w:hAnsi="Courier New" w:cs="Courier New"/>
+          <w:color w:val="000000"/>
+          <w:sz w:val="20"/>
+          <w:szCs w:val="20"/>
+          <w:lang w:val="en-US"/>
+        </w:rPr>
+        <w:t xml:space="preserve"> </w:t>
+      </w:r>
+      <w:r>
+        <w:rPr>
+          <w:rFonts w:ascii="Courier New" w:hAnsi="Courier New" w:cs="Courier New"/>
+          <w:b/>
+          <w:bCs/>
+          <w:color w:val="0000FF"/>
+          <w:sz w:val="20"/>
+          <w:szCs w:val="20"/>
+          <w:lang w:val="en-US"/>
+        </w:rPr>
+        <w:t>NULL</w:t>
+      </w:r>
+      <w:r>
+        <w:rPr>
+          <w:rFonts w:ascii="Courier New" w:hAnsi="Courier New" w:cs="Courier New"/>
+          <w:color w:val="0000FF"/>
+          <w:sz w:val="20"/>
+          <w:szCs w:val="20"/>
+          <w:lang w:val="en-US"/>
+        </w:rPr>
+        <w:t>,</w:t>
+      </w:r>
+    </w:p>
+    <w:p>
+      <w:pPr>
+        <w:autoSpaceDE w:val="0"/>
+        <w:autoSpaceDN w:val="0"/>
+        <w:adjustRightInd w:val="0"/>
+        <w:spacing w:after="0" w:line="240" w:lineRule="auto"/>
+        <w:rPr>
+          <w:rFonts w:ascii="Courier New" w:hAnsi="Courier New" w:cs="Courier New"/>
+          <w:color w:val="0000FF"/>
+          <w:sz w:val="20"/>
+          <w:szCs w:val="20"/>
+          <w:lang w:val="en-US"/>
+        </w:rPr>
+      </w:pPr>
+      <w:proofErr w:type="spellStart"/>
+      <w:proofErr w:type="gramStart"/>
+      <w:r>
+        <w:rPr>
+          <w:rFonts w:ascii="Courier New" w:hAnsi="Courier New" w:cs="Courier New"/>
+          <w:color w:val="808000"/>
+          <w:sz w:val="20"/>
+          <w:szCs w:val="20"/>
+          <w:lang w:val="en-US"/>
+        </w:rPr>
+        <w:t>apellido_instructor</w:t>
+      </w:r>
+      <w:proofErr w:type="spellEnd"/>
+      <w:proofErr w:type="gramEnd"/>
+      <w:r>
+        <w:rPr>
+          <w:rFonts w:ascii="Courier New" w:hAnsi="Courier New" w:cs="Courier New"/>
+          <w:color w:val="000000"/>
+          <w:sz w:val="20"/>
+          <w:szCs w:val="20"/>
+          <w:lang w:val="en-US"/>
+        </w:rPr>
+        <w:t xml:space="preserve"> </w:t>
+      </w:r>
+      <w:r>
+        <w:rPr>
+          <w:rFonts w:ascii="Courier New" w:hAnsi="Courier New" w:cs="Courier New"/>
+          <w:b/>
+          <w:bCs/>
+          <w:color w:val="800000"/>
+          <w:sz w:val="20"/>
+          <w:szCs w:val="20"/>
+          <w:lang w:val="en-US"/>
+        </w:rPr>
+        <w:t>VARCHAR</w:t>
+      </w:r>
+      <w:r>
+        <w:rPr>
+          <w:rFonts w:ascii="Courier New" w:hAnsi="Courier New" w:cs="Courier New"/>
+          <w:color w:val="000000"/>
+          <w:sz w:val="20"/>
+          <w:szCs w:val="20"/>
+          <w:lang w:val="en-US"/>
+        </w:rPr>
+        <w:t xml:space="preserve"> </w:t>
+      </w:r>
+      <w:r>
+        <w:rPr>
+          <w:rFonts w:ascii="Courier New" w:hAnsi="Courier New" w:cs="Courier New"/>
+          <w:color w:val="0000FF"/>
+          <w:sz w:val="20"/>
+          <w:szCs w:val="20"/>
+          <w:lang w:val="en-US"/>
+        </w:rPr>
+        <w:t>(</w:t>
+      </w:r>
+      <w:r>
+        <w:rPr>
+          <w:rFonts w:ascii="Courier New" w:hAnsi="Courier New" w:cs="Courier New"/>
+          <w:color w:val="800080"/>
+          <w:sz w:val="20"/>
+          <w:szCs w:val="20"/>
+          <w:lang w:val="en-US"/>
+        </w:rPr>
+        <w:t>100</w:t>
+      </w:r>
+      <w:r>
+        <w:rPr>
+          <w:rFonts w:ascii="Courier New" w:hAnsi="Courier New" w:cs="Courier New"/>
+          <w:color w:val="0000FF"/>
+          <w:sz w:val="20"/>
+          <w:szCs w:val="20"/>
+          <w:lang w:val="en-US"/>
+        </w:rPr>
+        <w:t>)</w:t>
+      </w:r>
+      <w:r>
+        <w:rPr>
+          <w:rFonts w:ascii="Courier New" w:hAnsi="Courier New" w:cs="Courier New"/>
+          <w:color w:val="000000"/>
+          <w:sz w:val="20"/>
+          <w:szCs w:val="20"/>
+          <w:lang w:val="en-US"/>
+        </w:rPr>
+        <w:t xml:space="preserve"> </w:t>
+      </w:r>
+      <w:r>
+        <w:rPr>
+          <w:rFonts w:ascii="Courier New" w:hAnsi="Courier New" w:cs="Courier New"/>
+          <w:b/>
+          <w:bCs/>
+          <w:color w:val="0000FF"/>
+          <w:sz w:val="20"/>
+          <w:szCs w:val="20"/>
+          <w:lang w:val="en-US"/>
+        </w:rPr>
+        <w:t>NOT</w:t>
+      </w:r>
+      <w:r>
+        <w:rPr>
+          <w:rFonts w:ascii="Courier New" w:hAnsi="Courier New" w:cs="Courier New"/>
+          <w:color w:val="000000"/>
+          <w:sz w:val="20"/>
+          <w:szCs w:val="20"/>
+          <w:lang w:val="en-US"/>
+        </w:rPr>
+        <w:t xml:space="preserve"> </w:t>
+      </w:r>
+      <w:r>
+        <w:rPr>
+          <w:rFonts w:ascii="Courier New" w:hAnsi="Courier New" w:cs="Courier New"/>
+          <w:b/>
+          <w:bCs/>
+          <w:color w:val="0000FF"/>
+          <w:sz w:val="20"/>
+          <w:szCs w:val="20"/>
+          <w:lang w:val="en-US"/>
+        </w:rPr>
+        <w:t>NULL</w:t>
+      </w:r>
+      <w:r>
+        <w:rPr>
+          <w:rFonts w:ascii="Courier New" w:hAnsi="Courier New" w:cs="Courier New"/>
+          <w:color w:val="0000FF"/>
+          <w:sz w:val="20"/>
+          <w:szCs w:val="20"/>
+          <w:lang w:val="en-US"/>
+        </w:rPr>
+        <w:t>,</w:t>
+      </w:r>
+    </w:p>
+    <w:p>
+      <w:pPr>
+        <w:autoSpaceDE w:val="0"/>
+        <w:autoSpaceDN w:val="0"/>
+        <w:adjustRightInd w:val="0"/>
+        <w:spacing w:after="0" w:line="240" w:lineRule="auto"/>
+        <w:rPr>
+          <w:rFonts w:ascii="Courier New" w:hAnsi="Courier New" w:cs="Courier New"/>
+          <w:color w:val="0000FF"/>
+          <w:sz w:val="20"/>
+          <w:szCs w:val="20"/>
+          <w:lang w:val="en-US"/>
+        </w:rPr>
+      </w:pPr>
+      <w:proofErr w:type="spellStart"/>
+      <w:proofErr w:type="gramStart"/>
+      <w:r>
+        <w:rPr>
+          <w:rFonts w:ascii="Courier New" w:hAnsi="Courier New" w:cs="Courier New"/>
+          <w:color w:val="808000"/>
+          <w:sz w:val="20"/>
+          <w:szCs w:val="20"/>
+          <w:lang w:val="en-US"/>
+        </w:rPr>
+        <w:t>edad_instructor</w:t>
+      </w:r>
+      <w:proofErr w:type="spellEnd"/>
+      <w:proofErr w:type="gramEnd"/>
+      <w:r>
+        <w:rPr>
+          <w:rFonts w:ascii="Courier New" w:hAnsi="Courier New" w:cs="Courier New"/>
+          <w:color w:val="000000"/>
+          <w:sz w:val="20"/>
+          <w:szCs w:val="20"/>
+          <w:lang w:val="en-US"/>
+        </w:rPr>
+        <w:t xml:space="preserve"> </w:t>
+      </w:r>
+      <w:r>
+        <w:rPr>
+          <w:rFonts w:ascii="Courier New" w:hAnsi="Courier New" w:cs="Courier New"/>
+          <w:b/>
+          <w:bCs/>
+          <w:color w:val="800000"/>
+          <w:sz w:val="20"/>
+          <w:szCs w:val="20"/>
+          <w:lang w:val="en-US"/>
+        </w:rPr>
+        <w:t>INT</w:t>
+      </w:r>
+      <w:r>
+        <w:rPr>
+          <w:rFonts w:ascii="Courier New" w:hAnsi="Courier New" w:cs="Courier New"/>
+          <w:color w:val="000000"/>
+          <w:sz w:val="20"/>
+          <w:szCs w:val="20"/>
+          <w:lang w:val="en-US"/>
+        </w:rPr>
+        <w:t xml:space="preserve"> </w:t>
+      </w:r>
+      <w:r>
+        <w:rPr>
+          <w:rFonts w:ascii="Courier New" w:hAnsi="Courier New" w:cs="Courier New"/>
+          <w:color w:val="0000FF"/>
+          <w:sz w:val="20"/>
+          <w:szCs w:val="20"/>
+          <w:lang w:val="en-US"/>
+        </w:rPr>
+        <w:t>(</w:t>
+      </w:r>
+      <w:r>
+        <w:rPr>
+          <w:rFonts w:ascii="Courier New" w:hAnsi="Courier New" w:cs="Courier New"/>
+          <w:color w:val="800080"/>
+          <w:sz w:val="20"/>
+          <w:szCs w:val="20"/>
+          <w:lang w:val="en-US"/>
+        </w:rPr>
+        <w:t>50</w:t>
+      </w:r>
+      <w:r>
+        <w:rPr>
+          <w:rFonts w:ascii="Courier New" w:hAnsi="Courier New" w:cs="Courier New"/>
+          <w:color w:val="0000FF"/>
+          <w:sz w:val="20"/>
+          <w:szCs w:val="20"/>
+          <w:lang w:val="en-US"/>
+        </w:rPr>
+        <w:t>)</w:t>
+      </w:r>
+      <w:r>
+        <w:rPr>
+          <w:rFonts w:ascii="Courier New" w:hAnsi="Courier New" w:cs="Courier New"/>
+          <w:color w:val="000000"/>
+          <w:sz w:val="20"/>
+          <w:szCs w:val="20"/>
+          <w:lang w:val="en-US"/>
+        </w:rPr>
+        <w:t xml:space="preserve"> </w:t>
+      </w:r>
+      <w:r>
+        <w:rPr>
+          <w:rFonts w:ascii="Courier New" w:hAnsi="Courier New" w:cs="Courier New"/>
+          <w:b/>
+          <w:bCs/>
+          <w:color w:val="0000FF"/>
+          <w:sz w:val="20"/>
+          <w:szCs w:val="20"/>
+          <w:lang w:val="en-US"/>
+        </w:rPr>
+        <w:t>NOT</w:t>
+      </w:r>
+      <w:r>
+        <w:rPr>
+          <w:rFonts w:ascii="Courier New" w:hAnsi="Courier New" w:cs="Courier New"/>
+          <w:color w:val="000000"/>
+          <w:sz w:val="20"/>
+          <w:szCs w:val="20"/>
+          <w:lang w:val="en-US"/>
+        </w:rPr>
+        <w:t xml:space="preserve"> </w:t>
+      </w:r>
+      <w:r>
+        <w:rPr>
+          <w:rFonts w:ascii="Courier New" w:hAnsi="Courier New" w:cs="Courier New"/>
+          <w:b/>
+          <w:bCs/>
+          <w:color w:val="0000FF"/>
+          <w:sz w:val="20"/>
+          <w:szCs w:val="20"/>
+          <w:lang w:val="en-US"/>
+        </w:rPr>
+        <w:t>NULL</w:t>
+      </w:r>
+      <w:r>
+        <w:rPr>
+          <w:rFonts w:ascii="Courier New" w:hAnsi="Courier New" w:cs="Courier New"/>
+          <w:color w:val="0000FF"/>
+          <w:sz w:val="20"/>
+          <w:szCs w:val="20"/>
+          <w:lang w:val="en-US"/>
+        </w:rPr>
+        <w:t>,</w:t>
+      </w:r>
+    </w:p>
+    <w:p>
+      <w:pPr>
+        <w:autoSpaceDE w:val="0"/>
+        <w:autoSpaceDN w:val="0"/>
+        <w:adjustRightInd w:val="0"/>
+        <w:spacing w:after="0" w:line="240" w:lineRule="auto"/>
+        <w:rPr>
+          <w:rFonts w:ascii="Courier New" w:hAnsi="Courier New" w:cs="Courier New"/>
+          <w:color w:val="0000FF"/>
+          <w:sz w:val="20"/>
+          <w:szCs w:val="20"/>
+          <w:lang w:val="en-US"/>
+        </w:rPr>
+      </w:pPr>
+      <w:proofErr w:type="spellStart"/>
+      <w:proofErr w:type="gramStart"/>
+      <w:r>
+        <w:rPr>
+          <w:rFonts w:ascii="Courier New" w:hAnsi="Courier New" w:cs="Courier New"/>
+          <w:color w:val="808000"/>
+          <w:sz w:val="20"/>
+          <w:szCs w:val="20"/>
+          <w:lang w:val="en-US"/>
+        </w:rPr>
+        <w:t>direccion_instructor</w:t>
+      </w:r>
+      <w:proofErr w:type="spellEnd"/>
+      <w:proofErr w:type="gramEnd"/>
+      <w:r>
+        <w:rPr>
+          <w:rFonts w:ascii="Courier New" w:hAnsi="Courier New" w:cs="Courier New"/>
+          <w:color w:val="000000"/>
+          <w:sz w:val="20"/>
+          <w:szCs w:val="20"/>
+          <w:lang w:val="en-US"/>
+        </w:rPr>
+        <w:t xml:space="preserve"> </w:t>
+      </w:r>
+      <w:r>
+        <w:rPr>
+          <w:rFonts w:ascii="Courier New" w:hAnsi="Courier New" w:cs="Courier New"/>
+          <w:b/>
+          <w:bCs/>
+          <w:color w:val="800000"/>
+          <w:sz w:val="20"/>
+          <w:szCs w:val="20"/>
+          <w:lang w:val="en-US"/>
+        </w:rPr>
+        <w:t>VARCHAR</w:t>
+      </w:r>
+      <w:r>
+        <w:rPr>
+          <w:rFonts w:ascii="Courier New" w:hAnsi="Courier New" w:cs="Courier New"/>
+          <w:color w:val="000000"/>
+          <w:sz w:val="20"/>
+          <w:szCs w:val="20"/>
+          <w:lang w:val="en-US"/>
+        </w:rPr>
+        <w:t xml:space="preserve"> </w:t>
+      </w:r>
+      <w:r>
+        <w:rPr>
+          <w:rFonts w:ascii="Courier New" w:hAnsi="Courier New" w:cs="Courier New"/>
+          <w:color w:val="0000FF"/>
+          <w:sz w:val="20"/>
+          <w:szCs w:val="20"/>
+          <w:lang w:val="en-US"/>
+        </w:rPr>
+        <w:t>(</w:t>
+      </w:r>
+      <w:r>
+        <w:rPr>
+          <w:rFonts w:ascii="Courier New" w:hAnsi="Courier New" w:cs="Courier New"/>
+          <w:color w:val="800080"/>
+          <w:sz w:val="20"/>
+          <w:szCs w:val="20"/>
+          <w:lang w:val="en-US"/>
+        </w:rPr>
+        <w:t>50</w:t>
+      </w:r>
+      <w:r>
+        <w:rPr>
+          <w:rFonts w:ascii="Courier New" w:hAnsi="Courier New" w:cs="Courier New"/>
+          <w:color w:val="0000FF"/>
+          <w:sz w:val="20"/>
+          <w:szCs w:val="20"/>
+          <w:lang w:val="en-US"/>
+        </w:rPr>
+        <w:t>)</w:t>
+      </w:r>
+      <w:r>
+        <w:rPr>
+          <w:rFonts w:ascii="Courier New" w:hAnsi="Courier New" w:cs="Courier New"/>
+          <w:color w:val="000000"/>
+          <w:sz w:val="20"/>
+          <w:szCs w:val="20"/>
+          <w:lang w:val="en-US"/>
+        </w:rPr>
+        <w:t xml:space="preserve"> </w:t>
+      </w:r>
+      <w:r>
+        <w:rPr>
+          <w:rFonts w:ascii="Courier New" w:hAnsi="Courier New" w:cs="Courier New"/>
+          <w:b/>
+          <w:bCs/>
+          <w:color w:val="0000FF"/>
+          <w:sz w:val="20"/>
+          <w:szCs w:val="20"/>
+          <w:lang w:val="en-US"/>
+        </w:rPr>
+        <w:t>NOT</w:t>
+      </w:r>
+      <w:r>
+        <w:rPr>
+          <w:rFonts w:ascii="Courier New" w:hAnsi="Courier New" w:cs="Courier New"/>
+          <w:color w:val="000000"/>
+          <w:sz w:val="20"/>
+          <w:szCs w:val="20"/>
+          <w:lang w:val="en-US"/>
+        </w:rPr>
+        <w:t xml:space="preserve"> </w:t>
+      </w:r>
+      <w:r>
+        <w:rPr>
+          <w:rFonts w:ascii="Courier New" w:hAnsi="Courier New" w:cs="Courier New"/>
+          <w:b/>
+          <w:bCs/>
+          <w:color w:val="0000FF"/>
+          <w:sz w:val="20"/>
+          <w:szCs w:val="20"/>
+          <w:lang w:val="en-US"/>
+        </w:rPr>
+        <w:t>NULL</w:t>
+      </w:r>
+      <w:r>
+        <w:rPr>
+          <w:rFonts w:ascii="Courier New" w:hAnsi="Courier New" w:cs="Courier New"/>
+          <w:color w:val="0000FF"/>
+          <w:sz w:val="20"/>
+          <w:szCs w:val="20"/>
+          <w:lang w:val="en-US"/>
+        </w:rPr>
+        <w:t>,</w:t>
+      </w:r>
+    </w:p>
+    <w:p>
+      <w:pPr>
+        <w:autoSpaceDE w:val="0"/>
+        <w:autoSpaceDN w:val="0"/>
+        <w:adjustRightInd w:val="0"/>
+        <w:spacing w:after="0" w:line="240" w:lineRule="auto"/>
+        <w:rPr>
+          <w:rFonts w:ascii="Courier New" w:hAnsi="Courier New" w:cs="Courier New"/>
+          <w:color w:val="0000FF"/>
+          <w:sz w:val="20"/>
+          <w:szCs w:val="20"/>
+          <w:lang w:val="en-US"/>
+        </w:rPr>
+      </w:pPr>
+      <w:proofErr w:type="spellStart"/>
+      <w:proofErr w:type="gramStart"/>
+      <w:r>
+        <w:rPr>
+          <w:rFonts w:ascii="Courier New" w:hAnsi="Courier New" w:cs="Courier New"/>
+          <w:color w:val="808000"/>
+          <w:sz w:val="20"/>
+          <w:szCs w:val="20"/>
+          <w:lang w:val="en-US"/>
+        </w:rPr>
+        <w:t>telefono_instructor</w:t>
+      </w:r>
+      <w:proofErr w:type="spellEnd"/>
+      <w:proofErr w:type="gramEnd"/>
+      <w:r>
+        <w:rPr>
+          <w:rFonts w:ascii="Courier New" w:hAnsi="Courier New" w:cs="Courier New"/>
+          <w:color w:val="000000"/>
+          <w:sz w:val="20"/>
+          <w:szCs w:val="20"/>
+          <w:lang w:val="en-US"/>
+        </w:rPr>
+        <w:t xml:space="preserve"> </w:t>
+      </w:r>
+      <w:r>
+        <w:rPr>
+          <w:rFonts w:ascii="Courier New" w:hAnsi="Courier New" w:cs="Courier New"/>
+          <w:b/>
+          <w:bCs/>
+          <w:color w:val="800000"/>
+          <w:sz w:val="20"/>
+          <w:szCs w:val="20"/>
+          <w:lang w:val="en-US"/>
+        </w:rPr>
+        <w:t>INT</w:t>
+      </w:r>
+      <w:r>
+        <w:rPr>
+          <w:rFonts w:ascii="Courier New" w:hAnsi="Courier New" w:cs="Courier New"/>
+          <w:color w:val="000000"/>
+          <w:sz w:val="20"/>
+          <w:szCs w:val="20"/>
+          <w:lang w:val="en-US"/>
+        </w:rPr>
+        <w:t xml:space="preserve"> </w:t>
+      </w:r>
+      <w:r>
+        <w:rPr>
+          <w:rFonts w:ascii="Courier New" w:hAnsi="Courier New" w:cs="Courier New"/>
+          <w:color w:val="0000FF"/>
+          <w:sz w:val="20"/>
+          <w:szCs w:val="20"/>
+          <w:lang w:val="en-US"/>
+        </w:rPr>
+        <w:t>(</w:t>
+      </w:r>
+      <w:r>
+        <w:rPr>
+          <w:rFonts w:ascii="Courier New" w:hAnsi="Courier New" w:cs="Courier New"/>
+          <w:color w:val="800080"/>
+          <w:sz w:val="20"/>
+          <w:szCs w:val="20"/>
+          <w:lang w:val="en-US"/>
+        </w:rPr>
+        <w:t>15</w:t>
+      </w:r>
+      <w:r>
+        <w:rPr>
+          <w:rFonts w:ascii="Courier New" w:hAnsi="Courier New" w:cs="Courier New"/>
+          <w:color w:val="0000FF"/>
+          <w:sz w:val="20"/>
+          <w:szCs w:val="20"/>
+          <w:lang w:val="en-US"/>
+        </w:rPr>
+        <w:t>)</w:t>
+      </w:r>
+      <w:r>
+        <w:rPr>
+          <w:rFonts w:ascii="Courier New" w:hAnsi="Courier New" w:cs="Courier New"/>
+          <w:color w:val="000000"/>
+          <w:sz w:val="20"/>
+          <w:szCs w:val="20"/>
+          <w:lang w:val="en-US"/>
+        </w:rPr>
+        <w:t xml:space="preserve"> </w:t>
+      </w:r>
+      <w:r>
+        <w:rPr>
+          <w:rFonts w:ascii="Courier New" w:hAnsi="Courier New" w:cs="Courier New"/>
+          <w:b/>
+          <w:bCs/>
+          <w:color w:val="0000FF"/>
+          <w:sz w:val="20"/>
+          <w:szCs w:val="20"/>
+          <w:lang w:val="en-US"/>
+        </w:rPr>
+        <w:t>NOT</w:t>
+      </w:r>
+      <w:r>
+        <w:rPr>
+          <w:rFonts w:ascii="Courier New" w:hAnsi="Courier New" w:cs="Courier New"/>
+          <w:color w:val="000000"/>
+          <w:sz w:val="20"/>
+          <w:szCs w:val="20"/>
+          <w:lang w:val="en-US"/>
+        </w:rPr>
+        <w:t xml:space="preserve"> </w:t>
+      </w:r>
+      <w:r>
+        <w:rPr>
+          <w:rFonts w:ascii="Courier New" w:hAnsi="Courier New" w:cs="Courier New"/>
+          <w:b/>
+          <w:bCs/>
+          <w:color w:val="0000FF"/>
+          <w:sz w:val="20"/>
+          <w:szCs w:val="20"/>
+          <w:lang w:val="en-US"/>
+        </w:rPr>
+        <w:t>NULL</w:t>
+      </w:r>
+      <w:r>
+        <w:rPr>
+          <w:rFonts w:ascii="Courier New" w:hAnsi="Courier New" w:cs="Courier New"/>
+          <w:color w:val="0000FF"/>
+          <w:sz w:val="20"/>
+          <w:szCs w:val="20"/>
+          <w:lang w:val="en-US"/>
+        </w:rPr>
+        <w:t>,</w:t>
+      </w:r>
+    </w:p>
+    <w:p>
+      <w:pPr>
+        <w:autoSpaceDE w:val="0"/>
+        <w:autoSpaceDN w:val="0"/>
+        <w:adjustRightInd w:val="0"/>
+        <w:spacing w:after="0" w:line="240" w:lineRule="auto"/>
+        <w:rPr>
+          <w:rFonts w:ascii="Courier New" w:hAnsi="Courier New" w:cs="Courier New"/>
+          <w:color w:val="0000FF"/>
+          <w:sz w:val="20"/>
+          <w:szCs w:val="20"/>
+          <w:lang w:val="en-US"/>
+        </w:rPr>
+      </w:pPr>
+      <w:proofErr w:type="spellStart"/>
+      <w:proofErr w:type="gramStart"/>
+      <w:r>
+        <w:rPr>
+          <w:rFonts w:ascii="Courier New" w:hAnsi="Courier New" w:cs="Courier New"/>
+          <w:color w:val="808000"/>
+          <w:sz w:val="20"/>
+          <w:szCs w:val="20"/>
+          <w:lang w:val="en-US"/>
+        </w:rPr>
+        <w:t>email_instructor</w:t>
+      </w:r>
+      <w:proofErr w:type="spellEnd"/>
+      <w:proofErr w:type="gramEnd"/>
+      <w:r>
+        <w:rPr>
+          <w:rFonts w:ascii="Courier New" w:hAnsi="Courier New" w:cs="Courier New"/>
+          <w:color w:val="000000"/>
+          <w:sz w:val="20"/>
+          <w:szCs w:val="20"/>
+          <w:lang w:val="en-US"/>
+        </w:rPr>
+        <w:t xml:space="preserve"> </w:t>
+      </w:r>
+      <w:r>
+        <w:rPr>
+          <w:rFonts w:ascii="Courier New" w:hAnsi="Courier New" w:cs="Courier New"/>
+          <w:b/>
+          <w:bCs/>
+          <w:color w:val="800000"/>
+          <w:sz w:val="20"/>
+          <w:szCs w:val="20"/>
+          <w:lang w:val="en-US"/>
+        </w:rPr>
+        <w:t>VARCHAR</w:t>
+      </w:r>
+      <w:r>
+        <w:rPr>
+          <w:rFonts w:ascii="Courier New" w:hAnsi="Courier New" w:cs="Courier New"/>
+          <w:color w:val="000000"/>
+          <w:sz w:val="20"/>
+          <w:szCs w:val="20"/>
+          <w:lang w:val="en-US"/>
+        </w:rPr>
+        <w:t xml:space="preserve"> </w:t>
+      </w:r>
+      <w:r>
+        <w:rPr>
+          <w:rFonts w:ascii="Courier New" w:hAnsi="Courier New" w:cs="Courier New"/>
+          <w:color w:val="0000FF"/>
+          <w:sz w:val="20"/>
+          <w:szCs w:val="20"/>
+          <w:lang w:val="en-US"/>
+        </w:rPr>
+        <w:t>(</w:t>
+      </w:r>
+      <w:r>
+        <w:rPr>
+          <w:rFonts w:ascii="Courier New" w:hAnsi="Courier New" w:cs="Courier New"/>
+          <w:color w:val="800080"/>
+          <w:sz w:val="20"/>
+          <w:szCs w:val="20"/>
+          <w:lang w:val="en-US"/>
+        </w:rPr>
+        <w:t>50</w:t>
+      </w:r>
+      <w:r>
+        <w:rPr>
+          <w:rFonts w:ascii="Courier New" w:hAnsi="Courier New" w:cs="Courier New"/>
+          <w:color w:val="0000FF"/>
+          <w:sz w:val="20"/>
+          <w:szCs w:val="20"/>
+          <w:lang w:val="en-US"/>
+        </w:rPr>
+        <w:t>)</w:t>
+      </w:r>
+      <w:r>
+        <w:rPr>
+          <w:rFonts w:ascii="Courier New" w:hAnsi="Courier New" w:cs="Courier New"/>
+          <w:color w:val="000000"/>
+          <w:sz w:val="20"/>
+          <w:szCs w:val="20"/>
+          <w:lang w:val="en-US"/>
+        </w:rPr>
+        <w:t xml:space="preserve"> </w:t>
+      </w:r>
+      <w:r>
+        <w:rPr>
+          <w:rFonts w:ascii="Courier New" w:hAnsi="Courier New" w:cs="Courier New"/>
+          <w:b/>
+          <w:bCs/>
+          <w:color w:val="0000FF"/>
+          <w:sz w:val="20"/>
+          <w:szCs w:val="20"/>
+          <w:lang w:val="en-US"/>
+        </w:rPr>
+        <w:t>NOT</w:t>
+      </w:r>
+      <w:r>
+        <w:rPr>
+          <w:rFonts w:ascii="Courier New" w:hAnsi="Courier New" w:cs="Courier New"/>
+          <w:color w:val="000000"/>
+          <w:sz w:val="20"/>
+          <w:szCs w:val="20"/>
+          <w:lang w:val="en-US"/>
+        </w:rPr>
+        <w:t xml:space="preserve"> </w:t>
+      </w:r>
+      <w:r>
+        <w:rPr>
+          <w:rFonts w:ascii="Courier New" w:hAnsi="Courier New" w:cs="Courier New"/>
+          <w:b/>
+          <w:bCs/>
+          <w:color w:val="0000FF"/>
+          <w:sz w:val="20"/>
+          <w:szCs w:val="20"/>
+          <w:lang w:val="en-US"/>
+        </w:rPr>
+        <w:t>NULL</w:t>
+      </w:r>
+      <w:r>
+        <w:rPr>
+          <w:rFonts w:ascii="Courier New" w:hAnsi="Courier New" w:cs="Courier New"/>
+          <w:color w:val="0000FF"/>
+          <w:sz w:val="20"/>
+          <w:szCs w:val="20"/>
+          <w:lang w:val="en-US"/>
+        </w:rPr>
+        <w:t>,</w:t>
+      </w:r>
+    </w:p>
+    <w:p>
+      <w:pPr>
+        <w:autoSpaceDE w:val="0"/>
+        <w:autoSpaceDN w:val="0"/>
+        <w:adjustRightInd w:val="0"/>
+        <w:spacing w:after="0" w:line="240" w:lineRule="auto"/>
+        <w:rPr>
+          <w:rFonts w:ascii="Courier New" w:hAnsi="Courier New" w:cs="Courier New"/>
+          <w:color w:val="0000FF"/>
+          <w:sz w:val="20"/>
+          <w:szCs w:val="20"/>
+          <w:lang w:val="en-US"/>
+        </w:rPr>
+      </w:pPr>
+      <w:r>
+        <w:rPr>
+          <w:rFonts w:ascii="Courier New" w:hAnsi="Courier New" w:cs="Courier New"/>
+          <w:b/>
+          <w:bCs/>
+          <w:color w:val="0000FF"/>
+          <w:sz w:val="20"/>
+          <w:szCs w:val="20"/>
+          <w:lang w:val="en-US"/>
+        </w:rPr>
+        <w:t>CONSTRAINT</w:t>
+      </w:r>
+      <w:r>
+        <w:rPr>
+          <w:rFonts w:ascii="Courier New" w:hAnsi="Courier New" w:cs="Courier New"/>
+          <w:color w:val="000000"/>
+          <w:sz w:val="20"/>
+          <w:szCs w:val="20"/>
+          <w:lang w:val="en-US"/>
+        </w:rPr>
+        <w:t xml:space="preserve"> </w:t>
+      </w:r>
+      <w:proofErr w:type="spellStart"/>
+      <w:r>
+        <w:rPr>
+          <w:rFonts w:ascii="Courier New" w:hAnsi="Courier New" w:cs="Courier New"/>
+          <w:color w:val="808000"/>
+          <w:sz w:val="20"/>
+          <w:szCs w:val="20"/>
+          <w:lang w:val="en-US"/>
+        </w:rPr>
+        <w:t>ii_pk</w:t>
+      </w:r>
+      <w:proofErr w:type="spellEnd"/>
+      <w:r>
+        <w:rPr>
+          <w:rFonts w:ascii="Courier New" w:hAnsi="Courier New" w:cs="Courier New"/>
+          <w:color w:val="000000"/>
+          <w:sz w:val="20"/>
+          <w:szCs w:val="20"/>
+          <w:lang w:val="en-US"/>
+        </w:rPr>
+        <w:t xml:space="preserve"> </w:t>
+      </w:r>
+      <w:r>
+        <w:rPr>
+          <w:rFonts w:ascii="Courier New" w:hAnsi="Courier New" w:cs="Courier New"/>
+          <w:b/>
+          <w:bCs/>
+          <w:color w:val="0000FF"/>
+          <w:sz w:val="20"/>
+          <w:szCs w:val="20"/>
+          <w:lang w:val="en-US"/>
+        </w:rPr>
+        <w:t>PRIMARY</w:t>
+      </w:r>
+      <w:r>
+        <w:rPr>
+          <w:rFonts w:ascii="Courier New" w:hAnsi="Courier New" w:cs="Courier New"/>
+          <w:color w:val="000000"/>
+          <w:sz w:val="20"/>
+          <w:szCs w:val="20"/>
+          <w:lang w:val="en-US"/>
+        </w:rPr>
+        <w:t xml:space="preserve"> </w:t>
+      </w:r>
+      <w:r>
+        <w:rPr>
+          <w:rFonts w:ascii="Courier New" w:hAnsi="Courier New" w:cs="Courier New"/>
+          <w:b/>
+          <w:bCs/>
+          <w:color w:val="0000FF"/>
+          <w:sz w:val="20"/>
+          <w:szCs w:val="20"/>
+          <w:lang w:val="en-US"/>
+        </w:rPr>
+        <w:t>KEY</w:t>
+      </w:r>
+      <w:r>
+        <w:rPr>
+          <w:rFonts w:ascii="Courier New" w:hAnsi="Courier New" w:cs="Courier New"/>
+          <w:color w:val="000000"/>
+          <w:sz w:val="20"/>
+          <w:szCs w:val="20"/>
+          <w:lang w:val="en-US"/>
+        </w:rPr>
+        <w:t xml:space="preserve"> </w:t>
+      </w:r>
+      <w:r>
+        <w:rPr>
+          <w:rFonts w:ascii="Courier New" w:hAnsi="Courier New" w:cs="Courier New"/>
+          <w:color w:val="0000FF"/>
+          <w:sz w:val="20"/>
+          <w:szCs w:val="20"/>
+          <w:lang w:val="en-US"/>
+        </w:rPr>
+        <w:t>(</w:t>
+      </w:r>
+      <w:proofErr w:type="spellStart"/>
+      <w:r>
+        <w:rPr>
+          <w:rFonts w:ascii="Courier New" w:hAnsi="Courier New" w:cs="Courier New"/>
+          <w:color w:val="808000"/>
+          <w:sz w:val="20"/>
+          <w:szCs w:val="20"/>
+          <w:lang w:val="en-US"/>
+        </w:rPr>
+        <w:t>id_instructor</w:t>
+      </w:r>
+      <w:proofErr w:type="spellEnd"/>
+      <w:r>
+        <w:rPr>
+          <w:rFonts w:ascii="Courier New" w:hAnsi="Courier New" w:cs="Courier New"/>
+          <w:color w:val="0000FF"/>
+          <w:sz w:val="20"/>
+          <w:szCs w:val="20"/>
+          <w:lang w:val="en-US"/>
+        </w:rPr>
+        <w:t>));</w:t>
+      </w:r>
+    </w:p>
+    <w:p>
+      <w:pPr>
+        <w:autoSpaceDE w:val="0"/>
+        <w:autoSpaceDN w:val="0"/>
+        <w:adjustRightInd w:val="0"/>
+        <w:spacing w:after="0" w:line="240" w:lineRule="auto"/>
+        <w:rPr>
+          <w:rFonts w:ascii="Courier New" w:hAnsi="Courier New" w:cs="Courier New"/>
+          <w:color w:val="0000FF"/>
+          <w:sz w:val="20"/>
+          <w:szCs w:val="20"/>
+          <w:lang w:val="en-US"/>
+        </w:rPr>
+      </w:pPr>
+    </w:p>
+    <w:p>
+      <w:pPr>
+        <w:autoSpaceDE w:val="0"/>
+        <w:autoSpaceDN w:val="0"/>
+        <w:adjustRightInd w:val="0"/>
+        <w:spacing w:after="0" w:line="240" w:lineRule="auto"/>
+        <w:rPr>
+          <w:rFonts w:ascii="Courier New" w:hAnsi="Courier New" w:cs="Courier New"/>
+          <w:color w:val="0000FF"/>
+          <w:sz w:val="20"/>
+          <w:szCs w:val="20"/>
+          <w:lang w:val="en-US"/>
+        </w:rPr>
+      </w:pPr>
+      <w:r>
+        <w:rPr>
+          <w:rFonts w:ascii="Courier New" w:hAnsi="Courier New" w:cs="Courier New"/>
+          <w:b/>
+          <w:bCs/>
+          <w:color w:val="0000FF"/>
+          <w:sz w:val="20"/>
+          <w:szCs w:val="20"/>
+          <w:lang w:val="en-US"/>
+        </w:rPr>
+        <w:t>CREATE</w:t>
+      </w:r>
+      <w:r>
+        <w:rPr>
+          <w:rFonts w:ascii="Courier New" w:hAnsi="Courier New" w:cs="Courier New"/>
+          <w:color w:val="000000"/>
+          <w:sz w:val="20"/>
+          <w:szCs w:val="20"/>
+          <w:lang w:val="en-US"/>
+        </w:rPr>
+        <w:t xml:space="preserve"> </w:t>
+      </w:r>
+      <w:r>
+        <w:rPr>
+          <w:rFonts w:ascii="Courier New" w:hAnsi="Courier New" w:cs="Courier New"/>
+          <w:b/>
+          <w:bCs/>
+          <w:color w:val="0000FF"/>
+          <w:sz w:val="20"/>
+          <w:szCs w:val="20"/>
+          <w:lang w:val="en-US"/>
+        </w:rPr>
+        <w:t>TABLE</w:t>
+      </w:r>
+      <w:r>
+        <w:rPr>
+          <w:rFonts w:ascii="Courier New" w:hAnsi="Courier New" w:cs="Courier New"/>
+          <w:color w:val="000000"/>
+          <w:sz w:val="20"/>
+          <w:szCs w:val="20"/>
+          <w:lang w:val="en-US"/>
+        </w:rPr>
+        <w:t xml:space="preserve"> </w:t>
+      </w:r>
+      <w:r>
+        <w:rPr>
+          <w:rFonts w:ascii="Courier New" w:hAnsi="Courier New" w:cs="Courier New"/>
+          <w:b/>
+          <w:bCs/>
+          <w:color w:val="000000"/>
+          <w:sz w:val="20"/>
+          <w:szCs w:val="20"/>
+          <w:lang w:val="en-US"/>
+        </w:rPr>
+        <w:t>if</w:t>
+      </w:r>
+      <w:r>
+        <w:rPr>
+          <w:rFonts w:ascii="Courier New" w:hAnsi="Courier New" w:cs="Courier New"/>
+          <w:color w:val="000000"/>
+          <w:sz w:val="20"/>
+          <w:szCs w:val="20"/>
+          <w:lang w:val="en-US"/>
+        </w:rPr>
+        <w:t xml:space="preserve"> </w:t>
+      </w:r>
+      <w:r>
+        <w:rPr>
+          <w:rFonts w:ascii="Courier New" w:hAnsi="Courier New" w:cs="Courier New"/>
+          <w:b/>
+          <w:bCs/>
+          <w:color w:val="0000FF"/>
+          <w:sz w:val="20"/>
+          <w:szCs w:val="20"/>
+          <w:lang w:val="en-US"/>
+        </w:rPr>
+        <w:t>NOT</w:t>
+      </w:r>
+      <w:r>
+        <w:rPr>
+          <w:rFonts w:ascii="Courier New" w:hAnsi="Courier New" w:cs="Courier New"/>
+          <w:color w:val="000000"/>
+          <w:sz w:val="20"/>
+          <w:szCs w:val="20"/>
+          <w:lang w:val="en-US"/>
+        </w:rPr>
+        <w:t xml:space="preserve"> </w:t>
+      </w:r>
+      <w:r>
+        <w:rPr>
+          <w:rFonts w:ascii="Courier New" w:hAnsi="Courier New" w:cs="Courier New"/>
+          <w:b/>
+          <w:bCs/>
+          <w:color w:val="0000FF"/>
+          <w:sz w:val="20"/>
+          <w:szCs w:val="20"/>
+          <w:lang w:val="en-US"/>
+        </w:rPr>
+        <w:t>EXISTS</w:t>
+      </w:r>
+      <w:r>
+        <w:rPr>
+          <w:rFonts w:ascii="Courier New" w:hAnsi="Courier New" w:cs="Courier New"/>
+          <w:color w:val="000000"/>
+          <w:sz w:val="20"/>
+          <w:szCs w:val="20"/>
+          <w:lang w:val="en-US"/>
+        </w:rPr>
+        <w:t xml:space="preserve"> </w:t>
+      </w:r>
+      <w:proofErr w:type="spellStart"/>
+      <w:proofErr w:type="gramStart"/>
+      <w:r>
+        <w:rPr>
+          <w:rFonts w:ascii="Courier New" w:hAnsi="Courier New" w:cs="Courier New"/>
+          <w:color w:val="FF00FF"/>
+          <w:sz w:val="20"/>
+          <w:szCs w:val="20"/>
+          <w:lang w:val="en-US"/>
+        </w:rPr>
+        <w:t>cliente</w:t>
+      </w:r>
+      <w:proofErr w:type="spellEnd"/>
+      <w:r>
+        <w:rPr>
+          <w:rFonts w:ascii="Courier New" w:hAnsi="Courier New" w:cs="Courier New"/>
+          <w:color w:val="0000FF"/>
+          <w:sz w:val="20"/>
+          <w:szCs w:val="20"/>
+          <w:lang w:val="en-US"/>
+        </w:rPr>
+        <w:t>(</w:t>
+      </w:r>
+      <w:proofErr w:type="gramEnd"/>
+    </w:p>
+    <w:p>
+      <w:pPr>
+        <w:autoSpaceDE w:val="0"/>
+        <w:autoSpaceDN w:val="0"/>
+        <w:adjustRightInd w:val="0"/>
+        <w:spacing w:after="0" w:line="240" w:lineRule="auto"/>
+        <w:rPr>
+          <w:rFonts w:ascii="Courier New" w:hAnsi="Courier New" w:cs="Courier New"/>
+          <w:color w:val="0000FF"/>
+          <w:sz w:val="20"/>
+          <w:szCs w:val="20"/>
+          <w:lang w:val="en-US"/>
+        </w:rPr>
+      </w:pPr>
+      <w:proofErr w:type="spellStart"/>
+      <w:proofErr w:type="gramStart"/>
+      <w:r>
+        <w:rPr>
+          <w:rFonts w:ascii="Courier New" w:hAnsi="Courier New" w:cs="Courier New"/>
+          <w:color w:val="808000"/>
+          <w:sz w:val="20"/>
+          <w:szCs w:val="20"/>
+          <w:lang w:val="en-US"/>
+        </w:rPr>
+        <w:t>id_cliente</w:t>
+      </w:r>
+      <w:proofErr w:type="spellEnd"/>
+      <w:proofErr w:type="gramEnd"/>
+      <w:r>
+        <w:rPr>
+          <w:rFonts w:ascii="Courier New" w:hAnsi="Courier New" w:cs="Courier New"/>
+          <w:color w:val="000000"/>
+          <w:sz w:val="20"/>
+          <w:szCs w:val="20"/>
+          <w:lang w:val="en-US"/>
+        </w:rPr>
+        <w:t xml:space="preserve"> </w:t>
+      </w:r>
+      <w:r>
+        <w:rPr>
+          <w:rFonts w:ascii="Courier New" w:hAnsi="Courier New" w:cs="Courier New"/>
+          <w:b/>
+          <w:bCs/>
+          <w:color w:val="800000"/>
+          <w:sz w:val="20"/>
+          <w:szCs w:val="20"/>
+          <w:lang w:val="en-US"/>
+        </w:rPr>
+        <w:t>INT</w:t>
+      </w:r>
+      <w:r>
+        <w:rPr>
+          <w:rFonts w:ascii="Courier New" w:hAnsi="Courier New" w:cs="Courier New"/>
+          <w:color w:val="000000"/>
+          <w:sz w:val="20"/>
+          <w:szCs w:val="20"/>
+          <w:lang w:val="en-US"/>
+        </w:rPr>
+        <w:t xml:space="preserve"> </w:t>
+      </w:r>
+      <w:r>
+        <w:rPr>
+          <w:rFonts w:ascii="Courier New" w:hAnsi="Courier New" w:cs="Courier New"/>
+          <w:color w:val="0000FF"/>
+          <w:sz w:val="20"/>
+          <w:szCs w:val="20"/>
+          <w:lang w:val="en-US"/>
+        </w:rPr>
+        <w:t>(</w:t>
+      </w:r>
+      <w:r>
+        <w:rPr>
+          <w:rFonts w:ascii="Courier New" w:hAnsi="Courier New" w:cs="Courier New"/>
+          <w:color w:val="800080"/>
+          <w:sz w:val="20"/>
+          <w:szCs w:val="20"/>
+          <w:lang w:val="en-US"/>
+        </w:rPr>
+        <w:t>15</w:t>
+      </w:r>
+      <w:r>
+        <w:rPr>
+          <w:rFonts w:ascii="Courier New" w:hAnsi="Courier New" w:cs="Courier New"/>
+          <w:color w:val="0000FF"/>
+          <w:sz w:val="20"/>
+          <w:szCs w:val="20"/>
+          <w:lang w:val="en-US"/>
+        </w:rPr>
+        <w:t>)</w:t>
+      </w:r>
+      <w:r>
+        <w:rPr>
+          <w:rFonts w:ascii="Courier New" w:hAnsi="Courier New" w:cs="Courier New"/>
+          <w:color w:val="000000"/>
+          <w:sz w:val="20"/>
+          <w:szCs w:val="20"/>
+          <w:lang w:val="en-US"/>
+        </w:rPr>
+        <w:t xml:space="preserve"> </w:t>
+      </w:r>
+      <w:r>
+        <w:rPr>
+          <w:rFonts w:ascii="Courier New" w:hAnsi="Courier New" w:cs="Courier New"/>
+          <w:b/>
+          <w:bCs/>
+          <w:color w:val="0000FF"/>
+          <w:sz w:val="20"/>
+          <w:szCs w:val="20"/>
+          <w:lang w:val="en-US"/>
+        </w:rPr>
+        <w:t>NOT</w:t>
+      </w:r>
+      <w:r>
+        <w:rPr>
+          <w:rFonts w:ascii="Courier New" w:hAnsi="Courier New" w:cs="Courier New"/>
+          <w:color w:val="000000"/>
+          <w:sz w:val="20"/>
+          <w:szCs w:val="20"/>
+          <w:lang w:val="en-US"/>
+        </w:rPr>
+        <w:t xml:space="preserve"> </w:t>
+      </w:r>
+      <w:r>
+        <w:rPr>
+          <w:rFonts w:ascii="Courier New" w:hAnsi="Courier New" w:cs="Courier New"/>
+          <w:b/>
+          <w:bCs/>
+          <w:color w:val="0000FF"/>
+          <w:sz w:val="20"/>
+          <w:szCs w:val="20"/>
+          <w:lang w:val="en-US"/>
+        </w:rPr>
+        <w:t>NULL</w:t>
+      </w:r>
+      <w:r>
+        <w:rPr>
+          <w:rFonts w:ascii="Courier New" w:hAnsi="Courier New" w:cs="Courier New"/>
+          <w:color w:val="000000"/>
+          <w:sz w:val="20"/>
+          <w:szCs w:val="20"/>
+          <w:lang w:val="en-US"/>
+        </w:rPr>
+        <w:t xml:space="preserve"> </w:t>
+      </w:r>
+      <w:r>
+        <w:rPr>
+          <w:rFonts w:ascii="Courier New" w:hAnsi="Courier New" w:cs="Courier New"/>
+          <w:b/>
+          <w:bCs/>
+          <w:color w:val="0000FF"/>
+          <w:sz w:val="20"/>
+          <w:szCs w:val="20"/>
+          <w:lang w:val="en-US"/>
+        </w:rPr>
+        <w:t>AUTO_INCREMENT</w:t>
+      </w:r>
+      <w:r>
+        <w:rPr>
+          <w:rFonts w:ascii="Courier New" w:hAnsi="Courier New" w:cs="Courier New"/>
+          <w:color w:val="0000FF"/>
+          <w:sz w:val="20"/>
+          <w:szCs w:val="20"/>
+          <w:lang w:val="en-US"/>
+        </w:rPr>
+        <w:t>,</w:t>
+      </w:r>
+    </w:p>
+    <w:p>
+      <w:pPr>
+        <w:autoSpaceDE w:val="0"/>
+        <w:autoSpaceDN w:val="0"/>
+        <w:adjustRightInd w:val="0"/>
+        <w:spacing w:after="0" w:line="240" w:lineRule="auto"/>
+        <w:rPr>
+          <w:rFonts w:ascii="Courier New" w:hAnsi="Courier New" w:cs="Courier New"/>
+          <w:color w:val="0000FF"/>
+          <w:sz w:val="20"/>
+          <w:szCs w:val="20"/>
+          <w:lang w:val="en-US"/>
+        </w:rPr>
+      </w:pPr>
+      <w:proofErr w:type="spellStart"/>
+      <w:proofErr w:type="gramStart"/>
+      <w:r>
+        <w:rPr>
+          <w:rFonts w:ascii="Courier New" w:hAnsi="Courier New" w:cs="Courier New"/>
+          <w:color w:val="808000"/>
+          <w:sz w:val="20"/>
+          <w:szCs w:val="20"/>
+          <w:lang w:val="en-US"/>
+        </w:rPr>
+        <w:t>nombre_cliente</w:t>
+      </w:r>
+      <w:proofErr w:type="spellEnd"/>
+      <w:proofErr w:type="gramEnd"/>
+      <w:r>
+        <w:rPr>
+          <w:rFonts w:ascii="Courier New" w:hAnsi="Courier New" w:cs="Courier New"/>
+          <w:color w:val="000000"/>
+          <w:sz w:val="20"/>
+          <w:szCs w:val="20"/>
+          <w:lang w:val="en-US"/>
+        </w:rPr>
+        <w:t xml:space="preserve"> </w:t>
+      </w:r>
+      <w:r>
+        <w:rPr>
+          <w:rFonts w:ascii="Courier New" w:hAnsi="Courier New" w:cs="Courier New"/>
+          <w:b/>
+          <w:bCs/>
+          <w:color w:val="800000"/>
+          <w:sz w:val="20"/>
+          <w:szCs w:val="20"/>
+          <w:lang w:val="en-US"/>
+        </w:rPr>
+        <w:t>VARCHAR</w:t>
+      </w:r>
+      <w:r>
+        <w:rPr>
+          <w:rFonts w:ascii="Courier New" w:hAnsi="Courier New" w:cs="Courier New"/>
+          <w:color w:val="000000"/>
+          <w:sz w:val="20"/>
+          <w:szCs w:val="20"/>
+          <w:lang w:val="en-US"/>
+        </w:rPr>
+        <w:t xml:space="preserve"> </w:t>
+      </w:r>
+      <w:r>
+        <w:rPr>
+          <w:rFonts w:ascii="Courier New" w:hAnsi="Courier New" w:cs="Courier New"/>
+          <w:color w:val="0000FF"/>
+          <w:sz w:val="20"/>
+          <w:szCs w:val="20"/>
+          <w:lang w:val="en-US"/>
+        </w:rPr>
+        <w:t>(</w:t>
+      </w:r>
+      <w:r>
+        <w:rPr>
+          <w:rFonts w:ascii="Courier New" w:hAnsi="Courier New" w:cs="Courier New"/>
+          <w:color w:val="800080"/>
+          <w:sz w:val="20"/>
+          <w:szCs w:val="20"/>
+          <w:lang w:val="en-US"/>
+        </w:rPr>
+        <w:t>100</w:t>
+      </w:r>
+      <w:r>
+        <w:rPr>
+          <w:rFonts w:ascii="Courier New" w:hAnsi="Courier New" w:cs="Courier New"/>
+          <w:color w:val="0000FF"/>
+          <w:sz w:val="20"/>
+          <w:szCs w:val="20"/>
+          <w:lang w:val="en-US"/>
+        </w:rPr>
+        <w:t>)</w:t>
+      </w:r>
+      <w:r>
+        <w:rPr>
+          <w:rFonts w:ascii="Courier New" w:hAnsi="Courier New" w:cs="Courier New"/>
+          <w:color w:val="000000"/>
+          <w:sz w:val="20"/>
+          <w:szCs w:val="20"/>
+          <w:lang w:val="en-US"/>
+        </w:rPr>
+        <w:t xml:space="preserve"> </w:t>
+      </w:r>
+      <w:r>
+        <w:rPr>
+          <w:rFonts w:ascii="Courier New" w:hAnsi="Courier New" w:cs="Courier New"/>
+          <w:b/>
+          <w:bCs/>
+          <w:color w:val="0000FF"/>
+          <w:sz w:val="20"/>
+          <w:szCs w:val="20"/>
+          <w:lang w:val="en-US"/>
+        </w:rPr>
+        <w:t>NOT</w:t>
+      </w:r>
+      <w:r>
+        <w:rPr>
+          <w:rFonts w:ascii="Courier New" w:hAnsi="Courier New" w:cs="Courier New"/>
+          <w:color w:val="000000"/>
+          <w:sz w:val="20"/>
+          <w:szCs w:val="20"/>
+          <w:lang w:val="en-US"/>
+        </w:rPr>
+        <w:t xml:space="preserve"> </w:t>
+      </w:r>
+      <w:r>
+        <w:rPr>
+          <w:rFonts w:ascii="Courier New" w:hAnsi="Courier New" w:cs="Courier New"/>
+          <w:b/>
+          <w:bCs/>
+          <w:color w:val="0000FF"/>
+          <w:sz w:val="20"/>
+          <w:szCs w:val="20"/>
+          <w:lang w:val="en-US"/>
+        </w:rPr>
+        <w:t>NULL</w:t>
+      </w:r>
+      <w:r>
+        <w:rPr>
+          <w:rFonts w:ascii="Courier New" w:hAnsi="Courier New" w:cs="Courier New"/>
+          <w:color w:val="0000FF"/>
+          <w:sz w:val="20"/>
+          <w:szCs w:val="20"/>
+          <w:lang w:val="en-US"/>
+        </w:rPr>
+        <w:t>,</w:t>
+      </w:r>
+    </w:p>
+    <w:p>
+      <w:pPr>
+        <w:autoSpaceDE w:val="0"/>
+        <w:autoSpaceDN w:val="0"/>
+        <w:adjustRightInd w:val="0"/>
+        <w:spacing w:after="0" w:line="240" w:lineRule="auto"/>
+        <w:rPr>
+          <w:rFonts w:ascii="Courier New" w:hAnsi="Courier New" w:cs="Courier New"/>
+          <w:color w:val="0000FF"/>
+          <w:sz w:val="20"/>
+          <w:szCs w:val="20"/>
+          <w:lang w:val="en-US"/>
+        </w:rPr>
+      </w:pPr>
+      <w:proofErr w:type="spellStart"/>
+      <w:proofErr w:type="gramStart"/>
+      <w:r>
+        <w:rPr>
+          <w:rFonts w:ascii="Courier New" w:hAnsi="Courier New" w:cs="Courier New"/>
+          <w:color w:val="808000"/>
+          <w:sz w:val="20"/>
+          <w:szCs w:val="20"/>
+          <w:lang w:val="en-US"/>
+        </w:rPr>
+        <w:t>apellido_cliente</w:t>
+      </w:r>
+      <w:proofErr w:type="spellEnd"/>
+      <w:proofErr w:type="gramEnd"/>
+      <w:r>
+        <w:rPr>
+          <w:rFonts w:ascii="Courier New" w:hAnsi="Courier New" w:cs="Courier New"/>
+          <w:color w:val="000000"/>
+          <w:sz w:val="20"/>
+          <w:szCs w:val="20"/>
+          <w:lang w:val="en-US"/>
+        </w:rPr>
+        <w:t xml:space="preserve"> </w:t>
+      </w:r>
+      <w:r>
+        <w:rPr>
+          <w:rFonts w:ascii="Courier New" w:hAnsi="Courier New" w:cs="Courier New"/>
+          <w:b/>
+          <w:bCs/>
+          <w:color w:val="800000"/>
+          <w:sz w:val="20"/>
+          <w:szCs w:val="20"/>
+          <w:lang w:val="en-US"/>
+        </w:rPr>
+        <w:t>VARCHAR</w:t>
+      </w:r>
+      <w:r>
+        <w:rPr>
+          <w:rFonts w:ascii="Courier New" w:hAnsi="Courier New" w:cs="Courier New"/>
+          <w:color w:val="000000"/>
+          <w:sz w:val="20"/>
+          <w:szCs w:val="20"/>
+          <w:lang w:val="en-US"/>
+        </w:rPr>
+        <w:t xml:space="preserve"> </w:t>
+      </w:r>
+      <w:r>
+        <w:rPr>
+          <w:rFonts w:ascii="Courier New" w:hAnsi="Courier New" w:cs="Courier New"/>
+          <w:color w:val="0000FF"/>
+          <w:sz w:val="20"/>
+          <w:szCs w:val="20"/>
+          <w:lang w:val="en-US"/>
+        </w:rPr>
+        <w:t>(</w:t>
+      </w:r>
+      <w:r>
+        <w:rPr>
+          <w:rFonts w:ascii="Courier New" w:hAnsi="Courier New" w:cs="Courier New"/>
+          <w:color w:val="800080"/>
+          <w:sz w:val="20"/>
+          <w:szCs w:val="20"/>
+          <w:lang w:val="en-US"/>
+        </w:rPr>
+        <w:t>100</w:t>
+      </w:r>
+      <w:r>
+        <w:rPr>
+          <w:rFonts w:ascii="Courier New" w:hAnsi="Courier New" w:cs="Courier New"/>
+          <w:color w:val="0000FF"/>
+          <w:sz w:val="20"/>
+          <w:szCs w:val="20"/>
+          <w:lang w:val="en-US"/>
+        </w:rPr>
+        <w:t>)</w:t>
+      </w:r>
+      <w:r>
+        <w:rPr>
+          <w:rFonts w:ascii="Courier New" w:hAnsi="Courier New" w:cs="Courier New"/>
+          <w:color w:val="000000"/>
+          <w:sz w:val="20"/>
+          <w:szCs w:val="20"/>
+          <w:lang w:val="en-US"/>
+        </w:rPr>
+        <w:t xml:space="preserve"> </w:t>
+      </w:r>
+      <w:r>
+        <w:rPr>
+          <w:rFonts w:ascii="Courier New" w:hAnsi="Courier New" w:cs="Courier New"/>
+          <w:b/>
+          <w:bCs/>
+          <w:color w:val="0000FF"/>
+          <w:sz w:val="20"/>
+          <w:szCs w:val="20"/>
+          <w:lang w:val="en-US"/>
+        </w:rPr>
+        <w:t>NOT</w:t>
+      </w:r>
+      <w:r>
+        <w:rPr>
+          <w:rFonts w:ascii="Courier New" w:hAnsi="Courier New" w:cs="Courier New"/>
+          <w:color w:val="000000"/>
+          <w:sz w:val="20"/>
+          <w:szCs w:val="20"/>
+          <w:lang w:val="en-US"/>
+        </w:rPr>
+        <w:t xml:space="preserve"> </w:t>
+      </w:r>
+      <w:r>
+        <w:rPr>
+          <w:rFonts w:ascii="Courier New" w:hAnsi="Courier New" w:cs="Courier New"/>
+          <w:b/>
+          <w:bCs/>
+          <w:color w:val="0000FF"/>
+          <w:sz w:val="20"/>
+          <w:szCs w:val="20"/>
+          <w:lang w:val="en-US"/>
+        </w:rPr>
+        <w:t>NULL</w:t>
+      </w:r>
+      <w:r>
+        <w:rPr>
+          <w:rFonts w:ascii="Courier New" w:hAnsi="Courier New" w:cs="Courier New"/>
+          <w:color w:val="0000FF"/>
+          <w:sz w:val="20"/>
+          <w:szCs w:val="20"/>
+          <w:lang w:val="en-US"/>
+        </w:rPr>
+        <w:t>,</w:t>
+      </w:r>
+    </w:p>
+    <w:p>
+      <w:pPr>
+        <w:autoSpaceDE w:val="0"/>
+        <w:autoSpaceDN w:val="0"/>
+        <w:adjustRightInd w:val="0"/>
+        <w:spacing w:after="0" w:line="240" w:lineRule="auto"/>
+        <w:rPr>
+          <w:rFonts w:ascii="Courier New" w:hAnsi="Courier New" w:cs="Courier New"/>
+          <w:color w:val="0000FF"/>
+          <w:sz w:val="20"/>
+          <w:szCs w:val="20"/>
+          <w:lang w:val="en-US"/>
+        </w:rPr>
+      </w:pPr>
+      <w:proofErr w:type="spellStart"/>
+      <w:proofErr w:type="gramStart"/>
+      <w:r>
+        <w:rPr>
+          <w:rFonts w:ascii="Courier New" w:hAnsi="Courier New" w:cs="Courier New"/>
+          <w:color w:val="808000"/>
+          <w:sz w:val="20"/>
+          <w:szCs w:val="20"/>
+          <w:lang w:val="en-US"/>
+        </w:rPr>
+        <w:t>edad_cliente</w:t>
+      </w:r>
+      <w:proofErr w:type="spellEnd"/>
+      <w:proofErr w:type="gramEnd"/>
+      <w:r>
+        <w:rPr>
+          <w:rFonts w:ascii="Courier New" w:hAnsi="Courier New" w:cs="Courier New"/>
+          <w:color w:val="000000"/>
+          <w:sz w:val="20"/>
+          <w:szCs w:val="20"/>
+          <w:lang w:val="en-US"/>
+        </w:rPr>
+        <w:t xml:space="preserve"> </w:t>
+      </w:r>
+      <w:r>
+        <w:rPr>
+          <w:rFonts w:ascii="Courier New" w:hAnsi="Courier New" w:cs="Courier New"/>
+          <w:b/>
+          <w:bCs/>
+          <w:color w:val="800000"/>
+          <w:sz w:val="20"/>
+          <w:szCs w:val="20"/>
+          <w:lang w:val="en-US"/>
+        </w:rPr>
+        <w:t>INT</w:t>
+      </w:r>
+      <w:r>
+        <w:rPr>
+          <w:rFonts w:ascii="Courier New" w:hAnsi="Courier New" w:cs="Courier New"/>
+          <w:color w:val="000000"/>
+          <w:sz w:val="20"/>
+          <w:szCs w:val="20"/>
+          <w:lang w:val="en-US"/>
+        </w:rPr>
+        <w:t xml:space="preserve"> </w:t>
+      </w:r>
+      <w:r>
+        <w:rPr>
+          <w:rFonts w:ascii="Courier New" w:hAnsi="Courier New" w:cs="Courier New"/>
+          <w:color w:val="0000FF"/>
+          <w:sz w:val="20"/>
+          <w:szCs w:val="20"/>
+          <w:lang w:val="en-US"/>
+        </w:rPr>
+        <w:t>(</w:t>
+      </w:r>
+      <w:r>
+        <w:rPr>
+          <w:rFonts w:ascii="Courier New" w:hAnsi="Courier New" w:cs="Courier New"/>
+          <w:color w:val="800080"/>
+          <w:sz w:val="20"/>
+          <w:szCs w:val="20"/>
+          <w:lang w:val="en-US"/>
+        </w:rPr>
+        <w:t>50</w:t>
+      </w:r>
+      <w:r>
+        <w:rPr>
+          <w:rFonts w:ascii="Courier New" w:hAnsi="Courier New" w:cs="Courier New"/>
+          <w:color w:val="0000FF"/>
+          <w:sz w:val="20"/>
+          <w:szCs w:val="20"/>
+          <w:lang w:val="en-US"/>
+        </w:rPr>
+        <w:t>)</w:t>
+      </w:r>
+      <w:r>
+        <w:rPr>
+          <w:rFonts w:ascii="Courier New" w:hAnsi="Courier New" w:cs="Courier New"/>
+          <w:color w:val="000000"/>
+          <w:sz w:val="20"/>
+          <w:szCs w:val="20"/>
+          <w:lang w:val="en-US"/>
+        </w:rPr>
+        <w:t xml:space="preserve"> </w:t>
+      </w:r>
+      <w:r>
+        <w:rPr>
+          <w:rFonts w:ascii="Courier New" w:hAnsi="Courier New" w:cs="Courier New"/>
+          <w:b/>
+          <w:bCs/>
+          <w:color w:val="0000FF"/>
+          <w:sz w:val="20"/>
+          <w:szCs w:val="20"/>
+          <w:lang w:val="en-US"/>
+        </w:rPr>
+        <w:t>NOT</w:t>
+      </w:r>
+      <w:r>
+        <w:rPr>
+          <w:rFonts w:ascii="Courier New" w:hAnsi="Courier New" w:cs="Courier New"/>
+          <w:color w:val="000000"/>
+          <w:sz w:val="20"/>
+          <w:szCs w:val="20"/>
+          <w:lang w:val="en-US"/>
+        </w:rPr>
+        <w:t xml:space="preserve"> </w:t>
+      </w:r>
+      <w:r>
+        <w:rPr>
+          <w:rFonts w:ascii="Courier New" w:hAnsi="Courier New" w:cs="Courier New"/>
+          <w:b/>
+          <w:bCs/>
+          <w:color w:val="0000FF"/>
+          <w:sz w:val="20"/>
+          <w:szCs w:val="20"/>
+          <w:lang w:val="en-US"/>
+        </w:rPr>
+        <w:t>NULL</w:t>
+      </w:r>
+      <w:r>
+        <w:rPr>
+          <w:rFonts w:ascii="Courier New" w:hAnsi="Courier New" w:cs="Courier New"/>
+          <w:color w:val="0000FF"/>
+          <w:sz w:val="20"/>
+          <w:szCs w:val="20"/>
+          <w:lang w:val="en-US"/>
+        </w:rPr>
+        <w:t>,</w:t>
+      </w:r>
+    </w:p>
+    <w:p>
+      <w:pPr>
+        <w:autoSpaceDE w:val="0"/>
+        <w:autoSpaceDN w:val="0"/>
+        <w:adjustRightInd w:val="0"/>
+        <w:spacing w:after="0" w:line="240" w:lineRule="auto"/>
+        <w:rPr>
+          <w:rFonts w:ascii="Courier New" w:hAnsi="Courier New" w:cs="Courier New"/>
+          <w:color w:val="0000FF"/>
+          <w:sz w:val="20"/>
+          <w:szCs w:val="20"/>
+          <w:lang w:val="en-US"/>
+        </w:rPr>
+      </w:pPr>
+      <w:proofErr w:type="spellStart"/>
+      <w:proofErr w:type="gramStart"/>
+      <w:r>
+        <w:rPr>
+          <w:rFonts w:ascii="Courier New" w:hAnsi="Courier New" w:cs="Courier New"/>
+          <w:color w:val="808000"/>
+          <w:sz w:val="20"/>
+          <w:szCs w:val="20"/>
+          <w:lang w:val="en-US"/>
+        </w:rPr>
+        <w:t>direccion_cliente</w:t>
+      </w:r>
+      <w:proofErr w:type="spellEnd"/>
+      <w:proofErr w:type="gramEnd"/>
+      <w:r>
+        <w:rPr>
+          <w:rFonts w:ascii="Courier New" w:hAnsi="Courier New" w:cs="Courier New"/>
+          <w:color w:val="000000"/>
+          <w:sz w:val="20"/>
+          <w:szCs w:val="20"/>
+          <w:lang w:val="en-US"/>
+        </w:rPr>
+        <w:t xml:space="preserve"> </w:t>
+      </w:r>
+      <w:r>
+        <w:rPr>
+          <w:rFonts w:ascii="Courier New" w:hAnsi="Courier New" w:cs="Courier New"/>
+          <w:b/>
+          <w:bCs/>
+          <w:color w:val="800000"/>
+          <w:sz w:val="20"/>
+          <w:szCs w:val="20"/>
+          <w:lang w:val="en-US"/>
+        </w:rPr>
+        <w:t>VARCHAR</w:t>
+      </w:r>
+      <w:r>
+        <w:rPr>
+          <w:rFonts w:ascii="Courier New" w:hAnsi="Courier New" w:cs="Courier New"/>
+          <w:color w:val="000000"/>
+          <w:sz w:val="20"/>
+          <w:szCs w:val="20"/>
+          <w:lang w:val="en-US"/>
+        </w:rPr>
+        <w:t xml:space="preserve"> </w:t>
+      </w:r>
+      <w:r>
+        <w:rPr>
+          <w:rFonts w:ascii="Courier New" w:hAnsi="Courier New" w:cs="Courier New"/>
+          <w:color w:val="0000FF"/>
+          <w:sz w:val="20"/>
+          <w:szCs w:val="20"/>
+          <w:lang w:val="en-US"/>
+        </w:rPr>
+        <w:t>(</w:t>
+      </w:r>
+      <w:r>
+        <w:rPr>
+          <w:rFonts w:ascii="Courier New" w:hAnsi="Courier New" w:cs="Courier New"/>
+          <w:color w:val="800080"/>
+          <w:sz w:val="20"/>
+          <w:szCs w:val="20"/>
+          <w:lang w:val="en-US"/>
+        </w:rPr>
+        <w:t>50</w:t>
+      </w:r>
+      <w:r>
+        <w:rPr>
+          <w:rFonts w:ascii="Courier New" w:hAnsi="Courier New" w:cs="Courier New"/>
+          <w:color w:val="0000FF"/>
+          <w:sz w:val="20"/>
+          <w:szCs w:val="20"/>
+          <w:lang w:val="en-US"/>
+        </w:rPr>
+        <w:t>)</w:t>
+      </w:r>
+      <w:r>
+        <w:rPr>
+          <w:rFonts w:ascii="Courier New" w:hAnsi="Courier New" w:cs="Courier New"/>
+          <w:color w:val="000000"/>
+          <w:sz w:val="20"/>
+          <w:szCs w:val="20"/>
+          <w:lang w:val="en-US"/>
+        </w:rPr>
+        <w:t xml:space="preserve"> </w:t>
+      </w:r>
+      <w:r>
+        <w:rPr>
+          <w:rFonts w:ascii="Courier New" w:hAnsi="Courier New" w:cs="Courier New"/>
+          <w:b/>
+          <w:bCs/>
+          <w:color w:val="0000FF"/>
+          <w:sz w:val="20"/>
+          <w:szCs w:val="20"/>
+          <w:lang w:val="en-US"/>
+        </w:rPr>
+        <w:t>NOT</w:t>
+      </w:r>
+      <w:r>
+        <w:rPr>
+          <w:rFonts w:ascii="Courier New" w:hAnsi="Courier New" w:cs="Courier New"/>
+          <w:color w:val="000000"/>
+          <w:sz w:val="20"/>
+          <w:szCs w:val="20"/>
+          <w:lang w:val="en-US"/>
+        </w:rPr>
+        <w:t xml:space="preserve"> </w:t>
+      </w:r>
+      <w:r>
+        <w:rPr>
+          <w:rFonts w:ascii="Courier New" w:hAnsi="Courier New" w:cs="Courier New"/>
+          <w:b/>
+          <w:bCs/>
+          <w:color w:val="0000FF"/>
+          <w:sz w:val="20"/>
+          <w:szCs w:val="20"/>
+          <w:lang w:val="en-US"/>
+        </w:rPr>
+        <w:t>NULL</w:t>
+      </w:r>
+      <w:r>
+        <w:rPr>
+          <w:rFonts w:ascii="Courier New" w:hAnsi="Courier New" w:cs="Courier New"/>
+          <w:color w:val="0000FF"/>
+          <w:sz w:val="20"/>
+          <w:szCs w:val="20"/>
+          <w:lang w:val="en-US"/>
+        </w:rPr>
+        <w:t>,</w:t>
+      </w:r>
+    </w:p>
+    <w:p>
+      <w:pPr>
+        <w:autoSpaceDE w:val="0"/>
+        <w:autoSpaceDN w:val="0"/>
+        <w:adjustRightInd w:val="0"/>
+        <w:spacing w:after="0" w:line="240" w:lineRule="auto"/>
+        <w:rPr>
+          <w:rFonts w:ascii="Courier New" w:hAnsi="Courier New" w:cs="Courier New"/>
+          <w:color w:val="0000FF"/>
+          <w:sz w:val="20"/>
+          <w:szCs w:val="20"/>
+          <w:lang w:val="en-US"/>
+        </w:rPr>
+      </w:pPr>
+      <w:proofErr w:type="spellStart"/>
+      <w:proofErr w:type="gramStart"/>
+      <w:r>
+        <w:rPr>
+          <w:rFonts w:ascii="Courier New" w:hAnsi="Courier New" w:cs="Courier New"/>
+          <w:color w:val="808000"/>
+          <w:sz w:val="20"/>
+          <w:szCs w:val="20"/>
+          <w:lang w:val="en-US"/>
+        </w:rPr>
+        <w:t>telefono_cliente</w:t>
+      </w:r>
+      <w:proofErr w:type="spellEnd"/>
+      <w:proofErr w:type="gramEnd"/>
+      <w:r>
+        <w:rPr>
+          <w:rFonts w:ascii="Courier New" w:hAnsi="Courier New" w:cs="Courier New"/>
+          <w:color w:val="000000"/>
+          <w:sz w:val="20"/>
+          <w:szCs w:val="20"/>
+          <w:lang w:val="en-US"/>
+        </w:rPr>
+        <w:t xml:space="preserve"> </w:t>
+      </w:r>
+      <w:r>
+        <w:rPr>
+          <w:rFonts w:ascii="Courier New" w:hAnsi="Courier New" w:cs="Courier New"/>
+          <w:b/>
+          <w:bCs/>
+          <w:color w:val="800000"/>
+          <w:sz w:val="20"/>
+          <w:szCs w:val="20"/>
+          <w:lang w:val="en-US"/>
+        </w:rPr>
+        <w:t>INT</w:t>
+      </w:r>
+      <w:r>
+        <w:rPr>
+          <w:rFonts w:ascii="Courier New" w:hAnsi="Courier New" w:cs="Courier New"/>
+          <w:color w:val="000000"/>
+          <w:sz w:val="20"/>
+          <w:szCs w:val="20"/>
+          <w:lang w:val="en-US"/>
+        </w:rPr>
+        <w:t xml:space="preserve"> </w:t>
+      </w:r>
+      <w:r>
+        <w:rPr>
+          <w:rFonts w:ascii="Courier New" w:hAnsi="Courier New" w:cs="Courier New"/>
+          <w:color w:val="0000FF"/>
+          <w:sz w:val="20"/>
+          <w:szCs w:val="20"/>
+          <w:lang w:val="en-US"/>
+        </w:rPr>
+        <w:t>(</w:t>
+      </w:r>
+      <w:r>
+        <w:rPr>
+          <w:rFonts w:ascii="Courier New" w:hAnsi="Courier New" w:cs="Courier New"/>
+          <w:color w:val="800080"/>
+          <w:sz w:val="20"/>
+          <w:szCs w:val="20"/>
+          <w:lang w:val="en-US"/>
+        </w:rPr>
+        <w:t>15</w:t>
+      </w:r>
+      <w:r>
+        <w:rPr>
+          <w:rFonts w:ascii="Courier New" w:hAnsi="Courier New" w:cs="Courier New"/>
+          <w:color w:val="0000FF"/>
+          <w:sz w:val="20"/>
+          <w:szCs w:val="20"/>
+          <w:lang w:val="en-US"/>
+        </w:rPr>
+        <w:t>)</w:t>
+      </w:r>
+      <w:r>
+        <w:rPr>
+          <w:rFonts w:ascii="Courier New" w:hAnsi="Courier New" w:cs="Courier New"/>
+          <w:color w:val="000000"/>
+          <w:sz w:val="20"/>
+          <w:szCs w:val="20"/>
+          <w:lang w:val="en-US"/>
+        </w:rPr>
+        <w:t xml:space="preserve"> </w:t>
+      </w:r>
+      <w:r>
+        <w:rPr>
+          <w:rFonts w:ascii="Courier New" w:hAnsi="Courier New" w:cs="Courier New"/>
+          <w:b/>
+          <w:bCs/>
+          <w:color w:val="0000FF"/>
+          <w:sz w:val="20"/>
+          <w:szCs w:val="20"/>
+          <w:lang w:val="en-US"/>
+        </w:rPr>
+        <w:t>NOT</w:t>
+      </w:r>
+      <w:r>
+        <w:rPr>
+          <w:rFonts w:ascii="Courier New" w:hAnsi="Courier New" w:cs="Courier New"/>
+          <w:color w:val="000000"/>
+          <w:sz w:val="20"/>
+          <w:szCs w:val="20"/>
+          <w:lang w:val="en-US"/>
+        </w:rPr>
+        <w:t xml:space="preserve"> </w:t>
+      </w:r>
+      <w:r>
+        <w:rPr>
+          <w:rFonts w:ascii="Courier New" w:hAnsi="Courier New" w:cs="Courier New"/>
+          <w:b/>
+          <w:bCs/>
+          <w:color w:val="0000FF"/>
+          <w:sz w:val="20"/>
+          <w:szCs w:val="20"/>
+          <w:lang w:val="en-US"/>
+        </w:rPr>
+        <w:t>NULL</w:t>
+      </w:r>
+      <w:r>
+        <w:rPr>
+          <w:rFonts w:ascii="Courier New" w:hAnsi="Courier New" w:cs="Courier New"/>
+          <w:color w:val="0000FF"/>
+          <w:sz w:val="20"/>
+          <w:szCs w:val="20"/>
+          <w:lang w:val="en-US"/>
+        </w:rPr>
+        <w:t>,</w:t>
+      </w:r>
+    </w:p>
+    <w:p>
+      <w:pPr>
+        <w:autoSpaceDE w:val="0"/>
+        <w:autoSpaceDN w:val="0"/>
+        <w:adjustRightInd w:val="0"/>
+        <w:spacing w:after="0" w:line="240" w:lineRule="auto"/>
+        <w:rPr>
+          <w:rFonts w:ascii="Courier New" w:hAnsi="Courier New" w:cs="Courier New"/>
+          <w:color w:val="0000FF"/>
+          <w:sz w:val="20"/>
+          <w:szCs w:val="20"/>
+          <w:lang w:val="en-US"/>
+        </w:rPr>
+      </w:pPr>
+      <w:proofErr w:type="spellStart"/>
+      <w:proofErr w:type="gramStart"/>
+      <w:r>
+        <w:rPr>
+          <w:rFonts w:ascii="Courier New" w:hAnsi="Courier New" w:cs="Courier New"/>
+          <w:color w:val="808000"/>
+          <w:sz w:val="20"/>
+          <w:szCs w:val="20"/>
+          <w:lang w:val="en-US"/>
+        </w:rPr>
+        <w:t>email_cliente</w:t>
+      </w:r>
+      <w:proofErr w:type="spellEnd"/>
+      <w:proofErr w:type="gramEnd"/>
+      <w:r>
+        <w:rPr>
+          <w:rFonts w:ascii="Courier New" w:hAnsi="Courier New" w:cs="Courier New"/>
+          <w:color w:val="000000"/>
+          <w:sz w:val="20"/>
+          <w:szCs w:val="20"/>
+          <w:lang w:val="en-US"/>
+        </w:rPr>
+        <w:t xml:space="preserve"> </w:t>
+      </w:r>
+      <w:r>
+        <w:rPr>
+          <w:rFonts w:ascii="Courier New" w:hAnsi="Courier New" w:cs="Courier New"/>
+          <w:b/>
+          <w:bCs/>
+          <w:color w:val="800000"/>
+          <w:sz w:val="20"/>
+          <w:szCs w:val="20"/>
+          <w:lang w:val="en-US"/>
+        </w:rPr>
+        <w:t>VARCHAR</w:t>
+      </w:r>
+      <w:r>
+        <w:rPr>
+          <w:rFonts w:ascii="Courier New" w:hAnsi="Courier New" w:cs="Courier New"/>
+          <w:color w:val="000000"/>
+          <w:sz w:val="20"/>
+          <w:szCs w:val="20"/>
+          <w:lang w:val="en-US"/>
+        </w:rPr>
+        <w:t xml:space="preserve"> </w:t>
+      </w:r>
+      <w:r>
+        <w:rPr>
+          <w:rFonts w:ascii="Courier New" w:hAnsi="Courier New" w:cs="Courier New"/>
+          <w:color w:val="0000FF"/>
+          <w:sz w:val="20"/>
+          <w:szCs w:val="20"/>
+          <w:lang w:val="en-US"/>
+        </w:rPr>
+        <w:t>(</w:t>
+      </w:r>
+      <w:r>
+        <w:rPr>
+          <w:rFonts w:ascii="Courier New" w:hAnsi="Courier New" w:cs="Courier New"/>
+          <w:color w:val="800080"/>
+          <w:sz w:val="20"/>
+          <w:szCs w:val="20"/>
+          <w:lang w:val="en-US"/>
+        </w:rPr>
+        <w:t>50</w:t>
+      </w:r>
+      <w:r>
+        <w:rPr>
+          <w:rFonts w:ascii="Courier New" w:hAnsi="Courier New" w:cs="Courier New"/>
+          <w:color w:val="0000FF"/>
+          <w:sz w:val="20"/>
+          <w:szCs w:val="20"/>
+          <w:lang w:val="en-US"/>
+        </w:rPr>
+        <w:t>)</w:t>
+      </w:r>
+      <w:r>
+        <w:rPr>
+          <w:rFonts w:ascii="Courier New" w:hAnsi="Courier New" w:cs="Courier New"/>
+          <w:color w:val="000000"/>
+          <w:sz w:val="20"/>
+          <w:szCs w:val="20"/>
+          <w:lang w:val="en-US"/>
+        </w:rPr>
+        <w:t xml:space="preserve"> </w:t>
+      </w:r>
+      <w:r>
+        <w:rPr>
+          <w:rFonts w:ascii="Courier New" w:hAnsi="Courier New" w:cs="Courier New"/>
+          <w:b/>
+          <w:bCs/>
+          <w:color w:val="0000FF"/>
+          <w:sz w:val="20"/>
+          <w:szCs w:val="20"/>
+          <w:lang w:val="en-US"/>
+        </w:rPr>
+        <w:t>NOT</w:t>
+      </w:r>
+      <w:r>
+        <w:rPr>
+          <w:rFonts w:ascii="Courier New" w:hAnsi="Courier New" w:cs="Courier New"/>
+          <w:color w:val="000000"/>
+          <w:sz w:val="20"/>
+          <w:szCs w:val="20"/>
+          <w:lang w:val="en-US"/>
+        </w:rPr>
+        <w:t xml:space="preserve"> </w:t>
+      </w:r>
+      <w:r>
+        <w:rPr>
+          <w:rFonts w:ascii="Courier New" w:hAnsi="Courier New" w:cs="Courier New"/>
+          <w:b/>
+          <w:bCs/>
+          <w:color w:val="0000FF"/>
+          <w:sz w:val="20"/>
+          <w:szCs w:val="20"/>
+          <w:lang w:val="en-US"/>
+        </w:rPr>
+        <w:t>NULL</w:t>
+      </w:r>
+      <w:r>
+        <w:rPr>
+          <w:rFonts w:ascii="Courier New" w:hAnsi="Courier New" w:cs="Courier New"/>
+          <w:color w:val="0000FF"/>
+          <w:sz w:val="20"/>
+          <w:szCs w:val="20"/>
+          <w:lang w:val="en-US"/>
+        </w:rPr>
+        <w:t>,</w:t>
+      </w:r>
+    </w:p>
+    <w:p>
+      <w:pPr>
+        <w:autoSpaceDE w:val="0"/>
+        <w:autoSpaceDN w:val="0"/>
+        <w:adjustRightInd w:val="0"/>
+        <w:spacing w:after="0" w:line="240" w:lineRule="auto"/>
+        <w:rPr>
+          <w:rFonts w:ascii="Courier New" w:hAnsi="Courier New" w:cs="Courier New"/>
+          <w:color w:val="0000FF"/>
+          <w:sz w:val="20"/>
+          <w:szCs w:val="20"/>
+          <w:lang w:val="en-US"/>
+        </w:rPr>
+      </w:pPr>
+      <w:r>
+        <w:rPr>
+          <w:rFonts w:ascii="Courier New" w:hAnsi="Courier New" w:cs="Courier New"/>
+          <w:b/>
+          <w:bCs/>
+          <w:color w:val="0000FF"/>
+          <w:sz w:val="20"/>
+          <w:szCs w:val="20"/>
+          <w:lang w:val="en-US"/>
+        </w:rPr>
+        <w:t>CONSTRAINT</w:t>
+      </w:r>
+      <w:r>
+        <w:rPr>
+          <w:rFonts w:ascii="Courier New" w:hAnsi="Courier New" w:cs="Courier New"/>
+          <w:color w:val="000000"/>
+          <w:sz w:val="20"/>
+          <w:szCs w:val="20"/>
+          <w:lang w:val="en-US"/>
+        </w:rPr>
+        <w:t xml:space="preserve"> </w:t>
+      </w:r>
+      <w:proofErr w:type="spellStart"/>
+      <w:r>
+        <w:rPr>
+          <w:rFonts w:ascii="Courier New" w:hAnsi="Courier New" w:cs="Courier New"/>
+          <w:color w:val="808000"/>
+          <w:sz w:val="20"/>
+          <w:szCs w:val="20"/>
+          <w:lang w:val="en-US"/>
+        </w:rPr>
+        <w:t>ia_pk</w:t>
+      </w:r>
+      <w:proofErr w:type="spellEnd"/>
+      <w:r>
+        <w:rPr>
+          <w:rFonts w:ascii="Courier New" w:hAnsi="Courier New" w:cs="Courier New"/>
+          <w:color w:val="000000"/>
+          <w:sz w:val="20"/>
+          <w:szCs w:val="20"/>
+          <w:lang w:val="en-US"/>
+        </w:rPr>
+        <w:t xml:space="preserve"> </w:t>
+      </w:r>
+      <w:r>
+        <w:rPr>
+          <w:rFonts w:ascii="Courier New" w:hAnsi="Courier New" w:cs="Courier New"/>
+          <w:b/>
+          <w:bCs/>
+          <w:color w:val="0000FF"/>
+          <w:sz w:val="20"/>
+          <w:szCs w:val="20"/>
+          <w:lang w:val="en-US"/>
+        </w:rPr>
+        <w:t>PRIMARY</w:t>
+      </w:r>
+      <w:r>
+        <w:rPr>
+          <w:rFonts w:ascii="Courier New" w:hAnsi="Courier New" w:cs="Courier New"/>
+          <w:color w:val="000000"/>
+          <w:sz w:val="20"/>
+          <w:szCs w:val="20"/>
+          <w:lang w:val="en-US"/>
+        </w:rPr>
+        <w:t xml:space="preserve"> </w:t>
+      </w:r>
+      <w:r>
+        <w:rPr>
+          <w:rFonts w:ascii="Courier New" w:hAnsi="Courier New" w:cs="Courier New"/>
+          <w:b/>
+          <w:bCs/>
+          <w:color w:val="0000FF"/>
+          <w:sz w:val="20"/>
+          <w:szCs w:val="20"/>
+          <w:lang w:val="en-US"/>
+        </w:rPr>
+        <w:t>KEY</w:t>
+      </w:r>
+      <w:r>
+        <w:rPr>
+          <w:rFonts w:ascii="Courier New" w:hAnsi="Courier New" w:cs="Courier New"/>
+          <w:color w:val="000000"/>
+          <w:sz w:val="20"/>
+          <w:szCs w:val="20"/>
+          <w:lang w:val="en-US"/>
+        </w:rPr>
+        <w:t xml:space="preserve"> </w:t>
+      </w:r>
+      <w:r>
+        <w:rPr>
+          <w:rFonts w:ascii="Courier New" w:hAnsi="Courier New" w:cs="Courier New"/>
+          <w:color w:val="0000FF"/>
+          <w:sz w:val="20"/>
+          <w:szCs w:val="20"/>
+          <w:lang w:val="en-US"/>
+        </w:rPr>
+        <w:t>(</w:t>
+      </w:r>
+      <w:proofErr w:type="spellStart"/>
+      <w:r>
+        <w:rPr>
+          <w:rFonts w:ascii="Courier New" w:hAnsi="Courier New" w:cs="Courier New"/>
+          <w:color w:val="808000"/>
+          <w:sz w:val="20"/>
+          <w:szCs w:val="20"/>
+          <w:lang w:val="en-US"/>
+        </w:rPr>
+        <w:t>id_cliente</w:t>
+      </w:r>
+      <w:proofErr w:type="spellEnd"/>
+      <w:r>
+        <w:rPr>
+          <w:rFonts w:ascii="Courier New" w:hAnsi="Courier New" w:cs="Courier New"/>
+          <w:color w:val="0000FF"/>
+          <w:sz w:val="20"/>
+          <w:szCs w:val="20"/>
+          <w:lang w:val="en-US"/>
+        </w:rPr>
+        <w:t>));</w:t>
+      </w:r>
+    </w:p>
+    <w:p>
+      <w:pPr>
+        <w:autoSpaceDE w:val="0"/>
+        <w:autoSpaceDN w:val="0"/>
+        <w:adjustRightInd w:val="0"/>
+        <w:spacing w:after="0" w:line="240" w:lineRule="auto"/>
+        <w:rPr>
+          <w:rFonts w:ascii="Courier New" w:hAnsi="Courier New" w:cs="Courier New"/>
+          <w:color w:val="0000FF"/>
+          <w:sz w:val="20"/>
+          <w:szCs w:val="20"/>
+          <w:lang w:val="en-US"/>
+        </w:rPr>
+      </w:pPr>
+    </w:p>
+    <w:p>
+      <w:pPr>
+        <w:autoSpaceDE w:val="0"/>
+        <w:autoSpaceDN w:val="0"/>
+        <w:adjustRightInd w:val="0"/>
+        <w:spacing w:after="0" w:line="240" w:lineRule="auto"/>
+        <w:rPr>
+          <w:rFonts w:ascii="Courier New" w:hAnsi="Courier New" w:cs="Courier New"/>
+          <w:color w:val="0000FF"/>
+          <w:sz w:val="20"/>
+          <w:szCs w:val="20"/>
+          <w:lang w:val="en-US"/>
+        </w:rPr>
+      </w:pPr>
+      <w:r>
+        <w:rPr>
+          <w:rFonts w:ascii="Courier New" w:hAnsi="Courier New" w:cs="Courier New"/>
+          <w:b/>
+          <w:bCs/>
+          <w:color w:val="0000FF"/>
+          <w:sz w:val="20"/>
+          <w:szCs w:val="20"/>
+          <w:lang w:val="en-US"/>
+        </w:rPr>
+        <w:t>CREATE</w:t>
+      </w:r>
+      <w:r>
+        <w:rPr>
+          <w:rFonts w:ascii="Courier New" w:hAnsi="Courier New" w:cs="Courier New"/>
+          <w:color w:val="000000"/>
+          <w:sz w:val="20"/>
+          <w:szCs w:val="20"/>
+          <w:lang w:val="en-US"/>
+        </w:rPr>
+        <w:t xml:space="preserve"> </w:t>
+      </w:r>
+      <w:r>
+        <w:rPr>
+          <w:rFonts w:ascii="Courier New" w:hAnsi="Courier New" w:cs="Courier New"/>
+          <w:b/>
+          <w:bCs/>
+          <w:color w:val="0000FF"/>
+          <w:sz w:val="20"/>
+          <w:szCs w:val="20"/>
+          <w:lang w:val="en-US"/>
+        </w:rPr>
+        <w:t>TABLE</w:t>
+      </w:r>
+      <w:r>
+        <w:rPr>
+          <w:rFonts w:ascii="Courier New" w:hAnsi="Courier New" w:cs="Courier New"/>
+          <w:color w:val="000000"/>
+          <w:sz w:val="20"/>
+          <w:szCs w:val="20"/>
+          <w:lang w:val="en-US"/>
+        </w:rPr>
+        <w:t xml:space="preserve"> </w:t>
+      </w:r>
+      <w:r>
+        <w:rPr>
+          <w:rFonts w:ascii="Courier New" w:hAnsi="Courier New" w:cs="Courier New"/>
+          <w:b/>
+          <w:bCs/>
+          <w:color w:val="000000"/>
+          <w:sz w:val="20"/>
+          <w:szCs w:val="20"/>
+          <w:lang w:val="en-US"/>
+        </w:rPr>
+        <w:t>if</w:t>
+      </w:r>
+      <w:r>
+        <w:rPr>
+          <w:rFonts w:ascii="Courier New" w:hAnsi="Courier New" w:cs="Courier New"/>
+          <w:color w:val="000000"/>
+          <w:sz w:val="20"/>
+          <w:szCs w:val="20"/>
+          <w:lang w:val="en-US"/>
+        </w:rPr>
+        <w:t xml:space="preserve"> </w:t>
+      </w:r>
+      <w:r>
+        <w:rPr>
+          <w:rFonts w:ascii="Courier New" w:hAnsi="Courier New" w:cs="Courier New"/>
+          <w:b/>
+          <w:bCs/>
+          <w:color w:val="0000FF"/>
+          <w:sz w:val="20"/>
+          <w:szCs w:val="20"/>
+          <w:lang w:val="en-US"/>
+        </w:rPr>
+        <w:t>NOT</w:t>
+      </w:r>
+      <w:r>
+        <w:rPr>
+          <w:rFonts w:ascii="Courier New" w:hAnsi="Courier New" w:cs="Courier New"/>
+          <w:color w:val="000000"/>
+          <w:sz w:val="20"/>
+          <w:szCs w:val="20"/>
+          <w:lang w:val="en-US"/>
+        </w:rPr>
+        <w:t xml:space="preserve"> </w:t>
+      </w:r>
+      <w:r>
+        <w:rPr>
+          <w:rFonts w:ascii="Courier New" w:hAnsi="Courier New" w:cs="Courier New"/>
+          <w:b/>
+          <w:bCs/>
+          <w:color w:val="0000FF"/>
+          <w:sz w:val="20"/>
+          <w:szCs w:val="20"/>
+          <w:lang w:val="en-US"/>
+        </w:rPr>
+        <w:t>EXISTS</w:t>
+      </w:r>
+      <w:r>
+        <w:rPr>
+          <w:rFonts w:ascii="Courier New" w:hAnsi="Courier New" w:cs="Courier New"/>
+          <w:color w:val="000000"/>
+          <w:sz w:val="20"/>
+          <w:szCs w:val="20"/>
+          <w:lang w:val="en-US"/>
+        </w:rPr>
+        <w:t xml:space="preserve"> </w:t>
+      </w:r>
+      <w:proofErr w:type="spellStart"/>
+      <w:proofErr w:type="gramStart"/>
+      <w:r>
+        <w:rPr>
+          <w:rFonts w:ascii="Courier New" w:hAnsi="Courier New" w:cs="Courier New"/>
+          <w:color w:val="FF00FF"/>
+          <w:sz w:val="20"/>
+          <w:szCs w:val="20"/>
+          <w:lang w:val="en-US"/>
+        </w:rPr>
+        <w:t>horarios</w:t>
+      </w:r>
+      <w:proofErr w:type="spellEnd"/>
+      <w:r>
+        <w:rPr>
+          <w:rFonts w:ascii="Courier New" w:hAnsi="Courier New" w:cs="Courier New"/>
+          <w:color w:val="0000FF"/>
+          <w:sz w:val="20"/>
+          <w:szCs w:val="20"/>
+          <w:lang w:val="en-US"/>
+        </w:rPr>
+        <w:t>(</w:t>
+      </w:r>
+      <w:proofErr w:type="gramEnd"/>
+    </w:p>
+    <w:p>
+      <w:pPr>
+        <w:autoSpaceDE w:val="0"/>
+        <w:autoSpaceDN w:val="0"/>
+        <w:adjustRightInd w:val="0"/>
+        <w:spacing w:after="0" w:line="240" w:lineRule="auto"/>
+        <w:rPr>
+          <w:rFonts w:ascii="Courier New" w:hAnsi="Courier New" w:cs="Courier New"/>
+          <w:color w:val="0000FF"/>
+          <w:sz w:val="20"/>
+          <w:szCs w:val="20"/>
+          <w:lang w:val="en-US"/>
+        </w:rPr>
+      </w:pPr>
+      <w:proofErr w:type="spellStart"/>
+      <w:proofErr w:type="gramStart"/>
+      <w:r>
+        <w:rPr>
+          <w:rFonts w:ascii="Courier New" w:hAnsi="Courier New" w:cs="Courier New"/>
+          <w:color w:val="808000"/>
+          <w:sz w:val="20"/>
+          <w:szCs w:val="20"/>
+          <w:lang w:val="en-US"/>
+        </w:rPr>
+        <w:t>id_horario</w:t>
+      </w:r>
+      <w:proofErr w:type="spellEnd"/>
+      <w:proofErr w:type="gramEnd"/>
+      <w:r>
+        <w:rPr>
+          <w:rFonts w:ascii="Courier New" w:hAnsi="Courier New" w:cs="Courier New"/>
+          <w:color w:val="000000"/>
+          <w:sz w:val="20"/>
+          <w:szCs w:val="20"/>
+          <w:lang w:val="en-US"/>
+        </w:rPr>
+        <w:t xml:space="preserve"> </w:t>
+      </w:r>
+      <w:r>
+        <w:rPr>
+          <w:rFonts w:ascii="Courier New" w:hAnsi="Courier New" w:cs="Courier New"/>
+          <w:b/>
+          <w:bCs/>
+          <w:color w:val="800000"/>
+          <w:sz w:val="20"/>
+          <w:szCs w:val="20"/>
+          <w:lang w:val="en-US"/>
+        </w:rPr>
+        <w:t>INT</w:t>
+      </w:r>
+      <w:r>
+        <w:rPr>
+          <w:rFonts w:ascii="Courier New" w:hAnsi="Courier New" w:cs="Courier New"/>
+          <w:color w:val="000000"/>
+          <w:sz w:val="20"/>
+          <w:szCs w:val="20"/>
+          <w:lang w:val="en-US"/>
+        </w:rPr>
+        <w:t xml:space="preserve"> </w:t>
+      </w:r>
+      <w:r>
+        <w:rPr>
+          <w:rFonts w:ascii="Courier New" w:hAnsi="Courier New" w:cs="Courier New"/>
+          <w:color w:val="0000FF"/>
+          <w:sz w:val="20"/>
+          <w:szCs w:val="20"/>
+          <w:lang w:val="en-US"/>
+        </w:rPr>
+        <w:t>(</w:t>
+      </w:r>
+      <w:r>
+        <w:rPr>
+          <w:rFonts w:ascii="Courier New" w:hAnsi="Courier New" w:cs="Courier New"/>
+          <w:color w:val="800080"/>
+          <w:sz w:val="20"/>
+          <w:szCs w:val="20"/>
+          <w:lang w:val="en-US"/>
+        </w:rPr>
+        <w:t>15</w:t>
+      </w:r>
+      <w:r>
+        <w:rPr>
+          <w:rFonts w:ascii="Courier New" w:hAnsi="Courier New" w:cs="Courier New"/>
+          <w:color w:val="0000FF"/>
+          <w:sz w:val="20"/>
+          <w:szCs w:val="20"/>
+          <w:lang w:val="en-US"/>
+        </w:rPr>
+        <w:t>)</w:t>
+      </w:r>
+      <w:r>
+        <w:rPr>
+          <w:rFonts w:ascii="Courier New" w:hAnsi="Courier New" w:cs="Courier New"/>
+          <w:color w:val="000000"/>
+          <w:sz w:val="20"/>
+          <w:szCs w:val="20"/>
+          <w:lang w:val="en-US"/>
+        </w:rPr>
+        <w:t xml:space="preserve"> </w:t>
+      </w:r>
+      <w:r>
+        <w:rPr>
+          <w:rFonts w:ascii="Courier New" w:hAnsi="Courier New" w:cs="Courier New"/>
+          <w:b/>
+          <w:bCs/>
+          <w:color w:val="0000FF"/>
+          <w:sz w:val="20"/>
+          <w:szCs w:val="20"/>
+          <w:lang w:val="en-US"/>
+        </w:rPr>
+        <w:t>NOT</w:t>
+      </w:r>
+      <w:r>
+        <w:rPr>
+          <w:rFonts w:ascii="Courier New" w:hAnsi="Courier New" w:cs="Courier New"/>
+          <w:color w:val="000000"/>
+          <w:sz w:val="20"/>
+          <w:szCs w:val="20"/>
+          <w:lang w:val="en-US"/>
+        </w:rPr>
+        <w:t xml:space="preserve"> </w:t>
+      </w:r>
+      <w:r>
+        <w:rPr>
+          <w:rFonts w:ascii="Courier New" w:hAnsi="Courier New" w:cs="Courier New"/>
+          <w:b/>
+          <w:bCs/>
+          <w:color w:val="0000FF"/>
+          <w:sz w:val="20"/>
+          <w:szCs w:val="20"/>
+          <w:lang w:val="en-US"/>
+        </w:rPr>
+        <w:t>NULL</w:t>
+      </w:r>
+      <w:r>
+        <w:rPr>
+          <w:rFonts w:ascii="Courier New" w:hAnsi="Courier New" w:cs="Courier New"/>
+          <w:color w:val="000000"/>
+          <w:sz w:val="20"/>
+          <w:szCs w:val="20"/>
+          <w:lang w:val="en-US"/>
+        </w:rPr>
+        <w:t xml:space="preserve"> </w:t>
+      </w:r>
+      <w:r>
+        <w:rPr>
+          <w:rFonts w:ascii="Courier New" w:hAnsi="Courier New" w:cs="Courier New"/>
+          <w:b/>
+          <w:bCs/>
+          <w:color w:val="0000FF"/>
+          <w:sz w:val="20"/>
+          <w:szCs w:val="20"/>
+          <w:lang w:val="en-US"/>
+        </w:rPr>
+        <w:t>AUTO_INCREMENT</w:t>
+      </w:r>
+      <w:r>
+        <w:rPr>
+          <w:rFonts w:ascii="Courier New" w:hAnsi="Courier New" w:cs="Courier New"/>
+          <w:color w:val="0000FF"/>
+          <w:sz w:val="20"/>
+          <w:szCs w:val="20"/>
+          <w:lang w:val="en-US"/>
+        </w:rPr>
+        <w:t>,</w:t>
+      </w:r>
+    </w:p>
+    <w:p>
+      <w:pPr>
+        <w:autoSpaceDE w:val="0"/>
+        <w:autoSpaceDN w:val="0"/>
+        <w:adjustRightInd w:val="0"/>
+        <w:spacing w:after="0" w:line="240" w:lineRule="auto"/>
+        <w:rPr>
+          <w:rFonts w:ascii="Courier New" w:hAnsi="Courier New" w:cs="Courier New"/>
+          <w:color w:val="0000FF"/>
+          <w:sz w:val="20"/>
+          <w:szCs w:val="20"/>
+          <w:lang w:val="en-US"/>
+        </w:rPr>
+      </w:pPr>
+      <w:proofErr w:type="spellStart"/>
+      <w:proofErr w:type="gramStart"/>
+      <w:r>
+        <w:rPr>
+          <w:rFonts w:ascii="Courier New" w:hAnsi="Courier New" w:cs="Courier New"/>
+          <w:color w:val="808000"/>
+          <w:sz w:val="20"/>
+          <w:szCs w:val="20"/>
+          <w:lang w:val="en-US"/>
+        </w:rPr>
+        <w:t>id_clase</w:t>
+      </w:r>
+      <w:proofErr w:type="spellEnd"/>
+      <w:proofErr w:type="gramEnd"/>
+      <w:r>
+        <w:rPr>
+          <w:rFonts w:ascii="Courier New" w:hAnsi="Courier New" w:cs="Courier New"/>
+          <w:color w:val="000000"/>
+          <w:sz w:val="20"/>
+          <w:szCs w:val="20"/>
+          <w:lang w:val="en-US"/>
+        </w:rPr>
+        <w:t xml:space="preserve"> </w:t>
+      </w:r>
+      <w:r>
+        <w:rPr>
+          <w:rFonts w:ascii="Courier New" w:hAnsi="Courier New" w:cs="Courier New"/>
+          <w:b/>
+          <w:bCs/>
+          <w:color w:val="800000"/>
+          <w:sz w:val="20"/>
+          <w:szCs w:val="20"/>
+          <w:lang w:val="en-US"/>
+        </w:rPr>
+        <w:t>INT</w:t>
+      </w:r>
+      <w:r>
+        <w:rPr>
+          <w:rFonts w:ascii="Courier New" w:hAnsi="Courier New" w:cs="Courier New"/>
+          <w:color w:val="000000"/>
+          <w:sz w:val="20"/>
+          <w:szCs w:val="20"/>
+          <w:lang w:val="en-US"/>
+        </w:rPr>
+        <w:t xml:space="preserve"> </w:t>
+      </w:r>
+      <w:r>
+        <w:rPr>
+          <w:rFonts w:ascii="Courier New" w:hAnsi="Courier New" w:cs="Courier New"/>
+          <w:color w:val="0000FF"/>
+          <w:sz w:val="20"/>
+          <w:szCs w:val="20"/>
+          <w:lang w:val="en-US"/>
+        </w:rPr>
+        <w:t>(</w:t>
+      </w:r>
+      <w:r>
+        <w:rPr>
+          <w:rFonts w:ascii="Courier New" w:hAnsi="Courier New" w:cs="Courier New"/>
+          <w:color w:val="800080"/>
+          <w:sz w:val="20"/>
+          <w:szCs w:val="20"/>
+          <w:lang w:val="en-US"/>
+        </w:rPr>
+        <w:t>15</w:t>
+      </w:r>
+      <w:r>
+        <w:rPr>
+          <w:rFonts w:ascii="Courier New" w:hAnsi="Courier New" w:cs="Courier New"/>
+          <w:color w:val="0000FF"/>
+          <w:sz w:val="20"/>
+          <w:szCs w:val="20"/>
+          <w:lang w:val="en-US"/>
+        </w:rPr>
+        <w:t>)</w:t>
+      </w:r>
+      <w:r>
+        <w:rPr>
+          <w:rFonts w:ascii="Courier New" w:hAnsi="Courier New" w:cs="Courier New"/>
+          <w:color w:val="000000"/>
+          <w:sz w:val="20"/>
+          <w:szCs w:val="20"/>
+          <w:lang w:val="en-US"/>
+        </w:rPr>
+        <w:t xml:space="preserve"> </w:t>
+      </w:r>
+      <w:r>
+        <w:rPr>
+          <w:rFonts w:ascii="Courier New" w:hAnsi="Courier New" w:cs="Courier New"/>
+          <w:b/>
+          <w:bCs/>
+          <w:color w:val="0000FF"/>
+          <w:sz w:val="20"/>
+          <w:szCs w:val="20"/>
+          <w:lang w:val="en-US"/>
+        </w:rPr>
+        <w:t>NOT</w:t>
+      </w:r>
+      <w:r>
+        <w:rPr>
+          <w:rFonts w:ascii="Courier New" w:hAnsi="Courier New" w:cs="Courier New"/>
+          <w:color w:val="000000"/>
+          <w:sz w:val="20"/>
+          <w:szCs w:val="20"/>
+          <w:lang w:val="en-US"/>
+        </w:rPr>
+        <w:t xml:space="preserve"> </w:t>
+      </w:r>
+      <w:r>
+        <w:rPr>
+          <w:rFonts w:ascii="Courier New" w:hAnsi="Courier New" w:cs="Courier New"/>
+          <w:b/>
+          <w:bCs/>
+          <w:color w:val="0000FF"/>
+          <w:sz w:val="20"/>
+          <w:szCs w:val="20"/>
+          <w:lang w:val="en-US"/>
+        </w:rPr>
+        <w:t>NULL</w:t>
+      </w:r>
+      <w:r>
+        <w:rPr>
+          <w:rFonts w:ascii="Courier New" w:hAnsi="Courier New" w:cs="Courier New"/>
+          <w:color w:val="0000FF"/>
+          <w:sz w:val="20"/>
+          <w:szCs w:val="20"/>
+          <w:lang w:val="en-US"/>
+        </w:rPr>
+        <w:t>,</w:t>
+      </w:r>
+    </w:p>
+    <w:p>
+      <w:pPr>
+        <w:autoSpaceDE w:val="0"/>
+        <w:autoSpaceDN w:val="0"/>
+        <w:adjustRightInd w:val="0"/>
+        <w:spacing w:after="0" w:line="240" w:lineRule="auto"/>
+        <w:rPr>
+          <w:rFonts w:ascii="Courier New" w:hAnsi="Courier New" w:cs="Courier New"/>
+          <w:color w:val="0000FF"/>
+          <w:sz w:val="20"/>
+          <w:szCs w:val="20"/>
+          <w:lang w:val="en-US"/>
+        </w:rPr>
+      </w:pPr>
+      <w:proofErr w:type="spellStart"/>
+      <w:proofErr w:type="gramStart"/>
+      <w:r>
+        <w:rPr>
+          <w:rFonts w:ascii="Courier New" w:hAnsi="Courier New" w:cs="Courier New"/>
+          <w:color w:val="808000"/>
+          <w:sz w:val="20"/>
+          <w:szCs w:val="20"/>
+          <w:lang w:val="en-US"/>
+        </w:rPr>
+        <w:t>id_instructor</w:t>
+      </w:r>
+      <w:proofErr w:type="spellEnd"/>
+      <w:proofErr w:type="gramEnd"/>
+      <w:r>
+        <w:rPr>
+          <w:rFonts w:ascii="Courier New" w:hAnsi="Courier New" w:cs="Courier New"/>
+          <w:color w:val="000000"/>
+          <w:sz w:val="20"/>
+          <w:szCs w:val="20"/>
+          <w:lang w:val="en-US"/>
+        </w:rPr>
+        <w:t xml:space="preserve"> </w:t>
+      </w:r>
+      <w:r>
+        <w:rPr>
+          <w:rFonts w:ascii="Courier New" w:hAnsi="Courier New" w:cs="Courier New"/>
+          <w:b/>
+          <w:bCs/>
+          <w:color w:val="800000"/>
+          <w:sz w:val="20"/>
+          <w:szCs w:val="20"/>
+          <w:lang w:val="en-US"/>
+        </w:rPr>
+        <w:t>INT</w:t>
+      </w:r>
+      <w:r>
+        <w:rPr>
+          <w:rFonts w:ascii="Courier New" w:hAnsi="Courier New" w:cs="Courier New"/>
+          <w:color w:val="000000"/>
+          <w:sz w:val="20"/>
+          <w:szCs w:val="20"/>
+          <w:lang w:val="en-US"/>
+        </w:rPr>
+        <w:t xml:space="preserve"> </w:t>
+      </w:r>
+      <w:r>
+        <w:rPr>
+          <w:rFonts w:ascii="Courier New" w:hAnsi="Courier New" w:cs="Courier New"/>
+          <w:color w:val="0000FF"/>
+          <w:sz w:val="20"/>
+          <w:szCs w:val="20"/>
+          <w:lang w:val="en-US"/>
+        </w:rPr>
+        <w:t>(</w:t>
+      </w:r>
+      <w:r>
+        <w:rPr>
+          <w:rFonts w:ascii="Courier New" w:hAnsi="Courier New" w:cs="Courier New"/>
+          <w:color w:val="800080"/>
+          <w:sz w:val="20"/>
+          <w:szCs w:val="20"/>
+          <w:lang w:val="en-US"/>
+        </w:rPr>
+        <w:t>15</w:t>
+      </w:r>
+      <w:r>
+        <w:rPr>
+          <w:rFonts w:ascii="Courier New" w:hAnsi="Courier New" w:cs="Courier New"/>
+          <w:color w:val="0000FF"/>
+          <w:sz w:val="20"/>
+          <w:szCs w:val="20"/>
+          <w:lang w:val="en-US"/>
+        </w:rPr>
+        <w:t>)</w:t>
+      </w:r>
+      <w:r>
+        <w:rPr>
+          <w:rFonts w:ascii="Courier New" w:hAnsi="Courier New" w:cs="Courier New"/>
+          <w:color w:val="000000"/>
+          <w:sz w:val="20"/>
+          <w:szCs w:val="20"/>
+          <w:lang w:val="en-US"/>
+        </w:rPr>
+        <w:t xml:space="preserve"> </w:t>
+      </w:r>
+      <w:r>
+        <w:rPr>
+          <w:rFonts w:ascii="Courier New" w:hAnsi="Courier New" w:cs="Courier New"/>
+          <w:b/>
+          <w:bCs/>
+          <w:color w:val="0000FF"/>
+          <w:sz w:val="20"/>
+          <w:szCs w:val="20"/>
+          <w:lang w:val="en-US"/>
+        </w:rPr>
+        <w:t>NOT</w:t>
+      </w:r>
+      <w:r>
+        <w:rPr>
+          <w:rFonts w:ascii="Courier New" w:hAnsi="Courier New" w:cs="Courier New"/>
+          <w:color w:val="000000"/>
+          <w:sz w:val="20"/>
+          <w:szCs w:val="20"/>
+          <w:lang w:val="en-US"/>
+        </w:rPr>
+        <w:t xml:space="preserve"> </w:t>
+      </w:r>
+      <w:r>
+        <w:rPr>
+          <w:rFonts w:ascii="Courier New" w:hAnsi="Courier New" w:cs="Courier New"/>
+          <w:b/>
+          <w:bCs/>
+          <w:color w:val="0000FF"/>
+          <w:sz w:val="20"/>
+          <w:szCs w:val="20"/>
+          <w:lang w:val="en-US"/>
+        </w:rPr>
+        <w:t>NULL</w:t>
+      </w:r>
+      <w:r>
+        <w:rPr>
+          <w:rFonts w:ascii="Courier New" w:hAnsi="Courier New" w:cs="Courier New"/>
+          <w:color w:val="0000FF"/>
+          <w:sz w:val="20"/>
+          <w:szCs w:val="20"/>
+          <w:lang w:val="en-US"/>
+        </w:rPr>
+        <w:t>,</w:t>
+      </w:r>
+    </w:p>
+    <w:p>
+      <w:pPr>
+        <w:autoSpaceDE w:val="0"/>
+        <w:autoSpaceDN w:val="0"/>
+        <w:adjustRightInd w:val="0"/>
+        <w:spacing w:after="0" w:line="240" w:lineRule="auto"/>
+        <w:rPr>
+          <w:rFonts w:ascii="Courier New" w:hAnsi="Courier New" w:cs="Courier New"/>
+          <w:color w:val="0000FF"/>
+          <w:sz w:val="20"/>
+          <w:szCs w:val="20"/>
+          <w:lang w:val="en-US"/>
+        </w:rPr>
+      </w:pPr>
+      <w:proofErr w:type="spellStart"/>
+      <w:proofErr w:type="gramStart"/>
+      <w:r>
+        <w:rPr>
+          <w:rFonts w:ascii="Courier New" w:hAnsi="Courier New" w:cs="Courier New"/>
+          <w:color w:val="808000"/>
+          <w:sz w:val="20"/>
+          <w:szCs w:val="20"/>
+          <w:lang w:val="en-US"/>
+        </w:rPr>
+        <w:t>id_cliente</w:t>
+      </w:r>
+      <w:proofErr w:type="spellEnd"/>
+      <w:proofErr w:type="gramEnd"/>
+      <w:r>
+        <w:rPr>
+          <w:rFonts w:ascii="Courier New" w:hAnsi="Courier New" w:cs="Courier New"/>
+          <w:color w:val="000000"/>
+          <w:sz w:val="20"/>
+          <w:szCs w:val="20"/>
+          <w:lang w:val="en-US"/>
+        </w:rPr>
+        <w:t xml:space="preserve"> </w:t>
+      </w:r>
+      <w:r>
+        <w:rPr>
+          <w:rFonts w:ascii="Courier New" w:hAnsi="Courier New" w:cs="Courier New"/>
+          <w:b/>
+          <w:bCs/>
+          <w:color w:val="800000"/>
+          <w:sz w:val="20"/>
+          <w:szCs w:val="20"/>
+          <w:lang w:val="en-US"/>
+        </w:rPr>
+        <w:t>INT</w:t>
+      </w:r>
+      <w:r>
+        <w:rPr>
+          <w:rFonts w:ascii="Courier New" w:hAnsi="Courier New" w:cs="Courier New"/>
+          <w:color w:val="000000"/>
+          <w:sz w:val="20"/>
+          <w:szCs w:val="20"/>
+          <w:lang w:val="en-US"/>
+        </w:rPr>
+        <w:t xml:space="preserve"> </w:t>
+      </w:r>
+      <w:r>
+        <w:rPr>
+          <w:rFonts w:ascii="Courier New" w:hAnsi="Courier New" w:cs="Courier New"/>
+          <w:color w:val="0000FF"/>
+          <w:sz w:val="20"/>
+          <w:szCs w:val="20"/>
+          <w:lang w:val="en-US"/>
+        </w:rPr>
+        <w:t>(</w:t>
+      </w:r>
+      <w:r>
+        <w:rPr>
+          <w:rFonts w:ascii="Courier New" w:hAnsi="Courier New" w:cs="Courier New"/>
+          <w:color w:val="800080"/>
+          <w:sz w:val="20"/>
+          <w:szCs w:val="20"/>
+          <w:lang w:val="en-US"/>
+        </w:rPr>
+        <w:t>15</w:t>
+      </w:r>
+      <w:r>
+        <w:rPr>
+          <w:rFonts w:ascii="Courier New" w:hAnsi="Courier New" w:cs="Courier New"/>
+          <w:color w:val="0000FF"/>
+          <w:sz w:val="20"/>
+          <w:szCs w:val="20"/>
+          <w:lang w:val="en-US"/>
+        </w:rPr>
+        <w:t>)</w:t>
+      </w:r>
+      <w:r>
+        <w:rPr>
+          <w:rFonts w:ascii="Courier New" w:hAnsi="Courier New" w:cs="Courier New"/>
+          <w:color w:val="000000"/>
+          <w:sz w:val="20"/>
+          <w:szCs w:val="20"/>
+          <w:lang w:val="en-US"/>
+        </w:rPr>
+        <w:t xml:space="preserve"> </w:t>
+      </w:r>
+      <w:r>
+        <w:rPr>
+          <w:rFonts w:ascii="Courier New" w:hAnsi="Courier New" w:cs="Courier New"/>
+          <w:b/>
+          <w:bCs/>
+          <w:color w:val="0000FF"/>
+          <w:sz w:val="20"/>
+          <w:szCs w:val="20"/>
+          <w:lang w:val="en-US"/>
+        </w:rPr>
+        <w:t>NOT</w:t>
+      </w:r>
+      <w:r>
+        <w:rPr>
+          <w:rFonts w:ascii="Courier New" w:hAnsi="Courier New" w:cs="Courier New"/>
+          <w:color w:val="000000"/>
+          <w:sz w:val="20"/>
+          <w:szCs w:val="20"/>
+          <w:lang w:val="en-US"/>
+        </w:rPr>
+        <w:t xml:space="preserve"> </w:t>
+      </w:r>
+      <w:r>
+        <w:rPr>
+          <w:rFonts w:ascii="Courier New" w:hAnsi="Courier New" w:cs="Courier New"/>
+          <w:b/>
+          <w:bCs/>
+          <w:color w:val="0000FF"/>
+          <w:sz w:val="20"/>
+          <w:szCs w:val="20"/>
+          <w:lang w:val="en-US"/>
+        </w:rPr>
+        <w:t>NULL</w:t>
+      </w:r>
+      <w:r>
+        <w:rPr>
+          <w:rFonts w:ascii="Courier New" w:hAnsi="Courier New" w:cs="Courier New"/>
+          <w:color w:val="0000FF"/>
+          <w:sz w:val="20"/>
+          <w:szCs w:val="20"/>
+          <w:lang w:val="en-US"/>
+        </w:rPr>
+        <w:t>,</w:t>
+      </w:r>
+    </w:p>
+    <w:p>
+      <w:pPr>
+        <w:autoSpaceDE w:val="0"/>
+        <w:autoSpaceDN w:val="0"/>
+        <w:adjustRightInd w:val="0"/>
+        <w:spacing w:after="0" w:line="240" w:lineRule="auto"/>
+        <w:rPr>
+          <w:rFonts w:ascii="Courier New" w:hAnsi="Courier New" w:cs="Courier New"/>
+          <w:color w:val="0000FF"/>
+          <w:sz w:val="20"/>
+          <w:szCs w:val="20"/>
+          <w:lang w:val="en-US"/>
+        </w:rPr>
+      </w:pPr>
+      <w:proofErr w:type="spellStart"/>
+      <w:proofErr w:type="gramStart"/>
+      <w:r>
+        <w:rPr>
+          <w:rFonts w:ascii="Courier New" w:hAnsi="Courier New" w:cs="Courier New"/>
+          <w:color w:val="808000"/>
+          <w:sz w:val="20"/>
+          <w:szCs w:val="20"/>
+          <w:lang w:val="en-US"/>
+        </w:rPr>
+        <w:t>fecha_inicio</w:t>
+      </w:r>
+      <w:proofErr w:type="spellEnd"/>
+      <w:proofErr w:type="gramEnd"/>
+      <w:r>
+        <w:rPr>
+          <w:rFonts w:ascii="Courier New" w:hAnsi="Courier New" w:cs="Courier New"/>
+          <w:color w:val="000000"/>
+          <w:sz w:val="20"/>
+          <w:szCs w:val="20"/>
+          <w:lang w:val="en-US"/>
+        </w:rPr>
+        <w:t xml:space="preserve"> </w:t>
+      </w:r>
+      <w:r>
+        <w:rPr>
+          <w:rFonts w:ascii="Courier New" w:hAnsi="Courier New" w:cs="Courier New"/>
+          <w:b/>
+          <w:bCs/>
+          <w:color w:val="800000"/>
+          <w:sz w:val="20"/>
+          <w:szCs w:val="20"/>
+          <w:lang w:val="en-US"/>
+        </w:rPr>
+        <w:t>DATE</w:t>
+      </w:r>
+      <w:r>
+        <w:rPr>
+          <w:rFonts w:ascii="Courier New" w:hAnsi="Courier New" w:cs="Courier New"/>
+          <w:color w:val="000000"/>
+          <w:sz w:val="20"/>
+          <w:szCs w:val="20"/>
+          <w:lang w:val="en-US"/>
+        </w:rPr>
+        <w:t xml:space="preserve"> </w:t>
+      </w:r>
+      <w:r>
+        <w:rPr>
+          <w:rFonts w:ascii="Courier New" w:hAnsi="Courier New" w:cs="Courier New"/>
+          <w:b/>
+          <w:bCs/>
+          <w:color w:val="0000FF"/>
+          <w:sz w:val="20"/>
+          <w:szCs w:val="20"/>
+          <w:lang w:val="en-US"/>
+        </w:rPr>
+        <w:t>NOT</w:t>
+      </w:r>
+      <w:r>
+        <w:rPr>
+          <w:rFonts w:ascii="Courier New" w:hAnsi="Courier New" w:cs="Courier New"/>
+          <w:color w:val="000000"/>
+          <w:sz w:val="20"/>
+          <w:szCs w:val="20"/>
+          <w:lang w:val="en-US"/>
+        </w:rPr>
+        <w:t xml:space="preserve"> </w:t>
+      </w:r>
+      <w:r>
+        <w:rPr>
+          <w:rFonts w:ascii="Courier New" w:hAnsi="Courier New" w:cs="Courier New"/>
+          <w:b/>
+          <w:bCs/>
+          <w:color w:val="0000FF"/>
+          <w:sz w:val="20"/>
+          <w:szCs w:val="20"/>
+          <w:lang w:val="en-US"/>
+        </w:rPr>
+        <w:t>NULL</w:t>
+      </w:r>
+      <w:r>
+        <w:rPr>
+          <w:rFonts w:ascii="Courier New" w:hAnsi="Courier New" w:cs="Courier New"/>
+          <w:color w:val="0000FF"/>
+          <w:sz w:val="20"/>
+          <w:szCs w:val="20"/>
+          <w:lang w:val="en-US"/>
+        </w:rPr>
+        <w:t>,</w:t>
+      </w:r>
+    </w:p>
+    <w:p>
+      <w:pPr>
+        <w:autoSpaceDE w:val="0"/>
+        <w:autoSpaceDN w:val="0"/>
+        <w:adjustRightInd w:val="0"/>
+        <w:spacing w:after="0" w:line="240" w:lineRule="auto"/>
+        <w:rPr>
+          <w:rFonts w:ascii="Courier New" w:hAnsi="Courier New" w:cs="Courier New"/>
+          <w:color w:val="0000FF"/>
+          <w:sz w:val="20"/>
+          <w:szCs w:val="20"/>
+          <w:lang w:val="en-US"/>
+        </w:rPr>
+      </w:pPr>
+      <w:proofErr w:type="spellStart"/>
+      <w:proofErr w:type="gramStart"/>
+      <w:r>
+        <w:rPr>
+          <w:rFonts w:ascii="Courier New" w:hAnsi="Courier New" w:cs="Courier New"/>
+          <w:color w:val="808000"/>
+          <w:sz w:val="20"/>
+          <w:szCs w:val="20"/>
+          <w:lang w:val="en-US"/>
+        </w:rPr>
+        <w:t>fecha_fin</w:t>
+      </w:r>
+      <w:proofErr w:type="spellEnd"/>
+      <w:proofErr w:type="gramEnd"/>
+      <w:r>
+        <w:rPr>
+          <w:rFonts w:ascii="Courier New" w:hAnsi="Courier New" w:cs="Courier New"/>
+          <w:color w:val="000000"/>
+          <w:sz w:val="20"/>
+          <w:szCs w:val="20"/>
+          <w:lang w:val="en-US"/>
+        </w:rPr>
+        <w:t xml:space="preserve"> </w:t>
+      </w:r>
+      <w:r>
+        <w:rPr>
+          <w:rFonts w:ascii="Courier New" w:hAnsi="Courier New" w:cs="Courier New"/>
+          <w:b/>
+          <w:bCs/>
+          <w:color w:val="800000"/>
+          <w:sz w:val="20"/>
+          <w:szCs w:val="20"/>
+          <w:lang w:val="en-US"/>
+        </w:rPr>
+        <w:t>DATE</w:t>
+      </w:r>
+      <w:r>
+        <w:rPr>
+          <w:rFonts w:ascii="Courier New" w:hAnsi="Courier New" w:cs="Courier New"/>
+          <w:color w:val="000000"/>
+          <w:sz w:val="20"/>
+          <w:szCs w:val="20"/>
+          <w:lang w:val="en-US"/>
+        </w:rPr>
+        <w:t xml:space="preserve"> </w:t>
+      </w:r>
+      <w:r>
+        <w:rPr>
+          <w:rFonts w:ascii="Courier New" w:hAnsi="Courier New" w:cs="Courier New"/>
+          <w:b/>
+          <w:bCs/>
+          <w:color w:val="0000FF"/>
+          <w:sz w:val="20"/>
+          <w:szCs w:val="20"/>
+          <w:lang w:val="en-US"/>
+        </w:rPr>
+        <w:t>NOT</w:t>
+      </w:r>
+      <w:r>
+        <w:rPr>
+          <w:rFonts w:ascii="Courier New" w:hAnsi="Courier New" w:cs="Courier New"/>
+          <w:color w:val="000000"/>
+          <w:sz w:val="20"/>
+          <w:szCs w:val="20"/>
+          <w:lang w:val="en-US"/>
+        </w:rPr>
+        <w:t xml:space="preserve"> </w:t>
+      </w:r>
+      <w:r>
+        <w:rPr>
+          <w:rFonts w:ascii="Courier New" w:hAnsi="Courier New" w:cs="Courier New"/>
+          <w:b/>
+          <w:bCs/>
+          <w:color w:val="0000FF"/>
+          <w:sz w:val="20"/>
+          <w:szCs w:val="20"/>
+          <w:lang w:val="en-US"/>
+        </w:rPr>
+        <w:t>NULL</w:t>
+      </w:r>
+      <w:r>
+        <w:rPr>
+          <w:rFonts w:ascii="Courier New" w:hAnsi="Courier New" w:cs="Courier New"/>
+          <w:color w:val="0000FF"/>
+          <w:sz w:val="20"/>
+          <w:szCs w:val="20"/>
+          <w:lang w:val="en-US"/>
+        </w:rPr>
+        <w:t>,</w:t>
+      </w:r>
+    </w:p>
+    <w:p>
+      <w:pPr>
+        <w:autoSpaceDE w:val="0"/>
+        <w:autoSpaceDN w:val="0"/>
+        <w:adjustRightInd w:val="0"/>
+        <w:spacing w:after="0" w:line="240" w:lineRule="auto"/>
+        <w:rPr>
+          <w:rFonts w:ascii="Courier New" w:hAnsi="Courier New" w:cs="Courier New"/>
+          <w:color w:val="0000FF"/>
+          <w:sz w:val="20"/>
+          <w:szCs w:val="20"/>
+          <w:lang w:val="en-US"/>
+        </w:rPr>
+      </w:pPr>
+      <w:r>
+        <w:rPr>
+          <w:rFonts w:ascii="Courier New" w:hAnsi="Courier New" w:cs="Courier New"/>
+          <w:b/>
+          <w:bCs/>
+          <w:color w:val="0000FF"/>
+          <w:sz w:val="20"/>
+          <w:szCs w:val="20"/>
+          <w:lang w:val="en-US"/>
+        </w:rPr>
+        <w:t>CONSTRAINT</w:t>
+      </w:r>
+      <w:r>
+        <w:rPr>
+          <w:rFonts w:ascii="Courier New" w:hAnsi="Courier New" w:cs="Courier New"/>
+          <w:color w:val="000000"/>
+          <w:sz w:val="20"/>
+          <w:szCs w:val="20"/>
+          <w:lang w:val="en-US"/>
+        </w:rPr>
+        <w:t xml:space="preserve"> </w:t>
+      </w:r>
+      <w:proofErr w:type="spellStart"/>
+      <w:r>
+        <w:rPr>
+          <w:rFonts w:ascii="Courier New" w:hAnsi="Courier New" w:cs="Courier New"/>
+          <w:color w:val="808000"/>
+          <w:sz w:val="20"/>
+          <w:szCs w:val="20"/>
+          <w:lang w:val="en-US"/>
+        </w:rPr>
+        <w:t>ih_pk</w:t>
+      </w:r>
+      <w:proofErr w:type="spellEnd"/>
+      <w:r>
+        <w:rPr>
+          <w:rFonts w:ascii="Courier New" w:hAnsi="Courier New" w:cs="Courier New"/>
+          <w:color w:val="000000"/>
+          <w:sz w:val="20"/>
+          <w:szCs w:val="20"/>
+          <w:lang w:val="en-US"/>
+        </w:rPr>
+        <w:t xml:space="preserve"> </w:t>
+      </w:r>
+      <w:r>
+        <w:rPr>
+          <w:rFonts w:ascii="Courier New" w:hAnsi="Courier New" w:cs="Courier New"/>
+          <w:b/>
+          <w:bCs/>
+          <w:color w:val="0000FF"/>
+          <w:sz w:val="20"/>
+          <w:szCs w:val="20"/>
+          <w:lang w:val="en-US"/>
+        </w:rPr>
+        <w:t>PRIMARY</w:t>
+      </w:r>
+      <w:r>
+        <w:rPr>
+          <w:rFonts w:ascii="Courier New" w:hAnsi="Courier New" w:cs="Courier New"/>
+          <w:color w:val="000000"/>
+          <w:sz w:val="20"/>
+          <w:szCs w:val="20"/>
+          <w:lang w:val="en-US"/>
+        </w:rPr>
+        <w:t xml:space="preserve"> </w:t>
+      </w:r>
+      <w:r>
+        <w:rPr>
+          <w:rFonts w:ascii="Courier New" w:hAnsi="Courier New" w:cs="Courier New"/>
+          <w:b/>
+          <w:bCs/>
+          <w:color w:val="0000FF"/>
+          <w:sz w:val="20"/>
+          <w:szCs w:val="20"/>
+          <w:lang w:val="en-US"/>
+        </w:rPr>
+        <w:t>KEY</w:t>
+      </w:r>
+      <w:r>
+        <w:rPr>
+          <w:rFonts w:ascii="Courier New" w:hAnsi="Courier New" w:cs="Courier New"/>
+          <w:color w:val="000000"/>
+          <w:sz w:val="20"/>
+          <w:szCs w:val="20"/>
+          <w:lang w:val="en-US"/>
+        </w:rPr>
+        <w:t xml:space="preserve"> </w:t>
+      </w:r>
+      <w:r>
+        <w:rPr>
+          <w:rFonts w:ascii="Courier New" w:hAnsi="Courier New" w:cs="Courier New"/>
+          <w:color w:val="0000FF"/>
+          <w:sz w:val="20"/>
+          <w:szCs w:val="20"/>
+          <w:lang w:val="en-US"/>
+        </w:rPr>
+        <w:t>(</w:t>
+      </w:r>
+      <w:proofErr w:type="spellStart"/>
+      <w:r>
+        <w:rPr>
+          <w:rFonts w:ascii="Courier New" w:hAnsi="Courier New" w:cs="Courier New"/>
+          <w:color w:val="808000"/>
+          <w:sz w:val="20"/>
+          <w:szCs w:val="20"/>
+          <w:lang w:val="en-US"/>
+        </w:rPr>
+        <w:t>id_horario</w:t>
+      </w:r>
+      <w:proofErr w:type="spellEnd"/>
+      <w:r>
+        <w:rPr>
+          <w:rFonts w:ascii="Courier New" w:hAnsi="Courier New" w:cs="Courier New"/>
+          <w:color w:val="0000FF"/>
+          <w:sz w:val="20"/>
+          <w:szCs w:val="20"/>
+          <w:lang w:val="en-US"/>
+        </w:rPr>
+        <w:t>),</w:t>
+      </w:r>
+    </w:p>
+    <w:p>
+      <w:pPr>
+        <w:autoSpaceDE w:val="0"/>
+        <w:autoSpaceDN w:val="0"/>
+        <w:adjustRightInd w:val="0"/>
+        <w:spacing w:after="0" w:line="240" w:lineRule="auto"/>
+        <w:rPr>
+          <w:rFonts w:ascii="Courier New" w:hAnsi="Courier New" w:cs="Courier New"/>
+          <w:color w:val="0000FF"/>
+          <w:sz w:val="20"/>
+          <w:szCs w:val="20"/>
+          <w:lang w:val="en-US"/>
+        </w:rPr>
+      </w:pPr>
+      <w:r>
+        <w:rPr>
+          <w:rFonts w:ascii="Courier New" w:hAnsi="Courier New" w:cs="Courier New"/>
+          <w:b/>
+          <w:bCs/>
+          <w:color w:val="0000FF"/>
+          <w:sz w:val="20"/>
+          <w:szCs w:val="20"/>
+          <w:lang w:val="en-US"/>
+        </w:rPr>
+        <w:t>CONSTRAINT</w:t>
+      </w:r>
+      <w:r>
+        <w:rPr>
+          <w:rFonts w:ascii="Courier New" w:hAnsi="Courier New" w:cs="Courier New"/>
+          <w:color w:val="000000"/>
+          <w:sz w:val="20"/>
+          <w:szCs w:val="20"/>
+          <w:lang w:val="en-US"/>
+        </w:rPr>
+        <w:t xml:space="preserve"> </w:t>
+      </w:r>
+      <w:proofErr w:type="spellStart"/>
+      <w:r>
+        <w:rPr>
+          <w:rFonts w:ascii="Courier New" w:hAnsi="Courier New" w:cs="Courier New"/>
+          <w:color w:val="808000"/>
+          <w:sz w:val="20"/>
+          <w:szCs w:val="20"/>
+          <w:lang w:val="en-US"/>
+        </w:rPr>
+        <w:t>ho_icl_fk</w:t>
+      </w:r>
+      <w:proofErr w:type="spellEnd"/>
+      <w:r>
+        <w:rPr>
+          <w:rFonts w:ascii="Courier New" w:hAnsi="Courier New" w:cs="Courier New"/>
+          <w:color w:val="000000"/>
+          <w:sz w:val="20"/>
+          <w:szCs w:val="20"/>
+          <w:lang w:val="en-US"/>
+        </w:rPr>
+        <w:t xml:space="preserve"> </w:t>
+      </w:r>
+      <w:r>
+        <w:rPr>
+          <w:rFonts w:ascii="Courier New" w:hAnsi="Courier New" w:cs="Courier New"/>
+          <w:b/>
+          <w:bCs/>
+          <w:color w:val="0000FF"/>
+          <w:sz w:val="20"/>
+          <w:szCs w:val="20"/>
+          <w:lang w:val="en-US"/>
+        </w:rPr>
+        <w:t>FOREIGN</w:t>
+      </w:r>
+      <w:r>
+        <w:rPr>
+          <w:rFonts w:ascii="Courier New" w:hAnsi="Courier New" w:cs="Courier New"/>
+          <w:color w:val="000000"/>
+          <w:sz w:val="20"/>
+          <w:szCs w:val="20"/>
+          <w:lang w:val="en-US"/>
+        </w:rPr>
+        <w:t xml:space="preserve"> </w:t>
+      </w:r>
+      <w:r>
+        <w:rPr>
+          <w:rFonts w:ascii="Courier New" w:hAnsi="Courier New" w:cs="Courier New"/>
+          <w:b/>
+          <w:bCs/>
+          <w:color w:val="0000FF"/>
+          <w:sz w:val="20"/>
+          <w:szCs w:val="20"/>
+          <w:lang w:val="en-US"/>
+        </w:rPr>
+        <w:t>KEY</w:t>
+      </w:r>
+      <w:r>
+        <w:rPr>
+          <w:rFonts w:ascii="Courier New" w:hAnsi="Courier New" w:cs="Courier New"/>
+          <w:color w:val="000000"/>
+          <w:sz w:val="20"/>
+          <w:szCs w:val="20"/>
+          <w:lang w:val="en-US"/>
+        </w:rPr>
+        <w:t xml:space="preserve"> </w:t>
+      </w:r>
+      <w:r>
+        <w:rPr>
+          <w:rFonts w:ascii="Courier New" w:hAnsi="Courier New" w:cs="Courier New"/>
+          <w:color w:val="0000FF"/>
+          <w:sz w:val="20"/>
+          <w:szCs w:val="20"/>
+          <w:lang w:val="en-US"/>
+        </w:rPr>
+        <w:t>(</w:t>
+      </w:r>
+      <w:proofErr w:type="spellStart"/>
+      <w:r>
+        <w:rPr>
+          <w:rFonts w:ascii="Courier New" w:hAnsi="Courier New" w:cs="Courier New"/>
+          <w:color w:val="808000"/>
+          <w:sz w:val="20"/>
+          <w:szCs w:val="20"/>
+          <w:lang w:val="en-US"/>
+        </w:rPr>
+        <w:t>id_clase</w:t>
+      </w:r>
+      <w:proofErr w:type="spellEnd"/>
+      <w:r>
+        <w:rPr>
+          <w:rFonts w:ascii="Courier New" w:hAnsi="Courier New" w:cs="Courier New"/>
+          <w:color w:val="0000FF"/>
+          <w:sz w:val="20"/>
+          <w:szCs w:val="20"/>
+          <w:lang w:val="en-US"/>
+        </w:rPr>
+        <w:t>)</w:t>
+      </w:r>
+      <w:r>
+        <w:rPr>
+          <w:rFonts w:ascii="Courier New" w:hAnsi="Courier New" w:cs="Courier New"/>
+          <w:color w:val="000000"/>
+          <w:sz w:val="20"/>
+          <w:szCs w:val="20"/>
+          <w:lang w:val="en-US"/>
+        </w:rPr>
+        <w:t xml:space="preserve"> </w:t>
+      </w:r>
+      <w:r>
+        <w:rPr>
+          <w:rFonts w:ascii="Courier New" w:hAnsi="Courier New" w:cs="Courier New"/>
+          <w:b/>
+          <w:bCs/>
+          <w:color w:val="0000FF"/>
+          <w:sz w:val="20"/>
+          <w:szCs w:val="20"/>
+          <w:lang w:val="en-US"/>
+        </w:rPr>
+        <w:t>REFERENCES</w:t>
+      </w:r>
+      <w:r>
+        <w:rPr>
+          <w:rFonts w:ascii="Courier New" w:hAnsi="Courier New" w:cs="Courier New"/>
+          <w:color w:val="000000"/>
+          <w:sz w:val="20"/>
+          <w:szCs w:val="20"/>
+          <w:lang w:val="en-US"/>
+        </w:rPr>
+        <w:t xml:space="preserve"> </w:t>
+      </w:r>
+      <w:proofErr w:type="spellStart"/>
+      <w:r>
+        <w:rPr>
+          <w:rFonts w:ascii="Courier New" w:hAnsi="Courier New" w:cs="Courier New"/>
+          <w:color w:val="FF00FF"/>
+          <w:sz w:val="20"/>
+          <w:szCs w:val="20"/>
+          <w:lang w:val="en-US"/>
+        </w:rPr>
+        <w:t>clases</w:t>
+      </w:r>
+      <w:proofErr w:type="spellEnd"/>
+      <w:r>
+        <w:rPr>
+          <w:rFonts w:ascii="Courier New" w:hAnsi="Courier New" w:cs="Courier New"/>
+          <w:color w:val="000000"/>
+          <w:sz w:val="20"/>
+          <w:szCs w:val="20"/>
+          <w:lang w:val="en-US"/>
+        </w:rPr>
+        <w:t xml:space="preserve"> </w:t>
+      </w:r>
+      <w:r>
+        <w:rPr>
+          <w:rFonts w:ascii="Courier New" w:hAnsi="Courier New" w:cs="Courier New"/>
+          <w:color w:val="0000FF"/>
+          <w:sz w:val="20"/>
+          <w:szCs w:val="20"/>
+          <w:lang w:val="en-US"/>
+        </w:rPr>
+        <w:t>(</w:t>
+      </w:r>
+      <w:proofErr w:type="spellStart"/>
+      <w:r>
+        <w:rPr>
+          <w:rFonts w:ascii="Courier New" w:hAnsi="Courier New" w:cs="Courier New"/>
+          <w:color w:val="808000"/>
+          <w:sz w:val="20"/>
+          <w:szCs w:val="20"/>
+          <w:lang w:val="en-US"/>
+        </w:rPr>
+        <w:t>id_clase</w:t>
+      </w:r>
+      <w:proofErr w:type="spellEnd"/>
+      <w:r>
+        <w:rPr>
+          <w:rFonts w:ascii="Courier New" w:hAnsi="Courier New" w:cs="Courier New"/>
+          <w:color w:val="0000FF"/>
+          <w:sz w:val="20"/>
+          <w:szCs w:val="20"/>
+          <w:lang w:val="en-US"/>
+        </w:rPr>
+        <w:t>),</w:t>
+      </w:r>
+    </w:p>
+    <w:p>
+      <w:pPr>
+        <w:autoSpaceDE w:val="0"/>
+        <w:autoSpaceDN w:val="0"/>
+        <w:adjustRightInd w:val="0"/>
+        <w:spacing w:after="0" w:line="240" w:lineRule="auto"/>
+        <w:rPr>
+          <w:rFonts w:ascii="Courier New" w:hAnsi="Courier New" w:cs="Courier New"/>
+          <w:color w:val="0000FF"/>
+          <w:sz w:val="20"/>
+          <w:szCs w:val="20"/>
+          <w:lang w:val="en-US"/>
+        </w:rPr>
+      </w:pPr>
+      <w:r>
+        <w:rPr>
+          <w:rFonts w:ascii="Courier New" w:hAnsi="Courier New" w:cs="Courier New"/>
+          <w:b/>
+          <w:bCs/>
+          <w:color w:val="0000FF"/>
+          <w:sz w:val="20"/>
+          <w:szCs w:val="20"/>
+          <w:lang w:val="en-US"/>
+        </w:rPr>
+        <w:t>CONSTRAINT</w:t>
+      </w:r>
+      <w:r>
+        <w:rPr>
+          <w:rFonts w:ascii="Courier New" w:hAnsi="Courier New" w:cs="Courier New"/>
+          <w:color w:val="000000"/>
+          <w:sz w:val="20"/>
+          <w:szCs w:val="20"/>
+          <w:lang w:val="en-US"/>
+        </w:rPr>
+        <w:t xml:space="preserve"> </w:t>
+      </w:r>
+      <w:proofErr w:type="spellStart"/>
+      <w:r>
+        <w:rPr>
+          <w:rFonts w:ascii="Courier New" w:hAnsi="Courier New" w:cs="Courier New"/>
+          <w:color w:val="808000"/>
+          <w:sz w:val="20"/>
+          <w:szCs w:val="20"/>
+          <w:lang w:val="en-US"/>
+        </w:rPr>
+        <w:t>ho_ii_fk</w:t>
+      </w:r>
+      <w:proofErr w:type="spellEnd"/>
+      <w:r>
+        <w:rPr>
+          <w:rFonts w:ascii="Courier New" w:hAnsi="Courier New" w:cs="Courier New"/>
+          <w:color w:val="000000"/>
+          <w:sz w:val="20"/>
+          <w:szCs w:val="20"/>
+          <w:lang w:val="en-US"/>
+        </w:rPr>
+        <w:t xml:space="preserve"> </w:t>
+      </w:r>
+      <w:r>
+        <w:rPr>
+          <w:rFonts w:ascii="Courier New" w:hAnsi="Courier New" w:cs="Courier New"/>
+          <w:b/>
+          <w:bCs/>
+          <w:color w:val="0000FF"/>
+          <w:sz w:val="20"/>
+          <w:szCs w:val="20"/>
+          <w:lang w:val="en-US"/>
+        </w:rPr>
+        <w:t>FOREIGN</w:t>
+      </w:r>
+      <w:r>
+        <w:rPr>
+          <w:rFonts w:ascii="Courier New" w:hAnsi="Courier New" w:cs="Courier New"/>
+          <w:color w:val="000000"/>
+          <w:sz w:val="20"/>
+          <w:szCs w:val="20"/>
+          <w:lang w:val="en-US"/>
+        </w:rPr>
+        <w:t xml:space="preserve"> </w:t>
+      </w:r>
+      <w:r>
+        <w:rPr>
+          <w:rFonts w:ascii="Courier New" w:hAnsi="Courier New" w:cs="Courier New"/>
+          <w:b/>
+          <w:bCs/>
+          <w:color w:val="0000FF"/>
+          <w:sz w:val="20"/>
+          <w:szCs w:val="20"/>
+          <w:lang w:val="en-US"/>
+        </w:rPr>
+        <w:t>KEY</w:t>
+      </w:r>
+      <w:r>
+        <w:rPr>
+          <w:rFonts w:ascii="Courier New" w:hAnsi="Courier New" w:cs="Courier New"/>
+          <w:color w:val="000000"/>
+          <w:sz w:val="20"/>
+          <w:szCs w:val="20"/>
+          <w:lang w:val="en-US"/>
+        </w:rPr>
+        <w:t xml:space="preserve"> </w:t>
+      </w:r>
+      <w:r>
+        <w:rPr>
+          <w:rFonts w:ascii="Courier New" w:hAnsi="Courier New" w:cs="Courier New"/>
+          <w:color w:val="0000FF"/>
+          <w:sz w:val="20"/>
+          <w:szCs w:val="20"/>
+          <w:lang w:val="en-US"/>
+        </w:rPr>
+        <w:t>(</w:t>
+      </w:r>
+      <w:proofErr w:type="spellStart"/>
+      <w:r>
+        <w:rPr>
+          <w:rFonts w:ascii="Courier New" w:hAnsi="Courier New" w:cs="Courier New"/>
+          <w:color w:val="808000"/>
+          <w:sz w:val="20"/>
+          <w:szCs w:val="20"/>
+          <w:lang w:val="en-US"/>
+        </w:rPr>
+        <w:t>id_instructor</w:t>
+      </w:r>
+      <w:proofErr w:type="spellEnd"/>
+      <w:r>
+        <w:rPr>
+          <w:rFonts w:ascii="Courier New" w:hAnsi="Courier New" w:cs="Courier New"/>
+          <w:color w:val="0000FF"/>
+          <w:sz w:val="20"/>
+          <w:szCs w:val="20"/>
+          <w:lang w:val="en-US"/>
+        </w:rPr>
+        <w:t>)</w:t>
+      </w:r>
+      <w:r>
+        <w:rPr>
+          <w:rFonts w:ascii="Courier New" w:hAnsi="Courier New" w:cs="Courier New"/>
+          <w:color w:val="000000"/>
+          <w:sz w:val="20"/>
+          <w:szCs w:val="20"/>
+          <w:lang w:val="en-US"/>
+        </w:rPr>
+        <w:t xml:space="preserve"> </w:t>
+      </w:r>
+      <w:r>
+        <w:rPr>
+          <w:rFonts w:ascii="Courier New" w:hAnsi="Courier New" w:cs="Courier New"/>
+          <w:b/>
+          <w:bCs/>
+          <w:color w:val="0000FF"/>
+          <w:sz w:val="20"/>
+          <w:szCs w:val="20"/>
+          <w:lang w:val="en-US"/>
+        </w:rPr>
+        <w:t>REFERENCES</w:t>
+      </w:r>
+      <w:r>
+        <w:rPr>
+          <w:rFonts w:ascii="Courier New" w:hAnsi="Courier New" w:cs="Courier New"/>
+          <w:color w:val="000000"/>
+          <w:sz w:val="20"/>
+          <w:szCs w:val="20"/>
+          <w:lang w:val="en-US"/>
+        </w:rPr>
+        <w:t xml:space="preserve"> </w:t>
+      </w:r>
+      <w:proofErr w:type="spellStart"/>
+      <w:r>
+        <w:rPr>
+          <w:rFonts w:ascii="Courier New" w:hAnsi="Courier New" w:cs="Courier New"/>
+          <w:color w:val="FF00FF"/>
+          <w:sz w:val="20"/>
+          <w:szCs w:val="20"/>
+          <w:lang w:val="en-US"/>
+        </w:rPr>
+        <w:t>instructores</w:t>
+      </w:r>
+      <w:proofErr w:type="spellEnd"/>
+      <w:r>
+        <w:rPr>
+          <w:rFonts w:ascii="Courier New" w:hAnsi="Courier New" w:cs="Courier New"/>
+          <w:color w:val="000000"/>
+          <w:sz w:val="20"/>
+          <w:szCs w:val="20"/>
+          <w:lang w:val="en-US"/>
+        </w:rPr>
+        <w:t xml:space="preserve"> </w:t>
+      </w:r>
+      <w:r>
+        <w:rPr>
+          <w:rFonts w:ascii="Courier New" w:hAnsi="Courier New" w:cs="Courier New"/>
+          <w:color w:val="0000FF"/>
+          <w:sz w:val="20"/>
+          <w:szCs w:val="20"/>
+          <w:lang w:val="en-US"/>
+        </w:rPr>
+        <w:t>(</w:t>
+      </w:r>
+      <w:proofErr w:type="spellStart"/>
+      <w:r>
+        <w:rPr>
+          <w:rFonts w:ascii="Courier New" w:hAnsi="Courier New" w:cs="Courier New"/>
+          <w:color w:val="808000"/>
+          <w:sz w:val="20"/>
+          <w:szCs w:val="20"/>
+          <w:lang w:val="en-US"/>
+        </w:rPr>
+        <w:t>id_instructor</w:t>
+      </w:r>
+      <w:proofErr w:type="spellEnd"/>
+      <w:r>
+        <w:rPr>
+          <w:rFonts w:ascii="Courier New" w:hAnsi="Courier New" w:cs="Courier New"/>
+          <w:color w:val="0000FF"/>
+          <w:sz w:val="20"/>
+          <w:szCs w:val="20"/>
+          <w:lang w:val="en-US"/>
+        </w:rPr>
+        <w:t>),</w:t>
+      </w:r>
+    </w:p>
+    <w:p>
+      <w:pPr>
+        <w:autoSpaceDE w:val="0"/>
+        <w:autoSpaceDN w:val="0"/>
+        <w:adjustRightInd w:val="0"/>
+        <w:spacing w:after="0" w:line="240" w:lineRule="auto"/>
+        <w:rPr>
+          <w:rFonts w:ascii="Courier New" w:hAnsi="Courier New" w:cs="Courier New"/>
+          <w:color w:val="0000FF"/>
+          <w:sz w:val="20"/>
+          <w:szCs w:val="20"/>
+          <w:lang w:val="en-US"/>
+        </w:rPr>
+      </w:pPr>
+      <w:r>
+        <w:rPr>
+          <w:rFonts w:ascii="Courier New" w:hAnsi="Courier New" w:cs="Courier New"/>
+          <w:b/>
+          <w:bCs/>
+          <w:color w:val="0000FF"/>
+          <w:sz w:val="20"/>
+          <w:szCs w:val="20"/>
+          <w:lang w:val="en-US"/>
+        </w:rPr>
+        <w:t>CONSTRAINT</w:t>
+      </w:r>
+      <w:r>
+        <w:rPr>
+          <w:rFonts w:ascii="Courier New" w:hAnsi="Courier New" w:cs="Courier New"/>
+          <w:color w:val="000000"/>
+          <w:sz w:val="20"/>
+          <w:szCs w:val="20"/>
+          <w:lang w:val="en-US"/>
+        </w:rPr>
+        <w:t xml:space="preserve"> </w:t>
+      </w:r>
+      <w:proofErr w:type="spellStart"/>
+      <w:r>
+        <w:rPr>
+          <w:rFonts w:ascii="Courier New" w:hAnsi="Courier New" w:cs="Courier New"/>
+          <w:color w:val="808000"/>
+          <w:sz w:val="20"/>
+          <w:szCs w:val="20"/>
+          <w:lang w:val="en-US"/>
+        </w:rPr>
+        <w:t>ho_ic_fk</w:t>
+      </w:r>
+      <w:proofErr w:type="spellEnd"/>
+      <w:r>
+        <w:rPr>
+          <w:rFonts w:ascii="Courier New" w:hAnsi="Courier New" w:cs="Courier New"/>
+          <w:color w:val="000000"/>
+          <w:sz w:val="20"/>
+          <w:szCs w:val="20"/>
+          <w:lang w:val="en-US"/>
+        </w:rPr>
+        <w:t xml:space="preserve"> </w:t>
+      </w:r>
+      <w:r>
+        <w:rPr>
+          <w:rFonts w:ascii="Courier New" w:hAnsi="Courier New" w:cs="Courier New"/>
+          <w:b/>
+          <w:bCs/>
+          <w:color w:val="0000FF"/>
+          <w:sz w:val="20"/>
+          <w:szCs w:val="20"/>
+          <w:lang w:val="en-US"/>
+        </w:rPr>
+        <w:t>FOREIGN</w:t>
+      </w:r>
+      <w:r>
+        <w:rPr>
+          <w:rFonts w:ascii="Courier New" w:hAnsi="Courier New" w:cs="Courier New"/>
+          <w:color w:val="000000"/>
+          <w:sz w:val="20"/>
+          <w:szCs w:val="20"/>
+          <w:lang w:val="en-US"/>
+        </w:rPr>
+        <w:t xml:space="preserve"> </w:t>
+      </w:r>
+      <w:r>
+        <w:rPr>
+          <w:rFonts w:ascii="Courier New" w:hAnsi="Courier New" w:cs="Courier New"/>
+          <w:b/>
+          <w:bCs/>
+          <w:color w:val="0000FF"/>
+          <w:sz w:val="20"/>
+          <w:szCs w:val="20"/>
+          <w:lang w:val="en-US"/>
+        </w:rPr>
+        <w:t>KEY</w:t>
+      </w:r>
+      <w:r>
+        <w:rPr>
+          <w:rFonts w:ascii="Courier New" w:hAnsi="Courier New" w:cs="Courier New"/>
+          <w:color w:val="000000"/>
+          <w:sz w:val="20"/>
+          <w:szCs w:val="20"/>
+          <w:lang w:val="en-US"/>
+        </w:rPr>
+        <w:t xml:space="preserve"> </w:t>
+      </w:r>
+      <w:r>
+        <w:rPr>
+          <w:rFonts w:ascii="Courier New" w:hAnsi="Courier New" w:cs="Courier New"/>
+          <w:color w:val="0000FF"/>
+          <w:sz w:val="20"/>
+          <w:szCs w:val="20"/>
+          <w:lang w:val="en-US"/>
+        </w:rPr>
+        <w:t>(</w:t>
+      </w:r>
+      <w:proofErr w:type="spellStart"/>
+      <w:r>
+        <w:rPr>
+          <w:rFonts w:ascii="Courier New" w:hAnsi="Courier New" w:cs="Courier New"/>
+          <w:color w:val="808000"/>
+          <w:sz w:val="20"/>
+          <w:szCs w:val="20"/>
+          <w:lang w:val="en-US"/>
+        </w:rPr>
+        <w:t>id_cliente</w:t>
+      </w:r>
+      <w:proofErr w:type="spellEnd"/>
+      <w:r>
+        <w:rPr>
+          <w:rFonts w:ascii="Courier New" w:hAnsi="Courier New" w:cs="Courier New"/>
+          <w:color w:val="0000FF"/>
+          <w:sz w:val="20"/>
+          <w:szCs w:val="20"/>
+          <w:lang w:val="en-US"/>
+        </w:rPr>
+        <w:t>)</w:t>
+      </w:r>
+      <w:r>
+        <w:rPr>
+          <w:rFonts w:ascii="Courier New" w:hAnsi="Courier New" w:cs="Courier New"/>
+          <w:color w:val="000000"/>
+          <w:sz w:val="20"/>
+          <w:szCs w:val="20"/>
+          <w:lang w:val="en-US"/>
+        </w:rPr>
+        <w:t xml:space="preserve"> </w:t>
+      </w:r>
+      <w:r>
+        <w:rPr>
+          <w:rFonts w:ascii="Courier New" w:hAnsi="Courier New" w:cs="Courier New"/>
+          <w:b/>
+          <w:bCs/>
+          <w:color w:val="0000FF"/>
+          <w:sz w:val="20"/>
+          <w:szCs w:val="20"/>
+          <w:lang w:val="en-US"/>
+        </w:rPr>
+        <w:t>REFERENCES</w:t>
+      </w:r>
+      <w:r>
+        <w:rPr>
+          <w:rFonts w:ascii="Courier New" w:hAnsi="Courier New" w:cs="Courier New"/>
+          <w:color w:val="000000"/>
+          <w:sz w:val="20"/>
+          <w:szCs w:val="20"/>
+          <w:lang w:val="en-US"/>
+        </w:rPr>
+        <w:t xml:space="preserve"> </w:t>
+      </w:r>
+      <w:proofErr w:type="spellStart"/>
+      <w:r>
+        <w:rPr>
+          <w:rFonts w:ascii="Courier New" w:hAnsi="Courier New" w:cs="Courier New"/>
+          <w:color w:val="FF00FF"/>
+          <w:sz w:val="20"/>
+          <w:szCs w:val="20"/>
+          <w:lang w:val="en-US"/>
+        </w:rPr>
+        <w:t>cliente</w:t>
+      </w:r>
+      <w:proofErr w:type="spellEnd"/>
+      <w:r>
+        <w:rPr>
+          <w:rFonts w:ascii="Courier New" w:hAnsi="Courier New" w:cs="Courier New"/>
+          <w:color w:val="000000"/>
+          <w:sz w:val="20"/>
+          <w:szCs w:val="20"/>
+          <w:lang w:val="en-US"/>
+        </w:rPr>
+        <w:t xml:space="preserve"> </w:t>
+      </w:r>
+      <w:r>
+        <w:rPr>
+          <w:rFonts w:ascii="Courier New" w:hAnsi="Courier New" w:cs="Courier New"/>
+          <w:color w:val="0000FF"/>
+          <w:sz w:val="20"/>
+          <w:szCs w:val="20"/>
+          <w:lang w:val="en-US"/>
+        </w:rPr>
+        <w:t>(</w:t>
+      </w:r>
+      <w:proofErr w:type="spellStart"/>
+      <w:r>
+        <w:rPr>
+          <w:rFonts w:ascii="Courier New" w:hAnsi="Courier New" w:cs="Courier New"/>
+          <w:color w:val="808000"/>
+          <w:sz w:val="20"/>
+          <w:szCs w:val="20"/>
+          <w:lang w:val="en-US"/>
+        </w:rPr>
+        <w:t>id_cliente</w:t>
+      </w:r>
+      <w:proofErr w:type="spellEnd"/>
+      <w:r>
+        <w:rPr>
+          <w:rFonts w:ascii="Courier New" w:hAnsi="Courier New" w:cs="Courier New"/>
+          <w:color w:val="0000FF"/>
+          <w:sz w:val="20"/>
+          <w:szCs w:val="20"/>
+          <w:lang w:val="en-US"/>
+        </w:rPr>
+        <w:t>));</w:t>
+      </w:r>
+    </w:p>
+    <w:p>
+      <w:pPr>
+        <w:autoSpaceDE w:val="0"/>
+        <w:autoSpaceDN w:val="0"/>
+        <w:adjustRightInd w:val="0"/>
+        <w:spacing w:after="0" w:line="240" w:lineRule="auto"/>
+        <w:rPr>
+          <w:rFonts w:ascii="Courier New" w:hAnsi="Courier New" w:cs="Courier New"/>
+          <w:color w:val="0000FF"/>
+          <w:sz w:val="20"/>
+          <w:szCs w:val="20"/>
+          <w:lang w:val="en-US"/>
+        </w:rPr>
+      </w:pPr>
+    </w:p>
+    <w:p>
+      <w:pPr>
+        <w:autoSpaceDE w:val="0"/>
+        <w:autoSpaceDN w:val="0"/>
+        <w:adjustRightInd w:val="0"/>
+        <w:spacing w:after="0" w:line="240" w:lineRule="auto"/>
+        <w:rPr>
+          <w:rFonts w:ascii="Courier New" w:hAnsi="Courier New" w:cs="Courier New"/>
+          <w:color w:val="0000FF"/>
+          <w:sz w:val="20"/>
+          <w:szCs w:val="20"/>
+          <w:lang w:val="en-US"/>
+        </w:rPr>
+      </w:pPr>
+      <w:r>
+        <w:rPr>
+          <w:rFonts w:ascii="Courier New" w:hAnsi="Courier New" w:cs="Courier New"/>
+          <w:b/>
+          <w:bCs/>
+          <w:color w:val="0000FF"/>
+          <w:sz w:val="20"/>
+          <w:szCs w:val="20"/>
+          <w:lang w:val="en-US"/>
+        </w:rPr>
+        <w:t>CREATE</w:t>
+      </w:r>
+      <w:r>
+        <w:rPr>
+          <w:rFonts w:ascii="Courier New" w:hAnsi="Courier New" w:cs="Courier New"/>
+          <w:color w:val="000000"/>
+          <w:sz w:val="20"/>
+          <w:szCs w:val="20"/>
+          <w:lang w:val="en-US"/>
+        </w:rPr>
+        <w:t xml:space="preserve"> </w:t>
+      </w:r>
+      <w:r>
+        <w:rPr>
+          <w:rFonts w:ascii="Courier New" w:hAnsi="Courier New" w:cs="Courier New"/>
+          <w:b/>
+          <w:bCs/>
+          <w:color w:val="0000FF"/>
+          <w:sz w:val="20"/>
+          <w:szCs w:val="20"/>
+          <w:lang w:val="en-US"/>
+        </w:rPr>
+        <w:t>TABLE</w:t>
+      </w:r>
+      <w:r>
+        <w:rPr>
+          <w:rFonts w:ascii="Courier New" w:hAnsi="Courier New" w:cs="Courier New"/>
+          <w:color w:val="000000"/>
+          <w:sz w:val="20"/>
+          <w:szCs w:val="20"/>
+          <w:lang w:val="en-US"/>
+        </w:rPr>
+        <w:t xml:space="preserve"> </w:t>
+      </w:r>
+      <w:r>
+        <w:rPr>
+          <w:rFonts w:ascii="Courier New" w:hAnsi="Courier New" w:cs="Courier New"/>
+          <w:b/>
+          <w:bCs/>
+          <w:color w:val="000000"/>
+          <w:sz w:val="20"/>
+          <w:szCs w:val="20"/>
+          <w:lang w:val="en-US"/>
+        </w:rPr>
+        <w:t>IF</w:t>
+      </w:r>
+      <w:r>
+        <w:rPr>
+          <w:rFonts w:ascii="Courier New" w:hAnsi="Courier New" w:cs="Courier New"/>
+          <w:color w:val="000000"/>
+          <w:sz w:val="20"/>
+          <w:szCs w:val="20"/>
+          <w:lang w:val="en-US"/>
+        </w:rPr>
+        <w:t xml:space="preserve"> </w:t>
+      </w:r>
+      <w:r>
+        <w:rPr>
+          <w:rFonts w:ascii="Courier New" w:hAnsi="Courier New" w:cs="Courier New"/>
+          <w:b/>
+          <w:bCs/>
+          <w:color w:val="0000FF"/>
+          <w:sz w:val="20"/>
+          <w:szCs w:val="20"/>
+          <w:lang w:val="en-US"/>
+        </w:rPr>
+        <w:t>NOT</w:t>
+      </w:r>
+      <w:r>
+        <w:rPr>
+          <w:rFonts w:ascii="Courier New" w:hAnsi="Courier New" w:cs="Courier New"/>
+          <w:color w:val="000000"/>
+          <w:sz w:val="20"/>
+          <w:szCs w:val="20"/>
+          <w:lang w:val="en-US"/>
+        </w:rPr>
+        <w:t xml:space="preserve"> </w:t>
+      </w:r>
+      <w:r>
+        <w:rPr>
+          <w:rFonts w:ascii="Courier New" w:hAnsi="Courier New" w:cs="Courier New"/>
+          <w:b/>
+          <w:bCs/>
+          <w:color w:val="0000FF"/>
+          <w:sz w:val="20"/>
+          <w:szCs w:val="20"/>
+          <w:lang w:val="en-US"/>
+        </w:rPr>
+        <w:t>EXISTS</w:t>
+      </w:r>
+      <w:r>
+        <w:rPr>
+          <w:rFonts w:ascii="Courier New" w:hAnsi="Courier New" w:cs="Courier New"/>
+          <w:color w:val="000000"/>
+          <w:sz w:val="20"/>
+          <w:szCs w:val="20"/>
+          <w:lang w:val="en-US"/>
+        </w:rPr>
+        <w:t xml:space="preserve"> </w:t>
+      </w:r>
+      <w:proofErr w:type="gramStart"/>
+      <w:r>
+        <w:rPr>
+          <w:rFonts w:ascii="Courier New" w:hAnsi="Courier New" w:cs="Courier New"/>
+          <w:color w:val="FF00FF"/>
+          <w:sz w:val="20"/>
+          <w:szCs w:val="20"/>
+          <w:lang w:val="en-US"/>
+        </w:rPr>
+        <w:t>login</w:t>
+      </w:r>
+      <w:r>
+        <w:rPr>
+          <w:rFonts w:ascii="Courier New" w:hAnsi="Courier New" w:cs="Courier New"/>
+          <w:color w:val="0000FF"/>
+          <w:sz w:val="20"/>
+          <w:szCs w:val="20"/>
+          <w:lang w:val="en-US"/>
+        </w:rPr>
+        <w:t>(</w:t>
+      </w:r>
+      <w:proofErr w:type="gramEnd"/>
+    </w:p>
+    <w:p>
+      <w:pPr>
+        <w:autoSpaceDE w:val="0"/>
+        <w:autoSpaceDN w:val="0"/>
+        <w:adjustRightInd w:val="0"/>
+        <w:spacing w:after="0" w:line="240" w:lineRule="auto"/>
+        <w:rPr>
+          <w:rFonts w:ascii="Courier New" w:hAnsi="Courier New" w:cs="Courier New"/>
+          <w:color w:val="0000FF"/>
+          <w:sz w:val="20"/>
+          <w:szCs w:val="20"/>
+          <w:lang w:val="en-US"/>
+        </w:rPr>
+      </w:pPr>
+      <w:proofErr w:type="spellStart"/>
+      <w:proofErr w:type="gramStart"/>
+      <w:r>
+        <w:rPr>
+          <w:rFonts w:ascii="Courier New" w:hAnsi="Courier New" w:cs="Courier New"/>
+          <w:color w:val="808000"/>
+          <w:sz w:val="20"/>
+          <w:szCs w:val="20"/>
+          <w:lang w:val="en-US"/>
+        </w:rPr>
+        <w:t>id_login</w:t>
+      </w:r>
+      <w:proofErr w:type="spellEnd"/>
+      <w:proofErr w:type="gramEnd"/>
+      <w:r>
+        <w:rPr>
+          <w:rFonts w:ascii="Courier New" w:hAnsi="Courier New" w:cs="Courier New"/>
+          <w:color w:val="000000"/>
+          <w:sz w:val="20"/>
+          <w:szCs w:val="20"/>
+          <w:lang w:val="en-US"/>
+        </w:rPr>
+        <w:t xml:space="preserve"> </w:t>
+      </w:r>
+      <w:r>
+        <w:rPr>
+          <w:rFonts w:ascii="Courier New" w:hAnsi="Courier New" w:cs="Courier New"/>
+          <w:b/>
+          <w:bCs/>
+          <w:color w:val="800000"/>
+          <w:sz w:val="20"/>
+          <w:szCs w:val="20"/>
+          <w:lang w:val="en-US"/>
+        </w:rPr>
+        <w:t>INT</w:t>
+      </w:r>
+      <w:r>
+        <w:rPr>
+          <w:rFonts w:ascii="Courier New" w:hAnsi="Courier New" w:cs="Courier New"/>
+          <w:color w:val="000000"/>
+          <w:sz w:val="20"/>
+          <w:szCs w:val="20"/>
+          <w:lang w:val="en-US"/>
+        </w:rPr>
+        <w:t xml:space="preserve"> </w:t>
+      </w:r>
+      <w:r>
+        <w:rPr>
+          <w:rFonts w:ascii="Courier New" w:hAnsi="Courier New" w:cs="Courier New"/>
+          <w:color w:val="0000FF"/>
+          <w:sz w:val="20"/>
+          <w:szCs w:val="20"/>
+          <w:lang w:val="en-US"/>
+        </w:rPr>
+        <w:t>(</w:t>
+      </w:r>
+      <w:r>
+        <w:rPr>
+          <w:rFonts w:ascii="Courier New" w:hAnsi="Courier New" w:cs="Courier New"/>
+          <w:color w:val="800080"/>
+          <w:sz w:val="20"/>
+          <w:szCs w:val="20"/>
+          <w:lang w:val="en-US"/>
+        </w:rPr>
+        <w:t>15</w:t>
+      </w:r>
+      <w:r>
+        <w:rPr>
+          <w:rFonts w:ascii="Courier New" w:hAnsi="Courier New" w:cs="Courier New"/>
+          <w:color w:val="0000FF"/>
+          <w:sz w:val="20"/>
+          <w:szCs w:val="20"/>
+          <w:lang w:val="en-US"/>
+        </w:rPr>
+        <w:t>)</w:t>
+      </w:r>
+      <w:r>
+        <w:rPr>
+          <w:rFonts w:ascii="Courier New" w:hAnsi="Courier New" w:cs="Courier New"/>
+          <w:color w:val="000000"/>
+          <w:sz w:val="20"/>
+          <w:szCs w:val="20"/>
+          <w:lang w:val="en-US"/>
+        </w:rPr>
+        <w:t xml:space="preserve"> </w:t>
+      </w:r>
+      <w:r>
+        <w:rPr>
+          <w:rFonts w:ascii="Courier New" w:hAnsi="Courier New" w:cs="Courier New"/>
+          <w:b/>
+          <w:bCs/>
+          <w:color w:val="0000FF"/>
+          <w:sz w:val="20"/>
+          <w:szCs w:val="20"/>
+          <w:lang w:val="en-US"/>
+        </w:rPr>
+        <w:t>NOT</w:t>
+      </w:r>
+      <w:r>
+        <w:rPr>
+          <w:rFonts w:ascii="Courier New" w:hAnsi="Courier New" w:cs="Courier New"/>
+          <w:color w:val="000000"/>
+          <w:sz w:val="20"/>
+          <w:szCs w:val="20"/>
+          <w:lang w:val="en-US"/>
+        </w:rPr>
+        <w:t xml:space="preserve"> </w:t>
+      </w:r>
+      <w:r>
+        <w:rPr>
+          <w:rFonts w:ascii="Courier New" w:hAnsi="Courier New" w:cs="Courier New"/>
+          <w:b/>
+          <w:bCs/>
+          <w:color w:val="0000FF"/>
+          <w:sz w:val="20"/>
+          <w:szCs w:val="20"/>
+          <w:lang w:val="en-US"/>
+        </w:rPr>
+        <w:t>NULL</w:t>
+      </w:r>
+      <w:r>
+        <w:rPr>
+          <w:rFonts w:ascii="Courier New" w:hAnsi="Courier New" w:cs="Courier New"/>
+          <w:color w:val="000000"/>
+          <w:sz w:val="20"/>
+          <w:szCs w:val="20"/>
+          <w:lang w:val="en-US"/>
+        </w:rPr>
+        <w:t xml:space="preserve"> </w:t>
+      </w:r>
+      <w:r>
+        <w:rPr>
+          <w:rFonts w:ascii="Courier New" w:hAnsi="Courier New" w:cs="Courier New"/>
+          <w:b/>
+          <w:bCs/>
+          <w:color w:val="0000FF"/>
+          <w:sz w:val="20"/>
+          <w:szCs w:val="20"/>
+          <w:lang w:val="en-US"/>
+        </w:rPr>
+        <w:t>AUTO_INCREMENT</w:t>
+      </w:r>
+      <w:r>
+        <w:rPr>
+          <w:rFonts w:ascii="Courier New" w:hAnsi="Courier New" w:cs="Courier New"/>
+          <w:color w:val="0000FF"/>
+          <w:sz w:val="20"/>
+          <w:szCs w:val="20"/>
+          <w:lang w:val="en-US"/>
+        </w:rPr>
+        <w:t>,</w:t>
+      </w:r>
+    </w:p>
+    <w:p>
+      <w:pPr>
+        <w:autoSpaceDE w:val="0"/>
+        <w:autoSpaceDN w:val="0"/>
+        <w:adjustRightInd w:val="0"/>
+        <w:spacing w:after="0" w:line="240" w:lineRule="auto"/>
+        <w:rPr>
+          <w:rFonts w:ascii="Courier New" w:hAnsi="Courier New" w:cs="Courier New"/>
+          <w:color w:val="0000FF"/>
+          <w:sz w:val="20"/>
+          <w:szCs w:val="20"/>
+          <w:lang w:val="en-US"/>
+        </w:rPr>
+      </w:pPr>
+      <w:proofErr w:type="spellStart"/>
+      <w:proofErr w:type="gramStart"/>
+      <w:r>
+        <w:rPr>
+          <w:rFonts w:ascii="Courier New" w:hAnsi="Courier New" w:cs="Courier New"/>
+          <w:color w:val="808000"/>
+          <w:sz w:val="20"/>
+          <w:szCs w:val="20"/>
+          <w:lang w:val="en-US"/>
+        </w:rPr>
+        <w:t>nombre_usuario</w:t>
+      </w:r>
+      <w:proofErr w:type="spellEnd"/>
+      <w:proofErr w:type="gramEnd"/>
+      <w:r>
+        <w:rPr>
+          <w:rFonts w:ascii="Courier New" w:hAnsi="Courier New" w:cs="Courier New"/>
+          <w:color w:val="000000"/>
+          <w:sz w:val="20"/>
+          <w:szCs w:val="20"/>
+          <w:lang w:val="en-US"/>
+        </w:rPr>
+        <w:t xml:space="preserve"> </w:t>
+      </w:r>
+      <w:r>
+        <w:rPr>
+          <w:rFonts w:ascii="Courier New" w:hAnsi="Courier New" w:cs="Courier New"/>
+          <w:b/>
+          <w:bCs/>
+          <w:color w:val="800000"/>
+          <w:sz w:val="20"/>
+          <w:szCs w:val="20"/>
+          <w:lang w:val="en-US"/>
+        </w:rPr>
+        <w:t>VARCHAR</w:t>
+      </w:r>
+      <w:r>
+        <w:rPr>
+          <w:rFonts w:ascii="Courier New" w:hAnsi="Courier New" w:cs="Courier New"/>
+          <w:color w:val="000000"/>
+          <w:sz w:val="20"/>
+          <w:szCs w:val="20"/>
+          <w:lang w:val="en-US"/>
+        </w:rPr>
+        <w:t xml:space="preserve"> </w:t>
+      </w:r>
+      <w:r>
+        <w:rPr>
+          <w:rFonts w:ascii="Courier New" w:hAnsi="Courier New" w:cs="Courier New"/>
+          <w:color w:val="0000FF"/>
+          <w:sz w:val="20"/>
+          <w:szCs w:val="20"/>
+          <w:lang w:val="en-US"/>
+        </w:rPr>
+        <w:t>(</w:t>
+      </w:r>
+      <w:r>
+        <w:rPr>
+          <w:rFonts w:ascii="Courier New" w:hAnsi="Courier New" w:cs="Courier New"/>
+          <w:color w:val="800080"/>
+          <w:sz w:val="20"/>
+          <w:szCs w:val="20"/>
+          <w:lang w:val="en-US"/>
+        </w:rPr>
+        <w:t>50</w:t>
+      </w:r>
+      <w:r>
+        <w:rPr>
+          <w:rFonts w:ascii="Courier New" w:hAnsi="Courier New" w:cs="Courier New"/>
+          <w:color w:val="0000FF"/>
+          <w:sz w:val="20"/>
+          <w:szCs w:val="20"/>
+          <w:lang w:val="en-US"/>
+        </w:rPr>
+        <w:t>)</w:t>
+      </w:r>
+      <w:r>
+        <w:rPr>
+          <w:rFonts w:ascii="Courier New" w:hAnsi="Courier New" w:cs="Courier New"/>
+          <w:color w:val="000000"/>
+          <w:sz w:val="20"/>
+          <w:szCs w:val="20"/>
+          <w:lang w:val="en-US"/>
+        </w:rPr>
+        <w:t xml:space="preserve"> </w:t>
+      </w:r>
+      <w:r>
+        <w:rPr>
+          <w:rFonts w:ascii="Courier New" w:hAnsi="Courier New" w:cs="Courier New"/>
+          <w:b/>
+          <w:bCs/>
+          <w:color w:val="0000FF"/>
+          <w:sz w:val="20"/>
+          <w:szCs w:val="20"/>
+          <w:lang w:val="en-US"/>
+        </w:rPr>
+        <w:t>NOT</w:t>
+      </w:r>
+      <w:r>
+        <w:rPr>
+          <w:rFonts w:ascii="Courier New" w:hAnsi="Courier New" w:cs="Courier New"/>
+          <w:color w:val="000000"/>
+          <w:sz w:val="20"/>
+          <w:szCs w:val="20"/>
+          <w:lang w:val="en-US"/>
+        </w:rPr>
+        <w:t xml:space="preserve"> </w:t>
+      </w:r>
+      <w:r>
+        <w:rPr>
+          <w:rFonts w:ascii="Courier New" w:hAnsi="Courier New" w:cs="Courier New"/>
+          <w:b/>
+          <w:bCs/>
+          <w:color w:val="0000FF"/>
+          <w:sz w:val="20"/>
+          <w:szCs w:val="20"/>
+          <w:lang w:val="en-US"/>
+        </w:rPr>
+        <w:t>NULL</w:t>
+      </w:r>
+      <w:r>
+        <w:rPr>
+          <w:rFonts w:ascii="Courier New" w:hAnsi="Courier New" w:cs="Courier New"/>
+          <w:color w:val="0000FF"/>
+          <w:sz w:val="20"/>
+          <w:szCs w:val="20"/>
+          <w:lang w:val="en-US"/>
+        </w:rPr>
+        <w:t>,</w:t>
+      </w:r>
+    </w:p>
+    <w:p>
+      <w:pPr>
+        <w:autoSpaceDE w:val="0"/>
+        <w:autoSpaceDN w:val="0"/>
+        <w:adjustRightInd w:val="0"/>
+        <w:spacing w:after="0" w:line="240" w:lineRule="auto"/>
+        <w:rPr>
+          <w:rFonts w:ascii="Courier New" w:hAnsi="Courier New" w:cs="Courier New"/>
+          <w:color w:val="0000FF"/>
+          <w:sz w:val="20"/>
+          <w:szCs w:val="20"/>
+          <w:lang w:val="en-US"/>
+        </w:rPr>
+      </w:pPr>
+      <w:proofErr w:type="spellStart"/>
+      <w:proofErr w:type="gramStart"/>
+      <w:r>
+        <w:rPr>
+          <w:rFonts w:ascii="Courier New" w:hAnsi="Courier New" w:cs="Courier New"/>
+          <w:color w:val="808000"/>
+          <w:sz w:val="20"/>
+          <w:szCs w:val="20"/>
+          <w:lang w:val="en-US"/>
+        </w:rPr>
+        <w:t>password_usuario</w:t>
+      </w:r>
+      <w:proofErr w:type="spellEnd"/>
+      <w:proofErr w:type="gramEnd"/>
+      <w:r>
+        <w:rPr>
+          <w:rFonts w:ascii="Courier New" w:hAnsi="Courier New" w:cs="Courier New"/>
+          <w:color w:val="000000"/>
+          <w:sz w:val="20"/>
+          <w:szCs w:val="20"/>
+          <w:lang w:val="en-US"/>
+        </w:rPr>
+        <w:t xml:space="preserve"> </w:t>
+      </w:r>
+      <w:r>
+        <w:rPr>
+          <w:rFonts w:ascii="Courier New" w:hAnsi="Courier New" w:cs="Courier New"/>
+          <w:b/>
+          <w:bCs/>
+          <w:color w:val="800000"/>
+          <w:sz w:val="20"/>
+          <w:szCs w:val="20"/>
+          <w:lang w:val="en-US"/>
+        </w:rPr>
+        <w:t>VARCHAR</w:t>
+      </w:r>
+      <w:r>
+        <w:rPr>
+          <w:rFonts w:ascii="Courier New" w:hAnsi="Courier New" w:cs="Courier New"/>
+          <w:color w:val="000000"/>
+          <w:sz w:val="20"/>
+          <w:szCs w:val="20"/>
+          <w:lang w:val="en-US"/>
+        </w:rPr>
+        <w:t xml:space="preserve"> </w:t>
+      </w:r>
+      <w:r>
+        <w:rPr>
+          <w:rFonts w:ascii="Courier New" w:hAnsi="Courier New" w:cs="Courier New"/>
+          <w:color w:val="0000FF"/>
+          <w:sz w:val="20"/>
+          <w:szCs w:val="20"/>
+          <w:lang w:val="en-US"/>
+        </w:rPr>
+        <w:t>(</w:t>
+      </w:r>
+      <w:r>
+        <w:rPr>
+          <w:rFonts w:ascii="Courier New" w:hAnsi="Courier New" w:cs="Courier New"/>
+          <w:color w:val="800080"/>
+          <w:sz w:val="20"/>
+          <w:szCs w:val="20"/>
+          <w:lang w:val="en-US"/>
+        </w:rPr>
+        <w:t>50</w:t>
+      </w:r>
+      <w:r>
+        <w:rPr>
+          <w:rFonts w:ascii="Courier New" w:hAnsi="Courier New" w:cs="Courier New"/>
+          <w:color w:val="0000FF"/>
+          <w:sz w:val="20"/>
+          <w:szCs w:val="20"/>
+          <w:lang w:val="en-US"/>
+        </w:rPr>
+        <w:t>)</w:t>
+      </w:r>
+      <w:r>
+        <w:rPr>
+          <w:rFonts w:ascii="Courier New" w:hAnsi="Courier New" w:cs="Courier New"/>
+          <w:color w:val="000000"/>
+          <w:sz w:val="20"/>
+          <w:szCs w:val="20"/>
+          <w:lang w:val="en-US"/>
+        </w:rPr>
+        <w:t xml:space="preserve"> </w:t>
+      </w:r>
+      <w:r>
+        <w:rPr>
+          <w:rFonts w:ascii="Courier New" w:hAnsi="Courier New" w:cs="Courier New"/>
+          <w:b/>
+          <w:bCs/>
+          <w:color w:val="0000FF"/>
+          <w:sz w:val="20"/>
+          <w:szCs w:val="20"/>
+          <w:lang w:val="en-US"/>
+        </w:rPr>
+        <w:t>NOT</w:t>
+      </w:r>
+      <w:r>
+        <w:rPr>
+          <w:rFonts w:ascii="Courier New" w:hAnsi="Courier New" w:cs="Courier New"/>
+          <w:color w:val="000000"/>
+          <w:sz w:val="20"/>
+          <w:szCs w:val="20"/>
+          <w:lang w:val="en-US"/>
+        </w:rPr>
+        <w:t xml:space="preserve"> </w:t>
+      </w:r>
+      <w:r>
+        <w:rPr>
+          <w:rFonts w:ascii="Courier New" w:hAnsi="Courier New" w:cs="Courier New"/>
+          <w:b/>
+          <w:bCs/>
+          <w:color w:val="0000FF"/>
+          <w:sz w:val="20"/>
+          <w:szCs w:val="20"/>
+          <w:lang w:val="en-US"/>
+        </w:rPr>
+        <w:t>NULL</w:t>
+      </w:r>
+      <w:r>
+        <w:rPr>
+          <w:rFonts w:ascii="Courier New" w:hAnsi="Courier New" w:cs="Courier New"/>
+          <w:color w:val="0000FF"/>
+          <w:sz w:val="20"/>
+          <w:szCs w:val="20"/>
+          <w:lang w:val="en-US"/>
+        </w:rPr>
+        <w:t>,</w:t>
+      </w:r>
+    </w:p>
+    <w:p>
+      <w:pPr>
+        <w:autoSpaceDE w:val="0"/>
+        <w:autoSpaceDN w:val="0"/>
+        <w:adjustRightInd w:val="0"/>
+        <w:spacing w:after="0" w:line="240" w:lineRule="auto"/>
+        <w:rPr>
+          <w:rFonts w:ascii="Courier New" w:hAnsi="Courier New" w:cs="Courier New"/>
+          <w:color w:val="0000FF"/>
+          <w:sz w:val="20"/>
+          <w:szCs w:val="20"/>
+          <w:lang w:val="en-US"/>
+        </w:rPr>
+      </w:pPr>
+      <w:proofErr w:type="spellStart"/>
+      <w:proofErr w:type="gramStart"/>
+      <w:r>
+        <w:rPr>
+          <w:rFonts w:ascii="Courier New" w:hAnsi="Courier New" w:cs="Courier New"/>
+          <w:color w:val="808000"/>
+          <w:sz w:val="20"/>
+          <w:szCs w:val="20"/>
+          <w:lang w:val="en-US"/>
+        </w:rPr>
+        <w:t>rol_usuario</w:t>
+      </w:r>
+      <w:proofErr w:type="spellEnd"/>
+      <w:proofErr w:type="gramEnd"/>
+      <w:r>
+        <w:rPr>
+          <w:rFonts w:ascii="Courier New" w:hAnsi="Courier New" w:cs="Courier New"/>
+          <w:color w:val="000000"/>
+          <w:sz w:val="20"/>
+          <w:szCs w:val="20"/>
+          <w:lang w:val="en-US"/>
+        </w:rPr>
+        <w:t xml:space="preserve"> </w:t>
+      </w:r>
+      <w:r>
+        <w:rPr>
+          <w:rFonts w:ascii="Courier New" w:hAnsi="Courier New" w:cs="Courier New"/>
+          <w:b/>
+          <w:bCs/>
+          <w:color w:val="800000"/>
+          <w:sz w:val="20"/>
+          <w:szCs w:val="20"/>
+          <w:lang w:val="en-US"/>
+        </w:rPr>
+        <w:t>VARCHAR</w:t>
+      </w:r>
+      <w:r>
+        <w:rPr>
+          <w:rFonts w:ascii="Courier New" w:hAnsi="Courier New" w:cs="Courier New"/>
+          <w:color w:val="000000"/>
+          <w:sz w:val="20"/>
+          <w:szCs w:val="20"/>
+          <w:lang w:val="en-US"/>
+        </w:rPr>
+        <w:t xml:space="preserve"> </w:t>
+      </w:r>
+      <w:r>
+        <w:rPr>
+          <w:rFonts w:ascii="Courier New" w:hAnsi="Courier New" w:cs="Courier New"/>
+          <w:color w:val="0000FF"/>
+          <w:sz w:val="20"/>
+          <w:szCs w:val="20"/>
+          <w:lang w:val="en-US"/>
+        </w:rPr>
+        <w:t>(</w:t>
+      </w:r>
+      <w:r>
+        <w:rPr>
+          <w:rFonts w:ascii="Courier New" w:hAnsi="Courier New" w:cs="Courier New"/>
+          <w:color w:val="800080"/>
+          <w:sz w:val="20"/>
+          <w:szCs w:val="20"/>
+          <w:lang w:val="en-US"/>
+        </w:rPr>
+        <w:t>50</w:t>
+      </w:r>
+      <w:r>
+        <w:rPr>
+          <w:rFonts w:ascii="Courier New" w:hAnsi="Courier New" w:cs="Courier New"/>
+          <w:color w:val="0000FF"/>
+          <w:sz w:val="20"/>
+          <w:szCs w:val="20"/>
+          <w:lang w:val="en-US"/>
+        </w:rPr>
+        <w:t>)</w:t>
+      </w:r>
+      <w:r>
+        <w:rPr>
+          <w:rFonts w:ascii="Courier New" w:hAnsi="Courier New" w:cs="Courier New"/>
+          <w:color w:val="000000"/>
+          <w:sz w:val="20"/>
+          <w:szCs w:val="20"/>
+          <w:lang w:val="en-US"/>
+        </w:rPr>
+        <w:t xml:space="preserve"> </w:t>
+      </w:r>
+      <w:r>
+        <w:rPr>
+          <w:rFonts w:ascii="Courier New" w:hAnsi="Courier New" w:cs="Courier New"/>
+          <w:b/>
+          <w:bCs/>
+          <w:color w:val="0000FF"/>
+          <w:sz w:val="20"/>
+          <w:szCs w:val="20"/>
+          <w:lang w:val="en-US"/>
+        </w:rPr>
+        <w:t>NOT</w:t>
+      </w:r>
+      <w:r>
+        <w:rPr>
+          <w:rFonts w:ascii="Courier New" w:hAnsi="Courier New" w:cs="Courier New"/>
+          <w:color w:val="000000"/>
+          <w:sz w:val="20"/>
+          <w:szCs w:val="20"/>
+          <w:lang w:val="en-US"/>
+        </w:rPr>
+        <w:t xml:space="preserve"> </w:t>
+      </w:r>
+      <w:r>
+        <w:rPr>
+          <w:rFonts w:ascii="Courier New" w:hAnsi="Courier New" w:cs="Courier New"/>
+          <w:b/>
+          <w:bCs/>
+          <w:color w:val="0000FF"/>
+          <w:sz w:val="20"/>
+          <w:szCs w:val="20"/>
+          <w:lang w:val="en-US"/>
+        </w:rPr>
+        <w:t>NULL</w:t>
+      </w:r>
+      <w:r>
+        <w:rPr>
+          <w:rFonts w:ascii="Courier New" w:hAnsi="Courier New" w:cs="Courier New"/>
+          <w:color w:val="0000FF"/>
+          <w:sz w:val="20"/>
+          <w:szCs w:val="20"/>
+          <w:lang w:val="en-US"/>
+        </w:rPr>
+        <w:t>,</w:t>
+      </w:r>
+    </w:p>
+    <w:p>
+      <w:pPr>
+        <w:autoSpaceDE w:val="0"/>
+        <w:autoSpaceDN w:val="0"/>
+        <w:adjustRightInd w:val="0"/>
+        <w:spacing w:after="0" w:line="240" w:lineRule="auto"/>
+        <w:rPr>
+          <w:rFonts w:ascii="Courier New" w:hAnsi="Courier New" w:cs="Courier New"/>
+          <w:color w:val="0000FF"/>
+          <w:sz w:val="20"/>
+          <w:szCs w:val="20"/>
+          <w:lang w:val="en-US"/>
+        </w:rPr>
+      </w:pPr>
+      <w:r>
+        <w:rPr>
+          <w:rFonts w:ascii="Courier New" w:hAnsi="Courier New" w:cs="Courier New"/>
+          <w:b/>
+          <w:bCs/>
+          <w:color w:val="0000FF"/>
+          <w:sz w:val="20"/>
+          <w:szCs w:val="20"/>
+          <w:lang w:val="en-US"/>
+        </w:rPr>
+        <w:t>CONSTRAINT</w:t>
+      </w:r>
+      <w:r>
+        <w:rPr>
+          <w:rFonts w:ascii="Courier New" w:hAnsi="Courier New" w:cs="Courier New"/>
+          <w:color w:val="000000"/>
+          <w:sz w:val="20"/>
+          <w:szCs w:val="20"/>
+          <w:lang w:val="en-US"/>
+        </w:rPr>
+        <w:t xml:space="preserve"> </w:t>
+      </w:r>
+      <w:proofErr w:type="spellStart"/>
+      <w:r>
+        <w:rPr>
+          <w:rFonts w:ascii="Courier New" w:hAnsi="Courier New" w:cs="Courier New"/>
+          <w:color w:val="808000"/>
+          <w:sz w:val="20"/>
+          <w:szCs w:val="20"/>
+          <w:lang w:val="en-US"/>
+        </w:rPr>
+        <w:t>lo_id_pk</w:t>
+      </w:r>
+      <w:proofErr w:type="spellEnd"/>
+      <w:r>
+        <w:rPr>
+          <w:rFonts w:ascii="Courier New" w:hAnsi="Courier New" w:cs="Courier New"/>
+          <w:color w:val="000000"/>
+          <w:sz w:val="20"/>
+          <w:szCs w:val="20"/>
+          <w:lang w:val="en-US"/>
+        </w:rPr>
+        <w:t xml:space="preserve"> </w:t>
+      </w:r>
+      <w:r>
+        <w:rPr>
+          <w:rFonts w:ascii="Courier New" w:hAnsi="Courier New" w:cs="Courier New"/>
+          <w:b/>
+          <w:bCs/>
+          <w:color w:val="0000FF"/>
+          <w:sz w:val="20"/>
+          <w:szCs w:val="20"/>
+          <w:lang w:val="en-US"/>
+        </w:rPr>
+        <w:t>PRIMARY</w:t>
+      </w:r>
+      <w:r>
+        <w:rPr>
+          <w:rFonts w:ascii="Courier New" w:hAnsi="Courier New" w:cs="Courier New"/>
+          <w:color w:val="000000"/>
+          <w:sz w:val="20"/>
+          <w:szCs w:val="20"/>
+          <w:lang w:val="en-US"/>
+        </w:rPr>
+        <w:t xml:space="preserve"> </w:t>
+      </w:r>
+      <w:r>
+        <w:rPr>
+          <w:rFonts w:ascii="Courier New" w:hAnsi="Courier New" w:cs="Courier New"/>
+          <w:b/>
+          <w:bCs/>
+          <w:color w:val="0000FF"/>
+          <w:sz w:val="20"/>
+          <w:szCs w:val="20"/>
+          <w:lang w:val="en-US"/>
+        </w:rPr>
+        <w:t>KEY</w:t>
+      </w:r>
+      <w:r>
+        <w:rPr>
+          <w:rFonts w:ascii="Courier New" w:hAnsi="Courier New" w:cs="Courier New"/>
+          <w:color w:val="000000"/>
+          <w:sz w:val="20"/>
+          <w:szCs w:val="20"/>
+          <w:lang w:val="en-US"/>
+        </w:rPr>
+        <w:t xml:space="preserve"> </w:t>
+      </w:r>
+      <w:r>
+        <w:rPr>
+          <w:rFonts w:ascii="Courier New" w:hAnsi="Courier New" w:cs="Courier New"/>
+          <w:color w:val="0000FF"/>
+          <w:sz w:val="20"/>
+          <w:szCs w:val="20"/>
+          <w:lang w:val="en-US"/>
+        </w:rPr>
+        <w:t>(</w:t>
+      </w:r>
+      <w:proofErr w:type="spellStart"/>
+      <w:r>
+        <w:rPr>
+          <w:rFonts w:ascii="Courier New" w:hAnsi="Courier New" w:cs="Courier New"/>
+          <w:color w:val="808000"/>
+          <w:sz w:val="20"/>
+          <w:szCs w:val="20"/>
+          <w:lang w:val="en-US"/>
+        </w:rPr>
+        <w:t>id_login</w:t>
+      </w:r>
+      <w:proofErr w:type="spellEnd"/>
+      <w:r>
+        <w:rPr>
+          <w:rFonts w:ascii="Courier New" w:hAnsi="Courier New" w:cs="Courier New"/>
+          <w:color w:val="0000FF"/>
+          <w:sz w:val="20"/>
+          <w:szCs w:val="20"/>
+          <w:lang w:val="en-US"/>
+        </w:rPr>
+        <w:t>));</w:t>
+      </w:r>
+    </w:p>
+    <w:p>
+      <w:pPr>
+        <w:autoSpaceDE w:val="0"/>
+        <w:autoSpaceDN w:val="0"/>
+        <w:adjustRightInd w:val="0"/>
+        <w:spacing w:after="0" w:line="240" w:lineRule="auto"/>
+        <w:rPr>
+          <w:rFonts w:ascii="Courier New" w:hAnsi="Courier New" w:cs="Courier New"/>
+          <w:color w:val="0000FF"/>
+          <w:sz w:val="20"/>
+          <w:szCs w:val="20"/>
+          <w:lang w:val="en-US"/>
+        </w:rPr>
+      </w:pPr>
+    </w:p>
+    <w:p>
+      <w:pPr>
+        <w:autoSpaceDE w:val="0"/>
+        <w:autoSpaceDN w:val="0"/>
+        <w:adjustRightInd w:val="0"/>
+        <w:spacing w:after="0" w:line="240" w:lineRule="auto"/>
+        <w:rPr>
+          <w:rFonts w:ascii="Courier New" w:hAnsi="Courier New" w:cs="Courier New"/>
+          <w:color w:val="0000FF"/>
+          <w:sz w:val="20"/>
+          <w:szCs w:val="20"/>
+          <w:lang w:val="en-US"/>
+        </w:rPr>
+      </w:pPr>
+    </w:p>
+    <w:p>
+      <w:pPr>
+        <w:autoSpaceDE w:val="0"/>
+        <w:autoSpaceDN w:val="0"/>
+        <w:adjustRightInd w:val="0"/>
+        <w:spacing w:after="0" w:line="240" w:lineRule="auto"/>
+        <w:rPr>
+          <w:rFonts w:ascii="Courier New" w:hAnsi="Courier New" w:cs="Courier New"/>
+          <w:color w:val="0000FF"/>
+          <w:sz w:val="20"/>
+          <w:szCs w:val="20"/>
+          <w:lang w:val="en-US"/>
+        </w:rPr>
+      </w:pPr>
+    </w:p>
+    <w:p>
+      <w:pPr>
+        <w:autoSpaceDE w:val="0"/>
+        <w:autoSpaceDN w:val="0"/>
+        <w:adjustRightInd w:val="0"/>
+        <w:spacing w:after="0" w:line="240" w:lineRule="auto"/>
+        <w:rPr>
+          <w:rFonts w:ascii="Courier New" w:hAnsi="Courier New" w:cs="Courier New"/>
+          <w:color w:val="0000FF"/>
+          <w:sz w:val="20"/>
+          <w:szCs w:val="20"/>
+          <w:lang w:val="en-US"/>
+        </w:rPr>
+      </w:pPr>
+    </w:p>
+    <w:p>
+      <w:pPr>
+        <w:autoSpaceDE w:val="0"/>
+        <w:autoSpaceDN w:val="0"/>
+        <w:adjustRightInd w:val="0"/>
+        <w:spacing w:after="0" w:line="240" w:lineRule="auto"/>
+        <w:rPr>
+          <w:rFonts w:ascii="Courier New" w:hAnsi="Courier New" w:cs="Courier New"/>
+          <w:color w:val="0000FF"/>
+          <w:sz w:val="20"/>
+          <w:szCs w:val="20"/>
+          <w:lang w:val="en-US"/>
+        </w:rPr>
+      </w:pPr>
+    </w:p>
+    <w:p>
+      <w:pPr>
+        <w:autoSpaceDE w:val="0"/>
+        <w:autoSpaceDN w:val="0"/>
+        <w:adjustRightInd w:val="0"/>
+        <w:spacing w:after="0" w:line="240" w:lineRule="auto"/>
+        <w:rPr>
+          <w:rFonts w:ascii="Courier New" w:hAnsi="Courier New" w:cs="Courier New"/>
+          <w:color w:val="0000FF"/>
+          <w:sz w:val="20"/>
+          <w:szCs w:val="20"/>
+          <w:lang w:val="en-US"/>
+        </w:rPr>
+      </w:pPr>
+    </w:p>
+    <w:p>
+      <w:pPr>
+        <w:spacing w:after="0" w:line="240" w:lineRule="auto"/>
+        <w:jc w:val="center"/>
+        <w:rPr>
+          <w:rFonts w:ascii="Times New Roman" w:eastAsia="Times New Roman" w:hAnsi="Times New Roman" w:cs="Times New Roman"/>
+          <w:color w:val="404040"/>
+          <w:lang w:eastAsia="es-CO"/>
+        </w:rPr>
+        <w:sectPr>
+          <w:pgSz w:w="12240" w:h="15840"/>
+          <w:pgMar w:top="1418" w:right="1701" w:bottom="1418" w:left="1701" w:header="709" w:footer="709" w:gutter="0"/>
+          <w:cols w:space="708"/>
+          <w:docGrid w:linePitch="360"/>
+        </w:sectPr>
+      </w:pPr>
+    </w:p>
+    <w:p>
+      <w:pPr>
+        <w:pStyle w:val="Ttulo1"/>
+        <w:jc w:val="center"/>
+        <w:rPr>
+          <w:b/>
+          <w:color w:val="auto"/>
+        </w:rPr>
+      </w:pPr>
+      <w:bookmarkStart w:id="5" w:name="_Toc83063878"/>
+      <w:r>
+        <w:rPr>
+          <w:b/>
+          <w:color w:val="auto"/>
+        </w:rPr>
+        <w:lastRenderedPageBreak/>
+        <w:t xml:space="preserve">Diagrama   </w:t>
+      </w:r>
+      <w:proofErr w:type="spellStart"/>
+      <w:r>
+        <w:rPr>
+          <w:b/>
+          <w:color w:val="auto"/>
         </w:rPr>
         <w:t>Navegacional</w:t>
       </w:r>
+      <w:bookmarkEnd w:id="5"/>
       <w:proofErr w:type="spellEnd"/>
     </w:p>
     <w:p>
@@ -3467,7 +10520,7 @@
             <o:lock v:ext="edit" aspectratio="t"/>
           </v:shapetype>
           <v:shape id="_x0000_i1025" type="#_x0000_t75" style="width:339pt;height:509.25pt">
-            <v:imagedata r:id="rId10" o:title="1"/>
+            <v:imagedata r:id="rId11" o:title="1"/>
           </v:shape>
         </w:pict>
       </w:r>
@@ -5852,7 +12905,7 @@
 </file>
 
 <file path=customXml/itemProps1.xml><?xml version="1.0" encoding="utf-8"?>
-<ds:datastoreItem xmlns:ds="http://schemas.openxmlformats.org/officeDocument/2006/customXml" ds:itemID="{CBFFCA7F-F536-40CD-9F1B-988A8F5E5252}">
+<ds:datastoreItem xmlns:ds="http://schemas.openxmlformats.org/officeDocument/2006/customXml" ds:itemID="{93C94C13-424F-4BF8-86E7-EA0CE36E267C}">
   <ds:schemaRefs>
     <ds:schemaRef ds:uri="http://schemas.openxmlformats.org/officeDocument/2006/bibliography"/>
   </ds:schemaRefs>

--- a/Sprint/Sprint1/Sprint1.docx
+++ b/Sprint/Sprint1/Sprint1.docx
@@ -23,26 +23,23 @@
           <w:szCs w:val="25"/>
         </w:rPr>
       </w:pPr>
-    </w:p>
-    <w:p>
-      <w:pPr>
-        <w:jc w:val="center"/>
+      <w:r>
         <w:rPr>
           <w:rStyle w:val="markedcontent"/>
           <w:rFonts w:ascii="Arial" w:hAnsi="Arial" w:cs="Arial"/>
           <w:sz w:val="25"/>
           <w:szCs w:val="25"/>
         </w:rPr>
-      </w:pPr>
+        <w:t>FUNDAMENTOS DE PROGRAMACIÓN</w:t>
+      </w:r>
     </w:p>
     <w:p>
       <w:pPr>
         <w:jc w:val="center"/>
         <w:rPr>
-          <w:rStyle w:val="markedcontent"/>
-          <w:rFonts w:ascii="Arial" w:hAnsi="Arial" w:cs="Arial"/>
-          <w:sz w:val="25"/>
-          <w:szCs w:val="25"/>
+          <w:rFonts w:ascii="Arial" w:hAnsi="Arial" w:cs="Arial"/>
+          <w:sz w:val="28"/>
+          <w:szCs w:val="28"/>
         </w:rPr>
       </w:pPr>
     </w:p>
@@ -50,10 +47,9 @@
       <w:pPr>
         <w:jc w:val="center"/>
         <w:rPr>
-          <w:rStyle w:val="markedcontent"/>
-          <w:rFonts w:ascii="Arial" w:hAnsi="Arial" w:cs="Arial"/>
-          <w:sz w:val="25"/>
-          <w:szCs w:val="25"/>
+          <w:rFonts w:ascii="Arial" w:hAnsi="Arial" w:cs="Arial"/>
+          <w:sz w:val="28"/>
+          <w:szCs w:val="28"/>
         </w:rPr>
       </w:pPr>
     </w:p>
@@ -61,21 +57,11 @@
       <w:pPr>
         <w:jc w:val="center"/>
         <w:rPr>
-          <w:rStyle w:val="markedcontent"/>
-          <w:rFonts w:ascii="Arial" w:hAnsi="Arial" w:cs="Arial"/>
-          <w:sz w:val="25"/>
-          <w:szCs w:val="25"/>
-        </w:rPr>
-      </w:pPr>
-      <w:r>
-        <w:rPr>
-          <w:rStyle w:val="markedcontent"/>
-          <w:rFonts w:ascii="Arial" w:hAnsi="Arial" w:cs="Arial"/>
-          <w:sz w:val="25"/>
-          <w:szCs w:val="25"/>
-        </w:rPr>
-        <w:t>FUNDAMENTOS DE PROGRAMACIÓN</w:t>
-      </w:r>
+          <w:rFonts w:ascii="Arial" w:hAnsi="Arial" w:cs="Arial"/>
+          <w:sz w:val="28"/>
+          <w:szCs w:val="28"/>
+        </w:rPr>
+      </w:pPr>
     </w:p>
     <w:p>
       <w:pPr>
@@ -96,6 +82,16 @@
           <w:szCs w:val="28"/>
         </w:rPr>
       </w:pPr>
+    </w:p>
+    <w:p>
+      <w:pPr>
+        <w:jc w:val="center"/>
+        <w:rPr>
+          <w:rFonts w:ascii="Arial" w:hAnsi="Arial" w:cs="Arial"/>
+          <w:sz w:val="28"/>
+          <w:szCs w:val="28"/>
+        </w:rPr>
+      </w:pPr>
       <w:r>
         <w:rPr>
           <w:rFonts w:ascii="Arial" w:hAnsi="Arial" w:cs="Arial"/>
@@ -104,6 +100,36 @@
         </w:rPr>
         <w:t>Grupo 8</w:t>
       </w:r>
+    </w:p>
+    <w:p>
+      <w:pPr>
+        <w:jc w:val="center"/>
+        <w:rPr>
+          <w:rFonts w:ascii="Arial" w:hAnsi="Arial" w:cs="Arial"/>
+          <w:sz w:val="28"/>
+          <w:szCs w:val="28"/>
+        </w:rPr>
+      </w:pPr>
+    </w:p>
+    <w:p>
+      <w:pPr>
+        <w:jc w:val="center"/>
+        <w:rPr>
+          <w:rFonts w:ascii="Arial" w:hAnsi="Arial" w:cs="Arial"/>
+          <w:sz w:val="28"/>
+          <w:szCs w:val="28"/>
+        </w:rPr>
+      </w:pPr>
+    </w:p>
+    <w:p>
+      <w:pPr>
+        <w:jc w:val="center"/>
+        <w:rPr>
+          <w:rFonts w:ascii="Arial" w:hAnsi="Arial" w:cs="Arial"/>
+          <w:sz w:val="28"/>
+          <w:szCs w:val="28"/>
+        </w:rPr>
+      </w:pPr>
     </w:p>
     <w:p>
       <w:pPr>
@@ -301,7 +327,7 @@
           <w:sz w:val="28"/>
           <w:szCs w:val="28"/>
         </w:rPr>
-        <w:t>Roymel</w:t>
+        <w:t>Jhon</w:t>
       </w:r>
       <w:proofErr w:type="spellEnd"/>
       <w:r>
@@ -310,12 +336,11 @@
           <w:sz w:val="28"/>
           <w:szCs w:val="28"/>
         </w:rPr>
-        <w:t xml:space="preserve"> Torres</w:t>
-      </w:r>
-    </w:p>
-    <w:p>
-      <w:pPr>
-        <w:spacing w:after="0" w:line="240" w:lineRule="auto"/>
+        <w:t xml:space="preserve"> Walter Riveros</w:t>
+      </w:r>
+    </w:p>
+    <w:p>
+      <w:pPr>
         <w:jc w:val="center"/>
         <w:rPr>
           <w:rFonts w:ascii="Arial" w:hAnsi="Arial" w:cs="Arial"/>
@@ -329,19 +354,8 @@
           <w:sz w:val="28"/>
           <w:szCs w:val="28"/>
         </w:rPr>
-        <w:t>Michael Cortes</w:t>
-      </w:r>
-    </w:p>
-    <w:p>
-      <w:pPr>
-        <w:spacing w:after="0" w:line="240" w:lineRule="auto"/>
-        <w:jc w:val="center"/>
-        <w:rPr>
-          <w:rFonts w:ascii="Arial" w:hAnsi="Arial" w:cs="Arial"/>
-          <w:sz w:val="28"/>
-          <w:szCs w:val="28"/>
-        </w:rPr>
-      </w:pPr>
+        <w:t xml:space="preserve">Gustavo Jaime González </w:t>
+      </w:r>
       <w:proofErr w:type="spellStart"/>
       <w:r>
         <w:rPr>
@@ -349,55 +363,9 @@
           <w:sz w:val="28"/>
           <w:szCs w:val="28"/>
         </w:rPr>
-        <w:t>Jhon</w:t>
+        <w:t>Cortezano</w:t>
       </w:r>
       <w:proofErr w:type="spellEnd"/>
-      <w:r>
-        <w:rPr>
-          <w:rFonts w:ascii="Arial" w:hAnsi="Arial" w:cs="Arial"/>
-          <w:sz w:val="28"/>
-          <w:szCs w:val="28"/>
-        </w:rPr>
-        <w:t xml:space="preserve"> Walter Riveros</w:t>
-      </w:r>
-    </w:p>
-    <w:p>
-      <w:pPr>
-        <w:jc w:val="center"/>
-        <w:rPr>
-          <w:rFonts w:ascii="Arial" w:hAnsi="Arial" w:cs="Arial"/>
-          <w:sz w:val="28"/>
-          <w:szCs w:val="28"/>
-        </w:rPr>
-      </w:pPr>
-      <w:r>
-        <w:rPr>
-          <w:rFonts w:ascii="Arial" w:hAnsi="Arial" w:cs="Arial"/>
-          <w:sz w:val="28"/>
-          <w:szCs w:val="28"/>
-        </w:rPr>
-        <w:t xml:space="preserve">Gustavo Jaime González </w:t>
-      </w:r>
-      <w:proofErr w:type="spellStart"/>
-      <w:r>
-        <w:rPr>
-          <w:rFonts w:ascii="Arial" w:hAnsi="Arial" w:cs="Arial"/>
-          <w:sz w:val="28"/>
-          <w:szCs w:val="28"/>
-        </w:rPr>
-        <w:t>Cortezano</w:t>
-      </w:r>
-      <w:proofErr w:type="spellEnd"/>
-    </w:p>
-    <w:p>
-      <w:pPr>
-        <w:jc w:val="center"/>
-        <w:rPr>
-          <w:rFonts w:ascii="Arial" w:hAnsi="Arial" w:cs="Arial"/>
-          <w:sz w:val="28"/>
-          <w:szCs w:val="28"/>
-        </w:rPr>
-      </w:pPr>
     </w:p>
     <w:p>
       <w:pPr>
@@ -412,16 +380,19 @@
     <w:p/>
     <w:p/>
     <w:p/>
-    <w:p/>
-    <w:p/>
+    <w:p>
+      <w:pPr>
+        <w:pStyle w:val="TtulodeTDC"/>
+        <w:tabs>
+          <w:tab w:val="left" w:pos="1827"/>
+        </w:tabs>
+      </w:pPr>
+    </w:p>
     <w:sdt>
       <w:sdtPr>
         <w:rPr>
-          <w:rFonts w:asciiTheme="minorHAnsi" w:eastAsiaTheme="minorHAnsi" w:hAnsiTheme="minorHAnsi" w:cstheme="minorBidi"/>
-          <w:color w:val="auto"/>
-          <w:sz w:val="22"/>
-          <w:szCs w:val="22"/>
-          <w:lang w:val="es-ES" w:eastAsia="en-US"/>
+          <w:b/>
+          <w:lang w:val="es-ES"/>
         </w:rPr>
         <w:id w:val="161130936"/>
         <w:docPartObj>
@@ -431,34 +402,23 @@
       </w:sdtPr>
       <w:sdtEndPr>
         <w:rPr>
-          <w:b/>
           <w:bCs/>
         </w:rPr>
       </w:sdtEndPr>
       <w:sdtContent>
         <w:p>
           <w:pPr>
-            <w:pStyle w:val="TtulodeTDC"/>
-            <w:tabs>
-              <w:tab w:val="left" w:pos="1827"/>
-            </w:tabs>
+            <w:jc w:val="center"/>
             <w:rPr>
-              <w:color w:val="auto"/>
+              <w:b/>
             </w:rPr>
           </w:pPr>
           <w:r>
             <w:rPr>
-              <w:color w:val="auto"/>
+              <w:b/>
               <w:lang w:val="es-ES"/>
             </w:rPr>
-            <w:t>Contenido</w:t>
-          </w:r>
-          <w:r>
-            <w:rPr>
-              <w:color w:val="auto"/>
-              <w:lang w:val="es-ES"/>
-            </w:rPr>
-            <w:tab/>
+            <w:t>CONTENIDO</w:t>
           </w:r>
         </w:p>
         <w:p>
@@ -482,14 +442,14 @@
           <w:r>
             <w:fldChar w:fldCharType="separate"/>
           </w:r>
-          <w:hyperlink w:anchor="_Toc83063874" w:history="1">
+          <w:hyperlink w:anchor="_Toc83244487" w:history="1">
             <w:r>
               <w:rPr>
                 <w:rStyle w:val="Hipervnculo"/>
                 <w:b/>
                 <w:noProof/>
               </w:rPr>
-              <w:t>Sprint Planning</w:t>
+              <w:t>DESCRIPCIÓN DE PROYECTO.</w:t>
             </w:r>
             <w:r>
               <w:rPr>
@@ -510,7 +470,7 @@
                 <w:noProof/>
                 <w:webHidden/>
               </w:rPr>
-              <w:instrText xml:space="preserve"> PAGEREF _Toc83063874 \h </w:instrText>
+              <w:instrText xml:space="preserve"> PAGEREF _Toc83244487 \h </w:instrText>
             </w:r>
             <w:r>
               <w:rPr>
@@ -553,14 +513,14 @@
               <w:lang w:eastAsia="es-CO"/>
             </w:rPr>
           </w:pPr>
-          <w:hyperlink w:anchor="_Toc83063875" w:history="1">
+          <w:hyperlink w:anchor="_Toc83244488" w:history="1">
             <w:r>
               <w:rPr>
                 <w:rStyle w:val="Hipervnculo"/>
                 <w:b/>
                 <w:noProof/>
               </w:rPr>
-              <w:t>Descripción de proyecto.</w:t>
+              <w:t>SPRINT PLANNING</w:t>
             </w:r>
             <w:r>
               <w:rPr>
@@ -581,7 +541,7 @@
                 <w:noProof/>
                 <w:webHidden/>
               </w:rPr>
-              <w:instrText xml:space="preserve"> PAGEREF _Toc83063875 \h </w:instrText>
+              <w:instrText xml:space="preserve"> PAGEREF _Toc83244488 \h </w:instrText>
             </w:r>
             <w:r>
               <w:rPr>
@@ -624,14 +584,14 @@
               <w:lang w:eastAsia="es-CO"/>
             </w:rPr>
           </w:pPr>
-          <w:hyperlink w:anchor="_Toc83063876" w:history="1">
+          <w:hyperlink w:anchor="_Toc83244489" w:history="1">
             <w:r>
               <w:rPr>
                 <w:rStyle w:val="Hipervnculo"/>
                 <w:b/>
                 <w:noProof/>
               </w:rPr>
-              <w:t>Sprint 1</w:t>
+              <w:t>DAILY MEETING</w:t>
             </w:r>
             <w:r>
               <w:rPr>
@@ -652,7 +612,7 @@
                 <w:noProof/>
                 <w:webHidden/>
               </w:rPr>
-              <w:instrText xml:space="preserve"> PAGEREF _Toc83063876 \h </w:instrText>
+              <w:instrText xml:space="preserve"> PAGEREF _Toc83244489 \h </w:instrText>
             </w:r>
             <w:r>
               <w:rPr>
@@ -673,6 +633,294 @@
                 <w:webHidden/>
               </w:rPr>
               <w:t>5</w:t>
+            </w:r>
+            <w:r>
+              <w:rPr>
+                <w:noProof/>
+                <w:webHidden/>
+              </w:rPr>
+              <w:fldChar w:fldCharType="end"/>
+            </w:r>
+          </w:hyperlink>
+        </w:p>
+        <w:p>
+          <w:pPr>
+            <w:pStyle w:val="TDC2"/>
+            <w:tabs>
+              <w:tab w:val="right" w:leader="dot" w:pos="8828"/>
+            </w:tabs>
+            <w:rPr>
+              <w:rFonts w:eastAsiaTheme="minorEastAsia"/>
+              <w:noProof/>
+              <w:lang w:eastAsia="es-CO"/>
+            </w:rPr>
+          </w:pPr>
+          <w:hyperlink w:anchor="_Toc83244490" w:history="1">
+            <w:r>
+              <w:rPr>
+                <w:rStyle w:val="Hipervnculo"/>
+                <w:rFonts w:ascii="Arial" w:hAnsi="Arial" w:cs="Arial"/>
+                <w:b/>
+                <w:noProof/>
+              </w:rPr>
+              <w:t>ACT-01</w:t>
+            </w:r>
+            <w:r>
+              <w:rPr>
+                <w:noProof/>
+                <w:webHidden/>
+              </w:rPr>
+              <w:tab/>
+            </w:r>
+            <w:r>
+              <w:rPr>
+                <w:noProof/>
+                <w:webHidden/>
+              </w:rPr>
+              <w:fldChar w:fldCharType="begin"/>
+            </w:r>
+            <w:r>
+              <w:rPr>
+                <w:noProof/>
+                <w:webHidden/>
+              </w:rPr>
+              <w:instrText xml:space="preserve"> PAGEREF _Toc83244490 \h </w:instrText>
+            </w:r>
+            <w:r>
+              <w:rPr>
+                <w:noProof/>
+                <w:webHidden/>
+              </w:rPr>
+            </w:r>
+            <w:r>
+              <w:rPr>
+                <w:noProof/>
+                <w:webHidden/>
+              </w:rPr>
+              <w:fldChar w:fldCharType="separate"/>
+            </w:r>
+            <w:r>
+              <w:rPr>
+                <w:noProof/>
+                <w:webHidden/>
+              </w:rPr>
+              <w:t>5</w:t>
+            </w:r>
+            <w:r>
+              <w:rPr>
+                <w:noProof/>
+                <w:webHidden/>
+              </w:rPr>
+              <w:fldChar w:fldCharType="end"/>
+            </w:r>
+          </w:hyperlink>
+        </w:p>
+        <w:p>
+          <w:pPr>
+            <w:pStyle w:val="TDC2"/>
+            <w:tabs>
+              <w:tab w:val="right" w:leader="dot" w:pos="8828"/>
+            </w:tabs>
+            <w:rPr>
+              <w:rFonts w:eastAsiaTheme="minorEastAsia"/>
+              <w:noProof/>
+              <w:lang w:eastAsia="es-CO"/>
+            </w:rPr>
+          </w:pPr>
+          <w:hyperlink w:anchor="_Toc83244491" w:history="1">
+            <w:r>
+              <w:rPr>
+                <w:rStyle w:val="Hipervnculo"/>
+                <w:rFonts w:ascii="Arial" w:hAnsi="Arial" w:cs="Arial"/>
+                <w:b/>
+                <w:noProof/>
+              </w:rPr>
+              <w:t>ACT-02</w:t>
+            </w:r>
+            <w:r>
+              <w:rPr>
+                <w:noProof/>
+                <w:webHidden/>
+              </w:rPr>
+              <w:tab/>
+            </w:r>
+            <w:r>
+              <w:rPr>
+                <w:noProof/>
+                <w:webHidden/>
+              </w:rPr>
+              <w:fldChar w:fldCharType="begin"/>
+            </w:r>
+            <w:r>
+              <w:rPr>
+                <w:noProof/>
+                <w:webHidden/>
+              </w:rPr>
+              <w:instrText xml:space="preserve"> PAGEREF _Toc83244491 \h </w:instrText>
+            </w:r>
+            <w:r>
+              <w:rPr>
+                <w:noProof/>
+                <w:webHidden/>
+              </w:rPr>
+            </w:r>
+            <w:r>
+              <w:rPr>
+                <w:noProof/>
+                <w:webHidden/>
+              </w:rPr>
+              <w:fldChar w:fldCharType="separate"/>
+            </w:r>
+            <w:r>
+              <w:rPr>
+                <w:noProof/>
+                <w:webHidden/>
+              </w:rPr>
+              <w:t>6</w:t>
+            </w:r>
+            <w:r>
+              <w:rPr>
+                <w:noProof/>
+                <w:webHidden/>
+              </w:rPr>
+              <w:fldChar w:fldCharType="end"/>
+            </w:r>
+          </w:hyperlink>
+        </w:p>
+        <w:p>
+          <w:pPr>
+            <w:pStyle w:val="TDC2"/>
+            <w:tabs>
+              <w:tab w:val="right" w:leader="dot" w:pos="8828"/>
+            </w:tabs>
+            <w:rPr>
+              <w:rFonts w:eastAsiaTheme="minorEastAsia"/>
+              <w:noProof/>
+              <w:lang w:eastAsia="es-CO"/>
+            </w:rPr>
+          </w:pPr>
+          <w:hyperlink w:anchor="_Toc83244492" w:history="1">
+            <w:r>
+              <w:rPr>
+                <w:rStyle w:val="Hipervnculo"/>
+                <w:rFonts w:ascii="Arial" w:hAnsi="Arial" w:cs="Arial"/>
+                <w:b/>
+                <w:noProof/>
+              </w:rPr>
+              <w:t>ACT-03</w:t>
+            </w:r>
+            <w:r>
+              <w:rPr>
+                <w:noProof/>
+                <w:webHidden/>
+              </w:rPr>
+              <w:tab/>
+            </w:r>
+            <w:r>
+              <w:rPr>
+                <w:noProof/>
+                <w:webHidden/>
+              </w:rPr>
+              <w:fldChar w:fldCharType="begin"/>
+            </w:r>
+            <w:r>
+              <w:rPr>
+                <w:noProof/>
+                <w:webHidden/>
+              </w:rPr>
+              <w:instrText xml:space="preserve"> PAGEREF _Toc83244492 \h </w:instrText>
+            </w:r>
+            <w:r>
+              <w:rPr>
+                <w:noProof/>
+                <w:webHidden/>
+              </w:rPr>
+            </w:r>
+            <w:r>
+              <w:rPr>
+                <w:noProof/>
+                <w:webHidden/>
+              </w:rPr>
+              <w:fldChar w:fldCharType="separate"/>
+            </w:r>
+            <w:r>
+              <w:rPr>
+                <w:noProof/>
+                <w:webHidden/>
+              </w:rPr>
+              <w:t>7</w:t>
+            </w:r>
+            <w:r>
+              <w:rPr>
+                <w:noProof/>
+                <w:webHidden/>
+              </w:rPr>
+              <w:fldChar w:fldCharType="end"/>
+            </w:r>
+          </w:hyperlink>
+        </w:p>
+        <w:p>
+          <w:pPr>
+            <w:pStyle w:val="TDC2"/>
+            <w:tabs>
+              <w:tab w:val="right" w:leader="dot" w:pos="8828"/>
+            </w:tabs>
+            <w:rPr>
+              <w:rFonts w:eastAsiaTheme="minorEastAsia"/>
+              <w:noProof/>
+              <w:lang w:eastAsia="es-CO"/>
+            </w:rPr>
+          </w:pPr>
+          <w:hyperlink w:anchor="_Toc83244493" w:history="1">
+            <w:r>
+              <w:rPr>
+                <w:rStyle w:val="Hipervnculo"/>
+                <w:rFonts w:ascii="Arial" w:hAnsi="Arial" w:cs="Arial"/>
+                <w:b/>
+                <w:noProof/>
+              </w:rPr>
+              <w:t>ACT-04</w:t>
+            </w:r>
+            <w:r>
+              <w:rPr>
+                <w:noProof/>
+                <w:webHidden/>
+              </w:rPr>
+              <w:tab/>
+            </w:r>
+            <w:r>
+              <w:rPr>
+                <w:noProof/>
+                <w:webHidden/>
+              </w:rPr>
+              <w:fldChar w:fldCharType="begin"/>
+            </w:r>
+            <w:r>
+              <w:rPr>
+                <w:noProof/>
+                <w:webHidden/>
+              </w:rPr>
+              <w:instrText xml:space="preserve"> PAGEREF _Toc83244493 \h </w:instrText>
+            </w:r>
+            <w:r>
+              <w:rPr>
+                <w:noProof/>
+                <w:webHidden/>
+              </w:rPr>
+            </w:r>
+            <w:r>
+              <w:rPr>
+                <w:noProof/>
+                <w:webHidden/>
+              </w:rPr>
+              <w:fldChar w:fldCharType="separate"/>
+            </w:r>
+            <w:r>
+              <w:rPr>
+                <w:noProof/>
+                <w:webHidden/>
+              </w:rPr>
+              <w:t>8</w:t>
             </w:r>
             <w:r>
               <w:rPr>
@@ -695,14 +943,14 @@
               <w:lang w:eastAsia="es-CO"/>
             </w:rPr>
           </w:pPr>
-          <w:hyperlink w:anchor="_Toc83063877" w:history="1">
+          <w:hyperlink w:anchor="_Toc83244494" w:history="1">
             <w:r>
               <w:rPr>
                 <w:rStyle w:val="Hipervnculo"/>
                 <w:b/>
                 <w:noProof/>
               </w:rPr>
-              <w:t>Diagrama   de casos de uso</w:t>
+              <w:t>SPRINT 1</w:t>
             </w:r>
             <w:r>
               <w:rPr>
@@ -723,7 +971,7 @@
                 <w:noProof/>
                 <w:webHidden/>
               </w:rPr>
-              <w:instrText xml:space="preserve"> PAGEREF _Toc83063877 \h </w:instrText>
+              <w:instrText xml:space="preserve"> PAGEREF _Toc83244494 \h </w:instrText>
             </w:r>
             <w:r>
               <w:rPr>
@@ -743,7 +991,7 @@
                 <w:noProof/>
                 <w:webHidden/>
               </w:rPr>
-              <w:t>6</w:t>
+              <w:t>9</w:t>
             </w:r>
             <w:r>
               <w:rPr>
@@ -766,14 +1014,14 @@
               <w:lang w:eastAsia="es-CO"/>
             </w:rPr>
           </w:pPr>
-          <w:hyperlink w:anchor="_Toc83063878" w:history="1">
+          <w:hyperlink w:anchor="_Toc83244495" w:history="1">
             <w:r>
               <w:rPr>
                 <w:rStyle w:val="Hipervnculo"/>
                 <w:b/>
                 <w:noProof/>
               </w:rPr>
-              <w:t>Diagrama   Navegacional</w:t>
+              <w:t>DIAGRAMA DE CASOS DE USO</w:t>
             </w:r>
             <w:r>
               <w:rPr>
@@ -794,7 +1042,7 @@
                 <w:noProof/>
                 <w:webHidden/>
               </w:rPr>
-              <w:instrText xml:space="preserve"> PAGEREF _Toc83063878 \h </w:instrText>
+              <w:instrText xml:space="preserve"> PAGEREF _Toc83244495 \h </w:instrText>
             </w:r>
             <w:r>
               <w:rPr>
@@ -815,6 +1063,77 @@
                 <w:webHidden/>
               </w:rPr>
               <w:t>10</w:t>
+            </w:r>
+            <w:r>
+              <w:rPr>
+                <w:noProof/>
+                <w:webHidden/>
+              </w:rPr>
+              <w:fldChar w:fldCharType="end"/>
+            </w:r>
+          </w:hyperlink>
+        </w:p>
+        <w:p>
+          <w:pPr>
+            <w:pStyle w:val="TDC1"/>
+            <w:tabs>
+              <w:tab w:val="right" w:leader="dot" w:pos="8828"/>
+            </w:tabs>
+            <w:rPr>
+              <w:rFonts w:eastAsiaTheme="minorEastAsia"/>
+              <w:noProof/>
+              <w:lang w:eastAsia="es-CO"/>
+            </w:rPr>
+          </w:pPr>
+          <w:hyperlink w:anchor="_Toc83244496" w:history="1">
+            <w:r>
+              <w:rPr>
+                <w:rStyle w:val="Hipervnculo"/>
+                <w:b/>
+                <w:noProof/>
+              </w:rPr>
+              <w:t>DIAGRAMA NAVEGACIONAL</w:t>
+            </w:r>
+            <w:r>
+              <w:rPr>
+                <w:noProof/>
+                <w:webHidden/>
+              </w:rPr>
+              <w:tab/>
+            </w:r>
+            <w:r>
+              <w:rPr>
+                <w:noProof/>
+                <w:webHidden/>
+              </w:rPr>
+              <w:fldChar w:fldCharType="begin"/>
+            </w:r>
+            <w:r>
+              <w:rPr>
+                <w:noProof/>
+                <w:webHidden/>
+              </w:rPr>
+              <w:instrText xml:space="preserve"> PAGEREF _Toc83244496 \h </w:instrText>
+            </w:r>
+            <w:r>
+              <w:rPr>
+                <w:noProof/>
+                <w:webHidden/>
+              </w:rPr>
+            </w:r>
+            <w:r>
+              <w:rPr>
+                <w:noProof/>
+                <w:webHidden/>
+              </w:rPr>
+              <w:fldChar w:fldCharType="separate"/>
+            </w:r>
+            <w:r>
+              <w:rPr>
+                <w:noProof/>
+                <w:webHidden/>
+              </w:rPr>
+              <w:t>14</w:t>
             </w:r>
             <w:r>
               <w:rPr>
@@ -859,141 +1178,682 @@
           <w:color w:val="auto"/>
         </w:rPr>
       </w:pPr>
-      <w:bookmarkStart w:id="0" w:name="_Toc83063874"/>
+      <w:bookmarkStart w:id="0" w:name="_Toc83244487"/>
       <w:r>
         <w:rPr>
           <w:b/>
           <w:color w:val="auto"/>
         </w:rPr>
         <w:lastRenderedPageBreak/>
-        <w:t xml:space="preserve">Sprint </w:t>
-      </w:r>
+        <w:t>DESCRIPCIÓN DE PROYECTO.</w:t>
+      </w:r>
+      <w:bookmarkEnd w:id="0"/>
+    </w:p>
+    <w:p/>
+    <w:p/>
+    <w:p>
+      <w:pPr>
+        <w:jc w:val="center"/>
+        <w:rPr>
+          <w:rFonts w:ascii="Arial" w:hAnsi="Arial" w:cs="Arial"/>
+          <w:sz w:val="28"/>
+          <w:szCs w:val="28"/>
+        </w:rPr>
+      </w:pPr>
+      <w:r>
+        <w:rPr>
+          <w:rFonts w:ascii="Arial" w:hAnsi="Arial" w:cs="Arial"/>
+          <w:sz w:val="28"/>
+          <w:szCs w:val="28"/>
+        </w:rPr>
+        <w:t>El gimnasio La arena del sudor</w:t>
+      </w:r>
+      <w:r>
+        <w:rPr>
+          <w:rFonts w:ascii="Arial" w:hAnsi="Arial" w:cs="Arial"/>
+          <w:sz w:val="28"/>
+          <w:szCs w:val="28"/>
+        </w:rPr>
+        <w:t xml:space="preserve"> </w:t>
+      </w:r>
+      <w:r>
+        <w:rPr>
+          <w:rFonts w:ascii="Arial" w:hAnsi="Arial" w:cs="Arial"/>
+          <w:sz w:val="28"/>
+          <w:szCs w:val="28"/>
+        </w:rPr>
+        <w:t>Solicita la creación de un aplicativo el cual atienda los siguientes requerimientos.</w:t>
+      </w:r>
+    </w:p>
+    <w:p>
+      <w:pPr>
+        <w:pStyle w:val="Prrafodelista"/>
+        <w:numPr>
+          <w:ilvl w:val="0"/>
+          <w:numId w:val="2"/>
+        </w:numPr>
+        <w:jc w:val="both"/>
+        <w:rPr>
+          <w:rFonts w:ascii="Arial" w:hAnsi="Arial" w:cs="Arial"/>
+          <w:sz w:val="28"/>
+          <w:szCs w:val="28"/>
+        </w:rPr>
+      </w:pPr>
+      <w:r>
+        <w:rPr>
+          <w:rFonts w:ascii="Arial" w:hAnsi="Arial" w:cs="Arial"/>
+          <w:sz w:val="28"/>
+          <w:szCs w:val="28"/>
+        </w:rPr>
+        <w:t>El usuario solicita que el cliente pueda ingresar con un usuario y contraseña para programar</w:t>
+      </w:r>
+      <w:r>
+        <w:rPr>
+          <w:rFonts w:ascii="Arial" w:hAnsi="Arial" w:cs="Arial"/>
+          <w:sz w:val="28"/>
+          <w:szCs w:val="28"/>
+        </w:rPr>
+        <w:t xml:space="preserve"> clase</w:t>
+      </w:r>
+      <w:r>
+        <w:rPr>
+          <w:rFonts w:ascii="Arial" w:hAnsi="Arial" w:cs="Arial"/>
+          <w:sz w:val="28"/>
+          <w:szCs w:val="28"/>
+        </w:rPr>
+        <w:t>, actualizar</w:t>
+      </w:r>
+      <w:r>
+        <w:rPr>
+          <w:rFonts w:ascii="Arial" w:hAnsi="Arial" w:cs="Arial"/>
+          <w:sz w:val="28"/>
+          <w:szCs w:val="28"/>
+        </w:rPr>
+        <w:t xml:space="preserve"> clase</w:t>
+      </w:r>
+      <w:r>
+        <w:rPr>
+          <w:rFonts w:ascii="Arial" w:hAnsi="Arial" w:cs="Arial"/>
+          <w:sz w:val="28"/>
+          <w:szCs w:val="28"/>
+        </w:rPr>
+        <w:t>, eliminar</w:t>
+      </w:r>
+      <w:r>
+        <w:rPr>
+          <w:rFonts w:ascii="Arial" w:hAnsi="Arial" w:cs="Arial"/>
+          <w:sz w:val="28"/>
+          <w:szCs w:val="28"/>
+        </w:rPr>
+        <w:t xml:space="preserve"> clase</w:t>
+      </w:r>
+      <w:r>
+        <w:rPr>
+          <w:rFonts w:ascii="Arial" w:hAnsi="Arial" w:cs="Arial"/>
+          <w:sz w:val="28"/>
+          <w:szCs w:val="28"/>
+        </w:rPr>
+        <w:t xml:space="preserve"> y </w:t>
+      </w:r>
+      <w:r>
+        <w:rPr>
+          <w:rFonts w:ascii="Arial" w:hAnsi="Arial" w:cs="Arial"/>
+          <w:sz w:val="28"/>
+          <w:szCs w:val="28"/>
+        </w:rPr>
+        <w:t>consultar listado de</w:t>
+      </w:r>
+      <w:r>
+        <w:rPr>
+          <w:rFonts w:ascii="Arial" w:hAnsi="Arial" w:cs="Arial"/>
+          <w:sz w:val="28"/>
+          <w:szCs w:val="28"/>
+        </w:rPr>
+        <w:t xml:space="preserve"> clases.</w:t>
+      </w:r>
+    </w:p>
+    <w:p>
+      <w:pPr>
+        <w:pStyle w:val="Prrafodelista"/>
+        <w:numPr>
+          <w:ilvl w:val="0"/>
+          <w:numId w:val="2"/>
+        </w:numPr>
+        <w:jc w:val="both"/>
+        <w:rPr>
+          <w:rFonts w:ascii="Arial" w:hAnsi="Arial" w:cs="Arial"/>
+          <w:sz w:val="28"/>
+          <w:szCs w:val="28"/>
+        </w:rPr>
+      </w:pPr>
+      <w:r>
+        <w:rPr>
+          <w:rFonts w:ascii="Arial" w:hAnsi="Arial" w:cs="Arial"/>
+          <w:sz w:val="28"/>
+          <w:szCs w:val="28"/>
+        </w:rPr>
+        <w:t xml:space="preserve">El usuario solicita una cuenta coordinador donde se puedan crear clases, </w:t>
+      </w:r>
+      <w:r>
+        <w:rPr>
+          <w:rFonts w:ascii="Arial" w:hAnsi="Arial" w:cs="Arial"/>
+          <w:sz w:val="28"/>
+          <w:szCs w:val="28"/>
+        </w:rPr>
+        <w:t>cliente</w:t>
+      </w:r>
+      <w:r>
+        <w:rPr>
+          <w:rFonts w:ascii="Arial" w:hAnsi="Arial" w:cs="Arial"/>
+          <w:sz w:val="28"/>
+          <w:szCs w:val="28"/>
+        </w:rPr>
+        <w:t>, instructores y horarios.</w:t>
+      </w:r>
+    </w:p>
+    <w:p>
+      <w:pPr>
+        <w:pStyle w:val="Prrafodelista"/>
+        <w:numPr>
+          <w:ilvl w:val="0"/>
+          <w:numId w:val="2"/>
+        </w:numPr>
+        <w:jc w:val="both"/>
+        <w:rPr>
+          <w:rFonts w:ascii="Arial" w:hAnsi="Arial" w:cs="Arial"/>
+          <w:sz w:val="28"/>
+          <w:szCs w:val="28"/>
+        </w:rPr>
+      </w:pPr>
+      <w:r>
+        <w:rPr>
+          <w:rFonts w:ascii="Arial" w:hAnsi="Arial" w:cs="Arial"/>
+          <w:sz w:val="28"/>
+          <w:szCs w:val="28"/>
+        </w:rPr>
+        <w:t>El usuario solicita que el instructor pueda ingresar y visualizar las clases asignadas.</w:t>
+      </w:r>
+    </w:p>
+    <w:p>
+      <w:pPr>
+        <w:pStyle w:val="Prrafodelista"/>
+        <w:numPr>
+          <w:ilvl w:val="0"/>
+          <w:numId w:val="2"/>
+        </w:numPr>
+        <w:jc w:val="both"/>
+        <w:rPr>
+          <w:rFonts w:ascii="Arial" w:hAnsi="Arial" w:cs="Arial"/>
+          <w:sz w:val="28"/>
+          <w:szCs w:val="28"/>
+        </w:rPr>
+      </w:pPr>
+      <w:r>
+        <w:rPr>
+          <w:rFonts w:ascii="Arial" w:hAnsi="Arial" w:cs="Arial"/>
+          <w:sz w:val="28"/>
+          <w:szCs w:val="28"/>
+        </w:rPr>
+        <w:t>El usuario solicita la creación de una cuenta administradora para crear y eliminar usuarios.</w:t>
+      </w:r>
+    </w:p>
+    <w:p>
+      <w:pPr>
+        <w:rPr>
+          <w:rFonts w:asciiTheme="majorHAnsi" w:eastAsiaTheme="majorEastAsia" w:hAnsiTheme="majorHAnsi" w:cstheme="majorBidi"/>
+          <w:b/>
+          <w:sz w:val="32"/>
+          <w:szCs w:val="32"/>
+        </w:rPr>
+      </w:pPr>
+    </w:p>
+    <w:p>
+      <w:pPr>
+        <w:rPr>
+          <w:rFonts w:asciiTheme="majorHAnsi" w:eastAsiaTheme="majorEastAsia" w:hAnsiTheme="majorHAnsi" w:cstheme="majorBidi"/>
+          <w:b/>
+          <w:sz w:val="32"/>
+          <w:szCs w:val="32"/>
+        </w:rPr>
+      </w:pPr>
+      <w:r>
+        <w:rPr>
+          <w:b/>
+        </w:rPr>
+        <w:br w:type="page"/>
+      </w:r>
+    </w:p>
+    <w:p>
+      <w:pPr>
+        <w:pStyle w:val="Ttulo1"/>
+        <w:jc w:val="center"/>
+        <w:rPr>
+          <w:b/>
+          <w:color w:val="auto"/>
+        </w:rPr>
+      </w:pPr>
+      <w:bookmarkStart w:id="1" w:name="_Toc83244488"/>
+      <w:r>
+        <w:rPr>
+          <w:b/>
+          <w:color w:val="auto"/>
+        </w:rPr>
+        <w:lastRenderedPageBreak/>
+        <w:t>SPRINT PLANNING</w:t>
+      </w:r>
+      <w:bookmarkEnd w:id="1"/>
+    </w:p>
+    <w:p>
+      <w:pPr>
+        <w:rPr>
+          <w:rFonts w:ascii="Arial" w:hAnsi="Arial" w:cs="Arial"/>
+          <w:b/>
+          <w:sz w:val="28"/>
+          <w:szCs w:val="28"/>
+        </w:rPr>
+      </w:pPr>
+      <w:r>
+        <w:rPr>
+          <w:rFonts w:ascii="Arial" w:hAnsi="Arial" w:cs="Arial"/>
+          <w:b/>
+          <w:sz w:val="28"/>
+          <w:szCs w:val="28"/>
+        </w:rPr>
+        <w:t xml:space="preserve">Fecha: </w:t>
+      </w:r>
+      <w:r>
+        <w:rPr>
+          <w:rFonts w:ascii="Arial" w:hAnsi="Arial" w:cs="Arial"/>
+          <w:b/>
+          <w:sz w:val="28"/>
+          <w:szCs w:val="28"/>
+        </w:rPr>
+        <w:t>13/09/2021</w:t>
+      </w:r>
+    </w:p>
+    <w:p>
+      <w:pPr>
+        <w:rPr>
+          <w:rFonts w:ascii="Arial" w:hAnsi="Arial" w:cs="Arial"/>
+          <w:b/>
+          <w:sz w:val="28"/>
+          <w:szCs w:val="28"/>
+        </w:rPr>
+      </w:pPr>
+      <w:r>
+        <w:rPr>
+          <w:rFonts w:ascii="Arial" w:hAnsi="Arial" w:cs="Arial"/>
+          <w:b/>
+          <w:sz w:val="28"/>
+          <w:szCs w:val="28"/>
+        </w:rPr>
+        <w:t xml:space="preserve">Horario: </w:t>
+      </w:r>
+      <w:r>
+        <w:rPr>
+          <w:rFonts w:ascii="Arial" w:hAnsi="Arial" w:cs="Arial"/>
+          <w:b/>
+          <w:sz w:val="28"/>
+          <w:szCs w:val="28"/>
+        </w:rPr>
+        <w:t>8</w:t>
+      </w:r>
+      <w:r>
+        <w:rPr>
+          <w:rFonts w:ascii="Arial" w:hAnsi="Arial" w:cs="Arial"/>
+          <w:b/>
+          <w:sz w:val="28"/>
+          <w:szCs w:val="28"/>
+        </w:rPr>
+        <w:t xml:space="preserve">:00 pm a </w:t>
+      </w:r>
+      <w:r>
+        <w:rPr>
+          <w:rFonts w:ascii="Arial" w:hAnsi="Arial" w:cs="Arial"/>
+          <w:b/>
+          <w:sz w:val="28"/>
+          <w:szCs w:val="28"/>
+        </w:rPr>
+        <w:t>9</w:t>
+      </w:r>
+      <w:r>
+        <w:rPr>
+          <w:rFonts w:ascii="Arial" w:hAnsi="Arial" w:cs="Arial"/>
+          <w:b/>
+          <w:sz w:val="28"/>
+          <w:szCs w:val="28"/>
+        </w:rPr>
+        <w:t>:00 pm</w:t>
+      </w:r>
+    </w:p>
+    <w:p>
+      <w:pPr>
+        <w:rPr>
+          <w:rFonts w:ascii="Arial" w:hAnsi="Arial" w:cs="Arial"/>
+          <w:b/>
+          <w:sz w:val="28"/>
+          <w:szCs w:val="28"/>
+        </w:rPr>
+      </w:pPr>
+      <w:r>
+        <w:rPr>
+          <w:rFonts w:ascii="Arial" w:hAnsi="Arial" w:cs="Arial"/>
+          <w:b/>
+          <w:sz w:val="28"/>
+          <w:szCs w:val="28"/>
+        </w:rPr>
+        <w:t xml:space="preserve">Recursos: </w:t>
+      </w:r>
+    </w:p>
+    <w:p>
+      <w:pPr>
+        <w:rPr>
+          <w:rFonts w:ascii="Arial" w:hAnsi="Arial" w:cs="Arial"/>
+          <w:b/>
+          <w:sz w:val="28"/>
+          <w:szCs w:val="28"/>
+        </w:rPr>
+      </w:pPr>
+      <w:r>
+        <w:rPr>
+          <w:rFonts w:ascii="Arial" w:hAnsi="Arial" w:cs="Arial"/>
+          <w:b/>
+          <w:sz w:val="28"/>
+          <w:szCs w:val="28"/>
+        </w:rPr>
+        <w:t>Enlace</w:t>
+      </w:r>
+      <w:r>
+        <w:rPr>
+          <w:rFonts w:ascii="Arial" w:hAnsi="Arial" w:cs="Arial"/>
+          <w:b/>
+          <w:sz w:val="28"/>
+          <w:szCs w:val="28"/>
+        </w:rPr>
+        <w:t xml:space="preserve">: </w:t>
+      </w:r>
+      <w:hyperlink r:id="rId8" w:history="1">
+        <w:r>
+          <w:rPr>
+            <w:rStyle w:val="Hipervnculo"/>
+            <w:rFonts w:ascii="Arial" w:hAnsi="Arial" w:cs="Arial"/>
+            <w:b/>
+            <w:sz w:val="28"/>
+            <w:szCs w:val="28"/>
+          </w:rPr>
+          <w:t>https://drive.google.com/file/d/1tIiju7mngs2HrHykEzV0UjcRdPKOPxDB/view?usp=sharing</w:t>
+        </w:r>
+      </w:hyperlink>
+    </w:p>
+    <w:p>
+      <w:pPr>
+        <w:rPr>
+          <w:rFonts w:ascii="Arial" w:hAnsi="Arial" w:cs="Arial"/>
+          <w:sz w:val="28"/>
+          <w:szCs w:val="28"/>
+        </w:rPr>
+      </w:pPr>
       <w:proofErr w:type="spellStart"/>
       <w:r>
         <w:rPr>
-          <w:b/>
-          <w:color w:val="auto"/>
+          <w:rFonts w:ascii="Arial" w:hAnsi="Arial" w:cs="Arial"/>
+          <w:b/>
+          <w:sz w:val="28"/>
+          <w:szCs w:val="28"/>
+        </w:rPr>
+        <w:t>Trello</w:t>
+      </w:r>
+      <w:proofErr w:type="spellEnd"/>
+      <w:r>
+        <w:rPr>
+          <w:rFonts w:ascii="Arial" w:hAnsi="Arial" w:cs="Arial"/>
+          <w:b/>
+          <w:sz w:val="28"/>
+          <w:szCs w:val="28"/>
+        </w:rPr>
+        <w:t>:</w:t>
+      </w:r>
+      <w:r>
+        <w:rPr>
+          <w:rFonts w:ascii="Arial" w:hAnsi="Arial" w:cs="Arial"/>
+          <w:sz w:val="28"/>
+          <w:szCs w:val="28"/>
+        </w:rPr>
+        <w:t xml:space="preserve"> </w:t>
+      </w:r>
+      <w:hyperlink r:id="rId9" w:history="1">
+        <w:r>
+          <w:rPr>
+            <w:rStyle w:val="Hipervnculo"/>
+            <w:rFonts w:ascii="Arial" w:hAnsi="Arial" w:cs="Arial"/>
+            <w:sz w:val="28"/>
+            <w:szCs w:val="28"/>
+          </w:rPr>
+          <w:t>https://trello.com/b/lGSvWpi6/g8proyectofinal</w:t>
+        </w:r>
+      </w:hyperlink>
+    </w:p>
+    <w:p>
+      <w:pPr>
+        <w:rPr>
+          <w:rFonts w:ascii="Arial" w:hAnsi="Arial" w:cs="Arial"/>
+          <w:b/>
+          <w:sz w:val="28"/>
+          <w:szCs w:val="28"/>
+        </w:rPr>
+      </w:pPr>
+      <w:proofErr w:type="spellStart"/>
+      <w:r>
+        <w:rPr>
+          <w:rFonts w:ascii="Arial" w:hAnsi="Arial" w:cs="Arial"/>
+          <w:b/>
+          <w:sz w:val="28"/>
+          <w:szCs w:val="28"/>
+        </w:rPr>
+        <w:t>GitHub</w:t>
+      </w:r>
+      <w:proofErr w:type="spellEnd"/>
+      <w:r>
+        <w:rPr>
+          <w:rFonts w:ascii="Arial" w:hAnsi="Arial" w:cs="Arial"/>
+          <w:b/>
+          <w:sz w:val="28"/>
+          <w:szCs w:val="28"/>
+        </w:rPr>
+        <w:t>:</w:t>
+      </w:r>
+      <w:r>
+        <w:rPr>
+          <w:rFonts w:ascii="Arial" w:hAnsi="Arial" w:cs="Arial"/>
+          <w:b/>
+          <w:sz w:val="28"/>
+          <w:szCs w:val="28"/>
+        </w:rPr>
+        <w:t xml:space="preserve"> </w:t>
+      </w:r>
+      <w:hyperlink r:id="rId10" w:history="1">
+        <w:r>
+          <w:rPr>
+            <w:rStyle w:val="Hipervnculo"/>
+            <w:rFonts w:ascii="Arial" w:hAnsi="Arial" w:cs="Arial"/>
+            <w:b/>
+            <w:sz w:val="28"/>
+            <w:szCs w:val="28"/>
+          </w:rPr>
+          <w:t>https://github.com/DI3GOS/G8_Proyecto</w:t>
+        </w:r>
+      </w:hyperlink>
+    </w:p>
+    <w:p>
+      <w:pPr>
+        <w:rPr>
+          <w:rFonts w:ascii="Arial" w:hAnsi="Arial" w:cs="Arial"/>
+          <w:sz w:val="28"/>
+          <w:szCs w:val="28"/>
+        </w:rPr>
+      </w:pPr>
+      <w:r>
+        <w:rPr>
+          <w:rFonts w:ascii="Arial" w:hAnsi="Arial" w:cs="Arial"/>
+          <w:b/>
+          <w:sz w:val="28"/>
+          <w:szCs w:val="28"/>
+        </w:rPr>
+        <w:t>Descripción</w:t>
+      </w:r>
+      <w:r>
+        <w:rPr>
+          <w:rFonts w:ascii="Arial" w:hAnsi="Arial" w:cs="Arial"/>
+          <w:b/>
+          <w:sz w:val="28"/>
+          <w:szCs w:val="28"/>
+        </w:rPr>
+        <w:t>:</w:t>
+      </w:r>
+      <w:r>
+        <w:rPr>
+          <w:rFonts w:ascii="Arial" w:hAnsi="Arial" w:cs="Arial"/>
+          <w:b/>
+          <w:sz w:val="28"/>
+          <w:szCs w:val="28"/>
+        </w:rPr>
+        <w:t xml:space="preserve"> </w:t>
+      </w:r>
+      <w:r>
+        <w:rPr>
+          <w:rFonts w:ascii="Arial" w:hAnsi="Arial" w:cs="Arial"/>
+          <w:sz w:val="28"/>
+          <w:szCs w:val="28"/>
+        </w:rPr>
+        <w:t xml:space="preserve">Se </w:t>
+      </w:r>
+      <w:r>
+        <w:rPr>
+          <w:rFonts w:ascii="Arial" w:hAnsi="Arial" w:cs="Arial"/>
+          <w:sz w:val="28"/>
+          <w:szCs w:val="28"/>
+        </w:rPr>
+        <w:t xml:space="preserve">realiza la reunión de </w:t>
+      </w:r>
+      <w:r>
+        <w:rPr>
+          <w:rFonts w:ascii="Arial" w:hAnsi="Arial" w:cs="Arial"/>
+          <w:sz w:val="28"/>
+          <w:szCs w:val="28"/>
+        </w:rPr>
+        <w:t xml:space="preserve"> Sprint </w:t>
+      </w:r>
+      <w:proofErr w:type="spellStart"/>
+      <w:r>
+        <w:rPr>
+          <w:rFonts w:ascii="Arial" w:hAnsi="Arial" w:cs="Arial"/>
+          <w:sz w:val="28"/>
+          <w:szCs w:val="28"/>
         </w:rPr>
         <w:t>Planning</w:t>
       </w:r>
-      <w:bookmarkEnd w:id="0"/>
       <w:proofErr w:type="spellEnd"/>
-    </w:p>
-    <w:p>
-      <w:pPr>
-        <w:rPr>
-          <w:rFonts w:ascii="Arial" w:hAnsi="Arial" w:cs="Arial"/>
-          <w:b/>
-          <w:sz w:val="28"/>
-          <w:szCs w:val="28"/>
-        </w:rPr>
-      </w:pPr>
-      <w:r>
-        <w:rPr>
-          <w:rFonts w:ascii="Arial" w:hAnsi="Arial" w:cs="Arial"/>
-          <w:b/>
-          <w:sz w:val="28"/>
-          <w:szCs w:val="28"/>
-        </w:rPr>
-        <w:t xml:space="preserve">Fecha: </w:t>
-      </w:r>
-      <w:r>
-        <w:rPr>
-          <w:rFonts w:ascii="Arial" w:hAnsi="Arial" w:cs="Arial"/>
-          <w:b/>
-          <w:sz w:val="28"/>
-          <w:szCs w:val="28"/>
-        </w:rPr>
-        <w:t>13/09/2021</w:t>
-      </w:r>
-    </w:p>
-    <w:p>
-      <w:pPr>
-        <w:rPr>
-          <w:rFonts w:ascii="Arial" w:hAnsi="Arial" w:cs="Arial"/>
-          <w:b/>
-          <w:sz w:val="28"/>
-          <w:szCs w:val="28"/>
-        </w:rPr>
-      </w:pPr>
-      <w:r>
-        <w:rPr>
-          <w:rFonts w:ascii="Arial" w:hAnsi="Arial" w:cs="Arial"/>
-          <w:b/>
-          <w:sz w:val="28"/>
-          <w:szCs w:val="28"/>
-        </w:rPr>
-        <w:t xml:space="preserve">Horario: </w:t>
-      </w:r>
-      <w:r>
-        <w:rPr>
-          <w:rFonts w:ascii="Arial" w:hAnsi="Arial" w:cs="Arial"/>
-          <w:b/>
-          <w:sz w:val="28"/>
-          <w:szCs w:val="28"/>
-        </w:rPr>
-        <w:t>7</w:t>
-      </w:r>
-      <w:r>
-        <w:rPr>
-          <w:rFonts w:ascii="Arial" w:hAnsi="Arial" w:cs="Arial"/>
-          <w:b/>
-          <w:sz w:val="28"/>
-          <w:szCs w:val="28"/>
-        </w:rPr>
-        <w:t xml:space="preserve">:00 pm a </w:t>
-      </w:r>
-      <w:r>
-        <w:rPr>
-          <w:rFonts w:ascii="Arial" w:hAnsi="Arial" w:cs="Arial"/>
-          <w:b/>
-          <w:sz w:val="28"/>
-          <w:szCs w:val="28"/>
-        </w:rPr>
-        <w:t>9</w:t>
-      </w:r>
-      <w:r>
-        <w:rPr>
-          <w:rFonts w:ascii="Arial" w:hAnsi="Arial" w:cs="Arial"/>
-          <w:b/>
-          <w:sz w:val="28"/>
-          <w:szCs w:val="28"/>
-        </w:rPr>
-        <w:t>:00 pm</w:t>
-      </w:r>
-    </w:p>
-    <w:p>
-      <w:pPr>
-        <w:rPr>
-          <w:rFonts w:ascii="Arial" w:hAnsi="Arial" w:cs="Arial"/>
-          <w:sz w:val="28"/>
-          <w:szCs w:val="28"/>
-        </w:rPr>
-      </w:pPr>
-      <w:r>
-        <w:rPr>
-          <w:rFonts w:ascii="Arial" w:hAnsi="Arial" w:cs="Arial"/>
-          <w:b/>
-          <w:sz w:val="28"/>
-          <w:szCs w:val="28"/>
-        </w:rPr>
-        <w:t xml:space="preserve">Recursos: </w:t>
-      </w:r>
-      <w:r>
-        <w:rPr>
-          <w:rFonts w:ascii="Arial" w:hAnsi="Arial" w:cs="Arial"/>
-          <w:sz w:val="28"/>
-          <w:szCs w:val="28"/>
-        </w:rPr>
-        <w:t>Enlace</w:t>
-      </w:r>
-    </w:p>
-    <w:p>
-      <w:pPr>
-        <w:rPr>
-          <w:rFonts w:ascii="Times New Roman" w:hAnsi="Times New Roman" w:cs="Times New Roman"/>
-        </w:rPr>
-      </w:pPr>
+      <w:r>
+        <w:rPr>
+          <w:rFonts w:ascii="Arial" w:hAnsi="Arial" w:cs="Arial"/>
+          <w:sz w:val="28"/>
+          <w:szCs w:val="28"/>
+        </w:rPr>
+        <w:t xml:space="preserve"> para conocer el proyecto, presentar el equipo de trabajado, conocer la metodología que se va a trabajar </w:t>
+      </w:r>
+      <w:proofErr w:type="spellStart"/>
+      <w:r>
+        <w:rPr>
+          <w:rFonts w:ascii="Arial" w:hAnsi="Arial" w:cs="Arial"/>
+          <w:sz w:val="28"/>
+          <w:szCs w:val="28"/>
+        </w:rPr>
+        <w:t>Scrum</w:t>
+      </w:r>
+      <w:proofErr w:type="spellEnd"/>
+      <w:r>
+        <w:rPr>
+          <w:rFonts w:ascii="Arial" w:hAnsi="Arial" w:cs="Arial"/>
+          <w:sz w:val="28"/>
+          <w:szCs w:val="28"/>
+        </w:rPr>
+        <w:t xml:space="preserve">. Organizar el sprint </w:t>
+      </w:r>
+      <w:proofErr w:type="spellStart"/>
+      <w:r>
+        <w:rPr>
+          <w:rFonts w:ascii="Arial" w:hAnsi="Arial" w:cs="Arial"/>
+          <w:sz w:val="28"/>
+          <w:szCs w:val="28"/>
+        </w:rPr>
+        <w:t>planing</w:t>
+      </w:r>
+      <w:proofErr w:type="spellEnd"/>
+      <w:r>
+        <w:rPr>
+          <w:rFonts w:ascii="Arial" w:hAnsi="Arial" w:cs="Arial"/>
+          <w:sz w:val="28"/>
+          <w:szCs w:val="28"/>
+        </w:rPr>
+        <w:t xml:space="preserve"> con las asignación de cada integrante usando la herramienta </w:t>
+      </w:r>
+      <w:proofErr w:type="spellStart"/>
+      <w:r>
+        <w:rPr>
+          <w:rFonts w:ascii="Arial" w:hAnsi="Arial" w:cs="Arial"/>
+          <w:sz w:val="28"/>
+          <w:szCs w:val="28"/>
+        </w:rPr>
+        <w:t>Trello</w:t>
+      </w:r>
+      <w:proofErr w:type="spellEnd"/>
+      <w:r>
+        <w:rPr>
+          <w:rFonts w:ascii="Arial" w:hAnsi="Arial" w:cs="Arial"/>
+          <w:sz w:val="28"/>
+          <w:szCs w:val="28"/>
+        </w:rPr>
+        <w:t xml:space="preserve"> para optimización y organización, Se indica los actividades a realizar, y las herramientas con las cuales se van a trabajar.</w:t>
+      </w:r>
+    </w:p>
+    <w:p>
+      <w:pPr>
+        <w:tabs>
+          <w:tab w:val="left" w:pos="5367"/>
+        </w:tabs>
+        <w:rPr>
+          <w:rFonts w:ascii="Arial" w:hAnsi="Arial" w:cs="Arial"/>
+          <w:b/>
+          <w:sz w:val="28"/>
+          <w:szCs w:val="28"/>
+        </w:rPr>
+      </w:pPr>
+      <w:r>
+        <w:rPr>
+          <w:rFonts w:ascii="Arial" w:hAnsi="Arial" w:cs="Arial"/>
+          <w:sz w:val="28"/>
+          <w:szCs w:val="28"/>
+        </w:rPr>
+        <w:t xml:space="preserve">Se organizan los </w:t>
+      </w:r>
+      <w:proofErr w:type="spellStart"/>
+      <w:r>
+        <w:rPr>
+          <w:rFonts w:ascii="Arial" w:hAnsi="Arial" w:cs="Arial"/>
+          <w:sz w:val="28"/>
+          <w:szCs w:val="28"/>
+        </w:rPr>
+        <w:t>daily</w:t>
+      </w:r>
+      <w:proofErr w:type="spellEnd"/>
+      <w:r>
+        <w:rPr>
+          <w:rFonts w:ascii="Arial" w:hAnsi="Arial" w:cs="Arial"/>
+          <w:sz w:val="28"/>
+          <w:szCs w:val="28"/>
+        </w:rPr>
+        <w:t xml:space="preserve"> para todos los días de 815 a 830.</w:t>
+      </w:r>
     </w:p>
     <w:p>
       <w:pPr>
@@ -1148,7 +2008,7 @@
           <w:sz w:val="28"/>
           <w:szCs w:val="28"/>
         </w:rPr>
-        <w:t xml:space="preserve"> A. </w:t>
+        <w:t xml:space="preserve">  </w:t>
       </w:r>
       <w:proofErr w:type="spellStart"/>
       <w:r>
@@ -1166,7 +2026,7 @@
           <w:sz w:val="28"/>
           <w:szCs w:val="28"/>
         </w:rPr>
-        <w:t xml:space="preserve">. Morales </w:t>
+        <w:t xml:space="preserve"> Morales </w:t>
       </w:r>
     </w:p>
     <w:p>
@@ -1190,7 +2050,7 @@
           <w:sz w:val="28"/>
           <w:szCs w:val="28"/>
         </w:rPr>
-        <w:t>Roymel</w:t>
+        <w:t>Jhon</w:t>
       </w:r>
       <w:proofErr w:type="spellEnd"/>
       <w:r>
@@ -1199,7 +2059,597 @@
           <w:sz w:val="28"/>
           <w:szCs w:val="28"/>
         </w:rPr>
-        <w:t xml:space="preserve"> Torres</w:t>
+        <w:t xml:space="preserve"> Walter Riveros</w:t>
+      </w:r>
+    </w:p>
+    <w:p>
+      <w:pPr>
+        <w:pStyle w:val="Prrafodelista"/>
+        <w:numPr>
+          <w:ilvl w:val="0"/>
+          <w:numId w:val="6"/>
+        </w:numPr>
+        <w:rPr>
+          <w:rFonts w:ascii="Arial" w:hAnsi="Arial" w:cs="Arial"/>
+          <w:sz w:val="28"/>
+          <w:szCs w:val="28"/>
+        </w:rPr>
+      </w:pPr>
+      <w:r>
+        <w:rPr>
+          <w:rFonts w:ascii="Arial" w:hAnsi="Arial" w:cs="Arial"/>
+          <w:sz w:val="28"/>
+          <w:szCs w:val="28"/>
+        </w:rPr>
+        <w:t xml:space="preserve">Gustavo Jaime González </w:t>
+      </w:r>
+      <w:proofErr w:type="spellStart"/>
+      <w:r>
+        <w:rPr>
+          <w:rFonts w:ascii="Arial" w:hAnsi="Arial" w:cs="Arial"/>
+          <w:sz w:val="28"/>
+          <w:szCs w:val="28"/>
+        </w:rPr>
+        <w:t>Cortezano</w:t>
+      </w:r>
+      <w:proofErr w:type="spellEnd"/>
+    </w:p>
+    <w:p>
+      <w:pPr>
+        <w:pStyle w:val="Prrafodelista"/>
+        <w:ind w:left="1068"/>
+        <w:rPr>
+          <w:rFonts w:asciiTheme="majorHAnsi" w:eastAsiaTheme="majorEastAsia" w:hAnsiTheme="majorHAnsi" w:cstheme="majorBidi"/>
+          <w:b/>
+          <w:sz w:val="32"/>
+          <w:szCs w:val="32"/>
+        </w:rPr>
+      </w:pPr>
+    </w:p>
+    <w:p>
+      <w:pPr>
+        <w:rPr>
+          <w:rFonts w:asciiTheme="majorHAnsi" w:eastAsiaTheme="majorEastAsia" w:hAnsiTheme="majorHAnsi" w:cstheme="majorBidi"/>
+          <w:b/>
+          <w:sz w:val="32"/>
+          <w:szCs w:val="32"/>
+        </w:rPr>
+      </w:pPr>
+      <w:r>
+        <w:rPr>
+          <w:b/>
+        </w:rPr>
+        <w:br w:type="page"/>
+      </w:r>
+    </w:p>
+    <w:p>
+      <w:pPr>
+        <w:pStyle w:val="Ttulo1"/>
+        <w:jc w:val="center"/>
+        <w:rPr>
+          <w:b/>
+          <w:color w:val="auto"/>
+        </w:rPr>
+      </w:pPr>
+      <w:bookmarkStart w:id="2" w:name="_Toc83244489"/>
+      <w:r>
+        <w:rPr>
+          <w:b/>
+          <w:color w:val="auto"/>
+        </w:rPr>
+        <w:lastRenderedPageBreak/>
+        <w:t>DAILY MEETING</w:t>
+      </w:r>
+      <w:bookmarkEnd w:id="2"/>
+    </w:p>
+    <w:p>
+      <w:pPr>
+        <w:pStyle w:val="Ttulo2"/>
+        <w:rPr>
+          <w:rFonts w:ascii="Arial" w:eastAsiaTheme="minorHAnsi" w:hAnsi="Arial" w:cs="Arial"/>
+          <w:b/>
+          <w:color w:val="auto"/>
+          <w:sz w:val="28"/>
+          <w:szCs w:val="28"/>
+        </w:rPr>
+      </w:pPr>
+      <w:bookmarkStart w:id="3" w:name="_Toc83244490"/>
+      <w:r>
+        <w:rPr>
+          <w:rFonts w:ascii="Arial" w:eastAsiaTheme="minorHAnsi" w:hAnsi="Arial" w:cs="Arial"/>
+          <w:b/>
+          <w:color w:val="auto"/>
+          <w:sz w:val="28"/>
+          <w:szCs w:val="28"/>
+        </w:rPr>
+        <w:t>ACT-01</w:t>
+      </w:r>
+      <w:bookmarkEnd w:id="3"/>
+    </w:p>
+    <w:p>
+      <w:pPr>
+        <w:rPr>
+          <w:rFonts w:ascii="Arial" w:hAnsi="Arial" w:cs="Arial"/>
+          <w:b/>
+          <w:sz w:val="28"/>
+          <w:szCs w:val="28"/>
+        </w:rPr>
+      </w:pPr>
+      <w:r>
+        <w:rPr>
+          <w:rFonts w:ascii="Arial" w:hAnsi="Arial" w:cs="Arial"/>
+          <w:b/>
+          <w:sz w:val="28"/>
+          <w:szCs w:val="28"/>
+        </w:rPr>
+        <w:t xml:space="preserve">Fecha: </w:t>
+      </w:r>
+      <w:r>
+        <w:rPr>
+          <w:rFonts w:ascii="Arial" w:hAnsi="Arial" w:cs="Arial"/>
+          <w:b/>
+          <w:sz w:val="28"/>
+          <w:szCs w:val="28"/>
+        </w:rPr>
+        <w:t>14</w:t>
+      </w:r>
+      <w:r>
+        <w:rPr>
+          <w:rFonts w:ascii="Arial" w:hAnsi="Arial" w:cs="Arial"/>
+          <w:b/>
+          <w:sz w:val="28"/>
+          <w:szCs w:val="28"/>
+        </w:rPr>
+        <w:t>/09/2021</w:t>
+      </w:r>
+    </w:p>
+    <w:p>
+      <w:pPr>
+        <w:rPr>
+          <w:rFonts w:ascii="Arial" w:hAnsi="Arial" w:cs="Arial"/>
+          <w:b/>
+          <w:sz w:val="28"/>
+          <w:szCs w:val="28"/>
+        </w:rPr>
+      </w:pPr>
+      <w:r>
+        <w:rPr>
+          <w:rFonts w:ascii="Arial" w:hAnsi="Arial" w:cs="Arial"/>
+          <w:b/>
+          <w:sz w:val="28"/>
+          <w:szCs w:val="28"/>
+        </w:rPr>
+        <w:t xml:space="preserve">Horario: </w:t>
+      </w:r>
+      <w:r>
+        <w:rPr>
+          <w:rFonts w:ascii="Arial" w:hAnsi="Arial" w:cs="Arial"/>
+          <w:b/>
+          <w:sz w:val="28"/>
+          <w:szCs w:val="28"/>
+        </w:rPr>
+        <w:t>8</w:t>
+      </w:r>
+      <w:r>
+        <w:rPr>
+          <w:rFonts w:ascii="Arial" w:hAnsi="Arial" w:cs="Arial"/>
+          <w:b/>
+          <w:sz w:val="28"/>
+          <w:szCs w:val="28"/>
+        </w:rPr>
+        <w:t>:15</w:t>
+      </w:r>
+      <w:r>
+        <w:rPr>
+          <w:rFonts w:ascii="Arial" w:hAnsi="Arial" w:cs="Arial"/>
+          <w:b/>
+          <w:sz w:val="28"/>
+          <w:szCs w:val="28"/>
+        </w:rPr>
+        <w:t xml:space="preserve"> pm a </w:t>
+      </w:r>
+      <w:r>
+        <w:rPr>
+          <w:rFonts w:ascii="Arial" w:hAnsi="Arial" w:cs="Arial"/>
+          <w:b/>
+          <w:sz w:val="28"/>
+          <w:szCs w:val="28"/>
+        </w:rPr>
+        <w:t>8:30 a</w:t>
+      </w:r>
+      <w:r>
+        <w:rPr>
+          <w:rFonts w:ascii="Arial" w:hAnsi="Arial" w:cs="Arial"/>
+          <w:b/>
+          <w:sz w:val="28"/>
+          <w:szCs w:val="28"/>
+        </w:rPr>
+        <w:t>m</w:t>
+      </w:r>
+    </w:p>
+    <w:p>
+      <w:pPr>
+        <w:rPr>
+          <w:rFonts w:ascii="Arial" w:hAnsi="Arial" w:cs="Arial"/>
+          <w:b/>
+          <w:sz w:val="28"/>
+          <w:szCs w:val="28"/>
+        </w:rPr>
+      </w:pPr>
+      <w:r>
+        <w:rPr>
+          <w:rFonts w:ascii="Arial" w:hAnsi="Arial" w:cs="Arial"/>
+          <w:b/>
+          <w:sz w:val="28"/>
+          <w:szCs w:val="28"/>
+        </w:rPr>
+        <w:t xml:space="preserve">Recursos: </w:t>
+      </w:r>
+    </w:p>
+    <w:p>
+      <w:pPr>
+        <w:rPr>
+          <w:rFonts w:ascii="Arial" w:hAnsi="Arial" w:cs="Arial"/>
+          <w:b/>
+          <w:sz w:val="28"/>
+          <w:szCs w:val="28"/>
+        </w:rPr>
+      </w:pPr>
+      <w:r>
+        <w:rPr>
+          <w:rFonts w:ascii="Arial" w:hAnsi="Arial" w:cs="Arial"/>
+          <w:b/>
+          <w:sz w:val="28"/>
+          <w:szCs w:val="28"/>
+        </w:rPr>
+        <w:t>Enlace</w:t>
+      </w:r>
+      <w:r>
+        <w:rPr>
+          <w:rFonts w:ascii="Arial" w:hAnsi="Arial" w:cs="Arial"/>
+          <w:b/>
+          <w:sz w:val="28"/>
+          <w:szCs w:val="28"/>
+        </w:rPr>
+        <w:t xml:space="preserve">: </w:t>
+      </w:r>
+      <w:hyperlink r:id="rId11" w:history="1">
+        <w:r>
+          <w:rPr>
+            <w:rStyle w:val="Hipervnculo"/>
+            <w:rFonts w:ascii="Arial" w:hAnsi="Arial" w:cs="Arial"/>
+            <w:b/>
+            <w:sz w:val="28"/>
+            <w:szCs w:val="28"/>
+          </w:rPr>
+          <w:t>https://drive.google.com/file/d/1klXPNCNvqNlYN060F-ZIbs5BhrW825eD/view?usp=sharing</w:t>
+        </w:r>
+      </w:hyperlink>
+    </w:p>
+    <w:p>
+      <w:pPr>
+        <w:rPr>
+          <w:rFonts w:ascii="Arial" w:hAnsi="Arial" w:cs="Arial"/>
+          <w:b/>
+          <w:sz w:val="28"/>
+          <w:szCs w:val="28"/>
+        </w:rPr>
+      </w:pPr>
+      <w:proofErr w:type="spellStart"/>
+      <w:r>
+        <w:rPr>
+          <w:rFonts w:ascii="Arial" w:hAnsi="Arial" w:cs="Arial"/>
+          <w:b/>
+          <w:sz w:val="28"/>
+          <w:szCs w:val="28"/>
+        </w:rPr>
+        <w:t>GitHub</w:t>
+      </w:r>
+      <w:proofErr w:type="spellEnd"/>
+      <w:r>
+        <w:rPr>
+          <w:rFonts w:ascii="Arial" w:hAnsi="Arial" w:cs="Arial"/>
+          <w:b/>
+          <w:sz w:val="28"/>
+          <w:szCs w:val="28"/>
+        </w:rPr>
+        <w:t>:</w:t>
+      </w:r>
+      <w:r>
+        <w:rPr>
+          <w:rFonts w:ascii="Arial" w:hAnsi="Arial" w:cs="Arial"/>
+          <w:b/>
+          <w:sz w:val="28"/>
+          <w:szCs w:val="28"/>
+        </w:rPr>
+        <w:t xml:space="preserve"> </w:t>
+      </w:r>
+      <w:hyperlink r:id="rId12" w:history="1">
+        <w:r>
+          <w:rPr>
+            <w:rStyle w:val="Hipervnculo"/>
+            <w:rFonts w:ascii="Arial" w:hAnsi="Arial" w:cs="Arial"/>
+            <w:b/>
+            <w:sz w:val="28"/>
+            <w:szCs w:val="28"/>
+          </w:rPr>
+          <w:t>https://github.com/DI3GOS/G8_Proyecto</w:t>
+        </w:r>
+      </w:hyperlink>
+    </w:p>
+    <w:p>
+      <w:pPr>
+        <w:rPr>
+          <w:rFonts w:ascii="Arial" w:hAnsi="Arial" w:cs="Arial"/>
+          <w:sz w:val="28"/>
+          <w:szCs w:val="28"/>
+        </w:rPr>
+      </w:pPr>
+      <w:proofErr w:type="spellStart"/>
+      <w:r>
+        <w:rPr>
+          <w:rFonts w:ascii="Arial" w:hAnsi="Arial" w:cs="Arial"/>
+          <w:b/>
+          <w:sz w:val="28"/>
+          <w:szCs w:val="28"/>
+        </w:rPr>
+        <w:t>Trello</w:t>
+      </w:r>
+      <w:proofErr w:type="spellEnd"/>
+      <w:r>
+        <w:rPr>
+          <w:rFonts w:ascii="Arial" w:hAnsi="Arial" w:cs="Arial"/>
+          <w:b/>
+          <w:sz w:val="28"/>
+          <w:szCs w:val="28"/>
+        </w:rPr>
+        <w:t>:</w:t>
+      </w:r>
+      <w:r>
+        <w:rPr>
+          <w:rFonts w:ascii="Arial" w:hAnsi="Arial" w:cs="Arial"/>
+          <w:sz w:val="28"/>
+          <w:szCs w:val="28"/>
+        </w:rPr>
+        <w:t xml:space="preserve"> </w:t>
+      </w:r>
+      <w:hyperlink r:id="rId13" w:history="1">
+        <w:r>
+          <w:rPr>
+            <w:rStyle w:val="Hipervnculo"/>
+            <w:rFonts w:ascii="Arial" w:hAnsi="Arial" w:cs="Arial"/>
+            <w:sz w:val="28"/>
+            <w:szCs w:val="28"/>
+          </w:rPr>
+          <w:t>https://trello.com/b/lGSvWpi6/g8proyectofinal</w:t>
+        </w:r>
+      </w:hyperlink>
+    </w:p>
+    <w:p>
+      <w:pPr>
+        <w:rPr>
+          <w:rFonts w:ascii="Arial" w:hAnsi="Arial" w:cs="Arial"/>
+          <w:sz w:val="28"/>
+          <w:szCs w:val="28"/>
+        </w:rPr>
+      </w:pPr>
+      <w:bookmarkStart w:id="4" w:name="_GoBack"/>
+      <w:bookmarkEnd w:id="4"/>
+      <w:r>
+        <w:rPr>
+          <w:rFonts w:ascii="Arial" w:hAnsi="Arial" w:cs="Arial"/>
+          <w:b/>
+          <w:sz w:val="28"/>
+          <w:szCs w:val="28"/>
+        </w:rPr>
+        <w:t>Descripción</w:t>
+      </w:r>
+      <w:r>
+        <w:rPr>
+          <w:rFonts w:ascii="Arial" w:hAnsi="Arial" w:cs="Arial"/>
+          <w:b/>
+          <w:sz w:val="28"/>
+          <w:szCs w:val="28"/>
+        </w:rPr>
+        <w:t>:</w:t>
+      </w:r>
+      <w:r>
+        <w:rPr>
+          <w:rFonts w:ascii="Arial" w:hAnsi="Arial" w:cs="Arial"/>
+          <w:b/>
+          <w:sz w:val="28"/>
+          <w:szCs w:val="28"/>
+        </w:rPr>
+        <w:t xml:space="preserve"> </w:t>
+      </w:r>
+      <w:r>
+        <w:rPr>
+          <w:rFonts w:ascii="Arial" w:hAnsi="Arial" w:cs="Arial"/>
+          <w:sz w:val="28"/>
+          <w:szCs w:val="28"/>
+        </w:rPr>
+        <w:t xml:space="preserve">Se </w:t>
+      </w:r>
+      <w:r>
+        <w:rPr>
+          <w:rFonts w:ascii="Arial" w:hAnsi="Arial" w:cs="Arial"/>
+          <w:sz w:val="28"/>
+          <w:szCs w:val="28"/>
+        </w:rPr>
+        <w:t xml:space="preserve">realiza la </w:t>
+      </w:r>
+      <w:r>
+        <w:rPr>
+          <w:rFonts w:ascii="Arial" w:hAnsi="Arial" w:cs="Arial"/>
+          <w:sz w:val="28"/>
+          <w:szCs w:val="28"/>
+        </w:rPr>
+        <w:t xml:space="preserve">revisión del proyecto y se verifica la entrega de la actividad 1  </w:t>
+      </w:r>
+      <w:r>
+        <w:rPr>
+          <w:rFonts w:ascii="Arial" w:hAnsi="Arial" w:cs="Arial"/>
+          <w:sz w:val="28"/>
+          <w:szCs w:val="28"/>
+        </w:rPr>
+        <w:t>Diagrama   de casos de uso</w:t>
+      </w:r>
+      <w:r>
+        <w:rPr>
+          <w:rFonts w:ascii="Arial" w:hAnsi="Arial" w:cs="Arial"/>
+          <w:sz w:val="28"/>
+          <w:szCs w:val="28"/>
+        </w:rPr>
+        <w:t xml:space="preserve"> a cargo de </w:t>
+      </w:r>
+      <w:proofErr w:type="spellStart"/>
+      <w:r>
+        <w:rPr>
+          <w:rFonts w:ascii="Arial" w:hAnsi="Arial" w:cs="Arial"/>
+          <w:sz w:val="28"/>
+          <w:szCs w:val="28"/>
+        </w:rPr>
+        <w:t>Jhon</w:t>
+      </w:r>
+      <w:proofErr w:type="spellEnd"/>
+      <w:r>
+        <w:rPr>
+          <w:rFonts w:ascii="Arial" w:hAnsi="Arial" w:cs="Arial"/>
+          <w:sz w:val="28"/>
+          <w:szCs w:val="28"/>
+        </w:rPr>
+        <w:t xml:space="preserve"> Walter Riveros</w:t>
+      </w:r>
+      <w:r>
+        <w:rPr>
+          <w:rFonts w:ascii="Arial" w:hAnsi="Arial" w:cs="Arial"/>
+          <w:sz w:val="28"/>
+          <w:szCs w:val="28"/>
+        </w:rPr>
+        <w:t>.</w:t>
+      </w:r>
+    </w:p>
+    <w:p>
+      <w:pPr>
+        <w:rPr>
+          <w:rFonts w:ascii="Arial" w:hAnsi="Arial" w:cs="Arial"/>
+          <w:b/>
+          <w:sz w:val="28"/>
+          <w:szCs w:val="28"/>
+        </w:rPr>
+      </w:pPr>
+      <w:r>
+        <w:rPr>
+          <w:rFonts w:ascii="Arial" w:hAnsi="Arial" w:cs="Arial"/>
+          <w:b/>
+          <w:sz w:val="28"/>
+          <w:szCs w:val="28"/>
+        </w:rPr>
+        <w:t>Participantes:</w:t>
+      </w:r>
+    </w:p>
+    <w:p>
+      <w:pPr>
+        <w:pStyle w:val="Prrafodelista"/>
+        <w:numPr>
+          <w:ilvl w:val="0"/>
+          <w:numId w:val="13"/>
+        </w:numPr>
+        <w:rPr>
+          <w:rFonts w:ascii="Arial" w:hAnsi="Arial" w:cs="Arial"/>
+          <w:sz w:val="28"/>
+          <w:szCs w:val="28"/>
+        </w:rPr>
+      </w:pPr>
+      <w:proofErr w:type="spellStart"/>
+      <w:r>
+        <w:rPr>
+          <w:rFonts w:ascii="Arial" w:hAnsi="Arial" w:cs="Arial"/>
+          <w:sz w:val="28"/>
+          <w:szCs w:val="28"/>
+        </w:rPr>
+        <w:t>Scrum</w:t>
+      </w:r>
+      <w:proofErr w:type="spellEnd"/>
+      <w:r>
+        <w:rPr>
+          <w:rFonts w:ascii="Arial" w:hAnsi="Arial" w:cs="Arial"/>
+          <w:sz w:val="28"/>
+          <w:szCs w:val="28"/>
+        </w:rPr>
+        <w:t xml:space="preserve"> Master</w:t>
+      </w:r>
+    </w:p>
+    <w:p>
+      <w:pPr>
+        <w:pStyle w:val="Prrafodelista"/>
+        <w:numPr>
+          <w:ilvl w:val="0"/>
+          <w:numId w:val="6"/>
+        </w:numPr>
+        <w:rPr>
+          <w:rFonts w:ascii="Arial" w:hAnsi="Arial" w:cs="Arial"/>
+          <w:sz w:val="28"/>
+          <w:szCs w:val="28"/>
+        </w:rPr>
+      </w:pPr>
+      <w:r>
+        <w:rPr>
+          <w:rFonts w:ascii="Arial" w:hAnsi="Arial" w:cs="Arial"/>
+          <w:sz w:val="28"/>
+          <w:szCs w:val="28"/>
+        </w:rPr>
+        <w:t>Diego Fabián Sánchez Villamil</w:t>
+      </w:r>
+    </w:p>
+    <w:p>
+      <w:pPr>
+        <w:pStyle w:val="Prrafodelista"/>
+        <w:numPr>
+          <w:ilvl w:val="0"/>
+          <w:numId w:val="13"/>
+        </w:numPr>
+        <w:rPr>
+          <w:rFonts w:ascii="Arial" w:hAnsi="Arial" w:cs="Arial"/>
+          <w:sz w:val="28"/>
+          <w:szCs w:val="28"/>
+        </w:rPr>
+      </w:pPr>
+      <w:proofErr w:type="spellStart"/>
+      <w:r>
+        <w:rPr>
+          <w:rFonts w:ascii="Arial" w:hAnsi="Arial" w:cs="Arial"/>
+          <w:sz w:val="28"/>
+          <w:szCs w:val="28"/>
+        </w:rPr>
+        <w:t>Development</w:t>
+      </w:r>
+      <w:proofErr w:type="spellEnd"/>
+      <w:r>
+        <w:rPr>
+          <w:rFonts w:ascii="Arial" w:hAnsi="Arial" w:cs="Arial"/>
+          <w:sz w:val="28"/>
+          <w:szCs w:val="28"/>
+        </w:rPr>
+        <w:t xml:space="preserve"> </w:t>
+      </w:r>
+      <w:proofErr w:type="spellStart"/>
+      <w:r>
+        <w:rPr>
+          <w:rFonts w:ascii="Arial" w:hAnsi="Arial" w:cs="Arial"/>
+          <w:sz w:val="28"/>
+          <w:szCs w:val="28"/>
+        </w:rPr>
+        <w:t>Team</w:t>
+      </w:r>
+      <w:proofErr w:type="spellEnd"/>
+      <w:r>
+        <w:rPr>
+          <w:rFonts w:ascii="Arial" w:hAnsi="Arial" w:cs="Arial"/>
+          <w:sz w:val="28"/>
+          <w:szCs w:val="28"/>
+        </w:rPr>
+        <w:t xml:space="preserve"> </w:t>
       </w:r>
     </w:p>
     <w:p>
@@ -1216,13 +2666,41 @@
           <w:szCs w:val="28"/>
         </w:rPr>
       </w:pPr>
-      <w:r>
-        <w:rPr>
-          <w:rFonts w:ascii="Arial" w:hAnsi="Arial" w:cs="Arial"/>
-          <w:sz w:val="28"/>
-          <w:szCs w:val="28"/>
-        </w:rPr>
-        <w:t>Michael Cortes</w:t>
+      <w:proofErr w:type="spellStart"/>
+      <w:r>
+        <w:rPr>
+          <w:rFonts w:ascii="Arial" w:hAnsi="Arial" w:cs="Arial"/>
+          <w:sz w:val="28"/>
+          <w:szCs w:val="28"/>
+        </w:rPr>
+        <w:t>Giezi</w:t>
+      </w:r>
+      <w:proofErr w:type="spellEnd"/>
+      <w:r>
+        <w:rPr>
+          <w:rFonts w:ascii="Arial" w:hAnsi="Arial" w:cs="Arial"/>
+          <w:sz w:val="28"/>
+          <w:szCs w:val="28"/>
+        </w:rPr>
+        <w:t xml:space="preserve">  </w:t>
+      </w:r>
+      <w:proofErr w:type="spellStart"/>
+      <w:r>
+        <w:rPr>
+          <w:rFonts w:ascii="Arial" w:hAnsi="Arial" w:cs="Arial"/>
+          <w:sz w:val="28"/>
+          <w:szCs w:val="28"/>
+        </w:rPr>
+        <w:t>Diaz</w:t>
+      </w:r>
+      <w:proofErr w:type="spellEnd"/>
+      <w:r>
+        <w:rPr>
+          <w:rFonts w:ascii="Arial" w:hAnsi="Arial" w:cs="Arial"/>
+          <w:sz w:val="28"/>
+          <w:szCs w:val="28"/>
+        </w:rPr>
+        <w:t xml:space="preserve"> Morales </w:t>
       </w:r>
     </w:p>
     <w:p>
@@ -1292,84 +2770,576 @@
     </w:p>
     <w:p>
       <w:pPr>
-        <w:ind w:left="708"/>
-        <w:rPr>
-          <w:rFonts w:ascii="Arial" w:hAnsi="Arial" w:cs="Arial"/>
-          <w:sz w:val="28"/>
-          <w:szCs w:val="28"/>
-        </w:rPr>
-      </w:pPr>
-    </w:p>
-    <w:p>
-      <w:pPr>
-        <w:rPr>
-          <w:rFonts w:asciiTheme="majorHAnsi" w:eastAsiaTheme="majorEastAsia" w:hAnsiTheme="majorHAnsi" w:cstheme="majorBidi"/>
-          <w:b/>
-          <w:sz w:val="32"/>
-          <w:szCs w:val="32"/>
-        </w:rPr>
-      </w:pPr>
-      <w:r>
-        <w:rPr>
-          <w:b/>
+        <w:rPr>
+          <w:rFonts w:ascii="Arial" w:hAnsi="Arial" w:cs="Arial"/>
+          <w:sz w:val="28"/>
+          <w:szCs w:val="28"/>
+        </w:rPr>
+      </w:pPr>
+    </w:p>
+    <w:p>
+      <w:pPr>
+        <w:rPr>
+          <w:rFonts w:ascii="Arial" w:hAnsi="Arial" w:cs="Arial"/>
+          <w:b/>
+          <w:sz w:val="28"/>
+          <w:szCs w:val="28"/>
+        </w:rPr>
+      </w:pPr>
+      <w:r>
+        <w:rPr>
+          <w:rFonts w:ascii="Arial" w:hAnsi="Arial" w:cs="Arial"/>
+          <w:b/>
+          <w:sz w:val="28"/>
+          <w:szCs w:val="28"/>
         </w:rPr>
         <w:br w:type="page"/>
       </w:r>
     </w:p>
     <w:p>
       <w:pPr>
-        <w:pStyle w:val="Ttulo1"/>
-        <w:jc w:val="center"/>
-        <w:rPr>
+        <w:pStyle w:val="Ttulo2"/>
+        <w:rPr>
+          <w:rFonts w:ascii="Arial" w:eastAsiaTheme="minorHAnsi" w:hAnsi="Arial" w:cs="Arial"/>
           <w:b/>
           <w:color w:val="auto"/>
-        </w:rPr>
-      </w:pPr>
-      <w:bookmarkStart w:id="1" w:name="_Toc83063875"/>
-      <w:r>
-        <w:rPr>
+          <w:sz w:val="28"/>
+          <w:szCs w:val="28"/>
+        </w:rPr>
+      </w:pPr>
+      <w:bookmarkStart w:id="5" w:name="_Toc83244491"/>
+      <w:r>
+        <w:rPr>
+          <w:rFonts w:ascii="Arial" w:eastAsiaTheme="minorHAnsi" w:hAnsi="Arial" w:cs="Arial"/>
           <w:b/>
           <w:color w:val="auto"/>
+          <w:sz w:val="28"/>
+          <w:szCs w:val="28"/>
         </w:rPr>
         <w:lastRenderedPageBreak/>
-        <w:t>Descripción de proyecto.</w:t>
-      </w:r>
-      <w:bookmarkEnd w:id="1"/>
-    </w:p>
-    <w:p/>
-    <w:p/>
-    <w:p>
-      <w:pPr>
-        <w:jc w:val="center"/>
-        <w:rPr>
-          <w:rFonts w:ascii="Arial" w:hAnsi="Arial" w:cs="Arial"/>
-          <w:sz w:val="28"/>
-          <w:szCs w:val="28"/>
-        </w:rPr>
-      </w:pPr>
-      <w:r>
-        <w:rPr>
-          <w:rFonts w:ascii="Arial" w:hAnsi="Arial" w:cs="Arial"/>
-          <w:sz w:val="28"/>
-          <w:szCs w:val="28"/>
-        </w:rPr>
-        <w:t>El gimnasio La arena del sudor</w:t>
-      </w:r>
-      <w:r>
-        <w:rPr>
-          <w:rFonts w:ascii="Arial" w:hAnsi="Arial" w:cs="Arial"/>
-          <w:sz w:val="28"/>
-          <w:szCs w:val="28"/>
-        </w:rPr>
-        <w:t xml:space="preserve"> </w:t>
-      </w:r>
-      <w:r>
-        <w:rPr>
-          <w:rFonts w:ascii="Arial" w:hAnsi="Arial" w:cs="Arial"/>
-          <w:sz w:val="28"/>
-          <w:szCs w:val="28"/>
-        </w:rPr>
-        <w:t>Solicita la creación de un aplicativo el cual atienda los siguientes requerimientos.</w:t>
+        <w:t>ACT-</w:t>
+      </w:r>
+      <w:r>
+        <w:rPr>
+          <w:rFonts w:ascii="Arial" w:eastAsiaTheme="minorHAnsi" w:hAnsi="Arial" w:cs="Arial"/>
+          <w:b/>
+          <w:color w:val="auto"/>
+          <w:sz w:val="28"/>
+          <w:szCs w:val="28"/>
+        </w:rPr>
+        <w:t>02</w:t>
+      </w:r>
+      <w:bookmarkEnd w:id="5"/>
+    </w:p>
+    <w:p>
+      <w:pPr>
+        <w:rPr>
+          <w:rFonts w:ascii="Arial" w:hAnsi="Arial" w:cs="Arial"/>
+          <w:b/>
+          <w:sz w:val="28"/>
+          <w:szCs w:val="28"/>
+        </w:rPr>
+      </w:pPr>
+      <w:r>
+        <w:rPr>
+          <w:rFonts w:ascii="Arial" w:hAnsi="Arial" w:cs="Arial"/>
+          <w:b/>
+          <w:sz w:val="28"/>
+          <w:szCs w:val="28"/>
+        </w:rPr>
+        <w:t xml:space="preserve">Fecha: </w:t>
+      </w:r>
+      <w:r>
+        <w:rPr>
+          <w:rFonts w:ascii="Arial" w:hAnsi="Arial" w:cs="Arial"/>
+          <w:b/>
+          <w:sz w:val="28"/>
+          <w:szCs w:val="28"/>
+        </w:rPr>
+        <w:t>15</w:t>
+      </w:r>
+      <w:r>
+        <w:rPr>
+          <w:rFonts w:ascii="Arial" w:hAnsi="Arial" w:cs="Arial"/>
+          <w:b/>
+          <w:sz w:val="28"/>
+          <w:szCs w:val="28"/>
+        </w:rPr>
+        <w:t>/09/2021</w:t>
+      </w:r>
+    </w:p>
+    <w:p>
+      <w:pPr>
+        <w:rPr>
+          <w:rFonts w:ascii="Arial" w:hAnsi="Arial" w:cs="Arial"/>
+          <w:b/>
+          <w:sz w:val="28"/>
+          <w:szCs w:val="28"/>
+        </w:rPr>
+      </w:pPr>
+      <w:r>
+        <w:rPr>
+          <w:rFonts w:ascii="Arial" w:hAnsi="Arial" w:cs="Arial"/>
+          <w:b/>
+          <w:sz w:val="28"/>
+          <w:szCs w:val="28"/>
+        </w:rPr>
+        <w:t xml:space="preserve">Horario: </w:t>
+      </w:r>
+      <w:r>
+        <w:rPr>
+          <w:rFonts w:ascii="Arial" w:hAnsi="Arial" w:cs="Arial"/>
+          <w:b/>
+          <w:sz w:val="28"/>
+          <w:szCs w:val="28"/>
+        </w:rPr>
+        <w:t>8:15</w:t>
+      </w:r>
+      <w:r>
+        <w:rPr>
+          <w:rFonts w:ascii="Arial" w:hAnsi="Arial" w:cs="Arial"/>
+          <w:b/>
+          <w:sz w:val="28"/>
+          <w:szCs w:val="28"/>
+        </w:rPr>
+        <w:t xml:space="preserve"> pm a </w:t>
+      </w:r>
+      <w:r>
+        <w:rPr>
+          <w:rFonts w:ascii="Arial" w:hAnsi="Arial" w:cs="Arial"/>
+          <w:b/>
+          <w:sz w:val="28"/>
+          <w:szCs w:val="28"/>
+        </w:rPr>
+        <w:t>8:30 a</w:t>
+      </w:r>
+      <w:r>
+        <w:rPr>
+          <w:rFonts w:ascii="Arial" w:hAnsi="Arial" w:cs="Arial"/>
+          <w:b/>
+          <w:sz w:val="28"/>
+          <w:szCs w:val="28"/>
+        </w:rPr>
+        <w:t>m</w:t>
+      </w:r>
+    </w:p>
+    <w:p>
+      <w:pPr>
+        <w:rPr>
+          <w:rFonts w:ascii="Arial" w:hAnsi="Arial" w:cs="Arial"/>
+          <w:b/>
+          <w:sz w:val="28"/>
+          <w:szCs w:val="28"/>
+        </w:rPr>
+      </w:pPr>
+      <w:r>
+        <w:rPr>
+          <w:rFonts w:ascii="Arial" w:hAnsi="Arial" w:cs="Arial"/>
+          <w:b/>
+          <w:sz w:val="28"/>
+          <w:szCs w:val="28"/>
+        </w:rPr>
+        <w:t xml:space="preserve">Recursos: </w:t>
+      </w:r>
+    </w:p>
+    <w:p>
+      <w:pPr>
+        <w:rPr>
+          <w:rFonts w:ascii="Arial" w:hAnsi="Arial" w:cs="Arial"/>
+          <w:b/>
+          <w:sz w:val="28"/>
+          <w:szCs w:val="28"/>
+        </w:rPr>
+      </w:pPr>
+      <w:r>
+        <w:rPr>
+          <w:rFonts w:ascii="Arial" w:hAnsi="Arial" w:cs="Arial"/>
+          <w:b/>
+          <w:sz w:val="28"/>
+          <w:szCs w:val="28"/>
+        </w:rPr>
+        <w:t>Enlace</w:t>
+      </w:r>
+      <w:r>
+        <w:rPr>
+          <w:rFonts w:ascii="Arial" w:hAnsi="Arial" w:cs="Arial"/>
+          <w:b/>
+          <w:sz w:val="28"/>
+          <w:szCs w:val="28"/>
+        </w:rPr>
+        <w:t xml:space="preserve">: </w:t>
+      </w:r>
+      <w:hyperlink r:id="rId14" w:history="1">
+        <w:r>
+          <w:rPr>
+            <w:rStyle w:val="Hipervnculo"/>
+            <w:rFonts w:ascii="Arial" w:hAnsi="Arial" w:cs="Arial"/>
+            <w:b/>
+            <w:sz w:val="28"/>
+            <w:szCs w:val="28"/>
+          </w:rPr>
+          <w:t>https://drive.google.com/file/d/</w:t>
+        </w:r>
+        <w:r>
+          <w:rPr>
+            <w:rStyle w:val="Hipervnculo"/>
+            <w:rFonts w:ascii="Arial" w:hAnsi="Arial" w:cs="Arial"/>
+            <w:b/>
+            <w:sz w:val="28"/>
+            <w:szCs w:val="28"/>
+          </w:rPr>
+          <w:t>1</w:t>
+        </w:r>
+        <w:r>
+          <w:rPr>
+            <w:rStyle w:val="Hipervnculo"/>
+            <w:rFonts w:ascii="Arial" w:hAnsi="Arial" w:cs="Arial"/>
+            <w:b/>
+            <w:sz w:val="28"/>
+            <w:szCs w:val="28"/>
+          </w:rPr>
+          <w:t>SuY_kgjSj4vhdzy5YFoDfIif-_b-4_6n/view?usp=sharing</w:t>
+        </w:r>
+      </w:hyperlink>
+    </w:p>
+    <w:p>
+      <w:pPr>
+        <w:rPr>
+          <w:rFonts w:ascii="Arial" w:hAnsi="Arial" w:cs="Arial"/>
+          <w:sz w:val="28"/>
+          <w:szCs w:val="28"/>
+        </w:rPr>
+      </w:pPr>
+      <w:proofErr w:type="spellStart"/>
+      <w:r>
+        <w:rPr>
+          <w:rFonts w:ascii="Arial" w:hAnsi="Arial" w:cs="Arial"/>
+          <w:b/>
+          <w:sz w:val="28"/>
+          <w:szCs w:val="28"/>
+        </w:rPr>
+        <w:t>Trello</w:t>
+      </w:r>
+      <w:proofErr w:type="spellEnd"/>
+      <w:r>
+        <w:rPr>
+          <w:rFonts w:ascii="Arial" w:hAnsi="Arial" w:cs="Arial"/>
+          <w:b/>
+          <w:sz w:val="28"/>
+          <w:szCs w:val="28"/>
+        </w:rPr>
+        <w:t>:</w:t>
+      </w:r>
+      <w:r>
+        <w:rPr>
+          <w:rFonts w:ascii="Arial" w:hAnsi="Arial" w:cs="Arial"/>
+          <w:sz w:val="28"/>
+          <w:szCs w:val="28"/>
+        </w:rPr>
+        <w:t xml:space="preserve"> </w:t>
+      </w:r>
+      <w:hyperlink r:id="rId15" w:history="1">
+        <w:r>
+          <w:rPr>
+            <w:rStyle w:val="Hipervnculo"/>
+            <w:rFonts w:ascii="Arial" w:hAnsi="Arial" w:cs="Arial"/>
+            <w:sz w:val="28"/>
+            <w:szCs w:val="28"/>
+          </w:rPr>
+          <w:t>https://trello.com/b/lGSvWpi6/g8proyectofinal</w:t>
+        </w:r>
+      </w:hyperlink>
+    </w:p>
+    <w:p>
+      <w:pPr>
+        <w:rPr>
+          <w:rFonts w:ascii="Arial" w:hAnsi="Arial" w:cs="Arial"/>
+          <w:b/>
+          <w:sz w:val="28"/>
+          <w:szCs w:val="28"/>
+        </w:rPr>
+      </w:pPr>
+      <w:proofErr w:type="spellStart"/>
+      <w:r>
+        <w:rPr>
+          <w:rFonts w:ascii="Arial" w:hAnsi="Arial" w:cs="Arial"/>
+          <w:b/>
+          <w:sz w:val="28"/>
+          <w:szCs w:val="28"/>
+        </w:rPr>
+        <w:t>GitHub</w:t>
+      </w:r>
+      <w:proofErr w:type="spellEnd"/>
+      <w:r>
+        <w:rPr>
+          <w:rFonts w:ascii="Arial" w:hAnsi="Arial" w:cs="Arial"/>
+          <w:b/>
+          <w:sz w:val="28"/>
+          <w:szCs w:val="28"/>
+        </w:rPr>
+        <w:t>:</w:t>
+      </w:r>
+      <w:r>
+        <w:rPr>
+          <w:rFonts w:ascii="Arial" w:hAnsi="Arial" w:cs="Arial"/>
+          <w:b/>
+          <w:sz w:val="28"/>
+          <w:szCs w:val="28"/>
+        </w:rPr>
+        <w:t xml:space="preserve"> </w:t>
+      </w:r>
+      <w:hyperlink r:id="rId16" w:history="1">
+        <w:r>
+          <w:rPr>
+            <w:rStyle w:val="Hipervnculo"/>
+            <w:rFonts w:ascii="Arial" w:hAnsi="Arial" w:cs="Arial"/>
+            <w:b/>
+            <w:sz w:val="28"/>
+            <w:szCs w:val="28"/>
+          </w:rPr>
+          <w:t>https://github.com/DI3GOS/G8_Proyecto</w:t>
+        </w:r>
+      </w:hyperlink>
+    </w:p>
+    <w:p>
+      <w:pPr>
+        <w:rPr>
+          <w:rFonts w:ascii="Arial" w:hAnsi="Arial" w:cs="Arial"/>
+          <w:sz w:val="28"/>
+          <w:szCs w:val="28"/>
+        </w:rPr>
+      </w:pPr>
+      <w:r>
+        <w:rPr>
+          <w:rFonts w:ascii="Arial" w:hAnsi="Arial" w:cs="Arial"/>
+          <w:b/>
+          <w:sz w:val="28"/>
+          <w:szCs w:val="28"/>
+        </w:rPr>
+        <w:t>Descripción</w:t>
+      </w:r>
+      <w:r>
+        <w:rPr>
+          <w:rFonts w:ascii="Arial" w:hAnsi="Arial" w:cs="Arial"/>
+          <w:b/>
+          <w:sz w:val="28"/>
+          <w:szCs w:val="28"/>
+        </w:rPr>
+        <w:t>:</w:t>
+      </w:r>
+      <w:r>
+        <w:rPr>
+          <w:rFonts w:ascii="Arial" w:hAnsi="Arial" w:cs="Arial"/>
+          <w:b/>
+          <w:sz w:val="28"/>
+          <w:szCs w:val="28"/>
+        </w:rPr>
+        <w:t xml:space="preserve"> </w:t>
+      </w:r>
+      <w:r>
+        <w:rPr>
+          <w:rFonts w:ascii="Arial" w:hAnsi="Arial" w:cs="Arial"/>
+          <w:sz w:val="28"/>
+          <w:szCs w:val="28"/>
+        </w:rPr>
+        <w:t xml:space="preserve">Se </w:t>
+      </w:r>
+      <w:r>
+        <w:rPr>
+          <w:rFonts w:ascii="Arial" w:hAnsi="Arial" w:cs="Arial"/>
+          <w:sz w:val="28"/>
+          <w:szCs w:val="28"/>
+        </w:rPr>
+        <w:t>realiza la revisión del proyecto y se verif</w:t>
+      </w:r>
+      <w:r>
+        <w:rPr>
+          <w:rFonts w:ascii="Arial" w:hAnsi="Arial" w:cs="Arial"/>
+          <w:sz w:val="28"/>
+          <w:szCs w:val="28"/>
+        </w:rPr>
+        <w:t>ica la entrega de la actividad 2</w:t>
+      </w:r>
+      <w:r>
+        <w:rPr>
+          <w:rFonts w:ascii="Arial" w:hAnsi="Arial" w:cs="Arial"/>
+          <w:sz w:val="28"/>
+          <w:szCs w:val="28"/>
+        </w:rPr>
+        <w:t xml:space="preserve">  </w:t>
+      </w:r>
+      <w:r>
+        <w:rPr>
+          <w:rFonts w:ascii="Arial" w:hAnsi="Arial" w:cs="Arial"/>
+          <w:sz w:val="28"/>
+          <w:szCs w:val="28"/>
+        </w:rPr>
+        <w:t xml:space="preserve">Diagrama   </w:t>
+      </w:r>
+      <w:proofErr w:type="spellStart"/>
+      <w:r>
+        <w:rPr>
+          <w:rFonts w:ascii="Arial" w:hAnsi="Arial" w:cs="Arial"/>
+          <w:sz w:val="28"/>
+          <w:szCs w:val="28"/>
+        </w:rPr>
+        <w:t>Navegacional</w:t>
+      </w:r>
+      <w:proofErr w:type="spellEnd"/>
+      <w:r>
+        <w:rPr>
+          <w:rFonts w:ascii="Arial" w:hAnsi="Arial" w:cs="Arial"/>
+          <w:sz w:val="28"/>
+          <w:szCs w:val="28"/>
+        </w:rPr>
+        <w:t xml:space="preserve"> </w:t>
+      </w:r>
+      <w:r>
+        <w:rPr>
+          <w:rFonts w:ascii="Arial" w:hAnsi="Arial" w:cs="Arial"/>
+          <w:sz w:val="28"/>
+          <w:szCs w:val="28"/>
+        </w:rPr>
+        <w:t>a cargo de</w:t>
+      </w:r>
+      <w:r>
+        <w:t xml:space="preserve"> </w:t>
+      </w:r>
+      <w:r>
+        <w:rPr>
+          <w:rFonts w:ascii="Arial" w:hAnsi="Arial" w:cs="Arial"/>
+          <w:sz w:val="28"/>
+          <w:szCs w:val="28"/>
+        </w:rPr>
+        <w:t>Gustavo Jaime González</w:t>
+      </w:r>
+      <w:r>
+        <w:rPr>
+          <w:rFonts w:ascii="Arial" w:hAnsi="Arial" w:cs="Arial"/>
+          <w:sz w:val="28"/>
+          <w:szCs w:val="28"/>
+        </w:rPr>
+        <w:t>.</w:t>
+      </w:r>
+    </w:p>
+    <w:p>
+      <w:pPr>
+        <w:rPr>
+          <w:rFonts w:ascii="Arial" w:hAnsi="Arial" w:cs="Arial"/>
+          <w:sz w:val="28"/>
+          <w:szCs w:val="28"/>
+        </w:rPr>
+      </w:pPr>
+      <w:r>
+        <w:rPr>
+          <w:rFonts w:ascii="Arial" w:hAnsi="Arial" w:cs="Arial"/>
+          <w:sz w:val="28"/>
+          <w:szCs w:val="28"/>
+        </w:rPr>
+        <w:t xml:space="preserve">Se acuerda una reunión entre  </w:t>
+      </w:r>
+      <w:proofErr w:type="spellStart"/>
+      <w:r>
+        <w:rPr>
+          <w:rFonts w:ascii="Arial" w:hAnsi="Arial" w:cs="Arial"/>
+          <w:sz w:val="28"/>
+          <w:szCs w:val="28"/>
+        </w:rPr>
+        <w:t>Giezi</w:t>
+      </w:r>
+      <w:proofErr w:type="spellEnd"/>
+      <w:r>
+        <w:rPr>
+          <w:rFonts w:ascii="Arial" w:hAnsi="Arial" w:cs="Arial"/>
+          <w:sz w:val="28"/>
+          <w:szCs w:val="28"/>
+        </w:rPr>
+        <w:t xml:space="preserve">  </w:t>
+      </w:r>
+      <w:proofErr w:type="spellStart"/>
+      <w:r>
+        <w:rPr>
+          <w:rFonts w:ascii="Arial" w:hAnsi="Arial" w:cs="Arial"/>
+          <w:sz w:val="28"/>
+          <w:szCs w:val="28"/>
+        </w:rPr>
+        <w:t>Diaz</w:t>
+      </w:r>
+      <w:proofErr w:type="spellEnd"/>
+      <w:r>
+        <w:rPr>
+          <w:rFonts w:ascii="Arial" w:hAnsi="Arial" w:cs="Arial"/>
+          <w:sz w:val="28"/>
+          <w:szCs w:val="28"/>
+        </w:rPr>
+        <w:t xml:space="preserve"> Morales</w:t>
+      </w:r>
+      <w:r>
+        <w:rPr>
+          <w:rFonts w:ascii="Arial" w:hAnsi="Arial" w:cs="Arial"/>
+          <w:sz w:val="28"/>
+          <w:szCs w:val="28"/>
+        </w:rPr>
+        <w:t xml:space="preserve"> y Diego Sanchez </w:t>
+      </w:r>
+      <w:r>
+        <w:rPr>
+          <w:rFonts w:ascii="Arial" w:hAnsi="Arial" w:cs="Arial"/>
+          <w:sz w:val="28"/>
+          <w:szCs w:val="28"/>
+        </w:rPr>
+        <w:t xml:space="preserve">para </w:t>
+      </w:r>
+      <w:r>
+        <w:rPr>
+          <w:rFonts w:ascii="Arial" w:hAnsi="Arial" w:cs="Arial"/>
+          <w:sz w:val="28"/>
+          <w:szCs w:val="28"/>
+        </w:rPr>
+        <w:t xml:space="preserve">revisar las actividades de la </w:t>
+      </w:r>
+      <w:r>
+        <w:rPr>
+          <w:rFonts w:ascii="Arial" w:hAnsi="Arial" w:cs="Arial"/>
+          <w:sz w:val="28"/>
+          <w:szCs w:val="28"/>
+        </w:rPr>
+        <w:t>actividad 3</w:t>
+      </w:r>
+      <w:r>
+        <w:rPr>
+          <w:rFonts w:ascii="Arial" w:hAnsi="Arial" w:cs="Arial"/>
+          <w:sz w:val="28"/>
+          <w:szCs w:val="28"/>
+        </w:rPr>
+        <w:t xml:space="preserve"> Modelo  </w:t>
+      </w:r>
+      <w:r>
+        <w:rPr>
+          <w:rFonts w:ascii="Arial" w:hAnsi="Arial" w:cs="Arial"/>
+          <w:sz w:val="28"/>
+          <w:szCs w:val="28"/>
+        </w:rPr>
+        <w:t>de datos</w:t>
+      </w:r>
+    </w:p>
+    <w:p>
+      <w:pPr>
+        <w:rPr>
+          <w:rFonts w:ascii="Arial" w:hAnsi="Arial" w:cs="Arial"/>
+          <w:b/>
+          <w:sz w:val="28"/>
+          <w:szCs w:val="28"/>
+        </w:rPr>
+      </w:pPr>
+      <w:r>
+        <w:rPr>
+          <w:rFonts w:ascii="Arial" w:hAnsi="Arial" w:cs="Arial"/>
+          <w:b/>
+          <w:sz w:val="28"/>
+          <w:szCs w:val="28"/>
+        </w:rPr>
+        <w:t>Participantes:</w:t>
       </w:r>
     </w:p>
     <w:p>
@@ -1377,86 +3347,31 @@
         <w:pStyle w:val="Prrafodelista"/>
         <w:numPr>
           <w:ilvl w:val="0"/>
-          <w:numId w:val="2"/>
+          <w:numId w:val="14"/>
         </w:numPr>
-        <w:jc w:val="both"/>
-        <w:rPr>
-          <w:rFonts w:ascii="Arial" w:hAnsi="Arial" w:cs="Arial"/>
-          <w:sz w:val="28"/>
-          <w:szCs w:val="28"/>
-        </w:rPr>
-      </w:pPr>
-      <w:r>
-        <w:rPr>
-          <w:rFonts w:ascii="Arial" w:hAnsi="Arial" w:cs="Arial"/>
-          <w:sz w:val="28"/>
-          <w:szCs w:val="28"/>
-        </w:rPr>
-        <w:t>El usuario solicita que el cliente pueda ingresar con un usuario y contraseña para programar</w:t>
-      </w:r>
-      <w:r>
-        <w:rPr>
-          <w:rFonts w:ascii="Arial" w:hAnsi="Arial" w:cs="Arial"/>
-          <w:sz w:val="28"/>
-          <w:szCs w:val="28"/>
-        </w:rPr>
-        <w:t xml:space="preserve"> clase</w:t>
-      </w:r>
-      <w:r>
-        <w:rPr>
-          <w:rFonts w:ascii="Arial" w:hAnsi="Arial" w:cs="Arial"/>
-          <w:sz w:val="28"/>
-          <w:szCs w:val="28"/>
-        </w:rPr>
-        <w:t>, actualizar</w:t>
-      </w:r>
-      <w:r>
-        <w:rPr>
-          <w:rFonts w:ascii="Arial" w:hAnsi="Arial" w:cs="Arial"/>
-          <w:sz w:val="28"/>
-          <w:szCs w:val="28"/>
-        </w:rPr>
-        <w:t xml:space="preserve"> clase</w:t>
-      </w:r>
-      <w:r>
-        <w:rPr>
-          <w:rFonts w:ascii="Arial" w:hAnsi="Arial" w:cs="Arial"/>
-          <w:sz w:val="28"/>
-          <w:szCs w:val="28"/>
-        </w:rPr>
-        <w:t>, eliminar</w:t>
-      </w:r>
-      <w:r>
-        <w:rPr>
-          <w:rFonts w:ascii="Arial" w:hAnsi="Arial" w:cs="Arial"/>
-          <w:sz w:val="28"/>
-          <w:szCs w:val="28"/>
-        </w:rPr>
-        <w:t xml:space="preserve"> clase</w:t>
-      </w:r>
-      <w:r>
-        <w:rPr>
-          <w:rFonts w:ascii="Arial" w:hAnsi="Arial" w:cs="Arial"/>
-          <w:sz w:val="28"/>
-          <w:szCs w:val="28"/>
-        </w:rPr>
-        <w:t xml:space="preserve"> y </w:t>
-      </w:r>
-      <w:r>
-        <w:rPr>
-          <w:rFonts w:ascii="Arial" w:hAnsi="Arial" w:cs="Arial"/>
-          <w:sz w:val="28"/>
-          <w:szCs w:val="28"/>
-        </w:rPr>
-        <w:t>consultar listado de</w:t>
-      </w:r>
-      <w:r>
-        <w:rPr>
-          <w:rFonts w:ascii="Arial" w:hAnsi="Arial" w:cs="Arial"/>
-          <w:sz w:val="28"/>
-          <w:szCs w:val="28"/>
-        </w:rPr>
-        <w:t xml:space="preserve"> clases.</w:t>
+        <w:rPr>
+          <w:rFonts w:ascii="Arial" w:hAnsi="Arial" w:cs="Arial"/>
+          <w:sz w:val="28"/>
+          <w:szCs w:val="28"/>
+        </w:rPr>
+      </w:pPr>
+      <w:proofErr w:type="spellStart"/>
+      <w:r>
+        <w:rPr>
+          <w:rFonts w:ascii="Arial" w:hAnsi="Arial" w:cs="Arial"/>
+          <w:sz w:val="28"/>
+          <w:szCs w:val="28"/>
+        </w:rPr>
+        <w:t>Scrum</w:t>
+      </w:r>
+      <w:proofErr w:type="spellEnd"/>
+      <w:r>
+        <w:rPr>
+          <w:rFonts w:ascii="Arial" w:hAnsi="Arial" w:cs="Arial"/>
+          <w:sz w:val="28"/>
+          <w:szCs w:val="28"/>
+        </w:rPr>
+        <w:t xml:space="preserve"> Master</w:t>
       </w:r>
     </w:p>
     <w:p>
@@ -1464,38 +3379,21 @@
         <w:pStyle w:val="Prrafodelista"/>
         <w:numPr>
           <w:ilvl w:val="0"/>
-          <w:numId w:val="2"/>
+          <w:numId w:val="6"/>
         </w:numPr>
-        <w:jc w:val="both"/>
-        <w:rPr>
-          <w:rFonts w:ascii="Arial" w:hAnsi="Arial" w:cs="Arial"/>
-          <w:sz w:val="28"/>
-          <w:szCs w:val="28"/>
-        </w:rPr>
-      </w:pPr>
-      <w:r>
-        <w:rPr>
-          <w:rFonts w:ascii="Arial" w:hAnsi="Arial" w:cs="Arial"/>
-          <w:sz w:val="28"/>
-          <w:szCs w:val="28"/>
-        </w:rPr>
-        <w:t xml:space="preserve">El usuario solicita una cuenta coordinador donde se puedan crear clases, </w:t>
-      </w:r>
-      <w:r>
-        <w:rPr>
-          <w:rFonts w:ascii="Arial" w:hAnsi="Arial" w:cs="Arial"/>
-          <w:sz w:val="28"/>
-          <w:szCs w:val="28"/>
-        </w:rPr>
-        <w:t>cliente</w:t>
-      </w:r>
-      <w:r>
-        <w:rPr>
-          <w:rFonts w:ascii="Arial" w:hAnsi="Arial" w:cs="Arial"/>
-          <w:sz w:val="28"/>
-          <w:szCs w:val="28"/>
-        </w:rPr>
-        <w:t>, instructores y horarios.</w:t>
+        <w:rPr>
+          <w:rFonts w:ascii="Arial" w:hAnsi="Arial" w:cs="Arial"/>
+          <w:sz w:val="28"/>
+          <w:szCs w:val="28"/>
+        </w:rPr>
+      </w:pPr>
+      <w:r>
+        <w:rPr>
+          <w:rFonts w:ascii="Arial" w:hAnsi="Arial" w:cs="Arial"/>
+          <w:sz w:val="28"/>
+          <w:szCs w:val="28"/>
+        </w:rPr>
+        <w:t>Diego Fabián Sánchez Villamil</w:t>
       </w:r>
     </w:p>
     <w:p>
@@ -1503,22 +3401,49 @@
         <w:pStyle w:val="Prrafodelista"/>
         <w:numPr>
           <w:ilvl w:val="0"/>
-          <w:numId w:val="2"/>
+          <w:numId w:val="14"/>
         </w:numPr>
-        <w:jc w:val="both"/>
-        <w:rPr>
-          <w:rFonts w:ascii="Arial" w:hAnsi="Arial" w:cs="Arial"/>
-          <w:sz w:val="28"/>
-          <w:szCs w:val="28"/>
-        </w:rPr>
-      </w:pPr>
-      <w:r>
-        <w:rPr>
-          <w:rFonts w:ascii="Arial" w:hAnsi="Arial" w:cs="Arial"/>
-          <w:sz w:val="28"/>
-          <w:szCs w:val="28"/>
-        </w:rPr>
-        <w:t>El usuario solicita que el instructor pueda ingresar y visualizar las clases asignadas.</w:t>
+        <w:rPr>
+          <w:rFonts w:ascii="Arial" w:hAnsi="Arial" w:cs="Arial"/>
+          <w:sz w:val="28"/>
+          <w:szCs w:val="28"/>
+        </w:rPr>
+      </w:pPr>
+      <w:proofErr w:type="spellStart"/>
+      <w:r>
+        <w:rPr>
+          <w:rFonts w:ascii="Arial" w:hAnsi="Arial" w:cs="Arial"/>
+          <w:sz w:val="28"/>
+          <w:szCs w:val="28"/>
+        </w:rPr>
+        <w:t>Development</w:t>
+      </w:r>
+      <w:proofErr w:type="spellEnd"/>
+      <w:r>
+        <w:rPr>
+          <w:rFonts w:ascii="Arial" w:hAnsi="Arial" w:cs="Arial"/>
+          <w:sz w:val="28"/>
+          <w:szCs w:val="28"/>
+        </w:rPr>
+        <w:t xml:space="preserve"> </w:t>
+      </w:r>
+      <w:proofErr w:type="spellStart"/>
+      <w:r>
+        <w:rPr>
+          <w:rFonts w:ascii="Arial" w:hAnsi="Arial" w:cs="Arial"/>
+          <w:sz w:val="28"/>
+          <w:szCs w:val="28"/>
+        </w:rPr>
+        <w:t>Team</w:t>
+      </w:r>
+      <w:proofErr w:type="spellEnd"/>
+      <w:r>
+        <w:rPr>
+          <w:rFonts w:ascii="Arial" w:hAnsi="Arial" w:cs="Arial"/>
+          <w:sz w:val="28"/>
+          <w:szCs w:val="28"/>
+        </w:rPr>
+        <w:t xml:space="preserve"> </w:t>
       </w:r>
     </w:p>
     <w:p>
@@ -1526,27 +3451,1502 @@
         <w:pStyle w:val="Prrafodelista"/>
         <w:numPr>
           <w:ilvl w:val="0"/>
-          <w:numId w:val="2"/>
+          <w:numId w:val="6"/>
         </w:numPr>
-        <w:jc w:val="both"/>
-        <w:rPr>
-          <w:rFonts w:ascii="Arial" w:hAnsi="Arial" w:cs="Arial"/>
-          <w:sz w:val="28"/>
-          <w:szCs w:val="28"/>
-        </w:rPr>
-      </w:pPr>
-      <w:r>
-        <w:rPr>
-          <w:rFonts w:ascii="Arial" w:hAnsi="Arial" w:cs="Arial"/>
-          <w:sz w:val="28"/>
-          <w:szCs w:val="28"/>
-        </w:rPr>
-        <w:t>El usuario solicita la creación de una cuenta administradora para crear y eliminar usuarios.</w:t>
-      </w:r>
-    </w:p>
-    <w:p>
-      <w:pPr>
-        <w:ind w:left="708"/>
+        <w:spacing w:after="0" w:line="240" w:lineRule="auto"/>
+        <w:rPr>
+          <w:rFonts w:ascii="Arial" w:hAnsi="Arial" w:cs="Arial"/>
+          <w:sz w:val="28"/>
+          <w:szCs w:val="28"/>
+        </w:rPr>
+      </w:pPr>
+      <w:proofErr w:type="spellStart"/>
+      <w:r>
+        <w:rPr>
+          <w:rFonts w:ascii="Arial" w:hAnsi="Arial" w:cs="Arial"/>
+          <w:sz w:val="28"/>
+          <w:szCs w:val="28"/>
+        </w:rPr>
+        <w:t>Giezi</w:t>
+      </w:r>
+      <w:proofErr w:type="spellEnd"/>
+      <w:r>
+        <w:rPr>
+          <w:rFonts w:ascii="Arial" w:hAnsi="Arial" w:cs="Arial"/>
+          <w:sz w:val="28"/>
+          <w:szCs w:val="28"/>
+        </w:rPr>
+        <w:t xml:space="preserve">  </w:t>
+      </w:r>
+      <w:proofErr w:type="spellStart"/>
+      <w:r>
+        <w:rPr>
+          <w:rFonts w:ascii="Arial" w:hAnsi="Arial" w:cs="Arial"/>
+          <w:sz w:val="28"/>
+          <w:szCs w:val="28"/>
+        </w:rPr>
+        <w:t>Diaz</w:t>
+      </w:r>
+      <w:proofErr w:type="spellEnd"/>
+      <w:r>
+        <w:rPr>
+          <w:rFonts w:ascii="Arial" w:hAnsi="Arial" w:cs="Arial"/>
+          <w:sz w:val="28"/>
+          <w:szCs w:val="28"/>
+        </w:rPr>
+        <w:t xml:space="preserve"> Morales </w:t>
+      </w:r>
+    </w:p>
+    <w:p>
+      <w:pPr>
+        <w:pStyle w:val="Prrafodelista"/>
+        <w:numPr>
+          <w:ilvl w:val="0"/>
+          <w:numId w:val="6"/>
+        </w:numPr>
+        <w:spacing w:after="0" w:line="240" w:lineRule="auto"/>
+        <w:rPr>
+          <w:rFonts w:ascii="Arial" w:hAnsi="Arial" w:cs="Arial"/>
+          <w:sz w:val="28"/>
+          <w:szCs w:val="28"/>
+        </w:rPr>
+      </w:pPr>
+      <w:proofErr w:type="spellStart"/>
+      <w:r>
+        <w:rPr>
+          <w:rFonts w:ascii="Arial" w:hAnsi="Arial" w:cs="Arial"/>
+          <w:sz w:val="28"/>
+          <w:szCs w:val="28"/>
+        </w:rPr>
+        <w:t>Jhon</w:t>
+      </w:r>
+      <w:proofErr w:type="spellEnd"/>
+      <w:r>
+        <w:rPr>
+          <w:rFonts w:ascii="Arial" w:hAnsi="Arial" w:cs="Arial"/>
+          <w:sz w:val="28"/>
+          <w:szCs w:val="28"/>
+        </w:rPr>
+        <w:t xml:space="preserve"> Walter Riveros</w:t>
+      </w:r>
+    </w:p>
+    <w:p>
+      <w:pPr>
+        <w:pStyle w:val="Prrafodelista"/>
+        <w:numPr>
+          <w:ilvl w:val="0"/>
+          <w:numId w:val="6"/>
+        </w:numPr>
+        <w:rPr>
+          <w:rFonts w:ascii="Arial" w:hAnsi="Arial" w:cs="Arial"/>
+          <w:sz w:val="28"/>
+          <w:szCs w:val="28"/>
+        </w:rPr>
+      </w:pPr>
+      <w:r>
+        <w:rPr>
+          <w:rFonts w:ascii="Arial" w:hAnsi="Arial" w:cs="Arial"/>
+          <w:sz w:val="28"/>
+          <w:szCs w:val="28"/>
+        </w:rPr>
+        <w:t xml:space="preserve">Gustavo Jaime González </w:t>
+      </w:r>
+      <w:proofErr w:type="spellStart"/>
+      <w:r>
+        <w:rPr>
+          <w:rFonts w:ascii="Arial" w:hAnsi="Arial" w:cs="Arial"/>
+          <w:sz w:val="28"/>
+          <w:szCs w:val="28"/>
+        </w:rPr>
+        <w:t>Cortezano</w:t>
+      </w:r>
+      <w:proofErr w:type="spellEnd"/>
+    </w:p>
+    <w:p>
+      <w:pPr>
+        <w:rPr>
+          <w:rFonts w:ascii="Arial" w:hAnsi="Arial" w:cs="Arial"/>
+          <w:sz w:val="28"/>
+          <w:szCs w:val="28"/>
+        </w:rPr>
+      </w:pPr>
+    </w:p>
+    <w:p>
+      <w:pPr>
+        <w:rPr>
+          <w:rFonts w:ascii="Arial" w:hAnsi="Arial" w:cs="Arial"/>
+          <w:b/>
+          <w:sz w:val="28"/>
+          <w:szCs w:val="28"/>
+        </w:rPr>
+      </w:pPr>
+      <w:r>
+        <w:rPr>
+          <w:rFonts w:ascii="Arial" w:hAnsi="Arial" w:cs="Arial"/>
+          <w:b/>
+          <w:sz w:val="28"/>
+          <w:szCs w:val="28"/>
+        </w:rPr>
+        <w:br w:type="page"/>
+      </w:r>
+    </w:p>
+    <w:p>
+      <w:pPr>
+        <w:pStyle w:val="Ttulo2"/>
+        <w:rPr>
+          <w:rFonts w:ascii="Arial" w:eastAsiaTheme="minorHAnsi" w:hAnsi="Arial" w:cs="Arial"/>
+          <w:b/>
+          <w:color w:val="auto"/>
+          <w:sz w:val="28"/>
+          <w:szCs w:val="28"/>
+        </w:rPr>
+      </w:pPr>
+      <w:bookmarkStart w:id="6" w:name="_Toc83244492"/>
+      <w:r>
+        <w:rPr>
+          <w:rFonts w:ascii="Arial" w:eastAsiaTheme="minorHAnsi" w:hAnsi="Arial" w:cs="Arial"/>
+          <w:b/>
+          <w:color w:val="auto"/>
+          <w:sz w:val="28"/>
+          <w:szCs w:val="28"/>
+        </w:rPr>
+        <w:lastRenderedPageBreak/>
+        <w:t>ACT-</w:t>
+      </w:r>
+      <w:r>
+        <w:rPr>
+          <w:rFonts w:ascii="Arial" w:eastAsiaTheme="minorHAnsi" w:hAnsi="Arial" w:cs="Arial"/>
+          <w:b/>
+          <w:color w:val="auto"/>
+          <w:sz w:val="28"/>
+          <w:szCs w:val="28"/>
+        </w:rPr>
+        <w:t>03</w:t>
+      </w:r>
+      <w:bookmarkEnd w:id="6"/>
+    </w:p>
+    <w:p>
+      <w:pPr>
+        <w:rPr>
+          <w:rFonts w:ascii="Arial" w:hAnsi="Arial" w:cs="Arial"/>
+          <w:b/>
+          <w:sz w:val="28"/>
+          <w:szCs w:val="28"/>
+        </w:rPr>
+      </w:pPr>
+      <w:r>
+        <w:rPr>
+          <w:rFonts w:ascii="Arial" w:hAnsi="Arial" w:cs="Arial"/>
+          <w:b/>
+          <w:sz w:val="28"/>
+          <w:szCs w:val="28"/>
+        </w:rPr>
+        <w:t xml:space="preserve">Fecha: </w:t>
+      </w:r>
+      <w:r>
+        <w:rPr>
+          <w:rFonts w:ascii="Arial" w:hAnsi="Arial" w:cs="Arial"/>
+          <w:b/>
+          <w:sz w:val="28"/>
+          <w:szCs w:val="28"/>
+        </w:rPr>
+        <w:t>16</w:t>
+      </w:r>
+      <w:r>
+        <w:rPr>
+          <w:rFonts w:ascii="Arial" w:hAnsi="Arial" w:cs="Arial"/>
+          <w:b/>
+          <w:sz w:val="28"/>
+          <w:szCs w:val="28"/>
+        </w:rPr>
+        <w:t>/09/2021</w:t>
+      </w:r>
+    </w:p>
+    <w:p>
+      <w:pPr>
+        <w:rPr>
+          <w:rFonts w:ascii="Arial" w:hAnsi="Arial" w:cs="Arial"/>
+          <w:b/>
+          <w:sz w:val="28"/>
+          <w:szCs w:val="28"/>
+        </w:rPr>
+      </w:pPr>
+      <w:r>
+        <w:rPr>
+          <w:rFonts w:ascii="Arial" w:hAnsi="Arial" w:cs="Arial"/>
+          <w:b/>
+          <w:sz w:val="28"/>
+          <w:szCs w:val="28"/>
+        </w:rPr>
+        <w:t xml:space="preserve">Horario: </w:t>
+      </w:r>
+      <w:r>
+        <w:rPr>
+          <w:rFonts w:ascii="Arial" w:hAnsi="Arial" w:cs="Arial"/>
+          <w:b/>
+          <w:sz w:val="28"/>
+          <w:szCs w:val="28"/>
+        </w:rPr>
+        <w:t>8:15</w:t>
+      </w:r>
+      <w:r>
+        <w:rPr>
+          <w:rFonts w:ascii="Arial" w:hAnsi="Arial" w:cs="Arial"/>
+          <w:b/>
+          <w:sz w:val="28"/>
+          <w:szCs w:val="28"/>
+        </w:rPr>
+        <w:t xml:space="preserve"> pm a </w:t>
+      </w:r>
+      <w:r>
+        <w:rPr>
+          <w:rFonts w:ascii="Arial" w:hAnsi="Arial" w:cs="Arial"/>
+          <w:b/>
+          <w:sz w:val="28"/>
+          <w:szCs w:val="28"/>
+        </w:rPr>
+        <w:t>8:30 a</w:t>
+      </w:r>
+      <w:r>
+        <w:rPr>
+          <w:rFonts w:ascii="Arial" w:hAnsi="Arial" w:cs="Arial"/>
+          <w:b/>
+          <w:sz w:val="28"/>
+          <w:szCs w:val="28"/>
+        </w:rPr>
+        <w:t>m</w:t>
+      </w:r>
+    </w:p>
+    <w:p>
+      <w:pPr>
+        <w:rPr>
+          <w:rFonts w:ascii="Arial" w:hAnsi="Arial" w:cs="Arial"/>
+          <w:b/>
+          <w:sz w:val="28"/>
+          <w:szCs w:val="28"/>
+        </w:rPr>
+      </w:pPr>
+      <w:r>
+        <w:rPr>
+          <w:rFonts w:ascii="Arial" w:hAnsi="Arial" w:cs="Arial"/>
+          <w:b/>
+          <w:sz w:val="28"/>
+          <w:szCs w:val="28"/>
+        </w:rPr>
+        <w:t xml:space="preserve">Recursos: </w:t>
+      </w:r>
+    </w:p>
+    <w:p>
+      <w:pPr>
+        <w:rPr>
+          <w:rFonts w:ascii="Arial" w:hAnsi="Arial" w:cs="Arial"/>
+          <w:b/>
+          <w:sz w:val="28"/>
+          <w:szCs w:val="28"/>
+        </w:rPr>
+      </w:pPr>
+      <w:r>
+        <w:rPr>
+          <w:rFonts w:ascii="Arial" w:hAnsi="Arial" w:cs="Arial"/>
+          <w:b/>
+          <w:sz w:val="28"/>
+          <w:szCs w:val="28"/>
+        </w:rPr>
+        <w:t>Enlace</w:t>
+      </w:r>
+      <w:r>
+        <w:rPr>
+          <w:rFonts w:ascii="Arial" w:hAnsi="Arial" w:cs="Arial"/>
+          <w:b/>
+          <w:sz w:val="28"/>
+          <w:szCs w:val="28"/>
+        </w:rPr>
+        <w:t xml:space="preserve">: </w:t>
+      </w:r>
+      <w:hyperlink r:id="rId17" w:history="1">
+        <w:r>
+          <w:rPr>
+            <w:rStyle w:val="Hipervnculo"/>
+            <w:rFonts w:ascii="Arial" w:hAnsi="Arial" w:cs="Arial"/>
+            <w:b/>
+            <w:sz w:val="28"/>
+            <w:szCs w:val="28"/>
+          </w:rPr>
+          <w:t>https://drive.google.com/file</w:t>
+        </w:r>
+        <w:r>
+          <w:rPr>
+            <w:rStyle w:val="Hipervnculo"/>
+            <w:rFonts w:ascii="Arial" w:hAnsi="Arial" w:cs="Arial"/>
+            <w:b/>
+            <w:sz w:val="28"/>
+            <w:szCs w:val="28"/>
+          </w:rPr>
+          <w:t>/</w:t>
+        </w:r>
+        <w:r>
+          <w:rPr>
+            <w:rStyle w:val="Hipervnculo"/>
+            <w:rFonts w:ascii="Arial" w:hAnsi="Arial" w:cs="Arial"/>
+            <w:b/>
+            <w:sz w:val="28"/>
+            <w:szCs w:val="28"/>
+          </w:rPr>
+          <w:t>d/1BsFG-NG5EGUg12Lh-fLsT1DoZbMAmH9M/view?usp=sharing</w:t>
+        </w:r>
+      </w:hyperlink>
+    </w:p>
+    <w:p>
+      <w:pPr>
+        <w:rPr>
+          <w:rFonts w:ascii="Arial" w:hAnsi="Arial" w:cs="Arial"/>
+          <w:b/>
+          <w:sz w:val="28"/>
+          <w:szCs w:val="28"/>
+        </w:rPr>
+      </w:pPr>
+      <w:proofErr w:type="spellStart"/>
+      <w:r>
+        <w:rPr>
+          <w:rFonts w:ascii="Arial" w:hAnsi="Arial" w:cs="Arial"/>
+          <w:b/>
+          <w:sz w:val="28"/>
+          <w:szCs w:val="28"/>
+        </w:rPr>
+        <w:t>GitHub</w:t>
+      </w:r>
+      <w:proofErr w:type="spellEnd"/>
+      <w:r>
+        <w:rPr>
+          <w:rFonts w:ascii="Arial" w:hAnsi="Arial" w:cs="Arial"/>
+          <w:b/>
+          <w:sz w:val="28"/>
+          <w:szCs w:val="28"/>
+        </w:rPr>
+        <w:t>:</w:t>
+      </w:r>
+      <w:r>
+        <w:rPr>
+          <w:rFonts w:ascii="Arial" w:hAnsi="Arial" w:cs="Arial"/>
+          <w:b/>
+          <w:sz w:val="28"/>
+          <w:szCs w:val="28"/>
+        </w:rPr>
+        <w:t xml:space="preserve"> </w:t>
+      </w:r>
+      <w:hyperlink r:id="rId18" w:history="1">
+        <w:r>
+          <w:rPr>
+            <w:rStyle w:val="Hipervnculo"/>
+            <w:rFonts w:ascii="Arial" w:hAnsi="Arial" w:cs="Arial"/>
+            <w:b/>
+            <w:sz w:val="28"/>
+            <w:szCs w:val="28"/>
+          </w:rPr>
+          <w:t>https://github.com/DI3GOS/G8_Proyecto</w:t>
+        </w:r>
+      </w:hyperlink>
+    </w:p>
+    <w:p>
+      <w:pPr>
+        <w:rPr>
+          <w:rFonts w:ascii="Arial" w:hAnsi="Arial" w:cs="Arial"/>
+          <w:sz w:val="28"/>
+          <w:szCs w:val="28"/>
+        </w:rPr>
+      </w:pPr>
+      <w:proofErr w:type="spellStart"/>
+      <w:r>
+        <w:rPr>
+          <w:rFonts w:ascii="Arial" w:hAnsi="Arial" w:cs="Arial"/>
+          <w:b/>
+          <w:sz w:val="28"/>
+          <w:szCs w:val="28"/>
+        </w:rPr>
+        <w:t>Trello</w:t>
+      </w:r>
+      <w:proofErr w:type="spellEnd"/>
+      <w:r>
+        <w:rPr>
+          <w:rFonts w:ascii="Arial" w:hAnsi="Arial" w:cs="Arial"/>
+          <w:b/>
+          <w:sz w:val="28"/>
+          <w:szCs w:val="28"/>
+        </w:rPr>
+        <w:t>:</w:t>
+      </w:r>
+      <w:r>
+        <w:rPr>
+          <w:rFonts w:ascii="Arial" w:hAnsi="Arial" w:cs="Arial"/>
+          <w:sz w:val="28"/>
+          <w:szCs w:val="28"/>
+        </w:rPr>
+        <w:t xml:space="preserve"> </w:t>
+      </w:r>
+      <w:hyperlink r:id="rId19" w:history="1">
+        <w:r>
+          <w:rPr>
+            <w:rStyle w:val="Hipervnculo"/>
+            <w:rFonts w:ascii="Arial" w:hAnsi="Arial" w:cs="Arial"/>
+            <w:sz w:val="28"/>
+            <w:szCs w:val="28"/>
+          </w:rPr>
+          <w:t>https://trello.com/b/lGSvWpi6/g8proyectofinal</w:t>
+        </w:r>
+      </w:hyperlink>
+    </w:p>
+    <w:p>
+      <w:pPr>
+        <w:rPr>
+          <w:rFonts w:ascii="Arial" w:hAnsi="Arial" w:cs="Arial"/>
+          <w:sz w:val="28"/>
+          <w:szCs w:val="28"/>
+        </w:rPr>
+      </w:pPr>
+      <w:r>
+        <w:rPr>
+          <w:rFonts w:ascii="Arial" w:hAnsi="Arial" w:cs="Arial"/>
+          <w:b/>
+          <w:sz w:val="28"/>
+          <w:szCs w:val="28"/>
+        </w:rPr>
+        <w:t>Descripción</w:t>
+      </w:r>
+      <w:r>
+        <w:rPr>
+          <w:rFonts w:ascii="Arial" w:hAnsi="Arial" w:cs="Arial"/>
+          <w:b/>
+          <w:sz w:val="28"/>
+          <w:szCs w:val="28"/>
+        </w:rPr>
+        <w:t>:</w:t>
+      </w:r>
+      <w:r>
+        <w:rPr>
+          <w:rFonts w:ascii="Arial" w:hAnsi="Arial" w:cs="Arial"/>
+          <w:b/>
+          <w:sz w:val="28"/>
+          <w:szCs w:val="28"/>
+        </w:rPr>
+        <w:t xml:space="preserve"> </w:t>
+      </w:r>
+      <w:r>
+        <w:rPr>
+          <w:rFonts w:ascii="Arial" w:hAnsi="Arial" w:cs="Arial"/>
+          <w:sz w:val="28"/>
+          <w:szCs w:val="28"/>
+        </w:rPr>
+        <w:t xml:space="preserve">Se </w:t>
+      </w:r>
+      <w:r>
+        <w:rPr>
+          <w:rFonts w:ascii="Arial" w:hAnsi="Arial" w:cs="Arial"/>
+          <w:sz w:val="28"/>
+          <w:szCs w:val="28"/>
+        </w:rPr>
+        <w:t>realiza la revisión del proyecto y se verifica la entrega de la actividad</w:t>
+      </w:r>
+      <w:r>
+        <w:rPr>
+          <w:rFonts w:ascii="Arial" w:hAnsi="Arial" w:cs="Arial"/>
+          <w:sz w:val="28"/>
+          <w:szCs w:val="28"/>
+        </w:rPr>
+        <w:t xml:space="preserve"> </w:t>
+      </w:r>
+      <w:r>
+        <w:rPr>
+          <w:rFonts w:ascii="Arial" w:hAnsi="Arial" w:cs="Arial"/>
+          <w:sz w:val="28"/>
+          <w:szCs w:val="28"/>
+        </w:rPr>
+        <w:t xml:space="preserve">3 </w:t>
+      </w:r>
+      <w:r>
+        <w:rPr>
+          <w:rFonts w:ascii="Arial" w:hAnsi="Arial" w:cs="Arial"/>
+          <w:sz w:val="28"/>
+          <w:szCs w:val="28"/>
+        </w:rPr>
+        <w:t xml:space="preserve">Modelo  </w:t>
+      </w:r>
+      <w:r>
+        <w:rPr>
+          <w:rFonts w:ascii="Arial" w:hAnsi="Arial" w:cs="Arial"/>
+          <w:sz w:val="28"/>
+          <w:szCs w:val="28"/>
+        </w:rPr>
+        <w:t>de datos</w:t>
+      </w:r>
+      <w:r>
+        <w:rPr>
+          <w:rFonts w:ascii="Arial" w:hAnsi="Arial" w:cs="Arial"/>
+          <w:sz w:val="28"/>
+          <w:szCs w:val="28"/>
+        </w:rPr>
+        <w:t xml:space="preserve"> y se </w:t>
+      </w:r>
+      <w:proofErr w:type="spellStart"/>
+      <w:r>
+        <w:rPr>
+          <w:rFonts w:ascii="Arial" w:hAnsi="Arial" w:cs="Arial"/>
+          <w:sz w:val="28"/>
+          <w:szCs w:val="28"/>
+        </w:rPr>
+        <w:t>solicializa</w:t>
+      </w:r>
+      <w:proofErr w:type="spellEnd"/>
+      <w:r>
+        <w:rPr>
+          <w:rFonts w:ascii="Arial" w:hAnsi="Arial" w:cs="Arial"/>
+          <w:sz w:val="28"/>
+          <w:szCs w:val="28"/>
+        </w:rPr>
+        <w:t xml:space="preserve"> el modelo de datos con todos los participantes del proyecto</w:t>
+      </w:r>
+    </w:p>
+    <w:p>
+      <w:pPr>
+        <w:rPr>
+          <w:rFonts w:ascii="Arial" w:hAnsi="Arial" w:cs="Arial"/>
+          <w:b/>
+          <w:sz w:val="28"/>
+          <w:szCs w:val="28"/>
+        </w:rPr>
+      </w:pPr>
+      <w:r>
+        <w:rPr>
+          <w:rFonts w:ascii="Arial" w:hAnsi="Arial" w:cs="Arial"/>
+          <w:b/>
+          <w:sz w:val="28"/>
+          <w:szCs w:val="28"/>
+        </w:rPr>
+        <w:t>Participantes:</w:t>
+      </w:r>
+    </w:p>
+    <w:p>
+      <w:pPr>
+        <w:pStyle w:val="Prrafodelista"/>
+        <w:numPr>
+          <w:ilvl w:val="0"/>
+          <w:numId w:val="15"/>
+        </w:numPr>
+        <w:rPr>
+          <w:rFonts w:ascii="Arial" w:hAnsi="Arial" w:cs="Arial"/>
+          <w:sz w:val="28"/>
+          <w:szCs w:val="28"/>
+        </w:rPr>
+      </w:pPr>
+      <w:proofErr w:type="spellStart"/>
+      <w:r>
+        <w:rPr>
+          <w:rFonts w:ascii="Arial" w:hAnsi="Arial" w:cs="Arial"/>
+          <w:sz w:val="28"/>
+          <w:szCs w:val="28"/>
+        </w:rPr>
+        <w:t>Scrum</w:t>
+      </w:r>
+      <w:proofErr w:type="spellEnd"/>
+      <w:r>
+        <w:rPr>
+          <w:rFonts w:ascii="Arial" w:hAnsi="Arial" w:cs="Arial"/>
+          <w:sz w:val="28"/>
+          <w:szCs w:val="28"/>
+        </w:rPr>
+        <w:t xml:space="preserve"> Master</w:t>
+      </w:r>
+    </w:p>
+    <w:p>
+      <w:pPr>
+        <w:pStyle w:val="Prrafodelista"/>
+        <w:numPr>
+          <w:ilvl w:val="0"/>
+          <w:numId w:val="6"/>
+        </w:numPr>
+        <w:rPr>
+          <w:rFonts w:ascii="Arial" w:hAnsi="Arial" w:cs="Arial"/>
+          <w:sz w:val="28"/>
+          <w:szCs w:val="28"/>
+        </w:rPr>
+      </w:pPr>
+      <w:r>
+        <w:rPr>
+          <w:rFonts w:ascii="Arial" w:hAnsi="Arial" w:cs="Arial"/>
+          <w:sz w:val="28"/>
+          <w:szCs w:val="28"/>
+        </w:rPr>
+        <w:t>Diego Fabián Sánchez Villamil</w:t>
+      </w:r>
+    </w:p>
+    <w:p>
+      <w:pPr>
+        <w:pStyle w:val="Prrafodelista"/>
+        <w:numPr>
+          <w:ilvl w:val="0"/>
+          <w:numId w:val="15"/>
+        </w:numPr>
+        <w:rPr>
+          <w:rFonts w:ascii="Arial" w:hAnsi="Arial" w:cs="Arial"/>
+          <w:sz w:val="28"/>
+          <w:szCs w:val="28"/>
+        </w:rPr>
+      </w:pPr>
+      <w:proofErr w:type="spellStart"/>
+      <w:r>
+        <w:rPr>
+          <w:rFonts w:ascii="Arial" w:hAnsi="Arial" w:cs="Arial"/>
+          <w:sz w:val="28"/>
+          <w:szCs w:val="28"/>
+        </w:rPr>
+        <w:t>Development</w:t>
+      </w:r>
+      <w:proofErr w:type="spellEnd"/>
+      <w:r>
+        <w:rPr>
+          <w:rFonts w:ascii="Arial" w:hAnsi="Arial" w:cs="Arial"/>
+          <w:sz w:val="28"/>
+          <w:szCs w:val="28"/>
+        </w:rPr>
+        <w:t xml:space="preserve"> </w:t>
+      </w:r>
+      <w:proofErr w:type="spellStart"/>
+      <w:r>
+        <w:rPr>
+          <w:rFonts w:ascii="Arial" w:hAnsi="Arial" w:cs="Arial"/>
+          <w:sz w:val="28"/>
+          <w:szCs w:val="28"/>
+        </w:rPr>
+        <w:t>Team</w:t>
+      </w:r>
+      <w:proofErr w:type="spellEnd"/>
+      <w:r>
+        <w:rPr>
+          <w:rFonts w:ascii="Arial" w:hAnsi="Arial" w:cs="Arial"/>
+          <w:sz w:val="28"/>
+          <w:szCs w:val="28"/>
+        </w:rPr>
+        <w:t xml:space="preserve"> </w:t>
+      </w:r>
+    </w:p>
+    <w:p>
+      <w:pPr>
+        <w:pStyle w:val="Prrafodelista"/>
+        <w:numPr>
+          <w:ilvl w:val="0"/>
+          <w:numId w:val="6"/>
+        </w:numPr>
+        <w:spacing w:after="0" w:line="240" w:lineRule="auto"/>
+        <w:rPr>
+          <w:rFonts w:ascii="Arial" w:hAnsi="Arial" w:cs="Arial"/>
+          <w:sz w:val="28"/>
+          <w:szCs w:val="28"/>
+        </w:rPr>
+      </w:pPr>
+      <w:proofErr w:type="spellStart"/>
+      <w:r>
+        <w:rPr>
+          <w:rFonts w:ascii="Arial" w:hAnsi="Arial" w:cs="Arial"/>
+          <w:sz w:val="28"/>
+          <w:szCs w:val="28"/>
+        </w:rPr>
+        <w:t>Giezi</w:t>
+      </w:r>
+      <w:proofErr w:type="spellEnd"/>
+      <w:r>
+        <w:rPr>
+          <w:rFonts w:ascii="Arial" w:hAnsi="Arial" w:cs="Arial"/>
+          <w:sz w:val="28"/>
+          <w:szCs w:val="28"/>
+        </w:rPr>
+        <w:t xml:space="preserve">  </w:t>
+      </w:r>
+      <w:proofErr w:type="spellStart"/>
+      <w:r>
+        <w:rPr>
+          <w:rFonts w:ascii="Arial" w:hAnsi="Arial" w:cs="Arial"/>
+          <w:sz w:val="28"/>
+          <w:szCs w:val="28"/>
+        </w:rPr>
+        <w:t>Diaz</w:t>
+      </w:r>
+      <w:proofErr w:type="spellEnd"/>
+      <w:r>
+        <w:rPr>
+          <w:rFonts w:ascii="Arial" w:hAnsi="Arial" w:cs="Arial"/>
+          <w:sz w:val="28"/>
+          <w:szCs w:val="28"/>
+        </w:rPr>
+        <w:t xml:space="preserve"> Morales </w:t>
+      </w:r>
+    </w:p>
+    <w:p>
+      <w:pPr>
+        <w:pStyle w:val="Prrafodelista"/>
+        <w:numPr>
+          <w:ilvl w:val="0"/>
+          <w:numId w:val="6"/>
+        </w:numPr>
+        <w:spacing w:after="0" w:line="240" w:lineRule="auto"/>
+        <w:rPr>
+          <w:rFonts w:ascii="Arial" w:hAnsi="Arial" w:cs="Arial"/>
+          <w:sz w:val="28"/>
+          <w:szCs w:val="28"/>
+        </w:rPr>
+      </w:pPr>
+      <w:proofErr w:type="spellStart"/>
+      <w:r>
+        <w:rPr>
+          <w:rFonts w:ascii="Arial" w:hAnsi="Arial" w:cs="Arial"/>
+          <w:sz w:val="28"/>
+          <w:szCs w:val="28"/>
+        </w:rPr>
+        <w:t>Jhon</w:t>
+      </w:r>
+      <w:proofErr w:type="spellEnd"/>
+      <w:r>
+        <w:rPr>
+          <w:rFonts w:ascii="Arial" w:hAnsi="Arial" w:cs="Arial"/>
+          <w:sz w:val="28"/>
+          <w:szCs w:val="28"/>
+        </w:rPr>
+        <w:t xml:space="preserve"> Walter Riveros</w:t>
+      </w:r>
+    </w:p>
+    <w:p>
+      <w:pPr>
+        <w:pStyle w:val="Prrafodelista"/>
+        <w:numPr>
+          <w:ilvl w:val="0"/>
+          <w:numId w:val="6"/>
+        </w:numPr>
+        <w:rPr>
+          <w:rFonts w:ascii="Arial" w:hAnsi="Arial" w:cs="Arial"/>
+          <w:sz w:val="28"/>
+          <w:szCs w:val="28"/>
+        </w:rPr>
+      </w:pPr>
+      <w:r>
+        <w:rPr>
+          <w:rFonts w:ascii="Arial" w:hAnsi="Arial" w:cs="Arial"/>
+          <w:sz w:val="28"/>
+          <w:szCs w:val="28"/>
+        </w:rPr>
+        <w:t xml:space="preserve">Gustavo Jaime González </w:t>
+      </w:r>
+      <w:proofErr w:type="spellStart"/>
+      <w:r>
+        <w:rPr>
+          <w:rFonts w:ascii="Arial" w:hAnsi="Arial" w:cs="Arial"/>
+          <w:sz w:val="28"/>
+          <w:szCs w:val="28"/>
+        </w:rPr>
+        <w:t>Cortezano</w:t>
+      </w:r>
+      <w:proofErr w:type="spellEnd"/>
+    </w:p>
+    <w:p>
+      <w:pPr>
+        <w:rPr>
+          <w:rFonts w:ascii="Arial" w:hAnsi="Arial" w:cs="Arial"/>
+          <w:sz w:val="28"/>
+          <w:szCs w:val="28"/>
+        </w:rPr>
+      </w:pPr>
+    </w:p>
+    <w:p>
+      <w:pPr>
+        <w:rPr>
+          <w:rFonts w:ascii="Arial" w:hAnsi="Arial" w:cs="Arial"/>
+          <w:b/>
+          <w:sz w:val="28"/>
+          <w:szCs w:val="28"/>
+        </w:rPr>
+      </w:pPr>
+      <w:r>
+        <w:rPr>
+          <w:rFonts w:ascii="Arial" w:hAnsi="Arial" w:cs="Arial"/>
+          <w:b/>
+          <w:sz w:val="28"/>
+          <w:szCs w:val="28"/>
+        </w:rPr>
+        <w:br w:type="page"/>
+      </w:r>
+    </w:p>
+    <w:p>
+      <w:pPr>
+        <w:pStyle w:val="Ttulo2"/>
+        <w:rPr>
+          <w:rFonts w:ascii="Arial" w:eastAsiaTheme="minorHAnsi" w:hAnsi="Arial" w:cs="Arial"/>
+          <w:b/>
+          <w:color w:val="auto"/>
+          <w:sz w:val="28"/>
+          <w:szCs w:val="28"/>
+        </w:rPr>
+      </w:pPr>
+      <w:bookmarkStart w:id="7" w:name="_Toc83244493"/>
+      <w:r>
+        <w:rPr>
+          <w:rFonts w:ascii="Arial" w:eastAsiaTheme="minorHAnsi" w:hAnsi="Arial" w:cs="Arial"/>
+          <w:b/>
+          <w:color w:val="auto"/>
+          <w:sz w:val="28"/>
+          <w:szCs w:val="28"/>
+        </w:rPr>
+        <w:lastRenderedPageBreak/>
+        <w:t>ACT-</w:t>
+      </w:r>
+      <w:r>
+        <w:rPr>
+          <w:rFonts w:ascii="Arial" w:eastAsiaTheme="minorHAnsi" w:hAnsi="Arial" w:cs="Arial"/>
+          <w:b/>
+          <w:color w:val="auto"/>
+          <w:sz w:val="28"/>
+          <w:szCs w:val="28"/>
+        </w:rPr>
+        <w:t>04</w:t>
+      </w:r>
+      <w:bookmarkEnd w:id="7"/>
+    </w:p>
+    <w:p>
+      <w:pPr>
+        <w:rPr>
+          <w:rFonts w:ascii="Arial" w:hAnsi="Arial" w:cs="Arial"/>
+          <w:b/>
+          <w:sz w:val="28"/>
+          <w:szCs w:val="28"/>
+        </w:rPr>
+      </w:pPr>
+      <w:r>
+        <w:rPr>
+          <w:rFonts w:ascii="Arial" w:hAnsi="Arial" w:cs="Arial"/>
+          <w:b/>
+          <w:sz w:val="28"/>
+          <w:szCs w:val="28"/>
+        </w:rPr>
+        <w:t xml:space="preserve">Fecha: </w:t>
+      </w:r>
+      <w:r>
+        <w:rPr>
+          <w:rFonts w:ascii="Arial" w:hAnsi="Arial" w:cs="Arial"/>
+          <w:b/>
+          <w:sz w:val="28"/>
+          <w:szCs w:val="28"/>
+        </w:rPr>
+        <w:t>17</w:t>
+      </w:r>
+      <w:r>
+        <w:rPr>
+          <w:rFonts w:ascii="Arial" w:hAnsi="Arial" w:cs="Arial"/>
+          <w:b/>
+          <w:sz w:val="28"/>
+          <w:szCs w:val="28"/>
+        </w:rPr>
+        <w:t>/09/2021</w:t>
+      </w:r>
+    </w:p>
+    <w:p>
+      <w:pPr>
+        <w:rPr>
+          <w:rFonts w:ascii="Arial" w:hAnsi="Arial" w:cs="Arial"/>
+          <w:b/>
+          <w:sz w:val="28"/>
+          <w:szCs w:val="28"/>
+        </w:rPr>
+      </w:pPr>
+      <w:r>
+        <w:rPr>
+          <w:rFonts w:ascii="Arial" w:hAnsi="Arial" w:cs="Arial"/>
+          <w:b/>
+          <w:sz w:val="28"/>
+          <w:szCs w:val="28"/>
+        </w:rPr>
+        <w:t xml:space="preserve">Horario: </w:t>
+      </w:r>
+      <w:r>
+        <w:rPr>
+          <w:rFonts w:ascii="Arial" w:hAnsi="Arial" w:cs="Arial"/>
+          <w:b/>
+          <w:sz w:val="28"/>
+          <w:szCs w:val="28"/>
+        </w:rPr>
+        <w:t>8:15</w:t>
+      </w:r>
+      <w:r>
+        <w:rPr>
+          <w:rFonts w:ascii="Arial" w:hAnsi="Arial" w:cs="Arial"/>
+          <w:b/>
+          <w:sz w:val="28"/>
+          <w:szCs w:val="28"/>
+        </w:rPr>
+        <w:t xml:space="preserve"> pm a </w:t>
+      </w:r>
+      <w:r>
+        <w:rPr>
+          <w:rFonts w:ascii="Arial" w:hAnsi="Arial" w:cs="Arial"/>
+          <w:b/>
+          <w:sz w:val="28"/>
+          <w:szCs w:val="28"/>
+        </w:rPr>
+        <w:t>8:30 a</w:t>
+      </w:r>
+      <w:r>
+        <w:rPr>
+          <w:rFonts w:ascii="Arial" w:hAnsi="Arial" w:cs="Arial"/>
+          <w:b/>
+          <w:sz w:val="28"/>
+          <w:szCs w:val="28"/>
+        </w:rPr>
+        <w:t>m</w:t>
+      </w:r>
+    </w:p>
+    <w:p>
+      <w:pPr>
+        <w:rPr>
+          <w:rFonts w:ascii="Arial" w:hAnsi="Arial" w:cs="Arial"/>
+          <w:b/>
+          <w:sz w:val="28"/>
+          <w:szCs w:val="28"/>
+        </w:rPr>
+      </w:pPr>
+      <w:r>
+        <w:rPr>
+          <w:rFonts w:ascii="Arial" w:hAnsi="Arial" w:cs="Arial"/>
+          <w:b/>
+          <w:sz w:val="28"/>
+          <w:szCs w:val="28"/>
+        </w:rPr>
+        <w:t xml:space="preserve">Recursos: </w:t>
+      </w:r>
+    </w:p>
+    <w:p>
+      <w:pPr>
+        <w:rPr>
+          <w:rFonts w:ascii="Arial" w:hAnsi="Arial" w:cs="Arial"/>
+          <w:b/>
+          <w:sz w:val="28"/>
+          <w:szCs w:val="28"/>
+        </w:rPr>
+      </w:pPr>
+      <w:r>
+        <w:rPr>
+          <w:rFonts w:ascii="Arial" w:hAnsi="Arial" w:cs="Arial"/>
+          <w:b/>
+          <w:sz w:val="28"/>
+          <w:szCs w:val="28"/>
+        </w:rPr>
+        <w:t>Enlace</w:t>
+      </w:r>
+      <w:r>
+        <w:rPr>
+          <w:rFonts w:ascii="Arial" w:hAnsi="Arial" w:cs="Arial"/>
+          <w:b/>
+          <w:sz w:val="28"/>
+          <w:szCs w:val="28"/>
+        </w:rPr>
+        <w:t xml:space="preserve">: </w:t>
+      </w:r>
+      <w:hyperlink r:id="rId20" w:history="1">
+        <w:r>
+          <w:rPr>
+            <w:rStyle w:val="Hipervnculo"/>
+            <w:rFonts w:ascii="Arial" w:hAnsi="Arial" w:cs="Arial"/>
+            <w:b/>
+            <w:sz w:val="28"/>
+            <w:szCs w:val="28"/>
+          </w:rPr>
+          <w:t>https://drive.google.com/file/d/12fTleTiggCsVzyeK8ZdoEoSlMq9l51B1/view?usp=sharing</w:t>
+        </w:r>
+      </w:hyperlink>
+    </w:p>
+    <w:p>
+      <w:pPr>
+        <w:rPr>
+          <w:rFonts w:ascii="Arial" w:hAnsi="Arial" w:cs="Arial"/>
+          <w:b/>
+          <w:sz w:val="28"/>
+          <w:szCs w:val="28"/>
+        </w:rPr>
+      </w:pPr>
+      <w:proofErr w:type="spellStart"/>
+      <w:r>
+        <w:rPr>
+          <w:rFonts w:ascii="Arial" w:hAnsi="Arial" w:cs="Arial"/>
+          <w:b/>
+          <w:sz w:val="28"/>
+          <w:szCs w:val="28"/>
+        </w:rPr>
+        <w:t>GitHub</w:t>
+      </w:r>
+      <w:proofErr w:type="spellEnd"/>
+      <w:r>
+        <w:rPr>
+          <w:rFonts w:ascii="Arial" w:hAnsi="Arial" w:cs="Arial"/>
+          <w:b/>
+          <w:sz w:val="28"/>
+          <w:szCs w:val="28"/>
+        </w:rPr>
+        <w:t>:</w:t>
+      </w:r>
+      <w:r>
+        <w:rPr>
+          <w:rFonts w:ascii="Arial" w:hAnsi="Arial" w:cs="Arial"/>
+          <w:b/>
+          <w:sz w:val="28"/>
+          <w:szCs w:val="28"/>
+        </w:rPr>
+        <w:t xml:space="preserve"> </w:t>
+      </w:r>
+      <w:hyperlink r:id="rId21" w:history="1">
+        <w:r>
+          <w:rPr>
+            <w:rStyle w:val="Hipervnculo"/>
+            <w:rFonts w:ascii="Arial" w:hAnsi="Arial" w:cs="Arial"/>
+            <w:b/>
+            <w:sz w:val="28"/>
+            <w:szCs w:val="28"/>
+          </w:rPr>
+          <w:t>https://github.com/DI3GOS/G8_Proyecto</w:t>
+        </w:r>
+      </w:hyperlink>
+    </w:p>
+    <w:p>
+      <w:pPr>
+        <w:rPr>
+          <w:rFonts w:ascii="Arial" w:hAnsi="Arial" w:cs="Arial"/>
+          <w:sz w:val="28"/>
+          <w:szCs w:val="28"/>
+        </w:rPr>
+      </w:pPr>
+      <w:proofErr w:type="spellStart"/>
+      <w:r>
+        <w:rPr>
+          <w:rFonts w:ascii="Arial" w:hAnsi="Arial" w:cs="Arial"/>
+          <w:b/>
+          <w:sz w:val="28"/>
+          <w:szCs w:val="28"/>
+        </w:rPr>
+        <w:t>Trello</w:t>
+      </w:r>
+      <w:proofErr w:type="spellEnd"/>
+      <w:r>
+        <w:rPr>
+          <w:rFonts w:ascii="Arial" w:hAnsi="Arial" w:cs="Arial"/>
+          <w:b/>
+          <w:sz w:val="28"/>
+          <w:szCs w:val="28"/>
+        </w:rPr>
+        <w:t>:</w:t>
+      </w:r>
+      <w:r>
+        <w:rPr>
+          <w:rFonts w:ascii="Arial" w:hAnsi="Arial" w:cs="Arial"/>
+          <w:sz w:val="28"/>
+          <w:szCs w:val="28"/>
+        </w:rPr>
+        <w:t xml:space="preserve"> </w:t>
+      </w:r>
+      <w:hyperlink r:id="rId22" w:history="1">
+        <w:r>
+          <w:rPr>
+            <w:rStyle w:val="Hipervnculo"/>
+            <w:rFonts w:ascii="Arial" w:hAnsi="Arial" w:cs="Arial"/>
+            <w:sz w:val="28"/>
+            <w:szCs w:val="28"/>
+          </w:rPr>
+          <w:t>https://trello.com/b/lGSvWpi6/g8proyectofinal</w:t>
+        </w:r>
+      </w:hyperlink>
+    </w:p>
+    <w:p>
+      <w:pPr>
+        <w:rPr>
+          <w:rFonts w:ascii="Arial" w:hAnsi="Arial" w:cs="Arial"/>
+          <w:sz w:val="28"/>
+          <w:szCs w:val="28"/>
+        </w:rPr>
+      </w:pPr>
+      <w:r>
+        <w:rPr>
+          <w:rFonts w:ascii="Arial" w:hAnsi="Arial" w:cs="Arial"/>
+          <w:b/>
+          <w:sz w:val="28"/>
+          <w:szCs w:val="28"/>
+        </w:rPr>
+        <w:t>Descripción</w:t>
+      </w:r>
+      <w:r>
+        <w:rPr>
+          <w:rFonts w:ascii="Arial" w:hAnsi="Arial" w:cs="Arial"/>
+          <w:b/>
+          <w:sz w:val="28"/>
+          <w:szCs w:val="28"/>
+        </w:rPr>
+        <w:t>:</w:t>
+      </w:r>
+      <w:r>
+        <w:rPr>
+          <w:rFonts w:ascii="Arial" w:hAnsi="Arial" w:cs="Arial"/>
+          <w:b/>
+          <w:sz w:val="28"/>
+          <w:szCs w:val="28"/>
+        </w:rPr>
+        <w:t xml:space="preserve"> </w:t>
+      </w:r>
+      <w:r>
+        <w:rPr>
+          <w:rFonts w:ascii="Arial" w:hAnsi="Arial" w:cs="Arial"/>
+          <w:sz w:val="28"/>
+          <w:szCs w:val="28"/>
+        </w:rPr>
+        <w:t xml:space="preserve">Se </w:t>
+      </w:r>
+      <w:r>
+        <w:rPr>
+          <w:rFonts w:ascii="Arial" w:hAnsi="Arial" w:cs="Arial"/>
+          <w:sz w:val="28"/>
+          <w:szCs w:val="28"/>
+        </w:rPr>
+        <w:t xml:space="preserve">realiza la </w:t>
+      </w:r>
+      <w:r>
+        <w:rPr>
+          <w:rFonts w:ascii="Arial" w:hAnsi="Arial" w:cs="Arial"/>
+          <w:sz w:val="28"/>
+          <w:szCs w:val="28"/>
+        </w:rPr>
+        <w:t xml:space="preserve">revisión de la actividad 4 a cargo de </w:t>
+      </w:r>
+      <w:proofErr w:type="spellStart"/>
+      <w:r>
+        <w:rPr>
+          <w:rFonts w:ascii="Arial" w:hAnsi="Arial" w:cs="Arial"/>
+          <w:sz w:val="28"/>
+          <w:szCs w:val="28"/>
+        </w:rPr>
+        <w:t>Giezi</w:t>
+      </w:r>
+      <w:proofErr w:type="spellEnd"/>
+      <w:r>
+        <w:rPr>
+          <w:rFonts w:ascii="Arial" w:hAnsi="Arial" w:cs="Arial"/>
+          <w:sz w:val="28"/>
+          <w:szCs w:val="28"/>
+        </w:rPr>
+        <w:t xml:space="preserve">  </w:t>
+      </w:r>
+      <w:proofErr w:type="spellStart"/>
+      <w:r>
+        <w:rPr>
+          <w:rFonts w:ascii="Arial" w:hAnsi="Arial" w:cs="Arial"/>
+          <w:sz w:val="28"/>
+          <w:szCs w:val="28"/>
+        </w:rPr>
+        <w:t>Diaz</w:t>
+      </w:r>
+      <w:proofErr w:type="spellEnd"/>
+      <w:r>
+        <w:rPr>
+          <w:rFonts w:ascii="Arial" w:hAnsi="Arial" w:cs="Arial"/>
+          <w:sz w:val="28"/>
+          <w:szCs w:val="28"/>
+        </w:rPr>
+        <w:t xml:space="preserve"> quien está correctamente.</w:t>
+      </w:r>
+    </w:p>
+    <w:p>
+      <w:pPr>
+        <w:rPr>
+          <w:rFonts w:ascii="Arial" w:hAnsi="Arial" w:cs="Arial"/>
+          <w:sz w:val="28"/>
+          <w:szCs w:val="28"/>
+        </w:rPr>
+      </w:pPr>
+      <w:r>
+        <w:rPr>
+          <w:rFonts w:ascii="Arial" w:hAnsi="Arial" w:cs="Arial"/>
+          <w:sz w:val="28"/>
+          <w:szCs w:val="28"/>
+        </w:rPr>
+        <w:t xml:space="preserve">Se da por terminado el Sprint de la semana 1 y se verifica que toda la información en el repositorio </w:t>
+      </w:r>
+      <w:proofErr w:type="spellStart"/>
+      <w:r>
+        <w:rPr>
+          <w:rFonts w:ascii="Arial" w:hAnsi="Arial" w:cs="Arial"/>
+          <w:sz w:val="28"/>
+          <w:szCs w:val="28"/>
+        </w:rPr>
+        <w:t>GitHub</w:t>
+      </w:r>
+      <w:proofErr w:type="spellEnd"/>
+      <w:r>
+        <w:rPr>
+          <w:rFonts w:ascii="Arial" w:hAnsi="Arial" w:cs="Arial"/>
+          <w:sz w:val="28"/>
+          <w:szCs w:val="28"/>
+        </w:rPr>
+        <w:t xml:space="preserve"> está cargada correctamente.</w:t>
+      </w:r>
+    </w:p>
+    <w:p>
+      <w:pPr>
+        <w:rPr>
+          <w:rFonts w:ascii="Arial" w:hAnsi="Arial" w:cs="Arial"/>
+          <w:b/>
+          <w:sz w:val="28"/>
+          <w:szCs w:val="28"/>
+        </w:rPr>
+      </w:pPr>
+      <w:r>
+        <w:rPr>
+          <w:rFonts w:ascii="Arial" w:hAnsi="Arial" w:cs="Arial"/>
+          <w:b/>
+          <w:sz w:val="28"/>
+          <w:szCs w:val="28"/>
+        </w:rPr>
+        <w:t>Participantes:</w:t>
+      </w:r>
+    </w:p>
+    <w:p>
+      <w:pPr>
+        <w:pStyle w:val="Prrafodelista"/>
+        <w:numPr>
+          <w:ilvl w:val="0"/>
+          <w:numId w:val="15"/>
+        </w:numPr>
+        <w:rPr>
+          <w:rFonts w:ascii="Arial" w:hAnsi="Arial" w:cs="Arial"/>
+          <w:sz w:val="28"/>
+          <w:szCs w:val="28"/>
+        </w:rPr>
+      </w:pPr>
+      <w:proofErr w:type="spellStart"/>
+      <w:r>
+        <w:rPr>
+          <w:rFonts w:ascii="Arial" w:hAnsi="Arial" w:cs="Arial"/>
+          <w:sz w:val="28"/>
+          <w:szCs w:val="28"/>
+        </w:rPr>
+        <w:t>Scrum</w:t>
+      </w:r>
+      <w:proofErr w:type="spellEnd"/>
+      <w:r>
+        <w:rPr>
+          <w:rFonts w:ascii="Arial" w:hAnsi="Arial" w:cs="Arial"/>
+          <w:sz w:val="28"/>
+          <w:szCs w:val="28"/>
+        </w:rPr>
+        <w:t xml:space="preserve"> Master</w:t>
+      </w:r>
+    </w:p>
+    <w:p>
+      <w:pPr>
+        <w:pStyle w:val="Prrafodelista"/>
+        <w:numPr>
+          <w:ilvl w:val="0"/>
+          <w:numId w:val="6"/>
+        </w:numPr>
+        <w:rPr>
+          <w:rFonts w:ascii="Arial" w:hAnsi="Arial" w:cs="Arial"/>
+          <w:sz w:val="28"/>
+          <w:szCs w:val="28"/>
+        </w:rPr>
+      </w:pPr>
+      <w:r>
+        <w:rPr>
+          <w:rFonts w:ascii="Arial" w:hAnsi="Arial" w:cs="Arial"/>
+          <w:sz w:val="28"/>
+          <w:szCs w:val="28"/>
+        </w:rPr>
+        <w:t>Diego Fabián Sánchez Villamil</w:t>
+      </w:r>
+    </w:p>
+    <w:p>
+      <w:pPr>
+        <w:pStyle w:val="Prrafodelista"/>
+        <w:numPr>
+          <w:ilvl w:val="0"/>
+          <w:numId w:val="15"/>
+        </w:numPr>
+        <w:rPr>
+          <w:rFonts w:ascii="Arial" w:hAnsi="Arial" w:cs="Arial"/>
+          <w:sz w:val="28"/>
+          <w:szCs w:val="28"/>
+        </w:rPr>
+      </w:pPr>
+      <w:proofErr w:type="spellStart"/>
+      <w:r>
+        <w:rPr>
+          <w:rFonts w:ascii="Arial" w:hAnsi="Arial" w:cs="Arial"/>
+          <w:sz w:val="28"/>
+          <w:szCs w:val="28"/>
+        </w:rPr>
+        <w:t>Development</w:t>
+      </w:r>
+      <w:proofErr w:type="spellEnd"/>
+      <w:r>
+        <w:rPr>
+          <w:rFonts w:ascii="Arial" w:hAnsi="Arial" w:cs="Arial"/>
+          <w:sz w:val="28"/>
+          <w:szCs w:val="28"/>
+        </w:rPr>
+        <w:t xml:space="preserve"> </w:t>
+      </w:r>
+      <w:proofErr w:type="spellStart"/>
+      <w:r>
+        <w:rPr>
+          <w:rFonts w:ascii="Arial" w:hAnsi="Arial" w:cs="Arial"/>
+          <w:sz w:val="28"/>
+          <w:szCs w:val="28"/>
+        </w:rPr>
+        <w:t>Team</w:t>
+      </w:r>
+      <w:proofErr w:type="spellEnd"/>
+      <w:r>
+        <w:rPr>
+          <w:rFonts w:ascii="Arial" w:hAnsi="Arial" w:cs="Arial"/>
+          <w:sz w:val="28"/>
+          <w:szCs w:val="28"/>
+        </w:rPr>
+        <w:t xml:space="preserve"> </w:t>
+      </w:r>
+    </w:p>
+    <w:p>
+      <w:pPr>
+        <w:pStyle w:val="Prrafodelista"/>
+        <w:numPr>
+          <w:ilvl w:val="0"/>
+          <w:numId w:val="6"/>
+        </w:numPr>
+        <w:spacing w:after="0" w:line="240" w:lineRule="auto"/>
+        <w:rPr>
+          <w:rFonts w:ascii="Arial" w:hAnsi="Arial" w:cs="Arial"/>
+          <w:sz w:val="28"/>
+          <w:szCs w:val="28"/>
+        </w:rPr>
+      </w:pPr>
+      <w:proofErr w:type="spellStart"/>
+      <w:r>
+        <w:rPr>
+          <w:rFonts w:ascii="Arial" w:hAnsi="Arial" w:cs="Arial"/>
+          <w:sz w:val="28"/>
+          <w:szCs w:val="28"/>
+        </w:rPr>
+        <w:t>Giezi</w:t>
+      </w:r>
+      <w:proofErr w:type="spellEnd"/>
+      <w:r>
+        <w:rPr>
+          <w:rFonts w:ascii="Arial" w:hAnsi="Arial" w:cs="Arial"/>
+          <w:sz w:val="28"/>
+          <w:szCs w:val="28"/>
+        </w:rPr>
+        <w:t xml:space="preserve">  </w:t>
+      </w:r>
+      <w:proofErr w:type="spellStart"/>
+      <w:r>
+        <w:rPr>
+          <w:rFonts w:ascii="Arial" w:hAnsi="Arial" w:cs="Arial"/>
+          <w:sz w:val="28"/>
+          <w:szCs w:val="28"/>
+        </w:rPr>
+        <w:t>Diaz</w:t>
+      </w:r>
+      <w:proofErr w:type="spellEnd"/>
+      <w:r>
+        <w:rPr>
+          <w:rFonts w:ascii="Arial" w:hAnsi="Arial" w:cs="Arial"/>
+          <w:sz w:val="28"/>
+          <w:szCs w:val="28"/>
+        </w:rPr>
+        <w:t xml:space="preserve"> Morales </w:t>
+      </w:r>
+    </w:p>
+    <w:p>
+      <w:pPr>
+        <w:pStyle w:val="Prrafodelista"/>
+        <w:numPr>
+          <w:ilvl w:val="0"/>
+          <w:numId w:val="6"/>
+        </w:numPr>
+        <w:spacing w:after="0" w:line="240" w:lineRule="auto"/>
+        <w:rPr>
+          <w:rFonts w:ascii="Arial" w:hAnsi="Arial" w:cs="Arial"/>
+          <w:sz w:val="28"/>
+          <w:szCs w:val="28"/>
+        </w:rPr>
+      </w:pPr>
+      <w:proofErr w:type="spellStart"/>
+      <w:r>
+        <w:rPr>
+          <w:rFonts w:ascii="Arial" w:hAnsi="Arial" w:cs="Arial"/>
+          <w:sz w:val="28"/>
+          <w:szCs w:val="28"/>
+        </w:rPr>
+        <w:t>Jhon</w:t>
+      </w:r>
+      <w:proofErr w:type="spellEnd"/>
+      <w:r>
+        <w:rPr>
+          <w:rFonts w:ascii="Arial" w:hAnsi="Arial" w:cs="Arial"/>
+          <w:sz w:val="28"/>
+          <w:szCs w:val="28"/>
+        </w:rPr>
+        <w:t xml:space="preserve"> Walter Riveros</w:t>
+      </w:r>
+    </w:p>
+    <w:p>
+      <w:pPr>
+        <w:pStyle w:val="Prrafodelista"/>
+        <w:numPr>
+          <w:ilvl w:val="0"/>
+          <w:numId w:val="6"/>
+        </w:numPr>
+        <w:rPr>
+          <w:rFonts w:ascii="Arial" w:hAnsi="Arial" w:cs="Arial"/>
+          <w:sz w:val="28"/>
+          <w:szCs w:val="28"/>
+        </w:rPr>
+      </w:pPr>
+      <w:r>
+        <w:rPr>
+          <w:rFonts w:ascii="Arial" w:hAnsi="Arial" w:cs="Arial"/>
+          <w:sz w:val="28"/>
+          <w:szCs w:val="28"/>
+        </w:rPr>
+        <w:t xml:space="preserve">Gustavo Jaime González </w:t>
+      </w:r>
+      <w:proofErr w:type="spellStart"/>
+      <w:r>
+        <w:rPr>
+          <w:rFonts w:ascii="Arial" w:hAnsi="Arial" w:cs="Arial"/>
+          <w:sz w:val="28"/>
+          <w:szCs w:val="28"/>
+        </w:rPr>
+        <w:t>Cortezano</w:t>
+      </w:r>
+      <w:proofErr w:type="spellEnd"/>
+    </w:p>
+    <w:p>
+      <w:pPr>
+        <w:rPr>
+          <w:rFonts w:ascii="Arial" w:hAnsi="Arial" w:cs="Arial"/>
+          <w:sz w:val="28"/>
+          <w:szCs w:val="28"/>
+        </w:rPr>
+      </w:pPr>
+    </w:p>
+    <w:p>
+      <w:pPr>
+        <w:rPr>
+          <w:rFonts w:ascii="Arial" w:hAnsi="Arial" w:cs="Arial"/>
+          <w:sz w:val="28"/>
+          <w:szCs w:val="28"/>
+        </w:rPr>
+      </w:pPr>
+    </w:p>
+    <w:p>
+      <w:pPr>
         <w:rPr>
           <w:rFonts w:ascii="Arial" w:hAnsi="Arial" w:cs="Arial"/>
           <w:sz w:val="28"/>
@@ -1556,8 +4956,107 @@
     </w:p>
     <w:p/>
     <w:p>
-      <w:r>
+      <w:pPr>
+        <w:rPr>
+          <w:rFonts w:asciiTheme="majorHAnsi" w:eastAsiaTheme="majorEastAsia" w:hAnsiTheme="majorHAnsi" w:cstheme="majorBidi"/>
+          <w:b/>
+          <w:sz w:val="32"/>
+          <w:szCs w:val="32"/>
+        </w:rPr>
+      </w:pPr>
+      <w:r>
+        <w:rPr>
+          <w:b/>
+        </w:rPr>
         <w:br w:type="page"/>
+      </w:r>
+    </w:p>
+    <w:p>
+      <w:pPr>
+        <w:pStyle w:val="Ttulo1"/>
+        <w:jc w:val="center"/>
+        <w:rPr>
+          <w:b/>
+          <w:color w:val="auto"/>
+        </w:rPr>
+        <w:sectPr>
+          <w:footerReference w:type="default" r:id="rId23"/>
+          <w:pgSz w:w="12240" w:h="15840"/>
+          <w:pgMar w:top="1418" w:right="1701" w:bottom="1418" w:left="1701" w:header="709" w:footer="709" w:gutter="0"/>
+          <w:cols w:space="708"/>
+          <w:docGrid w:linePitch="360"/>
+        </w:sectPr>
+      </w:pPr>
+    </w:p>
+    <w:p>
+      <w:pPr>
+        <w:pStyle w:val="Ttulo1"/>
+        <w:jc w:val="center"/>
+        <w:rPr>
+          <w:b/>
+          <w:color w:val="auto"/>
+        </w:rPr>
+      </w:pPr>
+      <w:bookmarkStart w:id="8" w:name="_Toc83244494"/>
+      <w:r>
+        <w:rPr>
+          <w:b/>
+          <w:color w:val="auto"/>
+        </w:rPr>
+        <w:lastRenderedPageBreak/>
+        <w:t>SPRINT 1</w:t>
+      </w:r>
+      <w:bookmarkEnd w:id="8"/>
+    </w:p>
+    <w:p>
+      <w:pPr>
+        <w:rPr>
+          <w:rFonts w:ascii="Times New Roman" w:hAnsi="Times New Roman" w:cs="Times New Roman"/>
+        </w:rPr>
+      </w:pPr>
+      <w:r>
+        <w:rPr>
+          <w:rFonts w:ascii="Times New Roman" w:hAnsi="Times New Roman" w:cs="Times New Roman"/>
+        </w:rPr>
+        <w:t>Para el Desarrollo del p</w:t>
+      </w:r>
+      <w:r>
+        <w:rPr>
+          <w:rFonts w:ascii="Times New Roman" w:hAnsi="Times New Roman" w:cs="Times New Roman"/>
+        </w:rPr>
+        <w:t xml:space="preserve">royecto se realizará en 5 </w:t>
+      </w:r>
+      <w:r>
+        <w:rPr>
+          <w:rFonts w:ascii="Times New Roman" w:hAnsi="Times New Roman" w:cs="Times New Roman"/>
+          <w:b/>
+          <w:bCs/>
+          <w:i/>
+          <w:iCs/>
+        </w:rPr>
+        <w:t>Sprint</w:t>
+      </w:r>
+      <w:r>
+        <w:rPr>
+          <w:rFonts w:ascii="Times New Roman" w:hAnsi="Times New Roman" w:cs="Times New Roman"/>
+        </w:rPr>
+        <w:t xml:space="preserve">. El primer </w:t>
+      </w:r>
+      <w:r>
+        <w:rPr>
+          <w:rFonts w:ascii="Times New Roman" w:hAnsi="Times New Roman" w:cs="Times New Roman"/>
+          <w:b/>
+          <w:bCs/>
+          <w:i/>
+          <w:iCs/>
+        </w:rPr>
+        <w:t>Sprint</w:t>
+      </w:r>
+      <w:r>
+        <w:rPr>
+          <w:rFonts w:ascii="Times New Roman" w:hAnsi="Times New Roman" w:cs="Times New Roman"/>
+        </w:rPr>
+        <w:t xml:space="preserve"> que tiene una duración de 1 semana se desarrollará de la siguiente manera:</w:t>
       </w:r>
     </w:p>
     <w:p>
@@ -1567,109 +5066,14 @@
           <w:color w:val="404040"/>
           <w:lang w:eastAsia="es-CO"/>
         </w:rPr>
-        <w:sectPr>
-          <w:footerReference w:type="default" r:id="rId8"/>
-          <w:pgSz w:w="12240" w:h="15840"/>
-          <w:pgMar w:top="1417" w:right="1701" w:bottom="1417" w:left="1701" w:header="708" w:footer="0" w:gutter="0"/>
-          <w:cols w:space="708"/>
-          <w:docGrid w:linePitch="360"/>
-        </w:sectPr>
-      </w:pPr>
-    </w:p>
-    <w:p>
-      <w:pPr>
-        <w:spacing w:after="0" w:line="240" w:lineRule="auto"/>
-        <w:rPr>
-          <w:rFonts w:ascii="Times New Roman" w:eastAsia="Times New Roman" w:hAnsi="Times New Roman" w:cs="Times New Roman"/>
-          <w:color w:val="404040"/>
-          <w:lang w:eastAsia="es-CO"/>
-        </w:rPr>
-      </w:pPr>
-    </w:p>
-    <w:p>
-      <w:pPr>
-        <w:pStyle w:val="Ttulo1"/>
-        <w:jc w:val="center"/>
-        <w:rPr>
-          <w:b/>
-          <w:color w:val="auto"/>
-        </w:rPr>
-      </w:pPr>
-      <w:bookmarkStart w:id="2" w:name="_Toc83063876"/>
-      <w:r>
-        <w:rPr>
-          <w:b/>
-          <w:color w:val="auto"/>
-        </w:rPr>
-        <w:t>Sprint 1</w:t>
-      </w:r>
-      <w:bookmarkEnd w:id="2"/>
-    </w:p>
-    <w:p>
-      <w:pPr>
-        <w:rPr>
-          <w:rFonts w:ascii="Times New Roman" w:hAnsi="Times New Roman" w:cs="Times New Roman"/>
-        </w:rPr>
-      </w:pPr>
-      <w:r>
-        <w:rPr>
-          <w:rFonts w:ascii="Times New Roman" w:hAnsi="Times New Roman" w:cs="Times New Roman"/>
-        </w:rPr>
-        <w:t>Para el Desarrollo del p</w:t>
-      </w:r>
-      <w:r>
-        <w:rPr>
-          <w:rFonts w:ascii="Times New Roman" w:hAnsi="Times New Roman" w:cs="Times New Roman"/>
-        </w:rPr>
-        <w:t xml:space="preserve">royecto se realizará en 5 </w:t>
-      </w:r>
-      <w:r>
-        <w:rPr>
-          <w:rFonts w:ascii="Times New Roman" w:hAnsi="Times New Roman" w:cs="Times New Roman"/>
-          <w:b/>
-          <w:bCs/>
-          <w:i/>
-          <w:iCs/>
-        </w:rPr>
-        <w:t>Sprint</w:t>
-      </w:r>
-      <w:r>
-        <w:rPr>
-          <w:rFonts w:ascii="Times New Roman" w:hAnsi="Times New Roman" w:cs="Times New Roman"/>
-        </w:rPr>
-        <w:t xml:space="preserve">. El primer </w:t>
-      </w:r>
-      <w:r>
-        <w:rPr>
-          <w:rFonts w:ascii="Times New Roman" w:hAnsi="Times New Roman" w:cs="Times New Roman"/>
-          <w:b/>
-          <w:bCs/>
-          <w:i/>
-          <w:iCs/>
-        </w:rPr>
-        <w:t>Sprint</w:t>
-      </w:r>
-      <w:r>
-        <w:rPr>
-          <w:rFonts w:ascii="Times New Roman" w:hAnsi="Times New Roman" w:cs="Times New Roman"/>
-        </w:rPr>
-        <w:t xml:space="preserve"> que tiene una duración de 1 semana se desarrollará de la siguiente manera:</w:t>
-      </w:r>
-    </w:p>
-    <w:p>
-      <w:pPr>
-        <w:rPr>
-          <w:rFonts w:ascii="Times New Roman" w:eastAsia="Times New Roman" w:hAnsi="Times New Roman" w:cs="Times New Roman"/>
-          <w:color w:val="404040"/>
-          <w:lang w:eastAsia="es-CO"/>
-        </w:rPr>
       </w:pPr>
     </w:p>
     <w:tbl>
       <w:tblPr>
+        <w:tblpPr w:leftFromText="141" w:rightFromText="141" w:vertAnchor="text" w:tblpX="-819" w:tblpY="1"/>
+        <w:tblOverlap w:val="never"/>
         <w:tblW w:w="14422" w:type="dxa"/>
         <w:tblCellSpacing w:w="15" w:type="dxa"/>
-        <w:tblInd w:w="-819" w:type="dxa"/>
         <w:tblBorders>
           <w:top w:val="single" w:sz="4" w:space="0" w:color="auto"/>
           <w:left w:val="single" w:sz="4" w:space="0" w:color="auto"/>
@@ -2161,7 +5565,7 @@
                 <w:szCs w:val="16"/>
                 <w:lang w:eastAsia="es-CO"/>
               </w:rPr>
-              <w:t>GAS</w:t>
+              <w:t>ACT</w:t>
             </w:r>
             <w:r>
               <w:rPr>
@@ -2231,7 +5635,6 @@
           </w:tcPr>
           <w:p>
             <w:pPr>
-              <w:spacing w:after="0" w:line="240" w:lineRule="auto"/>
               <w:rPr>
                 <w:rFonts w:ascii="Times New Roman" w:eastAsia="Times New Roman" w:hAnsi="Times New Roman" w:cs="Times New Roman"/>
                 <w:color w:val="333333"/>
@@ -2249,7 +5652,7 @@
                 <w:szCs w:val="16"/>
                 <w:lang w:eastAsia="es-CO"/>
               </w:rPr>
-              <w:t>Giezi</w:t>
+              <w:t>Jhon</w:t>
             </w:r>
             <w:proofErr w:type="spellEnd"/>
             <w:r>
@@ -2260,10 +5663,12 @@
                 <w:szCs w:val="16"/>
                 <w:lang w:eastAsia="es-CO"/>
               </w:rPr>
-              <w:t xml:space="preserve"> </w:t>
+              <w:t xml:space="preserve"> Walter Riveros</w:t>
             </w:r>
-            <w:proofErr w:type="spellStart"/>
-            <w:r>
+          </w:p>
+          <w:p>
+            <w:pPr>
+              <w:spacing w:after="0" w:line="240" w:lineRule="auto"/>
               <w:rPr>
                 <w:rFonts w:ascii="Times New Roman" w:eastAsia="Times New Roman" w:hAnsi="Times New Roman" w:cs="Times New Roman"/>
                 <w:color w:val="333333"/>
@@ -2271,9 +5676,7 @@
                 <w:szCs w:val="16"/>
                 <w:lang w:eastAsia="es-CO"/>
               </w:rPr>
-              <w:t>Diaz</w:t>
-            </w:r>
-            <w:proofErr w:type="spellEnd"/>
+            </w:pPr>
           </w:p>
         </w:tc>
         <w:tc>
@@ -2411,34 +5814,6 @@
               <w:t xml:space="preserve">Se debe especificar las relaciones entre componentes </w:t>
             </w:r>
           </w:p>
-          <w:p>
-            <w:pPr>
-              <w:pStyle w:val="Prrafodelista"/>
-              <w:numPr>
-                <w:ilvl w:val="0"/>
-                <w:numId w:val="9"/>
-              </w:numPr>
-              <w:spacing w:after="0" w:line="240" w:lineRule="auto"/>
-              <w:ind w:right="-21"/>
-              <w:rPr>
-                <w:rFonts w:ascii="Times New Roman" w:eastAsia="Times New Roman" w:hAnsi="Times New Roman" w:cs="Times New Roman"/>
-                <w:color w:val="333333"/>
-                <w:sz w:val="16"/>
-                <w:szCs w:val="16"/>
-                <w:lang w:eastAsia="es-CO"/>
-              </w:rPr>
-            </w:pPr>
-            <w:r>
-              <w:rPr>
-                <w:rFonts w:ascii="Times New Roman" w:eastAsia="Times New Roman" w:hAnsi="Times New Roman" w:cs="Times New Roman"/>
-                <w:color w:val="333333"/>
-                <w:sz w:val="16"/>
-                <w:szCs w:val="16"/>
-                <w:lang w:eastAsia="es-CO"/>
-              </w:rPr>
-              <w:t>Un componente puede tener más de una relación</w:t>
-            </w:r>
-          </w:p>
         </w:tc>
       </w:tr>
       <w:tr>
@@ -2496,7 +5871,7 @@
                 <w:szCs w:val="16"/>
                 <w:lang w:eastAsia="es-CO"/>
               </w:rPr>
-              <w:t>GAS</w:t>
+              <w:t>ACT</w:t>
             </w:r>
             <w:r>
               <w:rPr>
@@ -2593,7 +5968,7 @@
                 <w:szCs w:val="16"/>
                 <w:lang w:eastAsia="es-CO"/>
               </w:rPr>
-              <w:t>Roymel</w:t>
+              <w:t>Giezi</w:t>
             </w:r>
             <w:proofErr w:type="spellEnd"/>
             <w:r>
@@ -2604,7 +5979,41 @@
                 <w:szCs w:val="16"/>
                 <w:lang w:eastAsia="es-CO"/>
               </w:rPr>
-              <w:t xml:space="preserve"> Torres</w:t>
+              <w:t xml:space="preserve"> </w:t>
+            </w:r>
+            <w:proofErr w:type="spellStart"/>
+            <w:r>
+              <w:rPr>
+                <w:rFonts w:ascii="Times New Roman" w:eastAsia="Times New Roman" w:hAnsi="Times New Roman" w:cs="Times New Roman"/>
+                <w:color w:val="333333"/>
+                <w:sz w:val="16"/>
+                <w:szCs w:val="16"/>
+                <w:lang w:eastAsia="es-CO"/>
+              </w:rPr>
+              <w:t>Diaz</w:t>
+            </w:r>
+            <w:proofErr w:type="spellEnd"/>
+          </w:p>
+          <w:p>
+            <w:pPr>
+              <w:spacing w:after="0" w:line="240" w:lineRule="auto"/>
+              <w:rPr>
+                <w:rFonts w:ascii="Times New Roman" w:eastAsia="Times New Roman" w:hAnsi="Times New Roman" w:cs="Times New Roman"/>
+                <w:color w:val="333333"/>
+                <w:sz w:val="16"/>
+                <w:szCs w:val="16"/>
+                <w:lang w:eastAsia="es-CO"/>
+              </w:rPr>
+            </w:pPr>
+            <w:r>
+              <w:rPr>
+                <w:rFonts w:ascii="Times New Roman" w:eastAsia="Times New Roman" w:hAnsi="Times New Roman" w:cs="Times New Roman"/>
+                <w:color w:val="333333"/>
+                <w:sz w:val="16"/>
+                <w:szCs w:val="16"/>
+                <w:lang w:eastAsia="es-CO"/>
+              </w:rPr>
+              <w:t>Diego Sanchez</w:t>
             </w:r>
           </w:p>
         </w:tc>
@@ -2724,16 +6133,6 @@
               </w:rPr>
               <w:t xml:space="preserve">odelo Entidad relación </w:t>
             </w:r>
-            <w:r>
-              <w:rPr>
-                <w:rFonts w:ascii="Times New Roman" w:eastAsia="Times New Roman" w:hAnsi="Times New Roman" w:cs="Times New Roman"/>
-                <w:color w:val="333333"/>
-                <w:sz w:val="16"/>
-                <w:szCs w:val="16"/>
-                <w:lang w:eastAsia="es-CO"/>
-              </w:rPr>
-              <w:t>y documentación</w:t>
-            </w:r>
           </w:p>
           <w:p>
             <w:pPr>
@@ -2819,7 +6218,7 @@
                 <w:szCs w:val="16"/>
                 <w:lang w:eastAsia="es-CO"/>
               </w:rPr>
-              <w:t>GAS</w:t>
+              <w:t>ACT</w:t>
             </w:r>
             <w:r>
               <w:rPr>
@@ -2907,6 +6306,7 @@
                 <w:lang w:eastAsia="es-CO"/>
               </w:rPr>
             </w:pPr>
+            <w:proofErr w:type="spellStart"/>
             <w:r>
               <w:rPr>
                 <w:rFonts w:ascii="Times New Roman" w:eastAsia="Times New Roman" w:hAnsi="Times New Roman" w:cs="Times New Roman"/>
@@ -2915,12 +6315,10 @@
                 <w:szCs w:val="16"/>
                 <w:lang w:eastAsia="es-CO"/>
               </w:rPr>
-              <w:t>Michael Cortes</w:t>
+              <w:t>Giezi</w:t>
             </w:r>
-          </w:p>
-          <w:p>
-            <w:pPr>
-              <w:spacing w:after="0" w:line="240" w:lineRule="auto"/>
+            <w:proofErr w:type="spellEnd"/>
+            <w:r>
               <w:rPr>
                 <w:rFonts w:ascii="Times New Roman" w:eastAsia="Times New Roman" w:hAnsi="Times New Roman" w:cs="Times New Roman"/>
                 <w:color w:val="333333"/>
@@ -2928,7 +6326,8 @@
                 <w:szCs w:val="16"/>
                 <w:lang w:eastAsia="es-CO"/>
               </w:rPr>
-            </w:pPr>
+              <w:t xml:space="preserve"> </w:t>
+            </w:r>
             <w:proofErr w:type="spellStart"/>
             <w:r>
               <w:rPr>
@@ -2938,10 +6337,13 @@
                 <w:szCs w:val="16"/>
                 <w:lang w:eastAsia="es-CO"/>
               </w:rPr>
-              <w:t>Jhon</w:t>
+              <w:t>Diaz</w:t>
             </w:r>
             <w:proofErr w:type="spellEnd"/>
-            <w:r>
+          </w:p>
+          <w:p>
+            <w:pPr>
+              <w:spacing w:after="0" w:line="240" w:lineRule="auto"/>
               <w:rPr>
                 <w:rFonts w:ascii="Times New Roman" w:eastAsia="Times New Roman" w:hAnsi="Times New Roman" w:cs="Times New Roman"/>
                 <w:color w:val="333333"/>
@@ -2949,8 +6351,7 @@
                 <w:szCs w:val="16"/>
                 <w:lang w:eastAsia="es-CO"/>
               </w:rPr>
-              <w:t xml:space="preserve"> Riveros</w:t>
-            </w:r>
+            </w:pPr>
           </w:p>
         </w:tc>
         <w:tc>
@@ -3144,7 +6545,7 @@
                 <w:szCs w:val="16"/>
                 <w:lang w:eastAsia="es-CO"/>
               </w:rPr>
-              <w:t>GAS</w:t>
+              <w:t>ACT</w:t>
             </w:r>
             <w:r>
               <w:rPr>
@@ -3208,7 +6609,6 @@
               </w:rPr>
               <w:t xml:space="preserve">Diagrama   </w:t>
             </w:r>
-            <w:bookmarkStart w:id="3" w:name="_GoBack"/>
             <w:proofErr w:type="spellStart"/>
             <w:r>
               <w:rPr>
@@ -3224,7 +6624,6 @@
               </w:rPr>
               <w:t>Navegacional</w:t>
             </w:r>
-            <w:bookmarkEnd w:id="3"/>
             <w:proofErr w:type="spellEnd"/>
           </w:p>
         </w:tc>
@@ -3481,6 +6880,14 @@
           <w:lang w:eastAsia="es-CO"/>
         </w:rPr>
       </w:pPr>
+      <w:r>
+        <w:rPr>
+          <w:rFonts w:ascii="Times New Roman" w:eastAsia="Times New Roman" w:hAnsi="Times New Roman" w:cs="Times New Roman"/>
+          <w:color w:val="404040"/>
+          <w:lang w:eastAsia="es-CO"/>
+        </w:rPr>
+        <w:br w:type="textWrapping" w:clear="all"/>
+      </w:r>
     </w:p>
     <w:p>
       <w:pPr>
@@ -3507,16 +6914,30 @@
           <w:color w:val="auto"/>
         </w:rPr>
       </w:pPr>
-      <w:bookmarkStart w:id="4" w:name="_Toc83063877"/>
+      <w:bookmarkStart w:id="9" w:name="_Toc83244495"/>
       <w:r>
         <w:rPr>
           <w:b/>
           <w:color w:val="auto"/>
         </w:rPr>
         <w:lastRenderedPageBreak/>
-        <w:t>Diagrama   de casos de uso</w:t>
-      </w:r>
-      <w:bookmarkEnd w:id="4"/>
+        <w:t>DIA</w:t>
+      </w:r>
+      <w:r>
+        <w:rPr>
+          <w:b/>
+          <w:color w:val="auto"/>
+        </w:rPr>
+        <w:t xml:space="preserve">GRAMA </w:t>
+      </w:r>
+      <w:r>
+        <w:rPr>
+          <w:b/>
+          <w:color w:val="auto"/>
+        </w:rPr>
+        <w:t>DE CASOS DE USO</w:t>
+      </w:r>
+      <w:bookmarkEnd w:id="9"/>
     </w:p>
     <w:p>
       <w:pPr>
@@ -3547,7 +6968,7 @@
           <w:lang w:eastAsia="es-CO"/>
         </w:rPr>
         <w:drawing>
-          <wp:inline distT="0" distB="0" distL="0" distR="0">
+          <wp:inline distT="0" distB="0" distL="0" distR="0" wp14:anchorId="7A05F265" wp14:editId="5130FB82">
             <wp:extent cx="3297443" cy="6934200"/>
             <wp:effectExtent l="0" t="0" r="0" b="0"/>
             <wp:docPr id="3" name="Imagen 3" descr="C:\Users\ADMIN\AppData\Local\Microsoft\Windows\INetCache\Content.Word\2.png"/>
@@ -3564,7 +6985,7 @@
                     </pic:cNvPicPr>
                   </pic:nvPicPr>
                   <pic:blipFill>
-                    <a:blip r:embed="rId9">
+                    <a:blip r:embed="rId24">
                       <a:extLst>
                         <a:ext uri="{28A0092B-C50C-407E-A947-70E740481C1C}">
                           <a14:useLocalDpi xmlns:a14="http://schemas.microsoft.com/office/drawing/2010/main" val="0"/>
@@ -3632,7 +7053,7 @@
           <w:szCs w:val="32"/>
         </w:rPr>
         <w:lastRenderedPageBreak/>
-        <w:t xml:space="preserve">Diagrama   </w:t>
+        <w:t xml:space="preserve">DIAGRAMA </w:t>
       </w:r>
       <w:r>
         <w:rPr>
@@ -3641,7 +7062,7 @@
           <w:sz w:val="32"/>
           <w:szCs w:val="32"/>
         </w:rPr>
-        <w:t>entidad relación</w:t>
+        <w:t>ENTIDAD RELACIÓN</w:t>
       </w:r>
     </w:p>
     <w:p>
@@ -3665,7 +7086,7 @@
           <w:lang w:eastAsia="es-CO"/>
         </w:rPr>
         <w:drawing>
-          <wp:inline distT="0" distB="0" distL="0" distR="0">
+          <wp:inline distT="0" distB="0" distL="0" distR="0" wp14:anchorId="5F2D9CF1" wp14:editId="73EAA6E9">
             <wp:extent cx="5612130" cy="5801000"/>
             <wp:effectExtent l="0" t="0" r="7620" b="9525"/>
             <wp:docPr id="4" name="Imagen 4" descr="C:\Users\ADMIN\Documents\Mintic2021\G8_Proyecto\Diagramas\EntidadRelacion.png"/>
@@ -3682,7 +7103,7 @@
                     </pic:cNvPicPr>
                   </pic:nvPicPr>
                   <pic:blipFill>
-                    <a:blip r:embed="rId10">
+                    <a:blip r:embed="rId25">
                       <a:extLst>
                         <a:ext uri="{28A0092B-C50C-407E-A947-70E740481C1C}">
                           <a14:useLocalDpi xmlns:a14="http://schemas.microsoft.com/office/drawing/2010/main" val="0"/>
@@ -3764,7 +7185,7 @@
           <w:szCs w:val="32"/>
         </w:rPr>
         <w:lastRenderedPageBreak/>
-        <w:t>Implementación   de Base de Datos</w:t>
+        <w:t xml:space="preserve">IMPLEMENTACIÓN </w:t>
       </w:r>
       <w:r>
         <w:rPr>
@@ -3773,7 +7194,7 @@
           <w:sz w:val="32"/>
           <w:szCs w:val="32"/>
         </w:rPr>
-        <w:t xml:space="preserve"> </w:t>
+        <w:t xml:space="preserve">DE BASE DE DATOS </w:t>
       </w:r>
     </w:p>
     <w:p>
@@ -10463,25 +13884,23 @@
           <w:color w:val="auto"/>
         </w:rPr>
       </w:pPr>
-      <w:bookmarkStart w:id="5" w:name="_Toc83063878"/>
+      <w:bookmarkStart w:id="10" w:name="_Toc83244496"/>
       <w:r>
         <w:rPr>
           <w:b/>
           <w:color w:val="auto"/>
         </w:rPr>
         <w:lastRenderedPageBreak/>
-        <w:t xml:space="preserve">Diagrama   </w:t>
-      </w:r>
-      <w:proofErr w:type="spellStart"/>
+        <w:t xml:space="preserve">DIAGRAMA </w:t>
+      </w:r>
       <w:r>
         <w:rPr>
           <w:b/>
           <w:color w:val="auto"/>
         </w:rPr>
-        <w:t>Navegacional</w:t>
-      </w:r>
-      <w:bookmarkEnd w:id="5"/>
-      <w:proofErr w:type="spellEnd"/>
+        <w:t>NAVEGACIONAL</w:t>
+      </w:r>
+      <w:bookmarkEnd w:id="10"/>
     </w:p>
     <w:p>
       <w:pPr>
@@ -10520,7 +13939,7 @@
             <o:lock v:ext="edit" aspectratio="t"/>
           </v:shapetype>
           <v:shape id="_x0000_i1025" type="#_x0000_t75" style="width:339pt;height:509.25pt">
-            <v:imagedata r:id="rId11" o:title="1"/>
+            <v:imagedata r:id="rId26" o:title="1"/>
           </v:shape>
         </w:pict>
       </w:r>
@@ -10564,7 +13983,7 @@
 <w:ftr xmlns:wpc="http://schemas.microsoft.com/office/word/2010/wordprocessingCanvas" xmlns:mc="http://schemas.openxmlformats.org/markup-compatibility/2006" xmlns:o="urn:schemas-microsoft-com:office:office" xmlns:r="http://schemas.openxmlformats.org/officeDocument/2006/relationships" xmlns:m="http://schemas.openxmlformats.org/officeDocument/2006/math" xmlns:v="urn:schemas-microsoft-com:vml" xmlns:wp14="http://schemas.microsoft.com/office/word/2010/wordprocessingDrawing" xmlns:wp="http://schemas.openxmlformats.org/drawingml/2006/wordprocessingDrawing" xmlns:w10="urn:schemas-microsoft-com:office:word" xmlns:w="http://schemas.openxmlformats.org/wordprocessingml/2006/main" xmlns:w14="http://schemas.microsoft.com/office/word/2010/wordml" xmlns:w15="http://schemas.microsoft.com/office/word/2012/wordml" xmlns:wpg="http://schemas.microsoft.com/office/word/2010/wordprocessingGroup" xmlns:wpi="http://schemas.microsoft.com/office/word/2010/wordprocessingInk" xmlns:wne="http://schemas.microsoft.com/office/word/2006/wordml" xmlns:wps="http://schemas.microsoft.com/office/word/2010/wordprocessingShape" mc:Ignorable="w14 w15 wp14">
   <w:sdt>
     <w:sdtPr>
-      <w:id w:val="196896333"/>
+      <w:id w:val="-960415569"/>
       <w:docPartObj>
         <w:docPartGallery w:val="Page Numbers (Bottom of Page)"/>
         <w:docPartUnique/>
@@ -10583,10 +14002,10 @@
             <w:lang w:eastAsia="es-CO"/>
           </w:rPr>
           <w:drawing>
-            <wp:inline distT="0" distB="0" distL="0" distR="0">
+            <wp:inline distT="0" distB="0" distL="0" distR="0" wp14:anchorId="60279EF2" wp14:editId="6B098B3E">
               <wp:extent cx="996286" cy="569231"/>
               <wp:effectExtent l="0" t="0" r="0" b="2540"/>
-              <wp:docPr id="2" name="Imagen 2" descr="C:\Users\ADMIN\Downloads\unab-logo.png"/>
+              <wp:docPr id="13" name="Imagen 13" descr="C:\Users\ADMIN\Downloads\unab-logo.png"/>
               <wp:cNvGraphicFramePr>
                 <a:graphicFrameLocks xmlns:a="http://schemas.openxmlformats.org/drawingml/2006/main" noChangeAspect="1"/>
               </wp:cNvGraphicFramePr>
@@ -10637,10 +14056,10 @@
             <w:lang w:eastAsia="es-CO"/>
           </w:rPr>
           <w:drawing>
-            <wp:inline distT="0" distB="0" distL="0" distR="0">
+            <wp:inline distT="0" distB="0" distL="0" distR="0" wp14:anchorId="682FC7DA" wp14:editId="0C12D9A1">
               <wp:extent cx="1241131" cy="377171"/>
               <wp:effectExtent l="0" t="0" r="0" b="4445"/>
-              <wp:docPr id="1" name="Imagen 1" descr="C:\Users\ADMIN\Downloads\MinTIC_Colombia_logo.png"/>
+              <wp:docPr id="14" name="Imagen 14" descr="C:\Users\ADMIN\Downloads\MinTIC_Colombia_logo.png"/>
               <wp:cNvGraphicFramePr>
                 <a:graphicFrameLocks xmlns:a="http://schemas.openxmlformats.org/drawingml/2006/main" noChangeAspect="1"/>
               </wp:cNvGraphicFramePr>
@@ -10843,6 +14262,95 @@
     </w:lvl>
   </w:abstractNum>
   <w:abstractNum w:abstractNumId="1">
+    <w:nsid w:val="041E18EF"/>
+    <w:multiLevelType w:val="hybridMultilevel"/>
+    <w:tmpl w:val="204A07D6"/>
+    <w:lvl w:ilvl="0" w:tplc="240A000F">
+      <w:start w:val="1"/>
+      <w:numFmt w:val="decimal"/>
+      <w:lvlText w:val="%1."/>
+      <w:lvlJc w:val="left"/>
+      <w:pPr>
+        <w:ind w:left="720" w:hanging="360"/>
+      </w:pPr>
+      <w:rPr>
+        <w:rFonts w:hint="default"/>
+      </w:rPr>
+    </w:lvl>
+    <w:lvl w:ilvl="1" w:tplc="240A0019" w:tentative="1">
+      <w:start w:val="1"/>
+      <w:numFmt w:val="lowerLetter"/>
+      <w:lvlText w:val="%2."/>
+      <w:lvlJc w:val="left"/>
+      <w:pPr>
+        <w:ind w:left="1440" w:hanging="360"/>
+      </w:pPr>
+    </w:lvl>
+    <w:lvl w:ilvl="2" w:tplc="240A001B" w:tentative="1">
+      <w:start w:val="1"/>
+      <w:numFmt w:val="lowerRoman"/>
+      <w:lvlText w:val="%3."/>
+      <w:lvlJc w:val="right"/>
+      <w:pPr>
+        <w:ind w:left="2160" w:hanging="180"/>
+      </w:pPr>
+    </w:lvl>
+    <w:lvl w:ilvl="3" w:tplc="240A000F" w:tentative="1">
+      <w:start w:val="1"/>
+      <w:numFmt w:val="decimal"/>
+      <w:lvlText w:val="%4."/>
+      <w:lvlJc w:val="left"/>
+      <w:pPr>
+        <w:ind w:left="2880" w:hanging="360"/>
+      </w:pPr>
+    </w:lvl>
+    <w:lvl w:ilvl="4" w:tplc="240A0019" w:tentative="1">
+      <w:start w:val="1"/>
+      <w:numFmt w:val="lowerLetter"/>
+      <w:lvlText w:val="%5."/>
+      <w:lvlJc w:val="left"/>
+      <w:pPr>
+        <w:ind w:left="3600" w:hanging="360"/>
+      </w:pPr>
+    </w:lvl>
+    <w:lvl w:ilvl="5" w:tplc="240A001B" w:tentative="1">
+      <w:start w:val="1"/>
+      <w:numFmt w:val="lowerRoman"/>
+      <w:lvlText w:val="%6."/>
+      <w:lvlJc w:val="right"/>
+      <w:pPr>
+        <w:ind w:left="4320" w:hanging="180"/>
+      </w:pPr>
+    </w:lvl>
+    <w:lvl w:ilvl="6" w:tplc="240A000F" w:tentative="1">
+      <w:start w:val="1"/>
+      <w:numFmt w:val="decimal"/>
+      <w:lvlText w:val="%7."/>
+      <w:lvlJc w:val="left"/>
+      <w:pPr>
+        <w:ind w:left="5040" w:hanging="360"/>
+      </w:pPr>
+    </w:lvl>
+    <w:lvl w:ilvl="7" w:tplc="240A0019" w:tentative="1">
+      <w:start w:val="1"/>
+      <w:numFmt w:val="lowerLetter"/>
+      <w:lvlText w:val="%8."/>
+      <w:lvlJc w:val="left"/>
+      <w:pPr>
+        <w:ind w:left="5760" w:hanging="360"/>
+      </w:pPr>
+    </w:lvl>
+    <w:lvl w:ilvl="8" w:tplc="240A001B" w:tentative="1">
+      <w:start w:val="1"/>
+      <w:numFmt w:val="lowerRoman"/>
+      <w:lvlText w:val="%9."/>
+      <w:lvlJc w:val="right"/>
+      <w:pPr>
+        <w:ind w:left="6480" w:hanging="180"/>
+      </w:pPr>
+    </w:lvl>
+  </w:abstractNum>
+  <w:abstractNum w:abstractNumId="2">
     <w:nsid w:val="07B608BD"/>
     <w:multiLevelType w:val="hybridMultilevel"/>
     <w:tmpl w:val="C5304D30"/>
@@ -10955,7 +14463,185 @@
       </w:rPr>
     </w:lvl>
   </w:abstractNum>
-  <w:abstractNum w:abstractNumId="2">
+  <w:abstractNum w:abstractNumId="3">
+    <w:nsid w:val="0A5C2306"/>
+    <w:multiLevelType w:val="hybridMultilevel"/>
+    <w:tmpl w:val="766EE704"/>
+    <w:lvl w:ilvl="0" w:tplc="240A000F">
+      <w:start w:val="1"/>
+      <w:numFmt w:val="decimal"/>
+      <w:lvlText w:val="%1."/>
+      <w:lvlJc w:val="left"/>
+      <w:pPr>
+        <w:ind w:left="720" w:hanging="360"/>
+      </w:pPr>
+      <w:rPr>
+        <w:rFonts w:hint="default"/>
+      </w:rPr>
+    </w:lvl>
+    <w:lvl w:ilvl="1" w:tplc="240A0019" w:tentative="1">
+      <w:start w:val="1"/>
+      <w:numFmt w:val="lowerLetter"/>
+      <w:lvlText w:val="%2."/>
+      <w:lvlJc w:val="left"/>
+      <w:pPr>
+        <w:ind w:left="1440" w:hanging="360"/>
+      </w:pPr>
+    </w:lvl>
+    <w:lvl w:ilvl="2" w:tplc="240A001B" w:tentative="1">
+      <w:start w:val="1"/>
+      <w:numFmt w:val="lowerRoman"/>
+      <w:lvlText w:val="%3."/>
+      <w:lvlJc w:val="right"/>
+      <w:pPr>
+        <w:ind w:left="2160" w:hanging="180"/>
+      </w:pPr>
+    </w:lvl>
+    <w:lvl w:ilvl="3" w:tplc="240A000F" w:tentative="1">
+      <w:start w:val="1"/>
+      <w:numFmt w:val="decimal"/>
+      <w:lvlText w:val="%4."/>
+      <w:lvlJc w:val="left"/>
+      <w:pPr>
+        <w:ind w:left="2880" w:hanging="360"/>
+      </w:pPr>
+    </w:lvl>
+    <w:lvl w:ilvl="4" w:tplc="240A0019" w:tentative="1">
+      <w:start w:val="1"/>
+      <w:numFmt w:val="lowerLetter"/>
+      <w:lvlText w:val="%5."/>
+      <w:lvlJc w:val="left"/>
+      <w:pPr>
+        <w:ind w:left="3600" w:hanging="360"/>
+      </w:pPr>
+    </w:lvl>
+    <w:lvl w:ilvl="5" w:tplc="240A001B" w:tentative="1">
+      <w:start w:val="1"/>
+      <w:numFmt w:val="lowerRoman"/>
+      <w:lvlText w:val="%6."/>
+      <w:lvlJc w:val="right"/>
+      <w:pPr>
+        <w:ind w:left="4320" w:hanging="180"/>
+      </w:pPr>
+    </w:lvl>
+    <w:lvl w:ilvl="6" w:tplc="240A000F" w:tentative="1">
+      <w:start w:val="1"/>
+      <w:numFmt w:val="decimal"/>
+      <w:lvlText w:val="%7."/>
+      <w:lvlJc w:val="left"/>
+      <w:pPr>
+        <w:ind w:left="5040" w:hanging="360"/>
+      </w:pPr>
+    </w:lvl>
+    <w:lvl w:ilvl="7" w:tplc="240A0019" w:tentative="1">
+      <w:start w:val="1"/>
+      <w:numFmt w:val="lowerLetter"/>
+      <w:lvlText w:val="%8."/>
+      <w:lvlJc w:val="left"/>
+      <w:pPr>
+        <w:ind w:left="5760" w:hanging="360"/>
+      </w:pPr>
+    </w:lvl>
+    <w:lvl w:ilvl="8" w:tplc="240A001B" w:tentative="1">
+      <w:start w:val="1"/>
+      <w:numFmt w:val="lowerRoman"/>
+      <w:lvlText w:val="%9."/>
+      <w:lvlJc w:val="right"/>
+      <w:pPr>
+        <w:ind w:left="6480" w:hanging="180"/>
+      </w:pPr>
+    </w:lvl>
+  </w:abstractNum>
+  <w:abstractNum w:abstractNumId="4">
+    <w:nsid w:val="217C4887"/>
+    <w:multiLevelType w:val="hybridMultilevel"/>
+    <w:tmpl w:val="05DC13AE"/>
+    <w:lvl w:ilvl="0" w:tplc="240A000F">
+      <w:start w:val="1"/>
+      <w:numFmt w:val="decimal"/>
+      <w:lvlText w:val="%1."/>
+      <w:lvlJc w:val="left"/>
+      <w:pPr>
+        <w:ind w:left="720" w:hanging="360"/>
+      </w:pPr>
+      <w:rPr>
+        <w:rFonts w:hint="default"/>
+      </w:rPr>
+    </w:lvl>
+    <w:lvl w:ilvl="1" w:tplc="240A0019" w:tentative="1">
+      <w:start w:val="1"/>
+      <w:numFmt w:val="lowerLetter"/>
+      <w:lvlText w:val="%2."/>
+      <w:lvlJc w:val="left"/>
+      <w:pPr>
+        <w:ind w:left="1440" w:hanging="360"/>
+      </w:pPr>
+    </w:lvl>
+    <w:lvl w:ilvl="2" w:tplc="240A001B" w:tentative="1">
+      <w:start w:val="1"/>
+      <w:numFmt w:val="lowerRoman"/>
+      <w:lvlText w:val="%3."/>
+      <w:lvlJc w:val="right"/>
+      <w:pPr>
+        <w:ind w:left="2160" w:hanging="180"/>
+      </w:pPr>
+    </w:lvl>
+    <w:lvl w:ilvl="3" w:tplc="240A000F" w:tentative="1">
+      <w:start w:val="1"/>
+      <w:numFmt w:val="decimal"/>
+      <w:lvlText w:val="%4."/>
+      <w:lvlJc w:val="left"/>
+      <w:pPr>
+        <w:ind w:left="2880" w:hanging="360"/>
+      </w:pPr>
+    </w:lvl>
+    <w:lvl w:ilvl="4" w:tplc="240A0019" w:tentative="1">
+      <w:start w:val="1"/>
+      <w:numFmt w:val="lowerLetter"/>
+      <w:lvlText w:val="%5."/>
+      <w:lvlJc w:val="left"/>
+      <w:pPr>
+        <w:ind w:left="3600" w:hanging="360"/>
+      </w:pPr>
+    </w:lvl>
+    <w:lvl w:ilvl="5" w:tplc="240A001B" w:tentative="1">
+      <w:start w:val="1"/>
+      <w:numFmt w:val="lowerRoman"/>
+      <w:lvlText w:val="%6."/>
+      <w:lvlJc w:val="right"/>
+      <w:pPr>
+        <w:ind w:left="4320" w:hanging="180"/>
+      </w:pPr>
+    </w:lvl>
+    <w:lvl w:ilvl="6" w:tplc="240A000F" w:tentative="1">
+      <w:start w:val="1"/>
+      <w:numFmt w:val="decimal"/>
+      <w:lvlText w:val="%7."/>
+      <w:lvlJc w:val="left"/>
+      <w:pPr>
+        <w:ind w:left="5040" w:hanging="360"/>
+      </w:pPr>
+    </w:lvl>
+    <w:lvl w:ilvl="7" w:tplc="240A0019" w:tentative="1">
+      <w:start w:val="1"/>
+      <w:numFmt w:val="lowerLetter"/>
+      <w:lvlText w:val="%8."/>
+      <w:lvlJc w:val="left"/>
+      <w:pPr>
+        <w:ind w:left="5760" w:hanging="360"/>
+      </w:pPr>
+    </w:lvl>
+    <w:lvl w:ilvl="8" w:tplc="240A001B" w:tentative="1">
+      <w:start w:val="1"/>
+      <w:numFmt w:val="lowerRoman"/>
+      <w:lvlText w:val="%9."/>
+      <w:lvlJc w:val="right"/>
+      <w:pPr>
+        <w:ind w:left="6480" w:hanging="180"/>
+      </w:pPr>
+    </w:lvl>
+  </w:abstractNum>
+  <w:abstractNum w:abstractNumId="5">
     <w:nsid w:val="21D63937"/>
     <w:multiLevelType w:val="hybridMultilevel"/>
     <w:tmpl w:val="6C2663B6"/>
@@ -11068,7 +14754,7 @@
       </w:rPr>
     </w:lvl>
   </w:abstractNum>
-  <w:abstractNum w:abstractNumId="3">
+  <w:abstractNum w:abstractNumId="6">
     <w:nsid w:val="2A31664F"/>
     <w:multiLevelType w:val="hybridMultilevel"/>
     <w:tmpl w:val="48A695E8"/>
@@ -11181,7 +14867,7 @@
       </w:rPr>
     </w:lvl>
   </w:abstractNum>
-  <w:abstractNum w:abstractNumId="4">
+  <w:abstractNum w:abstractNumId="7">
     <w:nsid w:val="2AD30BCE"/>
     <w:multiLevelType w:val="hybridMultilevel"/>
     <w:tmpl w:val="2FC041F0"/>
@@ -11273,7 +14959,7 @@
       </w:pPr>
     </w:lvl>
   </w:abstractNum>
-  <w:abstractNum w:abstractNumId="5">
+  <w:abstractNum w:abstractNumId="8">
     <w:nsid w:val="3A080696"/>
     <w:multiLevelType w:val="hybridMultilevel"/>
     <w:tmpl w:val="A15A61FC"/>
@@ -11386,7 +15072,7 @@
       </w:rPr>
     </w:lvl>
   </w:abstractNum>
-  <w:abstractNum w:abstractNumId="6">
+  <w:abstractNum w:abstractNumId="9">
     <w:nsid w:val="4B483B4D"/>
     <w:multiLevelType w:val="hybridMultilevel"/>
     <w:tmpl w:val="5D3AF998"/>
@@ -11499,7 +15185,7 @@
       </w:rPr>
     </w:lvl>
   </w:abstractNum>
-  <w:abstractNum w:abstractNumId="7">
+  <w:abstractNum w:abstractNumId="10">
     <w:nsid w:val="4C7E43E2"/>
     <w:multiLevelType w:val="hybridMultilevel"/>
     <w:tmpl w:val="CD1EA776"/>
@@ -11612,7 +15298,7 @@
       </w:rPr>
     </w:lvl>
   </w:abstractNum>
-  <w:abstractNum w:abstractNumId="8">
+  <w:abstractNum w:abstractNumId="11">
     <w:nsid w:val="681E1791"/>
     <w:multiLevelType w:val="hybridMultilevel"/>
     <w:tmpl w:val="A9F6F2D2"/>
@@ -11725,7 +15411,7 @@
       </w:rPr>
     </w:lvl>
   </w:abstractNum>
-  <w:abstractNum w:abstractNumId="9">
+  <w:abstractNum w:abstractNumId="12">
     <w:nsid w:val="732768E4"/>
     <w:multiLevelType w:val="hybridMultilevel"/>
     <w:tmpl w:val="7B6ECC02"/>
@@ -11838,7 +15524,7 @@
       </w:rPr>
     </w:lvl>
   </w:abstractNum>
-  <w:abstractNum w:abstractNumId="10">
+  <w:abstractNum w:abstractNumId="13">
     <w:nsid w:val="785F1502"/>
     <w:multiLevelType w:val="hybridMultilevel"/>
     <w:tmpl w:val="16C6322E"/>
@@ -11930,7 +15616,7 @@
       </w:pPr>
     </w:lvl>
   </w:abstractNum>
-  <w:abstractNum w:abstractNumId="11">
+  <w:abstractNum w:abstractNumId="14">
     <w:nsid w:val="7AAA266C"/>
     <w:multiLevelType w:val="hybridMultilevel"/>
     <w:tmpl w:val="8BACBD32"/>
@@ -12044,39 +15730,48 @@
     </w:lvl>
   </w:abstractNum>
   <w:num w:numId="1">
+    <w:abstractNumId w:val="13"/>
+  </w:num>
+  <w:num w:numId="2">
+    <w:abstractNumId w:val="12"/>
+  </w:num>
+  <w:num w:numId="3">
+    <w:abstractNumId w:val="9"/>
+  </w:num>
+  <w:num w:numId="4">
+    <w:abstractNumId w:val="7"/>
+  </w:num>
+  <w:num w:numId="5">
+    <w:abstractNumId w:val="5"/>
+  </w:num>
+  <w:num w:numId="6">
+    <w:abstractNumId w:val="2"/>
+  </w:num>
+  <w:num w:numId="7">
     <w:abstractNumId w:val="10"/>
   </w:num>
-  <w:num w:numId="2">
-    <w:abstractNumId w:val="9"/>
-  </w:num>
-  <w:num w:numId="3">
-    <w:abstractNumId w:val="6"/>
-  </w:num>
-  <w:num w:numId="4">
-    <w:abstractNumId w:val="4"/>
-  </w:num>
-  <w:num w:numId="5">
-    <w:abstractNumId w:val="2"/>
-  </w:num>
-  <w:num w:numId="6">
-    <w:abstractNumId w:val="1"/>
-  </w:num>
-  <w:num w:numId="7">
-    <w:abstractNumId w:val="7"/>
-  </w:num>
   <w:num w:numId="8">
-    <w:abstractNumId w:val="11"/>
+    <w:abstractNumId w:val="14"/>
   </w:num>
   <w:num w:numId="9">
-    <w:abstractNumId w:val="5"/>
+    <w:abstractNumId w:val="8"/>
   </w:num>
   <w:num w:numId="10">
     <w:abstractNumId w:val="0"/>
   </w:num>
   <w:num w:numId="11">
-    <w:abstractNumId w:val="8"/>
+    <w:abstractNumId w:val="11"/>
   </w:num>
   <w:num w:numId="12">
+    <w:abstractNumId w:val="6"/>
+  </w:num>
+  <w:num w:numId="13">
+    <w:abstractNumId w:val="1"/>
+  </w:num>
+  <w:num w:numId="14">
+    <w:abstractNumId w:val="4"/>
+  </w:num>
+  <w:num w:numId="15">
     <w:abstractNumId w:val="3"/>
   </w:num>
 </w:numbering>
@@ -12498,6 +16193,28 @@
       <w:szCs w:val="32"/>
     </w:rPr>
   </w:style>
+  <w:style w:type="paragraph" w:styleId="Ttulo2">
+    <w:name w:val="heading 2"/>
+    <w:basedOn w:val="Normal"/>
+    <w:next w:val="Normal"/>
+    <w:link w:val="Ttulo2Car"/>
+    <w:uiPriority w:val="9"/>
+    <w:unhideWhenUsed/>
+    <w:qFormat/>
+    <w:rsid w:val="00D8105D"/>
+    <w:pPr>
+      <w:keepNext/>
+      <w:keepLines/>
+      <w:spacing w:before="40" w:after="0"/>
+      <w:outlineLvl w:val="1"/>
+    </w:pPr>
+    <w:rPr>
+      <w:rFonts w:asciiTheme="majorHAnsi" w:eastAsiaTheme="majorEastAsia" w:hAnsiTheme="majorHAnsi" w:cstheme="majorBidi"/>
+      <w:color w:val="2E74B5" w:themeColor="accent1" w:themeShade="BF"/>
+      <w:sz w:val="26"/>
+      <w:szCs w:val="26"/>
+    </w:rPr>
+  </w:style>
   <w:style w:type="character" w:default="1" w:styleId="Fuentedeprrafopredeter">
     <w:name w:val="Default Paragraph Font"/>
     <w:uiPriority w:val="1"/>
@@ -12633,6 +16350,44 @@
     <w:rsid w:val="008F7749"/>
     <w:rPr>
       <w:color w:val="0563C1" w:themeColor="hyperlink"/>
+      <w:u w:val="single"/>
+    </w:rPr>
+  </w:style>
+  <w:style w:type="character" w:customStyle="1" w:styleId="Ttulo2Car">
+    <w:name w:val="Título 2 Car"/>
+    <w:basedOn w:val="Fuentedeprrafopredeter"/>
+    <w:link w:val="Ttulo2"/>
+    <w:uiPriority w:val="9"/>
+    <w:rsid w:val="00D8105D"/>
+    <w:rPr>
+      <w:rFonts w:asciiTheme="majorHAnsi" w:eastAsiaTheme="majorEastAsia" w:hAnsiTheme="majorHAnsi" w:cstheme="majorBidi"/>
+      <w:color w:val="2E74B5" w:themeColor="accent1" w:themeShade="BF"/>
+      <w:sz w:val="26"/>
+      <w:szCs w:val="26"/>
+    </w:rPr>
+  </w:style>
+  <w:style w:type="paragraph" w:styleId="TDC2">
+    <w:name w:val="toc 2"/>
+    <w:basedOn w:val="Normal"/>
+    <w:next w:val="Normal"/>
+    <w:autoRedefine/>
+    <w:uiPriority w:val="39"/>
+    <w:unhideWhenUsed/>
+    <w:rsid w:val="00D8105D"/>
+    <w:pPr>
+      <w:spacing w:after="100"/>
+      <w:ind w:left="220"/>
+    </w:pPr>
+  </w:style>
+  <w:style w:type="character" w:styleId="Hipervnculovisitado">
+    <w:name w:val="FollowedHyperlink"/>
+    <w:basedOn w:val="Fuentedeprrafopredeter"/>
+    <w:uiPriority w:val="99"/>
+    <w:semiHidden/>
+    <w:unhideWhenUsed/>
+    <w:rsid w:val="00D8105D"/>
+    <w:rPr>
+      <w:color w:val="954F72" w:themeColor="followedHyperlink"/>
       <w:u w:val="single"/>
     </w:rPr>
   </w:style>
@@ -12905,7 +16660,7 @@
 </file>
 
 <file path=customXml/itemProps1.xml><?xml version="1.0" encoding="utf-8"?>
-<ds:datastoreItem xmlns:ds="http://schemas.openxmlformats.org/officeDocument/2006/customXml" ds:itemID="{93C94C13-424F-4BF8-86E7-EA0CE36E267C}">
+<ds:datastoreItem xmlns:ds="http://schemas.openxmlformats.org/officeDocument/2006/customXml" ds:itemID="{B1771551-EB77-4A27-853A-1C3C3E02C4EB}">
   <ds:schemaRefs>
     <ds:schemaRef ds:uri="http://schemas.openxmlformats.org/officeDocument/2006/bibliography"/>
   </ds:schemaRefs>
